--- a/Compte rendu Projet Informatique Libre MICHEAU THIERY.docx
+++ b/Compte rendu Projet Informatique Libre MICHEAU THIERY.docx
@@ -462,14 +462,12 @@
         </w:rPr>
         <w:t xml:space="preserve"> </w:t>
       </w:r>
-      <w:proofErr w:type="gramStart"/>
       <w:r>
         <w:rPr>
           <w:rFonts w:eastAsiaTheme="minorEastAsia"/>
         </w:rPr>
         <w:t xml:space="preserve">de </w:t>
       </w:r>
-      <w:proofErr w:type="gramEnd"/>
       <m:oMath>
         <m:sSup>
           <m:sSupPr>
@@ -555,12 +553,14 @@
         </w:rPr>
         <w:t xml:space="preserve"> d'amplitudes du signal que peut générer notre capteur </w:t>
       </w:r>
+      <w:proofErr w:type="gramStart"/>
       <w:r>
         <w:rPr>
           <w:rFonts w:eastAsiaTheme="minorEastAsia"/>
         </w:rPr>
         <w:t xml:space="preserve">avec </w:t>
       </w:r>
+      <w:proofErr w:type="gramEnd"/>
       <m:oMath>
         <m:r>
           <w:rPr>
@@ -630,38 +630,76 @@
         <w:rPr>
           <w:rFonts w:eastAsiaTheme="minorEastAsia"/>
         </w:rPr>
-        <w:t>D'autre par</w:t>
-      </w:r>
-      <w:r>
-        <w:rPr>
-          <w:rFonts w:eastAsiaTheme="minorEastAsia"/>
-        </w:rPr>
-        <w:t>t</w:t>
-      </w:r>
-      <w:r>
-        <w:rPr>
-          <w:rFonts w:eastAsiaTheme="minorEastAsia"/>
-        </w:rPr>
-        <w:t xml:space="preserve">, d'après le </w:t>
+        <w:t xml:space="preserve">D'autre part, </w:t>
+      </w:r>
+      <w:r>
+        <w:rPr>
+          <w:rFonts w:eastAsiaTheme="minorEastAsia"/>
+        </w:rPr>
+        <w:t xml:space="preserve">d'après </w:t>
+      </w:r>
+      <w:r>
+        <w:rPr>
+          <w:rFonts w:eastAsiaTheme="minorEastAsia"/>
+        </w:rPr>
+        <w:t xml:space="preserve">la </w:t>
       </w:r>
       <w:r>
         <w:rPr>
           <w:rFonts w:eastAsiaTheme="minorEastAsia"/>
           <w:b/>
         </w:rPr>
-        <w:t>théorème de Stone-Weierstrass</w:t>
-      </w:r>
-      <w:r>
-        <w:rPr>
-          <w:rFonts w:eastAsiaTheme="minorEastAsia"/>
-        </w:rPr>
-        <w:t xml:space="preserve">, tout signal continu </w:t>
+        <w:t>théorie de Fourier</w:t>
+      </w:r>
+      <w:r>
+        <w:rPr>
+          <w:rFonts w:eastAsiaTheme="minorEastAsia"/>
+        </w:rPr>
+        <w:t xml:space="preserve"> </w:t>
+      </w:r>
+      <w:r>
+        <w:rPr>
+          <w:rFonts w:eastAsiaTheme="minorEastAsia"/>
+        </w:rPr>
+        <w:t xml:space="preserve">: </w:t>
+      </w:r>
+      <w:r>
+        <w:rPr>
+          <w:rFonts w:eastAsiaTheme="minorEastAsia"/>
+        </w:rPr>
+        <w:t xml:space="preserve">on peut associer à </w:t>
+      </w:r>
+      <w:r>
+        <w:rPr>
+          <w:rFonts w:eastAsiaTheme="minorEastAsia"/>
+        </w:rPr>
+        <w:t xml:space="preserve">tout signal </w:t>
+      </w:r>
+      <w:r>
+        <w:rPr>
+          <w:rFonts w:eastAsiaTheme="minorEastAsia"/>
+        </w:rPr>
+        <w:t>T-</w:t>
       </w:r>
       <w:r>
         <w:rPr>
           <w:rFonts w:eastAsiaTheme="minorEastAsia"/>
         </w:rPr>
         <w:t xml:space="preserve">périodique </w:t>
+      </w:r>
+      <m:oMath>
+        <m:r>
+          <w:rPr>
+            <w:rFonts w:ascii="Cambria Math" w:eastAsiaTheme="minorEastAsia" w:hAnsi="Cambria Math"/>
+          </w:rPr>
+          <m:t>s</m:t>
+        </m:r>
+      </m:oMath>
+      <w:r>
+        <w:rPr>
+          <w:rFonts w:eastAsiaTheme="minorEastAsia"/>
+        </w:rPr>
+        <w:t xml:space="preserve"> </w:t>
       </w:r>
       <w:r>
         <w:rPr>
@@ -709,7 +747,529 @@
         <w:rPr>
           <w:rFonts w:eastAsiaTheme="minorEastAsia"/>
         </w:rPr>
-        <w:t>) est limite uniforme d'une suite de polynômes trigonométriques. Autrement dit :</w:t>
+        <w:t>),</w:t>
+      </w:r>
+      <w:r>
+        <w:rPr>
+          <w:rFonts w:eastAsiaTheme="minorEastAsia"/>
+        </w:rPr>
+        <w:t>sa série de Fourier</w:t>
+      </w:r>
+      <w:r>
+        <w:rPr>
+          <w:rFonts w:eastAsiaTheme="minorEastAsia"/>
+        </w:rPr>
+        <w:t xml:space="preserve"> </w:t>
+      </w:r>
+    </w:p>
+    <w:p>
+      <w:pPr>
+        <w:pStyle w:val="Paragraphedeliste"/>
+        <w:ind w:left="426"/>
+        <w:rPr>
+          <w:rFonts w:eastAsiaTheme="minorEastAsia"/>
+        </w:rPr>
+      </w:pPr>
+      <m:oMathPara>
+        <m:oMathParaPr>
+          <m:jc m:val="left"/>
+        </m:oMathParaPr>
+        <m:oMath>
+          <m:nary>
+            <m:naryPr>
+              <m:chr m:val="∑"/>
+              <m:limLoc m:val="undOvr"/>
+              <m:ctrlPr>
+                <w:rPr>
+                  <w:rFonts w:ascii="Cambria Math" w:eastAsiaTheme="minorEastAsia" w:hAnsi="Cambria Math"/>
+                  <w:i/>
+                </w:rPr>
+              </m:ctrlPr>
+            </m:naryPr>
+            <m:sub>
+              <m:r>
+                <w:rPr>
+                  <w:rFonts w:ascii="Cambria Math" w:eastAsiaTheme="minorEastAsia" w:hAnsi="Cambria Math"/>
+                </w:rPr>
+                <m:t>n∈</m:t>
+              </m:r>
+              <m:r>
+                <m:rPr>
+                  <m:scr m:val="double-struck"/>
+                </m:rPr>
+                <w:rPr>
+                  <w:rFonts w:ascii="Cambria Math" w:eastAsiaTheme="minorEastAsia" w:hAnsi="Cambria Math"/>
+                </w:rPr>
+                <m:t>z</m:t>
+              </m:r>
+            </m:sub>
+            <m:sup/>
+            <m:e>
+              <m:sSub>
+                <m:sSubPr>
+                  <m:ctrlPr>
+                    <w:rPr>
+                      <w:rFonts w:ascii="Cambria Math" w:eastAsiaTheme="minorEastAsia" w:hAnsi="Cambria Math"/>
+                      <w:i/>
+                    </w:rPr>
+                  </m:ctrlPr>
+                </m:sSubPr>
+                <m:e>
+                  <m:r>
+                    <w:rPr>
+                      <w:rFonts w:ascii="Cambria Math" w:eastAsiaTheme="minorEastAsia" w:hAnsi="Cambria Math"/>
+                    </w:rPr>
+                    <m:t>c</m:t>
+                  </m:r>
+                  <m:ctrlPr>
+                    <w:rPr>
+                      <w:rFonts w:ascii="Cambria Math" w:eastAsiaTheme="minorEastAsia" w:hAnsi="Cambria Math" w:cs="Cambria Math"/>
+                      <w:i/>
+                    </w:rPr>
+                  </m:ctrlPr>
+                </m:e>
+                <m:sub>
+                  <m:r>
+                    <w:rPr>
+                      <w:rFonts w:ascii="Cambria Math" w:eastAsiaTheme="minorEastAsia" w:hAnsi="Cambria Math"/>
+                    </w:rPr>
+                    <m:t>n</m:t>
+                  </m:r>
+                </m:sub>
+              </m:sSub>
+              <m:sSup>
+                <m:sSupPr>
+                  <m:ctrlPr>
+                    <w:rPr>
+                      <w:rFonts w:ascii="Cambria Math" w:eastAsiaTheme="minorEastAsia" w:hAnsi="Cambria Math"/>
+                      <w:i/>
+                    </w:rPr>
+                  </m:ctrlPr>
+                </m:sSupPr>
+                <m:e>
+                  <m:r>
+                    <w:rPr>
+                      <w:rFonts w:ascii="Cambria Math" w:eastAsiaTheme="minorEastAsia" w:hAnsi="Cambria Math"/>
+                    </w:rPr>
+                    <m:t>e</m:t>
+                  </m:r>
+                </m:e>
+                <m:sup>
+                  <m:r>
+                    <w:rPr>
+                      <w:rFonts w:ascii="Cambria Math" w:eastAsiaTheme="minorEastAsia" w:hAnsi="Cambria Math"/>
+                    </w:rPr>
+                    <m:t>i</m:t>
+                  </m:r>
+                  <m:r>
+                    <w:rPr>
+                      <w:rFonts w:ascii="Cambria Math" w:eastAsiaTheme="minorEastAsia" w:hAnsi="Cambria Math"/>
+                    </w:rPr>
+                    <m:t>.2π</m:t>
+                  </m:r>
+                  <m:r>
+                    <w:rPr>
+                      <w:rFonts w:ascii="Cambria Math" w:eastAsiaTheme="minorEastAsia" w:hAnsi="Cambria Math"/>
+                    </w:rPr>
+                    <m:t>n</m:t>
+                  </m:r>
+                  <m:sSub>
+                    <m:sSubPr>
+                      <m:ctrlPr>
+                        <w:rPr>
+                          <w:rFonts w:ascii="Cambria Math" w:eastAsiaTheme="minorEastAsia" w:hAnsi="Cambria Math"/>
+                          <w:i/>
+                        </w:rPr>
+                      </m:ctrlPr>
+                    </m:sSubPr>
+                    <m:e>
+                      <m:r>
+                        <w:rPr>
+                          <w:rFonts w:ascii="Cambria Math" w:eastAsiaTheme="minorEastAsia" w:hAnsi="Cambria Math"/>
+                        </w:rPr>
+                        <m:t>f</m:t>
+                      </m:r>
+                    </m:e>
+                    <m:sub>
+                      <m:r>
+                        <w:rPr>
+                          <w:rFonts w:ascii="Cambria Math" w:eastAsiaTheme="minorEastAsia" w:hAnsi="Cambria Math"/>
+                        </w:rPr>
+                        <m:t>0</m:t>
+                      </m:r>
+                    </m:sub>
+                  </m:sSub>
+                  <m:r>
+                    <w:rPr>
+                      <w:rFonts w:ascii="Cambria Math" w:eastAsiaTheme="minorEastAsia" w:hAnsi="Cambria Math"/>
+                    </w:rPr>
+                    <m:t>t</m:t>
+                  </m:r>
+                </m:sup>
+              </m:sSup>
+            </m:e>
+          </m:nary>
+          <m:r>
+            <w:rPr>
+              <w:rFonts w:ascii="Cambria Math" w:eastAsiaTheme="minorEastAsia" w:hAnsi="Cambria Math"/>
+            </w:rPr>
+            <m:t>,</m:t>
+          </m:r>
+          <m:r>
+            <m:rPr>
+              <m:sty m:val="p"/>
+            </m:rPr>
+            <w:rPr>
+              <w:rFonts w:ascii="Cambria Math" w:eastAsiaTheme="minorEastAsia" w:hAnsi="Cambria Math"/>
+            </w:rPr>
+            <m:t xml:space="preserve"> où</m:t>
+          </m:r>
+          <m:r>
+            <w:rPr>
+              <w:rFonts w:ascii="Cambria Math" w:eastAsiaTheme="minorEastAsia" w:hAnsi="Cambria Math"/>
+            </w:rPr>
+            <m:t xml:space="preserve"> </m:t>
+          </m:r>
+          <m:sSub>
+            <m:sSubPr>
+              <m:ctrlPr>
+                <w:rPr>
+                  <w:rFonts w:ascii="Cambria Math" w:eastAsiaTheme="minorEastAsia" w:hAnsi="Cambria Math"/>
+                  <w:i/>
+                </w:rPr>
+              </m:ctrlPr>
+            </m:sSubPr>
+            <m:e>
+              <m:r>
+                <w:rPr>
+                  <w:rFonts w:ascii="Cambria Math" w:eastAsiaTheme="minorEastAsia" w:hAnsi="Cambria Math"/>
+                </w:rPr>
+                <m:t>c</m:t>
+              </m:r>
+            </m:e>
+            <m:sub>
+              <m:r>
+                <w:rPr>
+                  <w:rFonts w:ascii="Cambria Math" w:eastAsiaTheme="minorEastAsia" w:hAnsi="Cambria Math"/>
+                </w:rPr>
+                <m:t>n</m:t>
+              </m:r>
+            </m:sub>
+          </m:sSub>
+          <m:r>
+            <w:rPr>
+              <w:rFonts w:ascii="Cambria Math" w:eastAsiaTheme="minorEastAsia" w:hAnsi="Cambria Math"/>
+            </w:rPr>
+            <m:t>=</m:t>
+          </m:r>
+          <m:f>
+            <m:fPr>
+              <m:ctrlPr>
+                <w:rPr>
+                  <w:rFonts w:ascii="Cambria Math" w:eastAsiaTheme="minorEastAsia" w:hAnsi="Cambria Math"/>
+                  <w:i/>
+                </w:rPr>
+              </m:ctrlPr>
+            </m:fPr>
+            <m:num>
+              <m:r>
+                <w:rPr>
+                  <w:rFonts w:ascii="Cambria Math" w:eastAsiaTheme="minorEastAsia" w:hAnsi="Cambria Math"/>
+                </w:rPr>
+                <m:t>1</m:t>
+              </m:r>
+            </m:num>
+            <m:den>
+              <m:r>
+                <w:rPr>
+                  <w:rFonts w:ascii="Cambria Math" w:eastAsiaTheme="minorEastAsia" w:hAnsi="Cambria Math"/>
+                </w:rPr>
+                <m:t>T</m:t>
+              </m:r>
+            </m:den>
+          </m:f>
+          <m:nary>
+            <m:naryPr>
+              <m:limLoc m:val="subSup"/>
+              <m:ctrlPr>
+                <w:rPr>
+                  <w:rFonts w:ascii="Cambria Math" w:eastAsiaTheme="minorEastAsia" w:hAnsi="Cambria Math"/>
+                  <w:i/>
+                </w:rPr>
+              </m:ctrlPr>
+            </m:naryPr>
+            <m:sub>
+              <m:r>
+                <w:rPr>
+                  <w:rFonts w:ascii="Cambria Math" w:eastAsiaTheme="minorEastAsia" w:hAnsi="Cambria Math"/>
+                </w:rPr>
+                <m:t>0</m:t>
+              </m:r>
+            </m:sub>
+            <m:sup>
+              <m:r>
+                <w:rPr>
+                  <w:rFonts w:ascii="Cambria Math" w:eastAsiaTheme="minorEastAsia" w:hAnsi="Cambria Math"/>
+                </w:rPr>
+                <m:t>T</m:t>
+              </m:r>
+            </m:sup>
+            <m:e>
+              <m:r>
+                <w:rPr>
+                  <w:rFonts w:ascii="Cambria Math" w:eastAsiaTheme="minorEastAsia" w:hAnsi="Cambria Math"/>
+                </w:rPr>
+                <m:t>s</m:t>
+              </m:r>
+              <m:d>
+                <m:dPr>
+                  <m:ctrlPr>
+                    <w:rPr>
+                      <w:rFonts w:ascii="Cambria Math" w:eastAsiaTheme="minorEastAsia" w:hAnsi="Cambria Math"/>
+                      <w:i/>
+                    </w:rPr>
+                  </m:ctrlPr>
+                </m:dPr>
+                <m:e>
+                  <m:r>
+                    <w:rPr>
+                      <w:rFonts w:ascii="Cambria Math" w:eastAsiaTheme="minorEastAsia" w:hAnsi="Cambria Math"/>
+                    </w:rPr>
+                    <m:t>t</m:t>
+                  </m:r>
+                </m:e>
+              </m:d>
+              <m:r>
+                <w:rPr>
+                  <w:rFonts w:ascii="Cambria Math" w:eastAsiaTheme="minorEastAsia" w:hAnsi="Cambria Math"/>
+                </w:rPr>
+                <m:t>.</m:t>
+              </m:r>
+              <m:sSup>
+                <m:sSupPr>
+                  <m:ctrlPr>
+                    <w:rPr>
+                      <w:rFonts w:ascii="Cambria Math" w:eastAsiaTheme="minorEastAsia" w:hAnsi="Cambria Math"/>
+                      <w:i/>
+                    </w:rPr>
+                  </m:ctrlPr>
+                </m:sSupPr>
+                <m:e>
+                  <m:r>
+                    <w:rPr>
+                      <w:rFonts w:ascii="Cambria Math" w:eastAsiaTheme="minorEastAsia" w:hAnsi="Cambria Math"/>
+                    </w:rPr>
+                    <m:t>e</m:t>
+                  </m:r>
+                </m:e>
+                <m:sup>
+                  <m:r>
+                    <w:rPr>
+                      <w:rFonts w:ascii="Cambria Math" w:eastAsiaTheme="minorEastAsia" w:hAnsi="Cambria Math"/>
+                    </w:rPr>
+                    <m:t>-i</m:t>
+                  </m:r>
+                  <m:r>
+                    <w:rPr>
+                      <w:rFonts w:ascii="Cambria Math" w:eastAsiaTheme="minorEastAsia" w:hAnsi="Cambria Math"/>
+                    </w:rPr>
+                    <m:t>.2π</m:t>
+                  </m:r>
+                  <m:r>
+                    <w:rPr>
+                      <w:rFonts w:ascii="Cambria Math" w:eastAsiaTheme="minorEastAsia" w:hAnsi="Cambria Math"/>
+                    </w:rPr>
+                    <m:t>n</m:t>
+                  </m:r>
+                  <m:sSub>
+                    <m:sSubPr>
+                      <m:ctrlPr>
+                        <w:rPr>
+                          <w:rFonts w:ascii="Cambria Math" w:eastAsiaTheme="minorEastAsia" w:hAnsi="Cambria Math"/>
+                          <w:i/>
+                        </w:rPr>
+                      </m:ctrlPr>
+                    </m:sSubPr>
+                    <m:e>
+                      <m:r>
+                        <w:rPr>
+                          <w:rFonts w:ascii="Cambria Math" w:eastAsiaTheme="minorEastAsia" w:hAnsi="Cambria Math"/>
+                        </w:rPr>
+                        <m:t>f</m:t>
+                      </m:r>
+                    </m:e>
+                    <m:sub>
+                      <m:r>
+                        <w:rPr>
+                          <w:rFonts w:ascii="Cambria Math" w:eastAsiaTheme="minorEastAsia" w:hAnsi="Cambria Math"/>
+                        </w:rPr>
+                        <m:t>0</m:t>
+                      </m:r>
+                    </m:sub>
+                  </m:sSub>
+                  <m:r>
+                    <w:rPr>
+                      <w:rFonts w:ascii="Cambria Math" w:eastAsiaTheme="minorEastAsia" w:hAnsi="Cambria Math"/>
+                    </w:rPr>
+                    <m:t>t</m:t>
+                  </m:r>
+                </m:sup>
+              </m:sSup>
+              <m:r>
+                <w:rPr>
+                  <w:rFonts w:ascii="Cambria Math" w:eastAsiaTheme="minorEastAsia" w:hAnsi="Cambria Math"/>
+                </w:rPr>
+                <m:t>dt</m:t>
+              </m:r>
+            </m:e>
+          </m:nary>
+          <m:r>
+            <w:rPr>
+              <w:rFonts w:ascii="Cambria Math" w:eastAsiaTheme="minorEastAsia" w:hAnsi="Cambria Math"/>
+            </w:rPr>
+            <m:t xml:space="preserve"> </m:t>
+          </m:r>
+          <m:r>
+            <m:rPr>
+              <m:sty m:val="p"/>
+            </m:rPr>
+            <w:rPr>
+              <w:rFonts w:ascii="Cambria Math" w:eastAsiaTheme="minorEastAsia" w:hAnsi="Cambria Math"/>
+            </w:rPr>
+            <m:t>et</m:t>
+          </m:r>
+          <m:r>
+            <w:rPr>
+              <w:rFonts w:ascii="Cambria Math" w:eastAsiaTheme="minorEastAsia" w:hAnsi="Cambria Math"/>
+            </w:rPr>
+            <m:t xml:space="preserve"> </m:t>
+          </m:r>
+          <m:sSub>
+            <m:sSubPr>
+              <m:ctrlPr>
+                <w:rPr>
+                  <w:rFonts w:ascii="Cambria Math" w:eastAsiaTheme="minorEastAsia" w:hAnsi="Cambria Math"/>
+                  <w:i/>
+                </w:rPr>
+              </m:ctrlPr>
+            </m:sSubPr>
+            <m:e>
+              <m:r>
+                <w:rPr>
+                  <w:rFonts w:ascii="Cambria Math" w:eastAsiaTheme="minorEastAsia" w:hAnsi="Cambria Math"/>
+                </w:rPr>
+                <m:t>f</m:t>
+              </m:r>
+            </m:e>
+            <m:sub>
+              <m:r>
+                <w:rPr>
+                  <w:rFonts w:ascii="Cambria Math" w:eastAsiaTheme="minorEastAsia" w:hAnsi="Cambria Math"/>
+                </w:rPr>
+                <m:t>0</m:t>
+              </m:r>
+            </m:sub>
+          </m:sSub>
+          <m:r>
+            <w:rPr>
+              <w:rFonts w:ascii="Cambria Math" w:eastAsiaTheme="minorEastAsia" w:hAnsi="Cambria Math"/>
+            </w:rPr>
+            <m:t>=1/</m:t>
+          </m:r>
+          <m:sSub>
+            <m:sSubPr>
+              <m:ctrlPr>
+                <w:rPr>
+                  <w:rFonts w:ascii="Cambria Math" w:eastAsiaTheme="minorEastAsia" w:hAnsi="Cambria Math"/>
+                  <w:i/>
+                </w:rPr>
+              </m:ctrlPr>
+            </m:sSubPr>
+            <m:e>
+              <m:r>
+                <w:rPr>
+                  <w:rFonts w:ascii="Cambria Math" w:eastAsiaTheme="minorEastAsia" w:hAnsi="Cambria Math"/>
+                </w:rPr>
+                <m:t>T</m:t>
+              </m:r>
+            </m:e>
+            <m:sub>
+              <m:r>
+                <w:rPr>
+                  <w:rFonts w:ascii="Cambria Math" w:eastAsiaTheme="minorEastAsia" w:hAnsi="Cambria Math"/>
+                </w:rPr>
+                <m:t>0</m:t>
+              </m:r>
+            </m:sub>
+          </m:sSub>
+        </m:oMath>
+      </m:oMathPara>
+    </w:p>
+    <w:p>
+      <w:pPr>
+        <w:ind w:left="426"/>
+        <w:rPr>
+          <w:rFonts w:eastAsiaTheme="minorEastAsia"/>
+        </w:rPr>
+      </w:pPr>
+      <w:r>
+        <w:rPr>
+          <w:rFonts w:eastAsiaTheme="minorEastAsia"/>
+        </w:rPr>
+        <w:t xml:space="preserve">Et d'après le </w:t>
+      </w:r>
+      <w:r>
+        <w:rPr>
+          <w:rFonts w:eastAsiaTheme="minorEastAsia"/>
+          <w:b/>
+        </w:rPr>
+        <w:t>théorème de Dirichlet</w:t>
+      </w:r>
+      <w:r>
+        <w:rPr>
+          <w:rFonts w:eastAsiaTheme="minorEastAsia"/>
+        </w:rPr>
+        <w:t xml:space="preserve">, </w:t>
+      </w:r>
+      <w:r>
+        <w:rPr>
+          <w:rFonts w:eastAsiaTheme="minorEastAsia"/>
+        </w:rPr>
+        <w:t xml:space="preserve">si </w:t>
+      </w:r>
+      <m:oMath>
+        <m:r>
+          <w:rPr>
+            <w:rFonts w:ascii="Cambria Math" w:eastAsiaTheme="minorEastAsia" w:hAnsi="Cambria Math"/>
+          </w:rPr>
+          <m:t>s</m:t>
+        </m:r>
+      </m:oMath>
+      <w:r>
+        <w:rPr>
+          <w:rFonts w:eastAsiaTheme="minorEastAsia"/>
+        </w:rPr>
+        <w:t xml:space="preserve"> est suffisamment régulière (continue, dérivable et de dérivée continue par morceau)</w:t>
+      </w:r>
+      <w:r>
+        <w:rPr>
+          <w:rFonts w:eastAsiaTheme="minorEastAsia"/>
+        </w:rPr>
+        <w:t xml:space="preserve">, cette série converge vers </w:t>
+      </w:r>
+      <m:oMath>
+        <m:r>
+          <w:rPr>
+            <w:rFonts w:ascii="Cambria Math" w:eastAsiaTheme="minorEastAsia" w:hAnsi="Cambria Math"/>
+          </w:rPr>
+          <m:t>s</m:t>
+        </m:r>
+      </m:oMath>
+      <w:r>
+        <w:rPr>
+          <w:rFonts w:eastAsiaTheme="minorEastAsia"/>
+        </w:rPr>
+        <w:t xml:space="preserve"> :</w:t>
       </w:r>
     </w:p>
     <w:p>
@@ -728,7 +1288,7 @@
             <w:rPr>
               <w:rFonts w:ascii="Cambria Math" w:eastAsiaTheme="minorEastAsia" w:hAnsi="Cambria Math"/>
             </w:rPr>
-            <m:t>∀s∈</m:t>
+            <m:t>∀ s∈</m:t>
           </m:r>
           <m:r>
             <m:rPr>
@@ -761,67 +1321,53 @@
             </m:e>
           </m:d>
           <m:r>
+            <m:rPr>
+              <m:scr m:val="script"/>
+            </m:rPr>
             <w:rPr>
               <w:rFonts w:ascii="Cambria Math" w:eastAsiaTheme="minorEastAsia" w:hAnsi="Cambria Math"/>
             </w:rPr>
-            <m:t>, ∃</m:t>
+            <m:t>∩C</m:t>
           </m:r>
-          <m:sSub>
-            <m:sSubPr>
+          <m:sSup>
+            <m:sSupPr>
               <m:ctrlPr>
                 <w:rPr>
                   <w:rFonts w:ascii="Cambria Math" w:eastAsiaTheme="minorEastAsia" w:hAnsi="Cambria Math"/>
                   <w:i/>
                 </w:rPr>
               </m:ctrlPr>
-            </m:sSubPr>
+            </m:sSupPr>
             <m:e>
-              <m:d>
-                <m:dPr>
-                  <m:ctrlPr>
-                    <w:rPr>
-                      <w:rFonts w:ascii="Cambria Math" w:eastAsiaTheme="minorEastAsia" w:hAnsi="Cambria Math"/>
-                      <w:i/>
-                    </w:rPr>
-                  </m:ctrlPr>
-                </m:dPr>
-                <m:e>
-                  <m:sSub>
-                    <m:sSubPr>
-                      <m:ctrlPr>
-                        <w:rPr>
-                          <w:rFonts w:ascii="Cambria Math" w:eastAsiaTheme="minorEastAsia" w:hAnsi="Cambria Math"/>
-                          <w:i/>
-                        </w:rPr>
-                      </m:ctrlPr>
-                    </m:sSubPr>
-                    <m:e>
-                      <m:r>
-                        <w:rPr>
-                          <w:rFonts w:ascii="Cambria Math" w:eastAsiaTheme="minorEastAsia" w:hAnsi="Cambria Math"/>
-                        </w:rPr>
-                        <m:t>α</m:t>
-                      </m:r>
-                    </m:e>
-                    <m:sub>
-                      <m:r>
-                        <w:rPr>
-                          <w:rFonts w:ascii="Cambria Math" w:eastAsiaTheme="minorEastAsia" w:hAnsi="Cambria Math"/>
-                        </w:rPr>
-                        <m:t>n</m:t>
-                      </m:r>
-                    </m:sub>
-                  </m:sSub>
-                </m:e>
-              </m:d>
+              <m:r>
+                <m:rPr>
+                  <m:scr m:val="script"/>
+                </m:rPr>
+                <w:rPr>
+                  <w:rFonts w:ascii="Cambria Math" w:eastAsiaTheme="minorEastAsia" w:hAnsi="Cambria Math"/>
+                </w:rPr>
+                <m:t>M</m:t>
+              </m:r>
             </m:e>
-            <m:sub>
+            <m:sup>
               <m:r>
                 <w:rPr>
                   <w:rFonts w:ascii="Cambria Math" w:eastAsiaTheme="minorEastAsia" w:hAnsi="Cambria Math"/>
                 </w:rPr>
-                <m:t>n</m:t>
+                <m:t>1</m:t>
               </m:r>
+            </m:sup>
+          </m:sSup>
+          <m:d>
+            <m:dPr>
+              <m:ctrlPr>
+                <w:rPr>
+                  <w:rFonts w:ascii="Cambria Math" w:eastAsiaTheme="minorEastAsia" w:hAnsi="Cambria Math"/>
+                  <w:i/>
+                </w:rPr>
+              </m:ctrlPr>
+            </m:dPr>
+            <m:e>
               <m:r>
                 <m:rPr>
                   <m:scr m:val="double-struck"/>
@@ -829,10 +1375,16 @@
                 <w:rPr>
                   <w:rFonts w:ascii="Cambria Math" w:eastAsiaTheme="minorEastAsia" w:hAnsi="Cambria Math"/>
                 </w:rPr>
-                <m:t>∈Z</m:t>
+                <m:t>R</m:t>
               </m:r>
-            </m:sub>
-          </m:sSub>
+            </m:e>
+          </m:d>
+          <m:r>
+            <w:rPr>
+              <w:rFonts w:ascii="Cambria Math" w:eastAsiaTheme="minorEastAsia" w:hAnsi="Cambria Math"/>
+            </w:rPr>
+            <m:t xml:space="preserve">, </m:t>
+          </m:r>
           <m:r>
             <m:rPr>
               <m:sty m:val="p"/>
@@ -840,28 +1392,13 @@
             <w:rPr>
               <w:rFonts w:ascii="Cambria Math" w:eastAsiaTheme="minorEastAsia" w:hAnsi="Cambria Math"/>
             </w:rPr>
-            <m:t xml:space="preserve"> tel que</m:t>
+            <m:t>T-périodique</m:t>
           </m:r>
           <m:r>
             <w:rPr>
               <w:rFonts w:ascii="Cambria Math" w:eastAsiaTheme="minorEastAsia" w:hAnsi="Cambria Math"/>
             </w:rPr>
-            <m:t xml:space="preserve"> ∀ t</m:t>
-          </m:r>
-          <m:r>
-            <m:rPr>
-              <m:scr m:val="double-struck"/>
-            </m:rPr>
-            <w:rPr>
-              <w:rFonts w:ascii="Cambria Math" w:eastAsiaTheme="minorEastAsia" w:hAnsi="Cambria Math"/>
-            </w:rPr>
-            <m:t xml:space="preserve">∈R, </m:t>
-          </m:r>
-          <m:r>
-            <w:rPr>
-              <w:rFonts w:ascii="Cambria Math" w:eastAsiaTheme="minorEastAsia" w:hAnsi="Cambria Math"/>
-            </w:rPr>
-            <m:t>s</m:t>
+            <m:t xml:space="preserve"> :s</m:t>
           </m:r>
           <m:d>
             <m:dPr>
@@ -903,13 +1440,7 @@
                 <w:rPr>
                   <w:rFonts w:ascii="Cambria Math" w:eastAsiaTheme="minorEastAsia" w:hAnsi="Cambria Math"/>
                 </w:rPr>
-                <m:t>ω</m:t>
-              </m:r>
-              <m:r>
-                <w:rPr>
-                  <w:rFonts w:ascii="Cambria Math" w:eastAsiaTheme="minorEastAsia" w:hAnsi="Cambria Math"/>
-                </w:rPr>
-                <m:t>=-∞</m:t>
+                <m:t>n=-∞</m:t>
               </m:r>
             </m:sub>
             <m:sup>
@@ -935,24 +1466,24 @@
                     <w:rPr>
                       <w:rFonts w:ascii="Cambria Math" w:eastAsiaTheme="minorEastAsia" w:hAnsi="Cambria Math"/>
                     </w:rPr>
-                    <m:t>α</m:t>
+                    <m:t>c</m:t>
                   </m:r>
+                  <m:ctrlPr>
+                    <w:rPr>
+                      <w:rFonts w:ascii="Cambria Math" w:eastAsiaTheme="minorEastAsia" w:hAnsi="Cambria Math" w:cs="Cambria Math"/>
+                      <w:i/>
+                    </w:rPr>
+                  </m:ctrlPr>
                 </m:e>
                 <m:sub>
                   <m:r>
                     <w:rPr>
                       <w:rFonts w:ascii="Cambria Math" w:eastAsiaTheme="minorEastAsia" w:hAnsi="Cambria Math"/>
                     </w:rPr>
-                    <m:t>ω</m:t>
+                    <m:t>n</m:t>
                   </m:r>
                 </m:sub>
               </m:sSub>
-              <m:r>
-                <w:rPr>
-                  <w:rFonts w:ascii="Cambria Math" w:eastAsiaTheme="minorEastAsia" w:hAnsi="Cambria Math"/>
-                </w:rPr>
-                <m:t>.</m:t>
-              </m:r>
               <m:sSup>
                 <m:sSupPr>
                   <m:ctrlPr>
@@ -975,8 +1506,52 @@
                     <w:rPr>
                       <w:rFonts w:ascii="Cambria Math" w:eastAsiaTheme="minorEastAsia" w:hAnsi="Cambria Math"/>
                     </w:rPr>
-                    <m:t>iω</m:t>
+                    <m:t>i</m:t>
                   </m:r>
+                  <m:r>
+                    <w:rPr>
+                      <w:rFonts w:ascii="Cambria Math" w:eastAsiaTheme="minorEastAsia" w:hAnsi="Cambria Math"/>
+                    </w:rPr>
+                    <m:t>.</m:t>
+                  </m:r>
+                  <m:r>
+                    <w:rPr>
+                      <w:rFonts w:ascii="Cambria Math" w:eastAsiaTheme="minorEastAsia" w:hAnsi="Cambria Math"/>
+                    </w:rPr>
+                    <m:t>2π</m:t>
+                  </m:r>
+                  <m:r>
+                    <w:rPr>
+                      <w:rFonts w:ascii="Cambria Math" w:eastAsiaTheme="minorEastAsia" w:hAnsi="Cambria Math"/>
+                    </w:rPr>
+                    <m:t>n</m:t>
+                  </m:r>
+                  <m:sSub>
+                    <m:sSubPr>
+                      <m:ctrlPr>
+                        <w:rPr>
+                          <w:rFonts w:ascii="Cambria Math" w:eastAsiaTheme="minorEastAsia" w:hAnsi="Cambria Math"/>
+                          <w:i/>
+                        </w:rPr>
+                      </m:ctrlPr>
+                    </m:sSubPr>
+                    <m:e>
+                      <m:r>
+                        <w:rPr>
+                          <w:rFonts w:ascii="Cambria Math" w:eastAsiaTheme="minorEastAsia" w:hAnsi="Cambria Math"/>
+                        </w:rPr>
+                        <m:t>f</m:t>
+                      </m:r>
+                    </m:e>
+                    <m:sub>
+                      <m:r>
+                        <w:rPr>
+                          <w:rFonts w:ascii="Cambria Math" w:eastAsiaTheme="minorEastAsia" w:hAnsi="Cambria Math"/>
+                        </w:rPr>
+                        <m:t>0</m:t>
+                      </m:r>
+                    </m:sub>
+                  </m:sSub>
                   <m:r>
                     <w:rPr>
                       <w:rFonts w:ascii="Cambria Math" w:eastAsiaTheme="minorEastAsia" w:hAnsi="Cambria Math"/>
@@ -991,28 +1566,163 @@
             <w:rPr>
               <w:rFonts w:ascii="Cambria Math" w:eastAsiaTheme="minorEastAsia" w:hAnsi="Cambria Math"/>
             </w:rPr>
-            <m:t xml:space="preserve">           </m:t>
+            <m:t>=</m:t>
           </m:r>
-          <m:d>
-            <m:dPr>
+          <m:nary>
+            <m:naryPr>
+              <m:chr m:val="∑"/>
+              <m:limLoc m:val="undOvr"/>
               <m:ctrlPr>
                 <w:rPr>
                   <w:rFonts w:ascii="Cambria Math" w:eastAsiaTheme="minorEastAsia" w:hAnsi="Cambria Math"/>
+                  <w:i/>
                 </w:rPr>
               </m:ctrlPr>
-            </m:dPr>
-            <m:e>
+            </m:naryPr>
+            <m:sub>
               <m:r>
-                <m:rPr>
-                  <m:sty m:val="p"/>
-                </m:rPr>
                 <w:rPr>
                   <w:rFonts w:ascii="Cambria Math" w:eastAsiaTheme="minorEastAsia" w:hAnsi="Cambria Math"/>
                 </w:rPr>
-                <m:t>I.1.a théorème de Stone-Weierstrass</m:t>
+                <m:t>n=0</m:t>
               </m:r>
+            </m:sub>
+            <m:sup>
+              <m:r>
+                <w:rPr>
+                  <w:rFonts w:ascii="Cambria Math" w:eastAsiaTheme="minorEastAsia" w:hAnsi="Cambria Math"/>
+                </w:rPr>
+                <m:t>+∞</m:t>
+              </m:r>
+            </m:sup>
+            <m:e>
+              <m:sSub>
+                <m:sSubPr>
+                  <m:ctrlPr>
+                    <w:rPr>
+                      <w:rFonts w:ascii="Cambria Math" w:eastAsiaTheme="minorEastAsia" w:hAnsi="Cambria Math"/>
+                      <w:i/>
+                    </w:rPr>
+                  </m:ctrlPr>
+                </m:sSubPr>
+                <m:e>
+                  <m:r>
+                    <w:rPr>
+                      <w:rFonts w:ascii="Cambria Math" w:eastAsiaTheme="minorEastAsia" w:hAnsi="Cambria Math"/>
+                    </w:rPr>
+                    <m:t>ρ</m:t>
+                  </m:r>
+                </m:e>
+                <m:sub>
+                  <m:r>
+                    <w:rPr>
+                      <w:rFonts w:ascii="Cambria Math" w:eastAsiaTheme="minorEastAsia" w:hAnsi="Cambria Math"/>
+                    </w:rPr>
+                    <m:t>n</m:t>
+                  </m:r>
+                </m:sub>
+              </m:sSub>
+              <m:r>
+                <w:rPr>
+                  <w:rFonts w:ascii="Cambria Math" w:eastAsiaTheme="minorEastAsia" w:hAnsi="Cambria Math"/>
+                </w:rPr>
+                <m:t>.</m:t>
+              </m:r>
+              <m:func>
+                <m:funcPr>
+                  <m:ctrlPr>
+                    <w:rPr>
+                      <w:rFonts w:ascii="Cambria Math" w:eastAsiaTheme="minorEastAsia" w:hAnsi="Cambria Math"/>
+                      <w:i/>
+                    </w:rPr>
+                  </m:ctrlPr>
+                </m:funcPr>
+                <m:fName>
+                  <m:r>
+                    <m:rPr>
+                      <m:sty m:val="p"/>
+                    </m:rPr>
+                    <w:rPr>
+                      <w:rFonts w:ascii="Cambria Math" w:eastAsiaTheme="minorEastAsia" w:hAnsi="Cambria Math"/>
+                    </w:rPr>
+                    <m:t>cos</m:t>
+                  </m:r>
+                </m:fName>
+                <m:e>
+                  <m:r>
+                    <w:rPr>
+                      <w:rFonts w:ascii="Cambria Math" w:eastAsiaTheme="minorEastAsia" w:hAnsi="Cambria Math"/>
+                    </w:rPr>
+                    <m:t>(2π.n</m:t>
+                  </m:r>
+                  <m:sSub>
+                    <m:sSubPr>
+                      <m:ctrlPr>
+                        <w:rPr>
+                          <w:rFonts w:ascii="Cambria Math" w:eastAsiaTheme="minorEastAsia" w:hAnsi="Cambria Math"/>
+                          <w:i/>
+                        </w:rPr>
+                      </m:ctrlPr>
+                    </m:sSubPr>
+                    <m:e>
+                      <m:r>
+                        <w:rPr>
+                          <w:rFonts w:ascii="Cambria Math" w:eastAsiaTheme="minorEastAsia" w:hAnsi="Cambria Math"/>
+                        </w:rPr>
+                        <m:t>f</m:t>
+                      </m:r>
+                    </m:e>
+                    <m:sub>
+                      <m:r>
+                        <w:rPr>
+                          <w:rFonts w:ascii="Cambria Math" w:eastAsiaTheme="minorEastAsia" w:hAnsi="Cambria Math"/>
+                        </w:rPr>
+                        <m:t>0</m:t>
+                      </m:r>
+                    </m:sub>
+                  </m:sSub>
+                  <m:r>
+                    <w:rPr>
+                      <w:rFonts w:ascii="Cambria Math" w:eastAsiaTheme="minorEastAsia" w:hAnsi="Cambria Math"/>
+                    </w:rPr>
+                    <m:t>.t+</m:t>
+                  </m:r>
+                  <m:sSub>
+                    <m:sSubPr>
+                      <m:ctrlPr>
+                        <w:rPr>
+                          <w:rFonts w:ascii="Cambria Math" w:eastAsiaTheme="minorEastAsia" w:hAnsi="Cambria Math"/>
+                          <w:i/>
+                        </w:rPr>
+                      </m:ctrlPr>
+                    </m:sSubPr>
+                    <m:e>
+                      <m:r>
+                        <w:rPr>
+                          <w:rFonts w:ascii="Cambria Math" w:eastAsiaTheme="minorEastAsia" w:hAnsi="Cambria Math"/>
+                        </w:rPr>
+                        <m:t>φ</m:t>
+                      </m:r>
+                    </m:e>
+                    <m:sub>
+                      <m:r>
+                        <w:rPr>
+                          <w:rFonts w:ascii="Cambria Math" w:eastAsiaTheme="minorEastAsia" w:hAnsi="Cambria Math"/>
+                        </w:rPr>
+                        <m:t>n</m:t>
+                      </m:r>
+                    </m:sub>
+                  </m:sSub>
+                  <m:r>
+                    <w:rPr>
+                      <w:rFonts w:ascii="Cambria Math" w:eastAsiaTheme="minorEastAsia" w:hAnsi="Cambria Math"/>
+                    </w:rPr>
+                    <m:t>)</m:t>
+                  </m:r>
+                </m:e>
+              </m:func>
             </m:e>
-          </m:d>
+          </m:nary>
         </m:oMath>
       </m:oMathPara>
     </w:p>
@@ -1023,17 +1733,151 @@
           <w:rFonts w:eastAsiaTheme="minorEastAsia"/>
         </w:rPr>
       </w:pPr>
-      <w:r>
-        <w:t xml:space="preserve">On peut donc adopter une </w:t>
-      </w:r>
-      <w:r>
-        <w:rPr>
+      <w:proofErr w:type="gramStart"/>
+      <w:r>
+        <w:rPr>
+          <w:rFonts w:eastAsiaTheme="minorEastAsia"/>
+        </w:rPr>
+        <w:t>où</w:t>
+      </w:r>
+      <w:proofErr w:type="gramEnd"/>
+      <w:r>
+        <w:rPr>
+          <w:rFonts w:eastAsiaTheme="minorEastAsia"/>
+        </w:rPr>
+        <w:t xml:space="preserve"> chaque terme de la deuxième somme est une harmonique de fréquence multiple de la fréquence fondamentale </w:t>
+      </w:r>
+      <m:oMath>
+        <m:sSub>
+          <m:sSubPr>
+            <m:ctrlPr>
+              <w:rPr>
+                <w:rFonts w:ascii="Cambria Math" w:eastAsiaTheme="minorEastAsia" w:hAnsi="Cambria Math"/>
+                <w:i/>
+              </w:rPr>
+            </m:ctrlPr>
+          </m:sSubPr>
+          <m:e>
+            <m:r>
+              <w:rPr>
+                <w:rFonts w:ascii="Cambria Math" w:eastAsiaTheme="minorEastAsia" w:hAnsi="Cambria Math"/>
+              </w:rPr>
+              <m:t>f</m:t>
+            </m:r>
+          </m:e>
+          <m:sub>
+            <m:r>
+              <w:rPr>
+                <w:rFonts w:ascii="Cambria Math" w:eastAsiaTheme="minorEastAsia" w:hAnsi="Cambria Math"/>
+              </w:rPr>
+              <m:t>0</m:t>
+            </m:r>
+          </m:sub>
+        </m:sSub>
+      </m:oMath>
+    </w:p>
+    <w:p>
+      <w:pPr>
+        <w:pStyle w:val="Paragraphedeliste"/>
+        <w:ind w:left="426"/>
+        <w:rPr>
+          <w:rFonts w:eastAsiaTheme="minorEastAsia"/>
+          <w:sz w:val="10"/>
+          <w:szCs w:val="10"/>
+        </w:rPr>
+      </w:pPr>
+    </w:p>
+    <w:p>
+      <w:pPr>
+        <w:pStyle w:val="Paragraphedeliste"/>
+        <w:ind w:left="426"/>
+        <w:rPr>
+          <w:rFonts w:eastAsiaTheme="minorEastAsia"/>
+        </w:rPr>
+      </w:pPr>
+      <w:r>
+        <w:rPr>
+          <w:rFonts w:eastAsiaTheme="minorEastAsia"/>
+        </w:rPr>
+        <w:t xml:space="preserve">Ainsi, </w:t>
+      </w:r>
+      <w:r>
+        <w:rPr>
+          <w:rFonts w:eastAsiaTheme="minorEastAsia"/>
+        </w:rPr>
+        <w:t xml:space="preserve">on peut donner la </w:t>
+      </w:r>
+      <w:r>
+        <w:rPr>
+          <w:rFonts w:eastAsiaTheme="minorEastAsia"/>
           <w:b/>
         </w:rPr>
         <w:t>représentation fréquentielle</w:t>
       </w:r>
       <w:r>
-        <w:t xml:space="preserve"> (ou spectrale) : si </w:t>
+        <w:rPr>
+          <w:rFonts w:eastAsiaTheme="minorEastAsia"/>
+        </w:rPr>
+        <w:t xml:space="preserve"> d'un signal, aussi appelé spectre, qui contient </w:t>
+      </w:r>
+      <w:proofErr w:type="gramStart"/>
+      <w:r>
+        <w:rPr>
+          <w:rFonts w:eastAsiaTheme="minorEastAsia"/>
+        </w:rPr>
+        <w:t xml:space="preserve">l'amplitude </w:t>
+      </w:r>
+      <w:proofErr w:type="gramEnd"/>
+      <m:oMath>
+        <m:r>
+          <w:rPr>
+            <w:rFonts w:ascii="Cambria Math" w:eastAsiaTheme="minorEastAsia" w:hAnsi="Cambria Math"/>
+          </w:rPr>
+          <m:t>ρ</m:t>
+        </m:r>
+      </m:oMath>
+      <w:r>
+        <w:rPr>
+          <w:rFonts w:eastAsiaTheme="minorEastAsia"/>
+        </w:rPr>
+        <w:t xml:space="preserve">, la fréquence </w:t>
+      </w:r>
+      <m:oMath>
+        <m:r>
+          <w:rPr>
+            <w:rFonts w:ascii="Cambria Math" w:eastAsiaTheme="minorEastAsia" w:hAnsi="Cambria Math"/>
+          </w:rPr>
+          <m:t>f</m:t>
+        </m:r>
+      </m:oMath>
+      <w:r>
+        <w:rPr>
+          <w:rFonts w:eastAsiaTheme="minorEastAsia"/>
+        </w:rPr>
+        <w:t xml:space="preserve"> et la phase </w:t>
+      </w:r>
+      <m:oMath>
+        <m:r>
+          <w:rPr>
+            <w:rFonts w:ascii="Cambria Math" w:eastAsiaTheme="minorEastAsia" w:hAnsi="Cambria Math"/>
+          </w:rPr>
+          <m:t>φ</m:t>
+        </m:r>
+      </m:oMath>
+      <w:r>
+        <w:rPr>
+          <w:rFonts w:eastAsiaTheme="minorEastAsia"/>
+        </w:rPr>
+        <w:t xml:space="preserve"> de chaque harmonique du signal. En effet,</w:t>
+      </w:r>
+      <w:r>
+        <w:rPr>
+          <w:rFonts w:eastAsiaTheme="minorEastAsia"/>
+        </w:rPr>
+        <w:t xml:space="preserve"> </w:t>
+      </w:r>
+      <w:r>
+        <w:t xml:space="preserve">si </w:t>
       </w:r>
       <m:oMath>
         <m:r>
@@ -1057,19 +1901,13 @@
       </w:r>
       <m:oMath>
         <m:r>
-          <w:rPr>
-            <w:rFonts w:ascii="Cambria Math" w:eastAsiaTheme="minorEastAsia" w:hAnsi="Cambria Math"/>
-          </w:rPr>
-          <m:t xml:space="preserve"> </m:t>
-        </m:r>
-        <m:r>
           <m:rPr>
             <m:scr m:val="double-struck"/>
           </m:rPr>
           <w:rPr>
             <w:rFonts w:ascii="Cambria Math" w:eastAsiaTheme="minorEastAsia" w:hAnsi="Cambria Math"/>
           </w:rPr>
-          <m:t>R</m:t>
+          <m:t xml:space="preserve"> R</m:t>
         </m:r>
       </m:oMath>
       <w:r>
@@ -1141,7 +1979,7 @@
               <w:rPr>
                 <w:rFonts w:ascii="Cambria Math" w:eastAsiaTheme="minorEastAsia" w:hAnsi="Cambria Math"/>
               </w:rPr>
-              <m:t>α</m:t>
+              <m:t>c</m:t>
             </m:r>
           </m:e>
           <m:sub>
@@ -1149,7 +1987,7 @@
               <w:rPr>
                 <w:rFonts w:ascii="Cambria Math" w:eastAsiaTheme="minorEastAsia" w:hAnsi="Cambria Math"/>
               </w:rPr>
-              <m:t>ω</m:t>
+              <m:t>n</m:t>
             </m:r>
           </m:sub>
         </m:sSub>
@@ -1205,8 +2043,41 @@
           <w:rPr>
             <w:rFonts w:ascii="Cambria Math" w:eastAsiaTheme="minorEastAsia" w:hAnsi="Cambria Math"/>
           </w:rPr>
-          <m:t>ω</m:t>
+          <m:t>n.</m:t>
         </m:r>
+        <m:sSub>
+          <m:sSubPr>
+            <m:ctrlPr>
+              <w:rPr>
+                <w:rFonts w:ascii="Cambria Math" w:eastAsiaTheme="minorEastAsia" w:hAnsi="Cambria Math"/>
+                <w:b/>
+                <w:i/>
+              </w:rPr>
+            </m:ctrlPr>
+          </m:sSubPr>
+          <m:e>
+            <m:r>
+              <m:rPr>
+                <m:sty m:val="bi"/>
+              </m:rPr>
+              <w:rPr>
+                <w:rFonts w:ascii="Cambria Math" w:eastAsiaTheme="minorEastAsia" w:hAnsi="Cambria Math"/>
+              </w:rPr>
+              <m:t>f</m:t>
+            </m:r>
+          </m:e>
+          <m:sub>
+            <m:r>
+              <m:rPr>
+                <m:sty m:val="bi"/>
+              </m:rPr>
+              <w:rPr>
+                <w:rFonts w:ascii="Cambria Math" w:eastAsiaTheme="minorEastAsia" w:hAnsi="Cambria Math"/>
+              </w:rPr>
+              <m:t>0</m:t>
+            </m:r>
+          </m:sub>
+        </m:sSub>
         <m:r>
           <m:rPr>
             <m:sty m:val="bi"/>
@@ -1234,7 +2105,7 @@
               <w:rPr>
                 <w:rFonts w:ascii="Cambria Math" w:eastAsiaTheme="minorEastAsia" w:hAnsi="Cambria Math"/>
               </w:rPr>
-              <m:t>α</m:t>
+              <m:t>c</m:t>
             </m:r>
           </m:e>
           <m:sub>
@@ -1245,7 +2116,7 @@
               <w:rPr>
                 <w:rFonts w:ascii="Cambria Math" w:eastAsiaTheme="minorEastAsia" w:hAnsi="Cambria Math"/>
               </w:rPr>
-              <m:t>ω</m:t>
+              <m:t>n</m:t>
             </m:r>
           </m:sub>
         </m:sSub>
@@ -1254,137 +2125,7 @@
         <w:rPr>
           <w:rFonts w:eastAsiaTheme="minorEastAsia"/>
         </w:rPr>
-        <w:t xml:space="preserve">. Cette représentation est dite fréquentielle, </w:t>
-      </w:r>
-      <w:proofErr w:type="gramStart"/>
-      <w:r>
-        <w:rPr>
-          <w:rFonts w:eastAsiaTheme="minorEastAsia"/>
-        </w:rPr>
-        <w:t xml:space="preserve">car </w:t>
-      </w:r>
-      <w:proofErr w:type="gramEnd"/>
-      <m:oMath>
-        <m:r>
-          <w:rPr>
-            <w:rFonts w:ascii="Cambria Math" w:eastAsiaTheme="minorEastAsia" w:hAnsi="Cambria Math"/>
-          </w:rPr>
-          <m:t>ω</m:t>
-        </m:r>
-      </m:oMath>
-      <w:r>
-        <w:rPr>
-          <w:rFonts w:eastAsiaTheme="minorEastAsia"/>
-        </w:rPr>
-        <w:t xml:space="preserve">, pulsation de l'exponentielle complexe, est directement reliée à sa fréquence </w:t>
-      </w:r>
-      <m:oMath>
-        <m:r>
-          <w:rPr>
-            <w:rFonts w:ascii="Cambria Math" w:eastAsiaTheme="minorEastAsia" w:hAnsi="Cambria Math"/>
-          </w:rPr>
-          <m:t>f</m:t>
-        </m:r>
-      </m:oMath>
-      <w:r>
-        <w:rPr>
-          <w:rFonts w:eastAsiaTheme="minorEastAsia"/>
-        </w:rPr>
-        <w:t xml:space="preserve"> par la relation </w:t>
-      </w:r>
-      <m:oMath>
-        <m:r>
-          <w:rPr>
-            <w:rFonts w:ascii="Cambria Math" w:eastAsiaTheme="minorEastAsia" w:hAnsi="Cambria Math"/>
-          </w:rPr>
-          <m:t>ω</m:t>
-        </m:r>
-        <m:r>
-          <w:rPr>
-            <w:rFonts w:ascii="Cambria Math" w:eastAsiaTheme="minorEastAsia" w:hAnsi="Cambria Math"/>
-          </w:rPr>
-          <m:t>=2πf</m:t>
-        </m:r>
-      </m:oMath>
-      <w:r>
-        <w:rPr>
-          <w:rFonts w:eastAsiaTheme="minorEastAsia"/>
-        </w:rPr>
-        <w:t xml:space="preserve">. Ainsi la donnée des </w:t>
-      </w:r>
-      <m:oMath>
-        <m:sSub>
-          <m:sSubPr>
-            <m:ctrlPr>
-              <w:rPr>
-                <w:rFonts w:ascii="Cambria Math" w:eastAsiaTheme="minorEastAsia" w:hAnsi="Cambria Math"/>
-                <w:i/>
-              </w:rPr>
-            </m:ctrlPr>
-          </m:sSubPr>
-          <m:e>
-            <m:r>
-              <w:rPr>
-                <w:rFonts w:ascii="Cambria Math" w:eastAsiaTheme="minorEastAsia" w:hAnsi="Cambria Math"/>
-              </w:rPr>
-              <m:t>α</m:t>
-            </m:r>
-          </m:e>
-          <m:sub>
-            <m:r>
-              <w:rPr>
-                <w:rFonts w:ascii="Cambria Math" w:eastAsiaTheme="minorEastAsia" w:hAnsi="Cambria Math"/>
-              </w:rPr>
-              <m:t>ω</m:t>
-            </m:r>
-          </m:sub>
-        </m:sSub>
-      </m:oMath>
-      <w:r>
-        <w:rPr>
-          <w:rFonts w:eastAsiaTheme="minorEastAsia"/>
-        </w:rPr>
-        <w:t xml:space="preserve"> correspond à la "proportion" de chaque fréquence</w:t>
-      </w:r>
-      <w:r>
-        <w:rPr>
-          <w:rFonts w:eastAsiaTheme="minorEastAsia"/>
-        </w:rPr>
-        <w:t xml:space="preserve"> </w:t>
-      </w:r>
-      <m:oMath>
-        <m:f>
-          <m:fPr>
-            <m:ctrlPr>
-              <w:rPr>
-                <w:rFonts w:ascii="Cambria Math" w:eastAsiaTheme="minorEastAsia" w:hAnsi="Cambria Math"/>
-                <w:i/>
-              </w:rPr>
-            </m:ctrlPr>
-          </m:fPr>
-          <m:num>
-            <m:r>
-              <w:rPr>
-                <w:rFonts w:ascii="Cambria Math" w:eastAsiaTheme="minorEastAsia" w:hAnsi="Cambria Math"/>
-              </w:rPr>
-              <m:t>ω</m:t>
-            </m:r>
-          </m:num>
-          <m:den>
-            <m:r>
-              <w:rPr>
-                <w:rFonts w:ascii="Cambria Math" w:eastAsiaTheme="minorEastAsia" w:hAnsi="Cambria Math"/>
-              </w:rPr>
-              <m:t>2π</m:t>
-            </m:r>
-          </m:den>
-        </m:f>
-      </m:oMath>
-      <w:r>
-        <w:rPr>
-          <w:rFonts w:eastAsiaTheme="minorEastAsia"/>
-        </w:rPr>
-        <w:t xml:space="preserve"> dans le signal.</w:t>
+        <w:t>.</w:t>
       </w:r>
     </w:p>
     <w:p>
@@ -1406,7 +2147,31 @@
         <w:rPr>
           <w:rFonts w:eastAsiaTheme="minorEastAsia"/>
         </w:rPr>
-        <w:t>On verra comment passer de la représentation temporelle à la représentation fréquentielle dans la deuxième par</w:t>
+        <w:t xml:space="preserve">On verra comment passer </w:t>
+      </w:r>
+      <w:r>
+        <w:rPr>
+          <w:rFonts w:eastAsiaTheme="minorEastAsia"/>
+        </w:rPr>
+        <w:t>d'une</w:t>
+      </w:r>
+      <w:r>
+        <w:rPr>
+          <w:rFonts w:eastAsiaTheme="minorEastAsia"/>
+        </w:rPr>
+        <w:t xml:space="preserve"> représentation </w:t>
+      </w:r>
+      <w:r>
+        <w:rPr>
+          <w:rFonts w:eastAsiaTheme="minorEastAsia"/>
+        </w:rPr>
+        <w:t>à l'autre</w:t>
+      </w:r>
+      <w:r>
+        <w:rPr>
+          <w:rFonts w:eastAsiaTheme="minorEastAsia"/>
+        </w:rPr>
+        <w:t xml:space="preserve"> dans la deuxième par</w:t>
       </w:r>
       <w:r>
         <w:rPr>
@@ -1913,7 +2678,7 @@
           <w:rPr>
             <w:rFonts w:ascii="Cambria Math" w:eastAsiaTheme="minorEastAsia" w:hAnsi="Cambria Math"/>
           </w:rPr>
-          <m:t>N∈</m:t>
+          <m:t>N</m:t>
         </m:r>
         <m:r>
           <m:rPr>
@@ -1922,7 +2687,7 @@
           <w:rPr>
             <w:rFonts w:ascii="Cambria Math" w:eastAsiaTheme="minorEastAsia" w:hAnsi="Cambria Math"/>
           </w:rPr>
-          <m:t>N</m:t>
+          <m:t>∈N</m:t>
         </m:r>
       </m:oMath>
       <w:r>
@@ -2119,13 +2884,7 @@
         <w:rPr>
           <w:rFonts w:eastAsiaTheme="minorEastAsia"/>
         </w:rPr>
-        <w:t>S</w:t>
-      </w:r>
-      <w:r>
-        <w:rPr>
-          <w:rFonts w:eastAsiaTheme="minorEastAsia"/>
-        </w:rPr>
-        <w:t>i un signal a une fréquence maximale</w:t>
+        <w:t>Si un signal a une fréquence maximale</w:t>
       </w:r>
       <m:oMath>
         <m:r>
@@ -2918,7 +3677,6 @@
         <w:rPr>
           <w:rFonts w:eastAsiaTheme="minorEastAsia"/>
         </w:rPr>
-        <w:lastRenderedPageBreak/>
         <w:tab/>
         <w:t xml:space="preserve">Dans une seconde étape, on va approximer chaque valeur de la suite par une valeur occupant peu de place en mémoire. </w:t>
       </w:r>
@@ -2993,13 +3751,7 @@
         <w:rPr>
           <w:rFonts w:eastAsiaTheme="minorEastAsia"/>
         </w:rPr>
-        <w:t xml:space="preserve"> valeurs différentes</w:t>
-      </w:r>
-      <w:r>
-        <w:rPr>
-          <w:rFonts w:eastAsiaTheme="minorEastAsia"/>
-        </w:rPr>
-        <w:t xml:space="preserve">. C'est pourquoi on divise l'intervalle </w:t>
+        <w:t xml:space="preserve"> valeurs différentes. C'est pourquoi on divise l'intervalle </w:t>
       </w:r>
       <m:oMath>
         <m:r>
@@ -3858,6 +4610,39 @@
       </w:pPr>
       <w:r>
         <w:rPr>
+          <w:noProof/>
+          <w:lang w:eastAsia="fr-FR"/>
+        </w:rPr>
+        <w:drawing>
+          <wp:anchor distT="0" distB="0" distL="114300" distR="114300" simplePos="0" relativeHeight="251750400" behindDoc="0" locked="0" layoutInCell="1" allowOverlap="1" wp14:anchorId="5995AF3D" wp14:editId="5E709D70">
+            <wp:simplePos x="0" y="0"/>
+            <wp:positionH relativeFrom="margin">
+              <wp:posOffset>881877</wp:posOffset>
+            </wp:positionH>
+            <wp:positionV relativeFrom="paragraph">
+              <wp:posOffset>447123</wp:posOffset>
+            </wp:positionV>
+            <wp:extent cx="4712335" cy="2900045"/>
+            <wp:effectExtent l="0" t="0" r="12065" b="14605"/>
+            <wp:wrapTopAndBottom/>
+            <wp:docPr id="63" name="Graphique 63"/>
+            <wp:cNvGraphicFramePr/>
+            <a:graphic xmlns:a="http://schemas.openxmlformats.org/drawingml/2006/main">
+              <a:graphicData uri="http://schemas.openxmlformats.org/drawingml/2006/chart">
+                <c:chart xmlns:c="http://schemas.openxmlformats.org/drawingml/2006/chart" xmlns:r="http://schemas.openxmlformats.org/officeDocument/2006/relationships" r:id="rId6"/>
+              </a:graphicData>
+            </a:graphic>
+            <wp14:sizeRelH relativeFrom="margin">
+              <wp14:pctWidth>0</wp14:pctWidth>
+            </wp14:sizeRelH>
+            <wp14:sizeRelV relativeFrom="margin">
+              <wp14:pctHeight>0</wp14:pctHeight>
+            </wp14:sizeRelV>
+          </wp:anchor>
+        </w:drawing>
+      </w:r>
+      <w:r>
+        <w:rPr>
           <w:rFonts w:eastAsiaTheme="minorEastAsia"/>
         </w:rPr>
         <w:t xml:space="preserve">Résumons toutes les étapes, en prenant l'exemple du signal suivant, échantillonné à une fréquence </w:t>
@@ -3962,54 +4747,6 @@
         </w:rPr>
         <w:t>et quantifié sur 3 bits.</w:t>
       </w:r>
-    </w:p>
-    <w:p>
-      <w:pPr>
-        <w:pStyle w:val="Sansinterligne"/>
-        <w:jc w:val="both"/>
-        <w:rPr>
-          <w:rFonts w:eastAsiaTheme="minorEastAsia"/>
-        </w:rPr>
-      </w:pPr>
-      <w:r>
-        <w:rPr>
-          <w:noProof/>
-          <w:lang w:eastAsia="fr-FR"/>
-        </w:rPr>
-        <w:drawing>
-          <wp:anchor distT="0" distB="0" distL="114300" distR="114300" simplePos="0" relativeHeight="251750400" behindDoc="0" locked="0" layoutInCell="1" allowOverlap="1" wp14:anchorId="4CDDA7E7" wp14:editId="6E7F21EE">
-            <wp:simplePos x="0" y="0"/>
-            <wp:positionH relativeFrom="margin">
-              <wp:posOffset>778510</wp:posOffset>
-            </wp:positionH>
-            <wp:positionV relativeFrom="paragraph">
-              <wp:posOffset>241300</wp:posOffset>
-            </wp:positionV>
-            <wp:extent cx="4712335" cy="2900045"/>
-            <wp:effectExtent l="0" t="0" r="12065" b="14605"/>
-            <wp:wrapTopAndBottom/>
-            <wp:docPr id="63" name="Graphique 63"/>
-            <wp:cNvGraphicFramePr/>
-            <a:graphic xmlns:a="http://schemas.openxmlformats.org/drawingml/2006/main">
-              <a:graphicData uri="http://schemas.openxmlformats.org/drawingml/2006/chart">
-                <c:chart xmlns:c="http://schemas.openxmlformats.org/drawingml/2006/chart" xmlns:r="http://schemas.openxmlformats.org/officeDocument/2006/relationships" r:id="rId6"/>
-              </a:graphicData>
-            </a:graphic>
-            <wp14:sizeRelH relativeFrom="margin">
-              <wp14:pctWidth>0</wp14:pctWidth>
-            </wp14:sizeRelH>
-          </wp:anchor>
-        </w:drawing>
-      </w:r>
-    </w:p>
-    <w:p>
-      <w:pPr>
-        <w:pStyle w:val="Sansinterligne"/>
-        <w:jc w:val="both"/>
-        <w:rPr>
-          <w:rFonts w:eastAsiaTheme="minorEastAsia"/>
-        </w:rPr>
-      </w:pPr>
     </w:p>
     <w:p>
       <w:pPr>
@@ -4162,6 +4899,10 @@
         <w:pStyle w:val="Sansinterligne"/>
         <w:ind w:firstLine="567"/>
         <w:jc w:val="both"/>
+        <w:rPr>
+          <w:sz w:val="10"/>
+          <w:szCs w:val="10"/>
+        </w:rPr>
       </w:pPr>
     </w:p>
     <w:p>
@@ -4292,45 +5033,35 @@
         <w:t>La Transformée de Fourier</w:t>
       </w:r>
     </w:p>
+    <w:p/>
     <w:p>
-      <w:bookmarkStart w:id="0" w:name="_GoBack"/>
-      <w:bookmarkEnd w:id="0"/>
+      <w:pPr>
+        <w:pStyle w:val="Titre2"/>
+        <w:numPr>
+          <w:ilvl w:val="0"/>
+          <w:numId w:val="7"/>
+        </w:numPr>
+      </w:pPr>
+      <w:r>
+        <w:t>Passage du domaine temporel au domaine fréquentiel</w:t>
+      </w:r>
     </w:p>
     <w:p>
       <w:pPr>
-        <w:pStyle w:val="Sansinterligne"/>
+        <w:ind w:firstLine="360"/>
       </w:pPr>
       <w:r>
-        <w:t xml:space="preserve">Ce passage se fait via la transformée de </w:t>
-      </w:r>
-      <w:r>
-        <w:t>Fourier</w:t>
-      </w:r>
-      <w:r>
-        <w:t xml:space="preserve">. Vous connaissez la transformée de </w:t>
-      </w:r>
-      <w:r>
-        <w:t>Fourie</w:t>
-      </w:r>
-      <w:r>
-        <w:t xml:space="preserve">r </w:t>
-      </w:r>
-      <m:oMath>
-        <m:r>
-          <w:rPr>
-            <w:rFonts w:ascii="Cambria Math" w:hAnsi="Cambria Math"/>
-          </w:rPr>
-          <m:t>F[s]</m:t>
-        </m:r>
-      </m:oMath>
-      <w:r>
-        <w:t xml:space="preserve"> d'un </w:t>
-      </w:r>
-      <w:proofErr w:type="gramStart"/>
-      <w:r>
-        <w:t xml:space="preserve">signal </w:t>
-      </w:r>
-      <w:proofErr w:type="gramEnd"/>
+        <w:t xml:space="preserve">La transformée de Fourier est une extension du développement en séries de Fourier pour les fonctions non périodiques. </w:t>
+      </w:r>
+      <w:r>
+        <w:t xml:space="preserve">Pour obtenir la représentation </w:t>
+      </w:r>
+      <w:r>
+        <w:t>fréquentielle</w:t>
+      </w:r>
+      <w:r>
+        <w:t xml:space="preserve"> d'un signal </w:t>
+      </w:r>
       <m:oMath>
         <m:r>
           <w:rPr>
@@ -4340,13 +5071,45 @@
         </m:r>
       </m:oMath>
       <w:r>
-        <w:t xml:space="preserve">, </w:t>
-      </w:r>
-      <w:r>
-        <w:t>qui donne une représentation spectrale du signale</w:t>
-      </w:r>
-      <w:r>
-        <w:t>, elle est définie par :</w:t>
+        <w:rPr>
+          <w:rFonts w:eastAsiaTheme="minorEastAsia"/>
+        </w:rPr>
+        <w:t xml:space="preserve"> intégrable (pas forcément périodique)</w:t>
+      </w:r>
+      <w:r>
+        <w:t xml:space="preserve">, on calcul sa </w:t>
+      </w:r>
+      <w:r>
+        <w:rPr>
+          <w:b/>
+        </w:rPr>
+        <w:t>transformée de Fourier</w:t>
+      </w:r>
+      <w:r>
+        <w:t xml:space="preserve"> </w:t>
+      </w:r>
+      <m:oMath>
+        <m:r>
+          <m:rPr>
+            <m:sty m:val="p"/>
+          </m:rPr>
+          <w:rPr>
+            <w:rFonts w:ascii="Cambria Math" w:hAnsi="Cambria Math"/>
+          </w:rPr>
+          <m:t>F</m:t>
+        </m:r>
+        <m:r>
+          <w:rPr>
+            <w:rFonts w:ascii="Cambria Math" w:hAnsi="Cambria Math"/>
+          </w:rPr>
+          <m:t>[s]</m:t>
+        </m:r>
+      </m:oMath>
+      <w:r>
+        <w:rPr>
+          <w:rFonts w:eastAsiaTheme="minorEastAsia"/>
+        </w:rPr>
+        <w:t xml:space="preserve"> définie par :</w:t>
       </w:r>
     </w:p>
     <w:p>
@@ -4416,7 +5179,7 @@
                 <w:rPr>
                   <w:rFonts w:ascii="Cambria Math" w:eastAsiaTheme="minorEastAsia" w:hAnsi="Cambria Math"/>
                 </w:rPr>
-                <m:t>ν</m:t>
+                <m:t>f</m:t>
               </m:r>
             </m:e>
           </m:d>
@@ -4457,7 +5220,7 @@
                 <w:rPr>
                   <w:rFonts w:ascii="Cambria Math" w:eastAsiaTheme="minorEastAsia" w:hAnsi="Cambria Math"/>
                 </w:rPr>
-                <m:t>f</m:t>
+                <m:t>s</m:t>
               </m:r>
               <m:d>
                 <m:dPr>
@@ -4518,7 +5281,25 @@
                         <w:rPr>
                           <w:rFonts w:ascii="Cambria Math" w:eastAsiaTheme="minorEastAsia" w:hAnsi="Cambria Math"/>
                         </w:rPr>
-                        <m:t>i2πνt</m:t>
+                        <m:t>-</m:t>
+                      </m:r>
+                      <m:r>
+                        <w:rPr>
+                          <w:rFonts w:ascii="Cambria Math" w:eastAsiaTheme="minorEastAsia" w:hAnsi="Cambria Math"/>
+                        </w:rPr>
+                        <m:t>i2</m:t>
+                      </m:r>
+                      <m:r>
+                        <w:rPr>
+                          <w:rFonts w:ascii="Cambria Math" w:eastAsiaTheme="minorEastAsia" w:hAnsi="Cambria Math"/>
+                        </w:rPr>
+                        <m:t>πf</m:t>
+                      </m:r>
+                      <m:r>
+                        <w:rPr>
+                          <w:rFonts w:ascii="Cambria Math" w:eastAsiaTheme="minorEastAsia" w:hAnsi="Cambria Math"/>
+                        </w:rPr>
+                        <m:t>t</m:t>
                       </m:r>
                     </m:e>
                   </m:d>
@@ -4602,19 +5383,34 @@
         <w:rPr>
           <w:rFonts w:eastAsiaTheme="minorEastAsia"/>
         </w:rPr>
-        <w:t xml:space="preserve"> intégrable), on peut retrouver le signal d'origine par la transformée de </w:t>
-      </w:r>
-      <w:r>
-        <w:rPr>
-          <w:rFonts w:eastAsiaTheme="minorEastAsia"/>
+        <w:t xml:space="preserve"> intégrable), on peut retrouver le signal d'origine par la </w:t>
+      </w:r>
+      <w:r>
+        <w:rPr>
+          <w:rFonts w:eastAsiaTheme="minorEastAsia"/>
+          <w:b/>
+        </w:rPr>
+        <w:t xml:space="preserve">transformée de </w:t>
+      </w:r>
+      <w:r>
+        <w:rPr>
+          <w:rFonts w:eastAsiaTheme="minorEastAsia"/>
+          <w:b/>
         </w:rPr>
         <w:t>Fourier</w:t>
       </w:r>
       <w:r>
         <w:rPr>
           <w:rFonts w:eastAsiaTheme="minorEastAsia"/>
-        </w:rPr>
-        <w:t xml:space="preserve"> inverse </w:t>
+          <w:b/>
+        </w:rPr>
+        <w:t xml:space="preserve"> inverse</w:t>
+      </w:r>
+      <w:r>
+        <w:rPr>
+          <w:rFonts w:eastAsiaTheme="minorEastAsia"/>
+        </w:rPr>
+        <w:t xml:space="preserve"> </w:t>
       </w:r>
       <m:oMath>
         <m:sSup>
@@ -4892,7 +5688,7 @@
                         <w:rPr>
                           <w:rFonts w:ascii="Cambria Math" w:eastAsiaTheme="minorEastAsia" w:hAnsi="Cambria Math"/>
                         </w:rPr>
-                        <m:t>-i2πtν</m:t>
+                        <m:t>i2πtν</m:t>
                       </m:r>
                     </m:e>
                   </m:d>
@@ -4963,7 +5759,7 @@
     <w:p>
       <w:pPr>
         <w:pStyle w:val="Sansinterligne"/>
-        <w:ind w:firstLine="567"/>
+        <w:ind w:firstLine="426"/>
         <w:rPr>
           <w:rFonts w:eastAsiaTheme="minorEastAsia"/>
         </w:rPr>
@@ -5196,7 +5992,14 @@
         <w:rPr>
           <w:rFonts w:eastAsiaTheme="minorEastAsia"/>
         </w:rPr>
-        <w:t>On peut alors utiliser des transformées discrètes</w:t>
+        <w:t xml:space="preserve">On peut alors utiliser des </w:t>
+      </w:r>
+      <w:r>
+        <w:rPr>
+          <w:rFonts w:eastAsiaTheme="minorEastAsia"/>
+          <w:b/>
+        </w:rPr>
+        <w:t>transformées discrètes</w:t>
       </w:r>
     </w:p>
     <w:p>
@@ -5742,57 +6545,177 @@
         <w:rPr>
           <w:rFonts w:eastAsiaTheme="minorEastAsia"/>
         </w:rPr>
-        <w:t xml:space="preserve">La Transformée de Fourier discrète (notée TFD par la suite) est </w:t>
-      </w:r>
-      <w:r>
-        <w:rPr>
-          <w:rFonts w:eastAsiaTheme="minorEastAsia"/>
+        <w:t xml:space="preserve">Si on a respecté le critère de Shannon lors de l'échantillonnage, </w:t>
+      </w:r>
+      <w:r>
+        <w:rPr>
+          <w:rFonts w:eastAsiaTheme="minorEastAsia"/>
+          <w:b/>
+        </w:rPr>
+        <w:t>la t</w:t>
+      </w:r>
+      <w:r>
+        <w:rPr>
+          <w:rFonts w:eastAsiaTheme="minorEastAsia"/>
+          <w:b/>
+        </w:rPr>
+        <w:t xml:space="preserve">ransformée de Fourier discrète (notée TFD par la suite) </w:t>
+      </w:r>
+      <w:r>
+        <w:rPr>
+          <w:rFonts w:eastAsiaTheme="minorEastAsia"/>
+          <w:b/>
+        </w:rPr>
+        <w:t xml:space="preserve">permet d'évaluer </w:t>
+      </w:r>
+      <w:r>
+        <w:rPr>
+          <w:rFonts w:eastAsiaTheme="minorEastAsia"/>
+          <w:b/>
         </w:rPr>
         <w:t xml:space="preserve">une </w:t>
       </w:r>
       <w:r>
         <w:rPr>
           <w:rFonts w:eastAsiaTheme="minorEastAsia"/>
+          <w:b/>
         </w:rPr>
         <w:t>représentation</w:t>
       </w:r>
       <w:r>
         <w:rPr>
           <w:rFonts w:eastAsiaTheme="minorEastAsia"/>
-        </w:rPr>
-        <w:t xml:space="preserve"> spectrale, tout comme la transformée de Fourier continue, mais elle est discrète.</w:t>
-      </w:r>
-      <w:r>
-        <w:rPr>
-          <w:rFonts w:eastAsiaTheme="minorEastAsia"/>
-        </w:rPr>
-        <w:t xml:space="preserve"> </w:t>
-      </w:r>
-      <w:r>
-        <w:rPr>
-          <w:rFonts w:eastAsiaTheme="minorEastAsia"/>
-        </w:rPr>
-        <w:t>On retrouve de même le signal</w:t>
-      </w:r>
-      <w:r>
-        <w:rPr>
-          <w:rFonts w:eastAsiaTheme="minorEastAsia"/>
-        </w:rPr>
-        <w:t xml:space="preserve"> </w:t>
+          <w:b/>
+        </w:rPr>
+        <w:t xml:space="preserve"> spectrale</w:t>
+      </w:r>
+      <w:r>
+        <w:rPr>
+          <w:rFonts w:eastAsiaTheme="minorEastAsia"/>
+          <w:b/>
+        </w:rPr>
+        <w:t xml:space="preserve"> discrète, du signal discret en entrée</w:t>
+      </w:r>
+      <w:r>
+        <w:rPr>
+          <w:rFonts w:eastAsiaTheme="minorEastAsia"/>
+          <w:b/>
+        </w:rPr>
+        <w:t xml:space="preserve">, </w:t>
+      </w:r>
+      <w:r>
+        <w:rPr>
+          <w:rFonts w:eastAsiaTheme="minorEastAsia"/>
+          <w:b/>
+        </w:rPr>
+        <w:t xml:space="preserve">sur la fenêtre de temps </w:t>
       </w:r>
       <w:proofErr w:type="gramStart"/>
       <w:r>
         <w:rPr>
           <w:rFonts w:eastAsiaTheme="minorEastAsia"/>
-        </w:rPr>
-        <w:t>discrète</w:t>
+          <w:b/>
+        </w:rPr>
+        <w:t xml:space="preserve">fini </w:t>
       </w:r>
       <w:proofErr w:type="gramEnd"/>
-      <w:r>
-        <w:rPr>
-          <w:rFonts w:eastAsiaTheme="minorEastAsia"/>
-        </w:rPr>
-        <w:t xml:space="preserve"> d'</w:t>
+      <m:oMath>
+        <m:r>
+          <m:rPr>
+            <m:sty m:val="bi"/>
+          </m:rPr>
+          <w:rPr>
+            <w:rFonts w:ascii="Cambria Math" w:eastAsiaTheme="minorEastAsia" w:hAnsi="Cambria Math"/>
+          </w:rPr>
+          <m:t>[0,N</m:t>
+        </m:r>
+        <m:sSub>
+          <m:sSubPr>
+            <m:ctrlPr>
+              <w:rPr>
+                <w:rFonts w:ascii="Cambria Math" w:eastAsiaTheme="minorEastAsia" w:hAnsi="Cambria Math"/>
+                <w:b/>
+                <w:i/>
+              </w:rPr>
+            </m:ctrlPr>
+          </m:sSubPr>
+          <m:e>
+            <m:r>
+              <m:rPr>
+                <m:sty m:val="bi"/>
+              </m:rPr>
+              <w:rPr>
+                <w:rFonts w:ascii="Cambria Math" w:eastAsiaTheme="minorEastAsia" w:hAnsi="Cambria Math"/>
+              </w:rPr>
+              <m:t>T</m:t>
+            </m:r>
+          </m:e>
+          <m:sub>
+            <m:r>
+              <m:rPr>
+                <m:sty m:val="bi"/>
+              </m:rPr>
+              <w:rPr>
+                <w:rFonts w:ascii="Cambria Math" w:eastAsiaTheme="minorEastAsia" w:hAnsi="Cambria Math"/>
+              </w:rPr>
+              <m:t>e</m:t>
+            </m:r>
+          </m:sub>
+        </m:sSub>
+        <m:r>
+          <m:rPr>
+            <m:sty m:val="bi"/>
+          </m:rPr>
+          <w:rPr>
+            <w:rFonts w:ascii="Cambria Math" w:eastAsiaTheme="minorEastAsia" w:hAnsi="Cambria Math"/>
+          </w:rPr>
+          <m:t>]</m:t>
+        </m:r>
+      </m:oMath>
+      <w:r>
+        <w:rPr>
+          <w:rFonts w:eastAsiaTheme="minorEastAsia"/>
+          <w:b/>
+        </w:rPr>
+        <w:t>.</w:t>
+      </w:r>
+      <w:r>
+        <w:rPr>
+          <w:rFonts w:eastAsiaTheme="minorEastAsia"/>
+        </w:rPr>
+        <w:t xml:space="preserve"> C'est exactement ce que l'on souhaite : pour chaque frame (fenêtre de temps fini), on veut obtenir un spectre échantillonné pour pouvoir le quantifier (</w:t>
+      </w:r>
+      <w:proofErr w:type="spellStart"/>
+      <w:r>
+        <w:rPr>
+          <w:rFonts w:eastAsiaTheme="minorEastAsia"/>
+        </w:rPr>
+        <w:t>cf</w:t>
+      </w:r>
+      <w:proofErr w:type="spellEnd"/>
+      <w:r>
+        <w:rPr>
+          <w:rFonts w:eastAsiaTheme="minorEastAsia"/>
+        </w:rPr>
+        <w:t xml:space="preserve"> I.). </w:t>
+      </w:r>
+      <w:r>
+        <w:rPr>
+          <w:rFonts w:eastAsiaTheme="minorEastAsia"/>
+        </w:rPr>
+        <w:t>On retrouve le signal</w:t>
+      </w:r>
+      <w:r>
+        <w:rPr>
+          <w:rFonts w:eastAsiaTheme="minorEastAsia"/>
+        </w:rPr>
+        <w:t xml:space="preserve"> discret </w:t>
+      </w:r>
+      <w:r>
+        <w:rPr>
+          <w:rFonts w:eastAsiaTheme="minorEastAsia"/>
+        </w:rPr>
+        <w:t>d'</w:t>
       </w:r>
       <w:r>
         <w:rPr>
@@ -6198,7 +7121,7 @@
         <w:rPr>
           <w:rFonts w:eastAsiaTheme="minorEastAsia"/>
         </w:rPr>
-        <w:t xml:space="preserve"> Ainsi la représentation spectrale est elle complexe.</w:t>
+        <w:t xml:space="preserve"> </w:t>
       </w:r>
     </w:p>
     <w:p>
@@ -6221,7 +7144,7 @@
     </w:p>
     <w:p>
       <w:pPr>
-        <w:pStyle w:val="Titre3"/>
+        <w:pStyle w:val="Titre2"/>
         <w:rPr>
           <w:rFonts w:eastAsiaTheme="minorEastAsia"/>
         </w:rPr>
@@ -6251,7 +7174,7 @@
         <w:rPr>
           <w:rFonts w:eastAsiaTheme="minorEastAsia"/>
         </w:rPr>
-        <w:t xml:space="preserve">On peut voir directement par l'expression de la transformée de Fourier discrète (abrégée TFD par la suite) que son calcul direct </w:t>
+        <w:t xml:space="preserve">On peut voir directement par l'expression de la transformée de Fourier discrète que son calcul direct </w:t>
       </w:r>
       <w:r>
         <w:rPr>
@@ -7003,6 +7926,7 @@
             <w:rPr>
               <w:rFonts w:ascii="Cambria Math" w:eastAsiaTheme="minorEastAsia" w:hAnsi="Cambria Math"/>
             </w:rPr>
+            <w:lastRenderedPageBreak/>
             <m:t>=</m:t>
           </m:r>
           <m:nary>
@@ -7666,7 +8590,13 @@
         <w:rPr>
           <w:rFonts w:eastAsiaTheme="minorEastAsia"/>
         </w:rPr>
-        <w:t xml:space="preserve"> fait appel à </w:t>
+        <w:t xml:space="preserve"> fera</w:t>
+      </w:r>
+      <w:r>
+        <w:rPr>
+          <w:rFonts w:eastAsiaTheme="minorEastAsia"/>
+        </w:rPr>
+        <w:t xml:space="preserve"> appel à </w:t>
       </w:r>
       <m:oMath>
         <m:r>
@@ -7680,7 +8610,19 @@
         <w:rPr>
           <w:rFonts w:eastAsiaTheme="minorEastAsia"/>
         </w:rPr>
-        <w:t xml:space="preserve"> multiplications complexes, ainsi qu'à la transformée de Fourier </w:t>
+        <w:t xml:space="preserve"> multiplications complexes, </w:t>
+      </w:r>
+      <w:r>
+        <w:rPr>
+          <w:rFonts w:eastAsiaTheme="minorEastAsia"/>
+        </w:rPr>
+        <w:t xml:space="preserve">éventuellement à des opérations de copies des coefficients (de cout proportionnel à N) </w:t>
+      </w:r>
+      <w:r>
+        <w:rPr>
+          <w:rFonts w:eastAsiaTheme="minorEastAsia"/>
+        </w:rPr>
+        <w:t xml:space="preserve">ainsi qu'à la transformée de Fourier </w:t>
       </w:r>
       <m:oMath>
         <m:sSup>
@@ -7881,7 +8823,16 @@
             <w:rPr>
               <w:rFonts w:ascii="Cambria Math" w:eastAsiaTheme="minorEastAsia" w:hAnsi="Cambria Math"/>
             </w:rPr>
-            <m:t>=2*T</m:t>
+            <m:t>=2*</m:t>
+          </m:r>
+          <m:r>
+            <m:rPr>
+              <m:sty m:val="bi"/>
+            </m:rPr>
+            <w:rPr>
+              <w:rFonts w:ascii="Cambria Math" w:eastAsiaTheme="minorEastAsia" w:hAnsi="Cambria Math"/>
+            </w:rPr>
+            <m:t>t</m:t>
           </m:r>
           <m:d>
             <m:dPr>
@@ -7936,7 +8887,25 @@
             <w:rPr>
               <w:rFonts w:ascii="Cambria Math" w:eastAsiaTheme="minorEastAsia" w:hAnsi="Cambria Math"/>
             </w:rPr>
-            <m:t>+N</m:t>
+            <m:t>+</m:t>
+          </m:r>
+          <m:r>
+            <m:rPr>
+              <m:sty m:val="bi"/>
+            </m:rPr>
+            <w:rPr>
+              <w:rFonts w:ascii="Cambria Math" w:eastAsiaTheme="minorEastAsia" w:hAnsi="Cambria Math"/>
+            </w:rPr>
+            <m:t>a*</m:t>
+          </m:r>
+          <m:r>
+            <m:rPr>
+              <m:sty m:val="bi"/>
+            </m:rPr>
+            <w:rPr>
+              <w:rFonts w:ascii="Cambria Math" w:eastAsiaTheme="minorEastAsia" w:hAnsi="Cambria Math"/>
+            </w:rPr>
+            <m:t>N</m:t>
           </m:r>
         </m:oMath>
       </m:oMathPara>
@@ -8247,7 +9216,16 @@
           <w:rPr>
             <w:rFonts w:ascii="Cambria Math" w:eastAsiaTheme="minorEastAsia" w:hAnsi="Cambria Math"/>
           </w:rPr>
-          <m:t>=0</m:t>
+          <m:t>=</m:t>
+        </m:r>
+        <m:r>
+          <m:rPr>
+            <m:sty m:val="bi"/>
+          </m:rPr>
+          <w:rPr>
+            <w:rFonts w:ascii="Cambria Math" w:eastAsiaTheme="minorEastAsia" w:hAnsi="Cambria Math"/>
+          </w:rPr>
+          <m:t>1</m:t>
         </m:r>
       </m:oMath>
       <w:r>
@@ -8332,7 +9310,13 @@
             <w:rPr>
               <w:rFonts w:ascii="Cambria Math" w:eastAsiaTheme="minorEastAsia" w:hAnsi="Cambria Math"/>
             </w:rPr>
-            <m:t>=2*T</m:t>
+            <m:t>=2*</m:t>
+          </m:r>
+          <m:r>
+            <w:rPr>
+              <w:rFonts w:ascii="Cambria Math" w:eastAsiaTheme="minorEastAsia" w:hAnsi="Cambria Math"/>
+            </w:rPr>
+            <m:t>t</m:t>
           </m:r>
           <m:d>
             <m:dPr>
@@ -8376,7 +9360,19 @@
             <w:rPr>
               <w:rFonts w:ascii="Cambria Math" w:eastAsiaTheme="minorEastAsia" w:hAnsi="Cambria Math"/>
             </w:rPr>
-            <m:t>+N=2*</m:t>
+            <m:t>+</m:t>
+          </m:r>
+          <m:r>
+            <w:rPr>
+              <w:rFonts w:ascii="Cambria Math" w:eastAsiaTheme="minorEastAsia" w:hAnsi="Cambria Math"/>
+            </w:rPr>
+            <m:t>a*</m:t>
+          </m:r>
+          <m:r>
+            <w:rPr>
+              <w:rFonts w:ascii="Cambria Math" w:eastAsiaTheme="minorEastAsia" w:hAnsi="Cambria Math"/>
+            </w:rPr>
+            <m:t>N=2*</m:t>
           </m:r>
           <m:d>
             <m:dPr>
@@ -8392,7 +9388,13 @@
                 <w:rPr>
                   <w:rFonts w:ascii="Cambria Math" w:eastAsiaTheme="minorEastAsia" w:hAnsi="Cambria Math"/>
                 </w:rPr>
-                <m:t>2*T</m:t>
+                <m:t>2*</m:t>
+              </m:r>
+              <m:r>
+                <w:rPr>
+                  <w:rFonts w:ascii="Cambria Math" w:eastAsiaTheme="minorEastAsia" w:hAnsi="Cambria Math"/>
+                </w:rPr>
+                <m:t>t</m:t>
               </m:r>
               <m:d>
                 <m:dPr>
@@ -8502,7 +9504,13 @@
             <w:rPr>
               <w:rFonts w:ascii="Cambria Math" w:eastAsiaTheme="minorEastAsia" w:hAnsi="Cambria Math"/>
             </w:rPr>
-            <m:t>*T</m:t>
+            <m:t>*</m:t>
+          </m:r>
+          <m:r>
+            <w:rPr>
+              <w:rFonts w:ascii="Cambria Math" w:eastAsiaTheme="minorEastAsia" w:hAnsi="Cambria Math"/>
+            </w:rPr>
+            <m:t>t</m:t>
           </m:r>
           <m:d>
             <m:dPr>
@@ -8566,7 +9574,19 @@
             <w:rPr>
               <w:rFonts w:ascii="Cambria Math" w:eastAsiaTheme="minorEastAsia" w:hAnsi="Cambria Math"/>
             </w:rPr>
-            <m:t>+l*N</m:t>
+            <m:t>+</m:t>
+          </m:r>
+          <m:r>
+            <w:rPr>
+              <w:rFonts w:ascii="Cambria Math" w:eastAsiaTheme="minorEastAsia" w:hAnsi="Cambria Math"/>
+            </w:rPr>
+            <m:t>a*</m:t>
+          </m:r>
+          <m:r>
+            <w:rPr>
+              <w:rFonts w:ascii="Cambria Math" w:eastAsiaTheme="minorEastAsia" w:hAnsi="Cambria Math"/>
+            </w:rPr>
+            <m:t>l*N</m:t>
           </m:r>
         </m:oMath>
       </m:oMathPara>
@@ -8686,7 +9706,13 @@
           <w:rPr>
             <w:rFonts w:ascii="Cambria Math" w:eastAsiaTheme="minorEastAsia" w:hAnsi="Cambria Math"/>
           </w:rPr>
-          <m:t>=0</m:t>
+          <m:t>=</m:t>
+        </m:r>
+        <m:r>
+          <w:rPr>
+            <w:rFonts w:ascii="Cambria Math" w:eastAsiaTheme="minorEastAsia" w:hAnsi="Cambria Math"/>
+          </w:rPr>
+          <m:t>1</m:t>
         </m:r>
       </m:oMath>
       <w:r>
@@ -8758,9 +9784,108 @@
         <w:rPr>
           <w:rFonts w:eastAsiaTheme="minorEastAsia"/>
         </w:rPr>
-        <w:t xml:space="preserve"> d'où : </w:t>
+        <w:t xml:space="preserve"> d'où </w:t>
+      </w:r>
+      <w:r>
+        <w:rPr>
+          <w:rFonts w:eastAsiaTheme="minorEastAsia"/>
+        </w:rPr>
+        <w:t xml:space="preserve">: </w:t>
       </w:r>
       <m:oMath>
+        <m:r>
+          <w:rPr>
+            <w:rFonts w:ascii="Cambria Math" w:eastAsiaTheme="minorEastAsia" w:hAnsi="Cambria Math"/>
+          </w:rPr>
+          <m:t>t</m:t>
+        </m:r>
+        <m:d>
+          <m:dPr>
+            <m:ctrlPr>
+              <w:rPr>
+                <w:rFonts w:ascii="Cambria Math" w:eastAsiaTheme="minorEastAsia" w:hAnsi="Cambria Math"/>
+                <w:i/>
+              </w:rPr>
+            </m:ctrlPr>
+          </m:dPr>
+          <m:e>
+            <m:r>
+              <w:rPr>
+                <w:rFonts w:ascii="Cambria Math" w:eastAsiaTheme="minorEastAsia" w:hAnsi="Cambria Math"/>
+              </w:rPr>
+              <m:t>N</m:t>
+            </m:r>
+          </m:e>
+        </m:d>
+        <m:r>
+          <w:rPr>
+            <w:rFonts w:ascii="Cambria Math" w:eastAsiaTheme="minorEastAsia" w:hAnsi="Cambria Math"/>
+          </w:rPr>
+          <m:t>=a*N*</m:t>
+        </m:r>
+        <m:func>
+          <m:funcPr>
+            <m:ctrlPr>
+              <w:rPr>
+                <w:rFonts w:ascii="Cambria Math" w:eastAsiaTheme="minorEastAsia" w:hAnsi="Cambria Math"/>
+                <w:i/>
+              </w:rPr>
+            </m:ctrlPr>
+          </m:funcPr>
+          <m:fName>
+            <m:sSub>
+              <m:sSubPr>
+                <m:ctrlPr>
+                  <w:rPr>
+                    <w:rFonts w:ascii="Cambria Math" w:eastAsiaTheme="minorEastAsia" w:hAnsi="Cambria Math"/>
+                  </w:rPr>
+                </m:ctrlPr>
+              </m:sSubPr>
+              <m:e>
+                <m:r>
+                  <m:rPr>
+                    <m:sty m:val="p"/>
+                  </m:rPr>
+                  <w:rPr>
+                    <w:rFonts w:ascii="Cambria Math" w:eastAsiaTheme="minorEastAsia" w:hAnsi="Cambria Math"/>
+                  </w:rPr>
+                  <m:t>log</m:t>
+                </m:r>
+              </m:e>
+              <m:sub>
+                <m:r>
+                  <m:rPr>
+                    <m:sty m:val="p"/>
+                  </m:rPr>
+                  <w:rPr>
+                    <w:rFonts w:ascii="Cambria Math" w:eastAsiaTheme="minorEastAsia" w:hAnsi="Cambria Math"/>
+                  </w:rPr>
+                  <m:t>2</m:t>
+                </m:r>
+              </m:sub>
+            </m:sSub>
+          </m:fName>
+          <m:e>
+            <m:r>
+              <w:rPr>
+                <w:rFonts w:ascii="Cambria Math" w:eastAsiaTheme="minorEastAsia" w:hAnsi="Cambria Math"/>
+              </w:rPr>
+              <m:t>N</m:t>
+            </m:r>
+          </m:e>
+        </m:func>
+        <m:r>
+          <w:rPr>
+            <w:rFonts w:ascii="Cambria Math" w:eastAsiaTheme="minorEastAsia" w:hAnsi="Cambria Math"/>
+          </w:rPr>
+          <m:t>+N</m:t>
+        </m:r>
+        <m:r>
+          <w:rPr>
+            <w:rFonts w:ascii="Cambria Math" w:eastAsiaTheme="minorEastAsia" w:hAnsi="Cambria Math"/>
+          </w:rPr>
+          <m:t>⇒</m:t>
+        </m:r>
         <m:r>
           <m:rPr>
             <m:sty m:val="bi"/>
@@ -8799,7 +9924,7 @@
           <w:rPr>
             <w:rFonts w:ascii="Cambria Math" w:eastAsiaTheme="minorEastAsia" w:hAnsi="Cambria Math"/>
           </w:rPr>
-          <m:t>=N*</m:t>
+          <m:t>=O(N.</m:t>
         </m:r>
         <m:func>
           <m:funcPr>
@@ -8818,6 +9943,7 @@
                   <w:rPr>
                     <w:rFonts w:ascii="Cambria Math" w:eastAsiaTheme="minorEastAsia" w:hAnsi="Cambria Math"/>
                     <w:b/>
+                    <w:i/>
                   </w:rPr>
                 </m:ctrlPr>
               </m:sSubPr>
@@ -8835,13 +9961,19 @@
               <m:sub>
                 <m:r>
                   <m:rPr>
-                    <m:sty m:val="b"/>
+                    <m:sty m:val="bi"/>
                   </m:rPr>
                   <w:rPr>
                     <w:rFonts w:ascii="Cambria Math" w:eastAsiaTheme="minorEastAsia" w:hAnsi="Cambria Math"/>
                   </w:rPr>
                   <m:t>2</m:t>
                 </m:r>
+                <m:ctrlPr>
+                  <w:rPr>
+                    <w:rFonts w:ascii="Cambria Math" w:eastAsiaTheme="minorEastAsia" w:hAnsi="Cambria Math"/>
+                    <w:b/>
+                  </w:rPr>
+                </m:ctrlPr>
               </m:sub>
             </m:sSub>
           </m:fName>
@@ -8857,6 +9989,15 @@
             </m:r>
           </m:e>
         </m:func>
+        <m:r>
+          <m:rPr>
+            <m:sty m:val="bi"/>
+          </m:rPr>
+          <w:rPr>
+            <w:rFonts w:ascii="Cambria Math" w:eastAsiaTheme="minorEastAsia" w:hAnsi="Cambria Math"/>
+          </w:rPr>
+          <m:t>)</m:t>
+        </m:r>
       </m:oMath>
     </w:p>
     <w:p>
@@ -8870,7 +10011,37 @@
         <w:rPr>
           <w:rFonts w:eastAsiaTheme="minorEastAsia"/>
         </w:rPr>
-        <w:t>Cette estimation de complexité ne prend en compte que les multiplications complexes, car elles ont un temps de calcul très important devant celui des autres opérations : additions complexes, stockage d'une variable, etc.</w:t>
+        <w:t xml:space="preserve">Cette estimation de complexité ne prend </w:t>
+      </w:r>
+      <w:r>
+        <w:rPr>
+          <w:rFonts w:eastAsiaTheme="minorEastAsia"/>
+        </w:rPr>
+        <w:t xml:space="preserve">pas </w:t>
+      </w:r>
+      <w:r>
+        <w:rPr>
+          <w:rFonts w:eastAsiaTheme="minorEastAsia"/>
+        </w:rPr>
+        <w:t xml:space="preserve">en compte </w:t>
+      </w:r>
+      <w:r>
+        <w:rPr>
+          <w:rFonts w:eastAsiaTheme="minorEastAsia"/>
+        </w:rPr>
+        <w:t xml:space="preserve">les additions complexes, qui ont un temps calcul négligeable devant celui des </w:t>
+      </w:r>
+      <w:r>
+        <w:rPr>
+          <w:rFonts w:eastAsiaTheme="minorEastAsia"/>
+        </w:rPr>
+        <w:t>les multiplications co</w:t>
+      </w:r>
+      <w:r>
+        <w:rPr>
+          <w:rFonts w:eastAsiaTheme="minorEastAsia"/>
+        </w:rPr>
+        <w:t>mplexes.</w:t>
       </w:r>
     </w:p>
     <w:p>
@@ -9263,7 +10434,7 @@
     </w:p>
     <w:p>
       <w:pPr>
-        <w:pStyle w:val="Titre3"/>
+        <w:pStyle w:val="Titre2"/>
         <w:rPr>
           <w:rFonts w:eastAsiaTheme="minorEastAsia"/>
         </w:rPr>
@@ -19147,7 +20318,19 @@
         <w:rPr>
           <w:rFonts w:eastAsiaTheme="minorEastAsia"/>
         </w:rPr>
-        <w:t xml:space="preserve">On voit qu'on utilisera les </w:t>
+        <w:t>On voit qu'on utilisera les</w:t>
+      </w:r>
+      <w:r>
+        <w:rPr>
+          <w:rFonts w:eastAsiaTheme="minorEastAsia"/>
+        </w:rPr>
+        <w:t xml:space="preserve"> coefficients exponentiels</w:t>
+      </w:r>
+      <w:r>
+        <w:rPr>
+          <w:rFonts w:eastAsiaTheme="minorEastAsia"/>
+        </w:rPr>
+        <w:t xml:space="preserve"> </w:t>
       </w:r>
       <m:oMath>
         <m:sSup>
@@ -19284,8 +20467,34 @@
               <w:rPr>
                 <w:rFonts w:ascii="Cambria Math" w:eastAsiaTheme="minorEastAsia" w:hAnsi="Cambria Math"/>
               </w:rPr>
-              <m:t>1,n</m:t>
+              <m:t>1,</m:t>
             </m:r>
+            <m:f>
+              <m:fPr>
+                <m:ctrlPr>
+                  <w:rPr>
+                    <w:rFonts w:ascii="Cambria Math" w:eastAsiaTheme="minorEastAsia" w:hAnsi="Cambria Math"/>
+                    <w:i/>
+                  </w:rPr>
+                </m:ctrlPr>
+              </m:fPr>
+              <m:num>
+                <m:r>
+                  <w:rPr>
+                    <w:rFonts w:ascii="Cambria Math" w:eastAsiaTheme="minorEastAsia" w:hAnsi="Cambria Math"/>
+                  </w:rPr>
+                  <m:t>n</m:t>
+                </m:r>
+              </m:num>
+              <m:den>
+                <m:r>
+                  <w:rPr>
+                    <w:rFonts w:ascii="Cambria Math" w:eastAsiaTheme="minorEastAsia" w:hAnsi="Cambria Math"/>
+                  </w:rPr>
+                  <m:t>2</m:t>
+                </m:r>
+              </m:den>
+            </m:f>
           </m:e>
         </m:d>
         <m:r>
@@ -19299,8 +20508,156 @@
         <w:rPr>
           <w:rFonts w:eastAsiaTheme="minorEastAsia"/>
         </w:rPr>
-        <w:t>qu'on a tout intérêt à enregistrer dans un tableau, initialisé lorsque l'on ouvre notre outil de compression !</w:t>
-      </w:r>
+        <w:t xml:space="preserve">qu'on </w:t>
+      </w:r>
+      <w:proofErr w:type="gramStart"/>
+      <w:r>
+        <w:rPr>
+          <w:rFonts w:eastAsiaTheme="minorEastAsia"/>
+        </w:rPr>
+        <w:t>a</w:t>
+      </w:r>
+      <w:proofErr w:type="gramEnd"/>
+      <w:r>
+        <w:rPr>
+          <w:rFonts w:eastAsiaTheme="minorEastAsia"/>
+        </w:rPr>
+        <w:t xml:space="preserve"> tout intérêt à enregistrer dans un tableau, initialisé lorsque l'on ouvre notre outil de compression !</w:t>
+      </w:r>
+    </w:p>
+    <w:p>
+      <w:pPr>
+        <w:pStyle w:val="Sansinterligne"/>
+        <w:rPr>
+          <w:rFonts w:eastAsiaTheme="minorEastAsia"/>
+        </w:rPr>
+      </w:pPr>
+    </w:p>
+    <w:p>
+      <w:pPr>
+        <w:pStyle w:val="Sansinterligne"/>
+        <w:rPr>
+          <w:rFonts w:eastAsiaTheme="minorEastAsia"/>
+        </w:rPr>
+      </w:pPr>
+      <w:r>
+        <w:rPr>
+          <w:rFonts w:eastAsiaTheme="minorEastAsia"/>
+        </w:rPr>
+        <w:t xml:space="preserve">Voici l'implémentation réalisée de la FFT en ADA, qui reçoit en argument le tableau des </w:t>
+      </w:r>
+      <w:proofErr w:type="gramStart"/>
+      <w:r>
+        <w:rPr>
+          <w:rFonts w:eastAsiaTheme="minorEastAsia"/>
+        </w:rPr>
+        <w:t xml:space="preserve">coefficients </w:t>
+      </w:r>
+      <w:proofErr w:type="gramEnd"/>
+      <m:oMath>
+        <m:sSub>
+          <m:sSubPr>
+            <m:ctrlPr>
+              <w:rPr>
+                <w:rFonts w:ascii="Cambria Math" w:eastAsiaTheme="minorEastAsia" w:hAnsi="Cambria Math"/>
+                <w:i/>
+              </w:rPr>
+            </m:ctrlPr>
+          </m:sSubPr>
+          <m:e>
+            <m:r>
+              <w:rPr>
+                <w:rFonts w:ascii="Cambria Math" w:eastAsiaTheme="minorEastAsia" w:hAnsi="Cambria Math"/>
+              </w:rPr>
+              <m:t>s</m:t>
+            </m:r>
+          </m:e>
+          <m:sub>
+            <m:r>
+              <w:rPr>
+                <w:rFonts w:ascii="Cambria Math" w:eastAsiaTheme="minorEastAsia" w:hAnsi="Cambria Math"/>
+              </w:rPr>
+              <m:t>k</m:t>
+            </m:r>
+          </m:sub>
+        </m:sSub>
+      </m:oMath>
+      <w:r>
+        <w:rPr>
+          <w:rFonts w:eastAsiaTheme="minorEastAsia"/>
+        </w:rPr>
+        <w:t xml:space="preserve">, ainsi que celui des coefficients exponentiels et retourne le tableau des </w:t>
+      </w:r>
+      <m:oMath>
+        <m:f>
+          <m:fPr>
+            <m:ctrlPr>
+              <w:rPr>
+                <w:rFonts w:ascii="Cambria Math" w:eastAsiaTheme="minorEastAsia" w:hAnsi="Cambria Math"/>
+                <w:i/>
+              </w:rPr>
+            </m:ctrlPr>
+          </m:fPr>
+          <m:num>
+            <m:r>
+              <w:rPr>
+                <w:rFonts w:ascii="Cambria Math" w:eastAsiaTheme="minorEastAsia" w:hAnsi="Cambria Math"/>
+              </w:rPr>
+              <m:t>n</m:t>
+            </m:r>
+          </m:num>
+          <m:den>
+            <m:r>
+              <w:rPr>
+                <w:rFonts w:ascii="Cambria Math" w:eastAsiaTheme="minorEastAsia" w:hAnsi="Cambria Math"/>
+              </w:rPr>
+              <m:t>2</m:t>
+            </m:r>
+          </m:den>
+        </m:f>
+      </m:oMath>
+      <w:r>
+        <w:rPr>
+          <w:rFonts w:eastAsiaTheme="minorEastAsia"/>
+        </w:rPr>
+        <w:t xml:space="preserve"> premiers coefficients </w:t>
+      </w:r>
+      <m:oMath>
+        <m:sSub>
+          <m:sSubPr>
+            <m:ctrlPr>
+              <w:rPr>
+                <w:rFonts w:ascii="Cambria Math" w:eastAsiaTheme="minorEastAsia" w:hAnsi="Cambria Math"/>
+                <w:i/>
+              </w:rPr>
+            </m:ctrlPr>
+          </m:sSubPr>
+          <m:e>
+            <m:r>
+              <w:rPr>
+                <w:rFonts w:ascii="Cambria Math" w:eastAsiaTheme="minorEastAsia" w:hAnsi="Cambria Math"/>
+              </w:rPr>
+              <m:t>S</m:t>
+            </m:r>
+          </m:e>
+          <m:sub>
+            <m:r>
+              <w:rPr>
+                <w:rFonts w:ascii="Cambria Math" w:eastAsiaTheme="minorEastAsia" w:hAnsi="Cambria Math"/>
+              </w:rPr>
+              <m:t>k</m:t>
+            </m:r>
+          </m:sub>
+        </m:sSub>
+      </m:oMath>
+      <w:r>
+        <w:rPr>
+          <w:rFonts w:eastAsiaTheme="minorEastAsia"/>
+        </w:rPr>
+        <w:t xml:space="preserve"> (les autres sont obtenus par symétrie)</w:t>
+      </w:r>
+      <w:bookmarkStart w:id="0" w:name="_GoBack"/>
+      <w:bookmarkEnd w:id="0"/>
     </w:p>
     <w:p>
       <w:pPr>
@@ -20018,6 +21375,12 @@
   </w:num>
   <w:num w:numId="6">
     <w:abstractNumId w:val="5"/>
+  </w:num>
+  <w:num w:numId="7">
+    <w:abstractNumId w:val="4"/>
+    <w:lvlOverride w:ilvl="0">
+      <w:startOverride w:val="1"/>
+    </w:lvlOverride>
   </w:num>
 </w:numbering>
 </file>
@@ -27065,11 +28428,11 @@
           <c:showBubbleSize val="0"/>
         </c:dLbls>
         <c:smooth val="0"/>
-        <c:axId val="211615160"/>
-        <c:axId val="211614768"/>
+        <c:axId val="291899136"/>
+        <c:axId val="291899528"/>
       </c:lineChart>
       <c:catAx>
-        <c:axId val="211615160"/>
+        <c:axId val="291899136"/>
         <c:scaling>
           <c:orientation val="minMax"/>
         </c:scaling>
@@ -27177,7 +28540,7 @@
             <a:endParaRPr lang="fr-FR"/>
           </a:p>
         </c:txPr>
-        <c:crossAx val="211614768"/>
+        <c:crossAx val="291899528"/>
         <c:crosses val="autoZero"/>
         <c:auto val="1"/>
         <c:lblAlgn val="ctr"/>
@@ -27187,7 +28550,7 @@
         <c:noMultiLvlLbl val="0"/>
       </c:catAx>
       <c:valAx>
-        <c:axId val="211614768"/>
+        <c:axId val="291899528"/>
         <c:scaling>
           <c:orientation val="minMax"/>
           <c:min val="-1"/>
@@ -27243,7 +28606,7 @@
             <a:endParaRPr lang="fr-FR"/>
           </a:p>
         </c:txPr>
-        <c:crossAx val="211615160"/>
+        <c:crossAx val="291899136"/>
         <c:crosses val="autoZero"/>
         <c:crossBetween val="between"/>
         <c:majorUnit val="0.25"/>
@@ -29294,7 +30657,7 @@
 </file>
 
 <file path=customXml/itemProps1.xml><?xml version="1.0" encoding="utf-8"?>
-<ds:datastoreItem xmlns:ds="http://schemas.openxmlformats.org/officeDocument/2006/customXml" ds:itemID="{94943B49-927F-414E-A207-DADC9B40A904}">
+<ds:datastoreItem xmlns:ds="http://schemas.openxmlformats.org/officeDocument/2006/customXml" ds:itemID="{FD5747F2-A2E3-4175-BA21-170C850FEF5B}">
   <ds:schemaRefs>
     <ds:schemaRef ds:uri="http://schemas.openxmlformats.org/officeDocument/2006/bibliography"/>
   </ds:schemaRefs>

--- a/Compte rendu Projet Informatique Libre MICHEAU THIERY.docx
+++ b/Compte rendu Projet Informatique Libre MICHEAU THIERY.docx
@@ -246,31 +246,13 @@
         <w:rPr>
           <w:rFonts w:eastAsiaTheme="minorEastAsia"/>
         </w:rPr>
-        <w:t xml:space="preserve">Ensuite, on passera à la phase de compression proprement dite, et plus particulièrement à une compression entropique d'Huffman. </w:t>
-      </w:r>
-      <w:r>
-        <w:rPr>
-          <w:rFonts w:eastAsiaTheme="minorEastAsia"/>
-        </w:rPr>
-        <w:t xml:space="preserve">A la fin de cette partie, on aura obtenue notre fichier compressé, et </w:t>
-      </w:r>
-      <w:r>
-        <w:rPr>
-          <w:rFonts w:eastAsiaTheme="minorEastAsia"/>
-        </w:rPr>
-        <w:t xml:space="preserve">on </w:t>
-      </w:r>
-      <w:r>
-        <w:rPr>
-          <w:rFonts w:eastAsiaTheme="minorEastAsia"/>
-        </w:rPr>
-        <w:t>aura développé tous les outils nécessaires à la décompression</w:t>
-      </w:r>
-      <w:r>
-        <w:rPr>
-          <w:rFonts w:eastAsiaTheme="minorEastAsia"/>
-        </w:rPr>
-        <w:t>.</w:t>
+        <w:t xml:space="preserve">Ensuite, on passera à la phase </w:t>
+      </w:r>
+      <w:r>
+        <w:rPr>
+          <w:rFonts w:eastAsiaTheme="minorEastAsia"/>
+        </w:rPr>
+        <w:t>d'implémentation, et d'optimisation de la vitesse de calcul par le code.</w:t>
       </w:r>
     </w:p>
     <w:p>
@@ -859,19 +841,7 @@
                     <w:rPr>
                       <w:rFonts w:ascii="Cambria Math" w:eastAsiaTheme="minorEastAsia" w:hAnsi="Cambria Math"/>
                     </w:rPr>
-                    <m:t>i</m:t>
-                  </m:r>
-                  <m:r>
-                    <w:rPr>
-                      <w:rFonts w:ascii="Cambria Math" w:eastAsiaTheme="minorEastAsia" w:hAnsi="Cambria Math"/>
-                    </w:rPr>
-                    <m:t>.2π</m:t>
-                  </m:r>
-                  <m:r>
-                    <w:rPr>
-                      <w:rFonts w:ascii="Cambria Math" w:eastAsiaTheme="minorEastAsia" w:hAnsi="Cambria Math"/>
-                    </w:rPr>
-                    <m:t>n</m:t>
+                    <m:t>i.2πn</m:t>
                   </m:r>
                   <m:sSub>
                     <m:sSubPr>
@@ -1067,19 +1037,7 @@
                     <w:rPr>
                       <w:rFonts w:ascii="Cambria Math" w:eastAsiaTheme="minorEastAsia" w:hAnsi="Cambria Math"/>
                     </w:rPr>
-                    <m:t>-i</m:t>
-                  </m:r>
-                  <m:r>
-                    <w:rPr>
-                      <w:rFonts w:ascii="Cambria Math" w:eastAsiaTheme="minorEastAsia" w:hAnsi="Cambria Math"/>
-                    </w:rPr>
-                    <m:t>.2π</m:t>
-                  </m:r>
-                  <m:r>
-                    <w:rPr>
-                      <w:rFonts w:ascii="Cambria Math" w:eastAsiaTheme="minorEastAsia" w:hAnsi="Cambria Math"/>
-                    </w:rPr>
-                    <m:t>n</m:t>
+                    <m:t>-i.2πn</m:t>
                   </m:r>
                   <m:sSub>
                     <m:sSubPr>
@@ -1506,25 +1464,7 @@
                     <w:rPr>
                       <w:rFonts w:ascii="Cambria Math" w:eastAsiaTheme="minorEastAsia" w:hAnsi="Cambria Math"/>
                     </w:rPr>
-                    <m:t>i</m:t>
-                  </m:r>
-                  <m:r>
-                    <w:rPr>
-                      <w:rFonts w:ascii="Cambria Math" w:eastAsiaTheme="minorEastAsia" w:hAnsi="Cambria Math"/>
-                    </w:rPr>
-                    <m:t>.</m:t>
-                  </m:r>
-                  <m:r>
-                    <w:rPr>
-                      <w:rFonts w:ascii="Cambria Math" w:eastAsiaTheme="minorEastAsia" w:hAnsi="Cambria Math"/>
-                    </w:rPr>
-                    <m:t>2π</m:t>
-                  </m:r>
-                  <m:r>
-                    <w:rPr>
-                      <w:rFonts w:ascii="Cambria Math" w:eastAsiaTheme="minorEastAsia" w:hAnsi="Cambria Math"/>
-                    </w:rPr>
-                    <m:t>n</m:t>
+                    <m:t>i.2πn</m:t>
                   </m:r>
                   <m:sSub>
                     <m:sSubPr>
@@ -1799,13 +1739,7 @@
         <w:rPr>
           <w:rFonts w:eastAsiaTheme="minorEastAsia"/>
         </w:rPr>
-        <w:t xml:space="preserve">Ainsi, </w:t>
-      </w:r>
-      <w:r>
-        <w:rPr>
-          <w:rFonts w:eastAsiaTheme="minorEastAsia"/>
-        </w:rPr>
-        <w:t xml:space="preserve">on peut donner la </w:t>
+        <w:t xml:space="preserve">Ainsi, on peut donner la </w:t>
       </w:r>
       <w:r>
         <w:rPr>
@@ -1868,13 +1802,7 @@
         <w:rPr>
           <w:rFonts w:eastAsiaTheme="minorEastAsia"/>
         </w:rPr>
-        <w:t xml:space="preserve"> de chaque harmonique du signal. En effet,</w:t>
-      </w:r>
-      <w:r>
-        <w:rPr>
-          <w:rFonts w:eastAsiaTheme="minorEastAsia"/>
-        </w:rPr>
-        <w:t xml:space="preserve"> </w:t>
+        <w:t xml:space="preserve"> de chaque harmonique du signal. En effet, </w:t>
       </w:r>
       <w:r>
         <w:t xml:space="preserve">si </w:t>
@@ -2034,16 +1962,7 @@
           <w:rPr>
             <w:rFonts w:ascii="Cambria Math" w:eastAsiaTheme="minorEastAsia" w:hAnsi="Cambria Math"/>
           </w:rPr>
-          <m:t xml:space="preserve"> :</m:t>
-        </m:r>
-        <m:r>
-          <m:rPr>
-            <m:sty m:val="bi"/>
-          </m:rPr>
-          <w:rPr>
-            <w:rFonts w:ascii="Cambria Math" w:eastAsiaTheme="minorEastAsia" w:hAnsi="Cambria Math"/>
-          </w:rPr>
-          <m:t>n.</m:t>
+          <m:t xml:space="preserve"> :n.</m:t>
         </m:r>
         <m:sSub>
           <m:sSubPr>
@@ -5281,25 +5200,7 @@
                         <w:rPr>
                           <w:rFonts w:ascii="Cambria Math" w:eastAsiaTheme="minorEastAsia" w:hAnsi="Cambria Math"/>
                         </w:rPr>
-                        <m:t>-</m:t>
-                      </m:r>
-                      <m:r>
-                        <w:rPr>
-                          <w:rFonts w:ascii="Cambria Math" w:eastAsiaTheme="minorEastAsia" w:hAnsi="Cambria Math"/>
-                        </w:rPr>
-                        <m:t>i2</m:t>
-                      </m:r>
-                      <m:r>
-                        <w:rPr>
-                          <w:rFonts w:ascii="Cambria Math" w:eastAsiaTheme="minorEastAsia" w:hAnsi="Cambria Math"/>
-                        </w:rPr>
-                        <m:t>πf</m:t>
-                      </m:r>
-                      <m:r>
-                        <w:rPr>
-                          <w:rFonts w:ascii="Cambria Math" w:eastAsiaTheme="minorEastAsia" w:hAnsi="Cambria Math"/>
-                        </w:rPr>
-                        <m:t>t</m:t>
+                        <m:t>-i2πft</m:t>
                       </m:r>
                     </m:e>
                   </m:d>
@@ -8823,16 +8724,7 @@
             <w:rPr>
               <w:rFonts w:ascii="Cambria Math" w:eastAsiaTheme="minorEastAsia" w:hAnsi="Cambria Math"/>
             </w:rPr>
-            <m:t>=2*</m:t>
-          </m:r>
-          <m:r>
-            <m:rPr>
-              <m:sty m:val="bi"/>
-            </m:rPr>
-            <w:rPr>
-              <w:rFonts w:ascii="Cambria Math" w:eastAsiaTheme="minorEastAsia" w:hAnsi="Cambria Math"/>
-            </w:rPr>
-            <m:t>t</m:t>
+            <m:t>=2*t</m:t>
           </m:r>
           <m:d>
             <m:dPr>
@@ -8887,25 +8779,7 @@
             <w:rPr>
               <w:rFonts w:ascii="Cambria Math" w:eastAsiaTheme="minorEastAsia" w:hAnsi="Cambria Math"/>
             </w:rPr>
-            <m:t>+</m:t>
-          </m:r>
-          <m:r>
-            <m:rPr>
-              <m:sty m:val="bi"/>
-            </m:rPr>
-            <w:rPr>
-              <w:rFonts w:ascii="Cambria Math" w:eastAsiaTheme="minorEastAsia" w:hAnsi="Cambria Math"/>
-            </w:rPr>
-            <m:t>a*</m:t>
-          </m:r>
-          <m:r>
-            <m:rPr>
-              <m:sty m:val="bi"/>
-            </m:rPr>
-            <w:rPr>
-              <w:rFonts w:ascii="Cambria Math" w:eastAsiaTheme="minorEastAsia" w:hAnsi="Cambria Math"/>
-            </w:rPr>
-            <m:t>N</m:t>
+            <m:t>+a*N</m:t>
           </m:r>
         </m:oMath>
       </m:oMathPara>
@@ -9216,16 +9090,7 @@
           <w:rPr>
             <w:rFonts w:ascii="Cambria Math" w:eastAsiaTheme="minorEastAsia" w:hAnsi="Cambria Math"/>
           </w:rPr>
-          <m:t>=</m:t>
-        </m:r>
-        <m:r>
-          <m:rPr>
-            <m:sty m:val="bi"/>
-          </m:rPr>
-          <w:rPr>
-            <w:rFonts w:ascii="Cambria Math" w:eastAsiaTheme="minorEastAsia" w:hAnsi="Cambria Math"/>
-          </w:rPr>
-          <m:t>1</m:t>
+          <m:t>=1</m:t>
         </m:r>
       </m:oMath>
       <w:r>
@@ -9310,13 +9175,7 @@
             <w:rPr>
               <w:rFonts w:ascii="Cambria Math" w:eastAsiaTheme="minorEastAsia" w:hAnsi="Cambria Math"/>
             </w:rPr>
-            <m:t>=2*</m:t>
-          </m:r>
-          <m:r>
-            <w:rPr>
-              <w:rFonts w:ascii="Cambria Math" w:eastAsiaTheme="minorEastAsia" w:hAnsi="Cambria Math"/>
-            </w:rPr>
-            <m:t>t</m:t>
+            <m:t>=2*t</m:t>
           </m:r>
           <m:d>
             <m:dPr>
@@ -9360,19 +9219,7 @@
             <w:rPr>
               <w:rFonts w:ascii="Cambria Math" w:eastAsiaTheme="minorEastAsia" w:hAnsi="Cambria Math"/>
             </w:rPr>
-            <m:t>+</m:t>
-          </m:r>
-          <m:r>
-            <w:rPr>
-              <w:rFonts w:ascii="Cambria Math" w:eastAsiaTheme="minorEastAsia" w:hAnsi="Cambria Math"/>
-            </w:rPr>
-            <m:t>a*</m:t>
-          </m:r>
-          <m:r>
-            <w:rPr>
-              <w:rFonts w:ascii="Cambria Math" w:eastAsiaTheme="minorEastAsia" w:hAnsi="Cambria Math"/>
-            </w:rPr>
-            <m:t>N=2*</m:t>
+            <m:t>+a*N=2*</m:t>
           </m:r>
           <m:d>
             <m:dPr>
@@ -9388,13 +9235,7 @@
                 <w:rPr>
                   <w:rFonts w:ascii="Cambria Math" w:eastAsiaTheme="minorEastAsia" w:hAnsi="Cambria Math"/>
                 </w:rPr>
-                <m:t>2*</m:t>
-              </m:r>
-              <m:r>
-                <w:rPr>
-                  <w:rFonts w:ascii="Cambria Math" w:eastAsiaTheme="minorEastAsia" w:hAnsi="Cambria Math"/>
-                </w:rPr>
-                <m:t>t</m:t>
+                <m:t>2*t</m:t>
               </m:r>
               <m:d>
                 <m:dPr>
@@ -9504,13 +9345,7 @@
             <w:rPr>
               <w:rFonts w:ascii="Cambria Math" w:eastAsiaTheme="minorEastAsia" w:hAnsi="Cambria Math"/>
             </w:rPr>
-            <m:t>*</m:t>
-          </m:r>
-          <m:r>
-            <w:rPr>
-              <w:rFonts w:ascii="Cambria Math" w:eastAsiaTheme="minorEastAsia" w:hAnsi="Cambria Math"/>
-            </w:rPr>
-            <m:t>t</m:t>
+            <m:t>*t</m:t>
           </m:r>
           <m:d>
             <m:dPr>
@@ -9574,19 +9409,7 @@
             <w:rPr>
               <w:rFonts w:ascii="Cambria Math" w:eastAsiaTheme="minorEastAsia" w:hAnsi="Cambria Math"/>
             </w:rPr>
-            <m:t>+</m:t>
-          </m:r>
-          <m:r>
-            <w:rPr>
-              <w:rFonts w:ascii="Cambria Math" w:eastAsiaTheme="minorEastAsia" w:hAnsi="Cambria Math"/>
-            </w:rPr>
-            <m:t>a*</m:t>
-          </m:r>
-          <m:r>
-            <w:rPr>
-              <w:rFonts w:ascii="Cambria Math" w:eastAsiaTheme="minorEastAsia" w:hAnsi="Cambria Math"/>
-            </w:rPr>
-            <m:t>l*N</m:t>
+            <m:t>+a*l*N</m:t>
           </m:r>
         </m:oMath>
       </m:oMathPara>
@@ -9706,13 +9529,7 @@
           <w:rPr>
             <w:rFonts w:ascii="Cambria Math" w:eastAsiaTheme="minorEastAsia" w:hAnsi="Cambria Math"/>
           </w:rPr>
-          <m:t>=</m:t>
-        </m:r>
-        <m:r>
-          <w:rPr>
-            <w:rFonts w:ascii="Cambria Math" w:eastAsiaTheme="minorEastAsia" w:hAnsi="Cambria Math"/>
-          </w:rPr>
-          <m:t>1</m:t>
+          <m:t>=1</m:t>
         </m:r>
       </m:oMath>
       <w:r>
@@ -9878,13 +9695,7 @@
           <w:rPr>
             <w:rFonts w:ascii="Cambria Math" w:eastAsiaTheme="minorEastAsia" w:hAnsi="Cambria Math"/>
           </w:rPr>
-          <m:t>+N</m:t>
-        </m:r>
-        <m:r>
-          <w:rPr>
-            <w:rFonts w:ascii="Cambria Math" w:eastAsiaTheme="minorEastAsia" w:hAnsi="Cambria Math"/>
-          </w:rPr>
-          <m:t>⇒</m:t>
+          <m:t>+N⇒</m:t>
         </m:r>
         <m:r>
           <m:rPr>
@@ -14244,7 +14055,16 @@
                                       <w:rPr>
                                         <w:color w:val="000000" w:themeColor="text1"/>
                                       </w:rPr>
-                                      <w:t>010</w:t>
+                                      <w:t>0</w:t>
+                                    </w:r>
+                                    <w:r>
+                                      <w:t>1</w:t>
+                                    </w:r>
+                                    <w:r>
+                                      <w:rPr>
+                                        <w:color w:val="000000" w:themeColor="text1"/>
+                                      </w:rPr>
+                                      <w:t>0</w:t>
                                     </w:r>
                                   </w:p>
                                 </w:tc>
@@ -18746,7 +18566,16 @@
                                 <w:rPr>
                                   <w:color w:val="000000" w:themeColor="text1"/>
                                 </w:rPr>
-                                <w:t>010</w:t>
+                                <w:t>0</w:t>
+                              </w:r>
+                              <w:r>
+                                <w:t>1</w:t>
+                              </w:r>
+                              <w:r>
+                                <w:rPr>
+                                  <w:color w:val="000000" w:themeColor="text1"/>
+                                </w:rPr>
+                                <w:t>0</w:t>
                               </w:r>
                             </w:p>
                           </w:tc>
@@ -20532,6 +20361,243 @@
           <w:rFonts w:eastAsiaTheme="minorEastAsia"/>
         </w:rPr>
       </w:pPr>
+      <w:r>
+        <w:rPr>
+          <w:rFonts w:eastAsiaTheme="minorEastAsia"/>
+        </w:rPr>
+        <w:t xml:space="preserve">Pour la transformée de Fourier discrète inverse, l'algorithme est le même, seuls les coefficients exponentiels sont à modifier en </w:t>
+      </w:r>
+      <m:oMath>
+        <m:sSup>
+          <m:sSupPr>
+            <m:ctrlPr>
+              <w:rPr>
+                <w:rFonts w:ascii="Cambria Math" w:eastAsiaTheme="minorEastAsia" w:hAnsi="Cambria Math"/>
+                <w:i/>
+              </w:rPr>
+            </m:ctrlPr>
+          </m:sSupPr>
+          <m:e>
+            <m:r>
+              <w:rPr>
+                <w:rFonts w:ascii="Cambria Math" w:eastAsiaTheme="minorEastAsia" w:hAnsi="Cambria Math"/>
+              </w:rPr>
+              <m:t>e</m:t>
+            </m:r>
+          </m:e>
+          <m:sup>
+            <m:f>
+              <m:fPr>
+                <m:ctrlPr>
+                  <w:rPr>
+                    <w:rFonts w:ascii="Cambria Math" w:eastAsiaTheme="minorEastAsia" w:hAnsi="Cambria Math"/>
+                    <w:i/>
+                  </w:rPr>
+                </m:ctrlPr>
+              </m:fPr>
+              <m:num>
+                <m:r>
+                  <w:rPr>
+                    <w:rFonts w:ascii="Cambria Math" w:eastAsiaTheme="minorEastAsia" w:hAnsi="Cambria Math"/>
+                  </w:rPr>
+                  <m:t>i2π</m:t>
+                </m:r>
+              </m:num>
+              <m:den>
+                <m:sSup>
+                  <m:sSupPr>
+                    <m:ctrlPr>
+                      <w:rPr>
+                        <w:rFonts w:ascii="Cambria Math" w:eastAsiaTheme="minorEastAsia" w:hAnsi="Cambria Math"/>
+                        <w:i/>
+                      </w:rPr>
+                    </m:ctrlPr>
+                  </m:sSupPr>
+                  <m:e>
+                    <m:r>
+                      <w:rPr>
+                        <w:rFonts w:ascii="Cambria Math" w:eastAsiaTheme="minorEastAsia" w:hAnsi="Cambria Math"/>
+                      </w:rPr>
+                      <m:t>2</m:t>
+                    </m:r>
+                  </m:e>
+                  <m:sup>
+                    <m:r>
+                      <w:rPr>
+                        <w:rFonts w:ascii="Cambria Math" w:eastAsiaTheme="minorEastAsia" w:hAnsi="Cambria Math"/>
+                      </w:rPr>
+                      <m:t>j</m:t>
+                    </m:r>
+                  </m:sup>
+                </m:sSup>
+              </m:den>
+            </m:f>
+            <m:r>
+              <w:rPr>
+                <w:rFonts w:ascii="Cambria Math" w:eastAsiaTheme="minorEastAsia" w:hAnsi="Cambria Math"/>
+              </w:rPr>
+              <m:t>.k</m:t>
+            </m:r>
+          </m:sup>
+        </m:sSup>
+      </m:oMath>
+      <w:r>
+        <w:rPr>
+          <w:rFonts w:eastAsiaTheme="minorEastAsia"/>
+        </w:rPr>
+        <w:t xml:space="preserve"> et il faut ajouter une division finale </w:t>
+      </w:r>
+      <w:proofErr w:type="gramStart"/>
+      <w:r>
+        <w:rPr>
+          <w:rFonts w:eastAsiaTheme="minorEastAsia"/>
+        </w:rPr>
+        <w:t xml:space="preserve">par </w:t>
+      </w:r>
+      <w:proofErr w:type="gramEnd"/>
+      <m:oMath>
+        <m:r>
+          <w:rPr>
+            <w:rFonts w:ascii="Cambria Math" w:eastAsiaTheme="minorEastAsia" w:hAnsi="Cambria Math"/>
+          </w:rPr>
+          <m:t>N</m:t>
+        </m:r>
+      </m:oMath>
+      <w:r>
+        <w:rPr>
+          <w:rFonts w:eastAsiaTheme="minorEastAsia"/>
+        </w:rPr>
+        <w:t>.</w:t>
+      </w:r>
+      <w:r>
+        <w:rPr>
+          <w:rFonts w:eastAsiaTheme="minorEastAsia"/>
+        </w:rPr>
+        <w:br w:type="page"/>
+      </w:r>
+    </w:p>
+    <w:p>
+      <w:pPr>
+        <w:pStyle w:val="Titre1"/>
+        <w:rPr>
+          <w:rFonts w:eastAsiaTheme="minorEastAsia"/>
+        </w:rPr>
+      </w:pPr>
+      <w:r>
+        <w:rPr>
+          <w:rFonts w:eastAsiaTheme="minorEastAsia"/>
+        </w:rPr>
+        <w:lastRenderedPageBreak/>
+        <w:t xml:space="preserve">Implémentation de l'algorithme de </w:t>
+      </w:r>
+      <w:r>
+        <w:rPr>
+          <w:rFonts w:asciiTheme="minorHAnsi" w:eastAsiaTheme="minorEastAsia" w:hAnsiTheme="minorHAnsi" w:cstheme="minorBidi"/>
+        </w:rPr>
+        <w:t>FFT</w:t>
+      </w:r>
+    </w:p>
+    <w:p>
+      <w:pPr>
+        <w:pStyle w:val="Sansinterligne"/>
+        <w:rPr>
+          <w:rFonts w:eastAsiaTheme="minorEastAsia"/>
+        </w:rPr>
+      </w:pPr>
+    </w:p>
+    <w:p>
+      <w:pPr>
+        <w:pStyle w:val="Titre2"/>
+        <w:numPr>
+          <w:ilvl w:val="0"/>
+          <w:numId w:val="8"/>
+        </w:numPr>
+        <w:rPr>
+          <w:rFonts w:eastAsiaTheme="minorEastAsia"/>
+        </w:rPr>
+      </w:pPr>
+      <w:r>
+        <w:rPr>
+          <w:rFonts w:eastAsiaTheme="minorEastAsia"/>
+        </w:rPr>
+        <w:t>Lecture d'un fichier WAVE</w:t>
+      </w:r>
+    </w:p>
+    <w:p>
+      <w:pPr>
+        <w:pStyle w:val="Sansinterligne"/>
+        <w:rPr>
+          <w:rFonts w:eastAsiaTheme="minorEastAsia"/>
+        </w:rPr>
+      </w:pPr>
+      <w:r>
+        <w:rPr>
+          <w:rFonts w:eastAsiaTheme="minorEastAsia"/>
+        </w:rPr>
+        <w:t>La structure commune à tous les fichiers WAVE est la suivante. Le fichier démarre par un entête</w:t>
+      </w:r>
+      <w:bookmarkStart w:id="0" w:name="_GoBack"/>
+      <w:bookmarkEnd w:id="0"/>
+    </w:p>
+    <w:p>
+      <w:pPr>
+        <w:pStyle w:val="Sansinterligne"/>
+        <w:rPr>
+          <w:rFonts w:eastAsiaTheme="minorEastAsia"/>
+        </w:rPr>
+      </w:pPr>
+    </w:p>
+    <w:p>
+      <w:pPr>
+        <w:pStyle w:val="Sansinterligne"/>
+        <w:rPr>
+          <w:rFonts w:eastAsiaTheme="minorEastAsia"/>
+        </w:rPr>
+      </w:pPr>
+    </w:p>
+    <w:p>
+      <w:pPr>
+        <w:pStyle w:val="Sansinterligne"/>
+      </w:pPr>
+      <w:r>
+        <w:br w:type="page"/>
+      </w:r>
+    </w:p>
+    <w:p>
+      <w:pPr>
+        <w:pStyle w:val="Sansinterligne"/>
+      </w:pPr>
+      <w:r>
+        <w:lastRenderedPageBreak/>
+        <w:t>Bibliographie</w:t>
+      </w:r>
+    </w:p>
+    <w:p>
+      <w:pPr>
+        <w:pStyle w:val="Sansinterligne"/>
+      </w:pPr>
+    </w:p>
+    <w:p>
+      <w:pPr>
+        <w:pStyle w:val="Sansinterligne"/>
+      </w:pPr>
+      <w:r>
+        <w:t>Cours d'analyse Signal en 2</w:t>
+      </w:r>
+      <w:r>
+        <w:rPr>
+          <w:vertAlign w:val="superscript"/>
+        </w:rPr>
+        <w:t>ème</w:t>
+      </w:r>
+      <w:r>
+        <w:t xml:space="preserve"> année "Modélisation Informatique et Communications" à l'INSA de Toulouse (Polycopié par Danièle FOURNIER, Violaine ROUSSIER-MICHON, Martin AIME et Fabien MONFREDA)</w:t>
+      </w:r>
+    </w:p>
+    <w:p>
+      <w:pPr>
+        <w:pStyle w:val="Sansinterligne"/>
+      </w:pPr>
     </w:p>
     <w:p>
       <w:pPr>
@@ -20656,71 +20722,11 @@
         </w:rPr>
         <w:t xml:space="preserve"> (les autres sont obtenus par symétrie)</w:t>
       </w:r>
-      <w:bookmarkStart w:id="0" w:name="_GoBack"/>
-      <w:bookmarkEnd w:id="0"/>
-    </w:p>
-    <w:p>
-      <w:pPr>
-        <w:pStyle w:val="Sansinterligne"/>
-        <w:rPr>
-          <w:rFonts w:eastAsiaTheme="minorEastAsia"/>
-        </w:rPr>
-      </w:pPr>
-    </w:p>
-    <w:p>
-      <w:pPr>
-        <w:pStyle w:val="Sansinterligne"/>
-        <w:rPr>
-          <w:rFonts w:eastAsiaTheme="minorEastAsia"/>
-        </w:rPr>
-      </w:pPr>
-    </w:p>
-    <w:p>
-      <w:pPr>
-        <w:pStyle w:val="Sansinterligne"/>
-        <w:rPr>
-          <w:rFonts w:eastAsiaTheme="minorEastAsia"/>
-        </w:rPr>
-      </w:pPr>
     </w:p>
     <w:p>
       <w:pPr>
         <w:pStyle w:val="Sansinterligne"/>
       </w:pPr>
-      <w:r>
-        <w:br w:type="page"/>
-      </w:r>
-    </w:p>
-    <w:p>
-      <w:pPr>
-        <w:pStyle w:val="Sansinterligne"/>
-      </w:pPr>
-      <w:r>
-        <w:lastRenderedPageBreak/>
-        <w:t>Bibliographie</w:t>
-      </w:r>
-    </w:p>
-    <w:p>
-      <w:pPr>
-        <w:pStyle w:val="Sansinterligne"/>
-      </w:pPr>
-    </w:p>
-    <w:p>
-      <w:pPr>
-        <w:pStyle w:val="Sansinterligne"/>
-      </w:pPr>
-      <w:r>
-        <w:t>Cours d'analyse Signal en 2</w:t>
-      </w:r>
-      <w:r>
-        <w:rPr>
-          <w:vertAlign w:val="superscript"/>
-        </w:rPr>
-        <w:t>ème</w:t>
-      </w:r>
-      <w:r>
-        <w:t xml:space="preserve"> année "Modélisation Informatique et Communications" à l'INSA de Toulouse (Polycopié par Danièle FOURNIER, Violaine ROUSSIER-MICHON, Martin AIME et Fabien MONFREDA)</w:t>
-      </w:r>
     </w:p>
     <w:sectPr>
       <w:pgSz w:w="11906" w:h="16838"/>
@@ -21377,6 +21383,12 @@
     <w:abstractNumId w:val="5"/>
   </w:num>
   <w:num w:numId="7">
+    <w:abstractNumId w:val="4"/>
+    <w:lvlOverride w:ilvl="0">
+      <w:startOverride w:val="1"/>
+    </w:lvlOverride>
+  </w:num>
+  <w:num w:numId="8">
     <w:abstractNumId w:val="4"/>
     <w:lvlOverride w:ilvl="0">
       <w:startOverride w:val="1"/>
@@ -28428,11 +28440,11 @@
           <c:showBubbleSize val="0"/>
         </c:dLbls>
         <c:smooth val="0"/>
-        <c:axId val="291899136"/>
-        <c:axId val="291899528"/>
+        <c:axId val="168074832"/>
+        <c:axId val="168075224"/>
       </c:lineChart>
       <c:catAx>
-        <c:axId val="291899136"/>
+        <c:axId val="168074832"/>
         <c:scaling>
           <c:orientation val="minMax"/>
         </c:scaling>
@@ -28540,7 +28552,7 @@
             <a:endParaRPr lang="fr-FR"/>
           </a:p>
         </c:txPr>
-        <c:crossAx val="291899528"/>
+        <c:crossAx val="168075224"/>
         <c:crosses val="autoZero"/>
         <c:auto val="1"/>
         <c:lblAlgn val="ctr"/>
@@ -28550,7 +28562,7 @@
         <c:noMultiLvlLbl val="0"/>
       </c:catAx>
       <c:valAx>
-        <c:axId val="291899528"/>
+        <c:axId val="168075224"/>
         <c:scaling>
           <c:orientation val="minMax"/>
           <c:min val="-1"/>
@@ -28606,7 +28618,7 @@
             <a:endParaRPr lang="fr-FR"/>
           </a:p>
         </c:txPr>
-        <c:crossAx val="291899136"/>
+        <c:crossAx val="168074832"/>
         <c:crosses val="autoZero"/>
         <c:crossBetween val="between"/>
         <c:majorUnit val="0.25"/>
@@ -30657,7 +30669,7 @@
 </file>
 
 <file path=customXml/itemProps1.xml><?xml version="1.0" encoding="utf-8"?>
-<ds:datastoreItem xmlns:ds="http://schemas.openxmlformats.org/officeDocument/2006/customXml" ds:itemID="{FD5747F2-A2E3-4175-BA21-170C850FEF5B}">
+<ds:datastoreItem xmlns:ds="http://schemas.openxmlformats.org/officeDocument/2006/customXml" ds:itemID="{E2486450-378E-4268-8DD2-4A7032A88A00}">
   <ds:schemaRefs>
     <ds:schemaRef ds:uri="http://schemas.openxmlformats.org/officeDocument/2006/bibliography"/>
   </ds:schemaRefs>

--- a/Compte rendu Projet Informatique Libre MICHEAU THIERY.docx
+++ b/Compte rendu Projet Informatique Libre MICHEAU THIERY.docx
@@ -136,7 +136,31 @@
         <w:rPr>
           <w:rFonts w:eastAsiaTheme="minorEastAsia"/>
         </w:rPr>
-        <w:t>, n'ayant subi aucune modification audible par l'homme !</w:t>
+        <w:t xml:space="preserve">, n'ayant subi </w:t>
+      </w:r>
+      <w:r>
+        <w:rPr>
+          <w:rFonts w:eastAsiaTheme="minorEastAsia"/>
+        </w:rPr>
+        <w:t xml:space="preserve">sinon </w:t>
+      </w:r>
+      <w:r>
+        <w:rPr>
+          <w:rFonts w:eastAsiaTheme="minorEastAsia"/>
+        </w:rPr>
+        <w:t>aucune modification</w:t>
+      </w:r>
+      <w:r>
+        <w:rPr>
+          <w:rFonts w:eastAsiaTheme="minorEastAsia"/>
+        </w:rPr>
+        <w:t>, aucune qui soit perceptible par l'homme</w:t>
+      </w:r>
+      <w:r>
+        <w:rPr>
+          <w:rFonts w:eastAsiaTheme="minorEastAsia"/>
+        </w:rPr>
+        <w:t xml:space="preserve"> !</w:t>
       </w:r>
     </w:p>
     <w:p>
@@ -166,7 +190,31 @@
         <w:rPr>
           <w:rFonts w:eastAsiaTheme="minorEastAsia"/>
         </w:rPr>
-        <w:t xml:space="preserve">on présentera les objets numériques sur lesquels on va travailler, et naturellement la façon dont ils sont obtenus. On expliquera aussi l'utilité du passage du domaine temporel au domaine fréquentiel. Si les notions d'échantillonnage et de quantification vous sont familières, </w:t>
+        <w:t>on présentera les objets</w:t>
+      </w:r>
+      <w:r>
+        <w:rPr>
+          <w:rFonts w:eastAsiaTheme="minorEastAsia"/>
+        </w:rPr>
+        <w:t xml:space="preserve"> mathématiques et</w:t>
+      </w:r>
+      <w:r>
+        <w:rPr>
+          <w:rFonts w:eastAsiaTheme="minorEastAsia"/>
+        </w:rPr>
+        <w:t xml:space="preserve"> numérique</w:t>
+      </w:r>
+      <w:r>
+        <w:rPr>
+          <w:rFonts w:eastAsiaTheme="minorEastAsia"/>
+        </w:rPr>
+        <w:t>s sur lesquels on va travailler</w:t>
+      </w:r>
+      <w:r>
+        <w:rPr>
+          <w:rFonts w:eastAsiaTheme="minorEastAsia"/>
+        </w:rPr>
+        <w:t xml:space="preserve">. On expliquera aussi l'utilité du passage du domaine temporel au domaine fréquentiel. Si les notions d'échantillonnage et de quantification vous sont familières, </w:t>
       </w:r>
       <w:r>
         <w:rPr>
@@ -275,6 +323,12 @@
           <w:rFonts w:eastAsiaTheme="minorEastAsia"/>
         </w:rPr>
       </w:pPr>
+      <w:r>
+        <w:rPr>
+          <w:rFonts w:eastAsiaTheme="minorEastAsia"/>
+        </w:rPr>
+        <w:t>--</w:t>
+      </w:r>
       <w:r>
         <w:rPr>
           <w:rFonts w:eastAsiaTheme="minorEastAsia"/>
@@ -2479,7 +2533,6 @@
         <w:jc w:val="both"/>
         <w:rPr>
           <w:rFonts w:eastAsiaTheme="minorEastAsia"/>
-          <w:b/>
         </w:rPr>
       </w:pPr>
       <w:r>
@@ -2751,6 +2804,7 @@
     <w:p>
       <w:pPr>
         <w:pStyle w:val="Sansinterligne"/>
+        <w:ind w:firstLine="708"/>
         <w:jc w:val="both"/>
         <w:rPr>
           <w:rFonts w:eastAsiaTheme="minorEastAsia"/>
@@ -3306,76 +3360,19 @@
                 <w:rPr>
                   <w:rFonts w:ascii="Cambria Math" w:eastAsiaTheme="minorEastAsia" w:hAnsi="Cambria Math"/>
                 </w:rPr>
-                <m:t>ω=-</m:t>
+                <m:t>n=-max</m:t>
               </m:r>
-              <m:sSub>
-                <m:sSubPr>
-                  <m:ctrlPr>
-                    <w:rPr>
-                      <w:rFonts w:ascii="Cambria Math" w:eastAsiaTheme="minorEastAsia" w:hAnsi="Cambria Math"/>
-                      <w:b/>
-                      <w:i/>
-                    </w:rPr>
-                  </m:ctrlPr>
-                </m:sSubPr>
-                <m:e>
-                  <m:r>
-                    <m:rPr>
-                      <m:sty m:val="bi"/>
-                    </m:rPr>
-                    <w:rPr>
-                      <w:rFonts w:ascii="Cambria Math" w:eastAsiaTheme="minorEastAsia" w:hAnsi="Cambria Math"/>
-                    </w:rPr>
-                    <m:t>ω</m:t>
-                  </m:r>
-                </m:e>
-                <m:sub>
-                  <m:r>
-                    <m:rPr>
-                      <m:sty m:val="bi"/>
-                    </m:rPr>
-                    <w:rPr>
-                      <w:rFonts w:ascii="Cambria Math" w:eastAsiaTheme="minorEastAsia" w:hAnsi="Cambria Math"/>
-                    </w:rPr>
-                    <m:t>max</m:t>
-                  </m:r>
-                </m:sub>
-              </m:sSub>
             </m:sub>
             <m:sup>
-              <m:sSub>
-                <m:sSubPr>
-                  <m:ctrlPr>
-                    <w:rPr>
-                      <w:rFonts w:ascii="Cambria Math" w:eastAsiaTheme="minorEastAsia" w:hAnsi="Cambria Math"/>
-                      <w:b/>
-                      <w:i/>
-                    </w:rPr>
-                  </m:ctrlPr>
-                </m:sSubPr>
-                <m:e>
-                  <m:r>
-                    <m:rPr>
-                      <m:sty m:val="bi"/>
-                    </m:rPr>
-                    <w:rPr>
-                      <w:rFonts w:ascii="Cambria Math" w:eastAsiaTheme="minorEastAsia" w:hAnsi="Cambria Math"/>
-                    </w:rPr>
-                    <m:t>ω</m:t>
-                  </m:r>
-                </m:e>
-                <m:sub>
-                  <m:r>
-                    <m:rPr>
-                      <m:sty m:val="bi"/>
-                    </m:rPr>
-                    <w:rPr>
-                      <w:rFonts w:ascii="Cambria Math" w:eastAsiaTheme="minorEastAsia" w:hAnsi="Cambria Math"/>
-                    </w:rPr>
-                    <m:t>max</m:t>
-                  </m:r>
-                </m:sub>
-              </m:sSub>
+              <m:r>
+                <m:rPr>
+                  <m:sty m:val="bi"/>
+                </m:rPr>
+                <w:rPr>
+                  <w:rFonts w:ascii="Cambria Math" w:eastAsiaTheme="minorEastAsia" w:hAnsi="Cambria Math"/>
+                </w:rPr>
+                <m:t>+max</m:t>
+              </m:r>
             </m:sup>
             <m:e>
               <m:sSub>
@@ -3396,7 +3393,7 @@
                     <w:rPr>
                       <w:rFonts w:ascii="Cambria Math" w:eastAsiaTheme="minorEastAsia" w:hAnsi="Cambria Math"/>
                     </w:rPr>
-                    <m:t>α</m:t>
+                    <m:t>c</m:t>
                   </m:r>
                 </m:e>
                 <m:sub>
@@ -3407,7 +3404,7 @@
                     <w:rPr>
                       <w:rFonts w:ascii="Cambria Math" w:eastAsiaTheme="minorEastAsia" w:hAnsi="Cambria Math"/>
                     </w:rPr>
-                    <m:t>ω</m:t>
+                    <m:t>n</m:t>
                   </m:r>
                 </m:sub>
               </m:sSub>
@@ -3449,7 +3446,49 @@
                     <w:rPr>
                       <w:rFonts w:ascii="Cambria Math" w:eastAsiaTheme="minorEastAsia" w:hAnsi="Cambria Math"/>
                     </w:rPr>
-                    <m:t>iωt</m:t>
+                    <m:t>i</m:t>
+                  </m:r>
+                  <m:sSub>
+                    <m:sSubPr>
+                      <m:ctrlPr>
+                        <w:rPr>
+                          <w:rFonts w:ascii="Cambria Math" w:eastAsiaTheme="minorEastAsia" w:hAnsi="Cambria Math"/>
+                          <w:b/>
+                          <w:i/>
+                        </w:rPr>
+                      </m:ctrlPr>
+                    </m:sSubPr>
+                    <m:e>
+                      <m:r>
+                        <m:rPr>
+                          <m:sty m:val="bi"/>
+                        </m:rPr>
+                        <w:rPr>
+                          <w:rFonts w:ascii="Cambria Math" w:eastAsiaTheme="minorEastAsia" w:hAnsi="Cambria Math"/>
+                        </w:rPr>
+                        <m:t>ω</m:t>
+                      </m:r>
+                    </m:e>
+                    <m:sub>
+                      <m:r>
+                        <m:rPr>
+                          <m:sty m:val="bi"/>
+                        </m:rPr>
+                        <w:rPr>
+                          <w:rFonts w:ascii="Cambria Math" w:eastAsiaTheme="minorEastAsia" w:hAnsi="Cambria Math"/>
+                        </w:rPr>
+                        <m:t>n</m:t>
+                      </m:r>
+                    </m:sub>
+                  </m:sSub>
+                  <m:r>
+                    <m:rPr>
+                      <m:sty m:val="bi"/>
+                    </m:rPr>
+                    <w:rPr>
+                      <w:rFonts w:ascii="Cambria Math" w:eastAsiaTheme="minorEastAsia" w:hAnsi="Cambria Math"/>
+                    </w:rPr>
+                    <m:t>t</m:t>
                   </m:r>
                 </m:sup>
               </m:sSup>
@@ -3466,6 +3505,172 @@
           <w:rFonts w:eastAsiaTheme="minorEastAsia"/>
         </w:rPr>
       </w:pPr>
+      <m:oMath>
+        <m:r>
+          <w:rPr>
+            <w:rFonts w:ascii="Cambria Math" w:eastAsiaTheme="minorEastAsia" w:hAnsi="Cambria Math"/>
+          </w:rPr>
+          <m:t xml:space="preserve">avec </m:t>
+        </m:r>
+        <m:sSub>
+          <m:sSubPr>
+            <m:ctrlPr>
+              <w:rPr>
+                <w:rFonts w:ascii="Cambria Math" w:eastAsiaTheme="minorEastAsia" w:hAnsi="Cambria Math"/>
+                <w:i/>
+              </w:rPr>
+            </m:ctrlPr>
+          </m:sSubPr>
+          <m:e>
+            <m:r>
+              <w:rPr>
+                <w:rFonts w:ascii="Cambria Math" w:eastAsiaTheme="minorEastAsia" w:hAnsi="Cambria Math"/>
+              </w:rPr>
+              <m:t>ω</m:t>
+            </m:r>
+          </m:e>
+          <m:sub>
+            <m:r>
+              <w:rPr>
+                <w:rFonts w:ascii="Cambria Math" w:eastAsiaTheme="minorEastAsia" w:hAnsi="Cambria Math"/>
+              </w:rPr>
+              <m:t>n</m:t>
+            </m:r>
+          </m:sub>
+        </m:sSub>
+        <m:r>
+          <w:rPr>
+            <w:rFonts w:ascii="Cambria Math" w:eastAsiaTheme="minorEastAsia" w:hAnsi="Cambria Math"/>
+          </w:rPr>
+          <m:t>=2π</m:t>
+        </m:r>
+        <m:sSub>
+          <m:sSubPr>
+            <m:ctrlPr>
+              <w:rPr>
+                <w:rFonts w:ascii="Cambria Math" w:eastAsiaTheme="minorEastAsia" w:hAnsi="Cambria Math"/>
+                <w:i/>
+              </w:rPr>
+            </m:ctrlPr>
+          </m:sSubPr>
+          <m:e>
+            <m:r>
+              <w:rPr>
+                <w:rFonts w:ascii="Cambria Math" w:eastAsiaTheme="minorEastAsia" w:hAnsi="Cambria Math"/>
+              </w:rPr>
+              <m:t>f</m:t>
+            </m:r>
+          </m:e>
+          <m:sub>
+            <m:r>
+              <w:rPr>
+                <w:rFonts w:ascii="Cambria Math" w:eastAsiaTheme="minorEastAsia" w:hAnsi="Cambria Math"/>
+              </w:rPr>
+              <m:t>0</m:t>
+            </m:r>
+          </m:sub>
+        </m:sSub>
+        <m:r>
+          <w:rPr>
+            <w:rFonts w:ascii="Cambria Math" w:eastAsiaTheme="minorEastAsia" w:hAnsi="Cambria Math"/>
+          </w:rPr>
+          <m:t>n</m:t>
+        </m:r>
+      </m:oMath>
+      <w:r>
+        <w:rPr>
+          <w:rFonts w:eastAsiaTheme="minorEastAsia"/>
+        </w:rPr>
+        <w:t xml:space="preserve"> </w:t>
+      </w:r>
+      <w:proofErr w:type="gramStart"/>
+      <w:r>
+        <w:rPr>
+          <w:rFonts w:eastAsiaTheme="minorEastAsia"/>
+        </w:rPr>
+        <w:t>et</w:t>
+      </w:r>
+      <w:proofErr w:type="gramEnd"/>
+      <w:r>
+        <w:rPr>
+          <w:rFonts w:eastAsiaTheme="minorEastAsia"/>
+        </w:rPr>
+        <w:t xml:space="preserve"> </w:t>
+      </w:r>
+      <m:oMath>
+        <m:func>
+          <m:funcPr>
+            <m:ctrlPr>
+              <w:rPr>
+                <w:rFonts w:ascii="Cambria Math" w:eastAsiaTheme="minorEastAsia" w:hAnsi="Cambria Math"/>
+                <w:i/>
+              </w:rPr>
+            </m:ctrlPr>
+          </m:funcPr>
+          <m:fName>
+            <m:r>
+              <m:rPr>
+                <m:sty m:val="p"/>
+              </m:rPr>
+              <w:rPr>
+                <w:rFonts w:ascii="Cambria Math" w:eastAsiaTheme="minorEastAsia" w:hAnsi="Cambria Math"/>
+              </w:rPr>
+              <m:t>max</m:t>
+            </m:r>
+          </m:fName>
+          <m:e>
+            <m:r>
+              <w:rPr>
+                <w:rFonts w:ascii="Cambria Math" w:eastAsiaTheme="minorEastAsia" w:hAnsi="Cambria Math"/>
+              </w:rPr>
+              <m:t>=2π</m:t>
+            </m:r>
+            <m:sSub>
+              <m:sSubPr>
+                <m:ctrlPr>
+                  <w:rPr>
+                    <w:rFonts w:ascii="Cambria Math" w:eastAsiaTheme="minorEastAsia" w:hAnsi="Cambria Math"/>
+                    <w:i/>
+                  </w:rPr>
+                </m:ctrlPr>
+              </m:sSubPr>
+              <m:e>
+                <m:r>
+                  <w:rPr>
+                    <w:rFonts w:ascii="Cambria Math" w:eastAsiaTheme="minorEastAsia" w:hAnsi="Cambria Math"/>
+                  </w:rPr>
+                  <m:t>f</m:t>
+                </m:r>
+              </m:e>
+              <m:sub>
+                <m:r>
+                  <w:rPr>
+                    <w:rFonts w:ascii="Cambria Math" w:eastAsiaTheme="minorEastAsia" w:hAnsi="Cambria Math"/>
+                  </w:rPr>
+                  <m:t xml:space="preserve">max </m:t>
+                </m:r>
+              </m:sub>
+            </m:sSub>
+            <m:r>
+              <w:rPr>
+                <w:rFonts w:ascii="Cambria Math" w:eastAsiaTheme="minorEastAsia" w:hAnsi="Cambria Math"/>
+              </w:rPr>
+              <m:t xml:space="preserve"> </m:t>
+            </m:r>
+          </m:e>
+        </m:func>
+      </m:oMath>
+    </w:p>
+    <w:p>
+      <w:pPr>
+        <w:pStyle w:val="Sansinterligne"/>
+        <w:jc w:val="both"/>
+        <w:rPr>
+          <w:rFonts w:eastAsiaTheme="minorEastAsia"/>
+          <w:sz w:val="10"/>
+          <w:szCs w:val="10"/>
+        </w:rPr>
+      </w:pPr>
     </w:p>
     <w:p>
       <w:pPr>
@@ -3569,20 +3774,27 @@
         </w:rPr>
         <w:t xml:space="preserve"> (pour des </w:t>
       </w:r>
-      <w:proofErr w:type="gramStart"/>
-      <w:r>
-        <w:rPr>
-          <w:rFonts w:eastAsiaTheme="minorEastAsia"/>
-        </w:rPr>
-        <w:t>raison</w:t>
-      </w:r>
-      <w:proofErr w:type="gramEnd"/>
+      <w:r>
+        <w:rPr>
+          <w:rFonts w:eastAsiaTheme="minorEastAsia"/>
+        </w:rPr>
+        <w:t>raisons</w:t>
+      </w:r>
       <w:r>
         <w:rPr>
           <w:rFonts w:eastAsiaTheme="minorEastAsia"/>
         </w:rPr>
         <w:t xml:space="preserve"> historiques).</w:t>
       </w:r>
+    </w:p>
+    <w:p>
+      <w:pPr>
+        <w:pStyle w:val="Sansinterligne"/>
+        <w:jc w:val="both"/>
+        <w:rPr>
+          <w:rFonts w:eastAsiaTheme="minorEastAsia"/>
+        </w:rPr>
+      </w:pPr>
     </w:p>
     <w:p>
       <w:pPr>
@@ -3919,10 +4131,55 @@
         <w:t xml:space="preserve"> de l'intervalle de quantification </w:t>
       </w:r>
       <m:oMath>
+        <m:r>
+          <w:rPr>
+            <w:rFonts w:ascii="Cambria Math" w:eastAsiaTheme="minorEastAsia" w:hAnsi="Cambria Math"/>
+          </w:rPr>
+          <m:t>]</m:t>
+        </m:r>
+        <m:r>
+          <w:rPr>
+            <w:rFonts w:ascii="Cambria Math" w:eastAsiaTheme="minorEastAsia" w:hAnsi="Cambria Math"/>
+          </w:rPr>
+          <m:t>p.</m:t>
+        </m:r>
+        <m:sSub>
+          <m:sSubPr>
+            <m:ctrlPr>
+              <w:rPr>
+                <w:rFonts w:ascii="Cambria Math" w:eastAsiaTheme="minorEastAsia" w:hAnsi="Cambria Math"/>
+                <w:i/>
+              </w:rPr>
+            </m:ctrlPr>
+          </m:sSubPr>
+          <m:e>
+            <m:r>
+              <m:rPr>
+                <m:sty m:val="p"/>
+              </m:rPr>
+              <w:rPr>
+                <w:rFonts w:ascii="Cambria Math" w:eastAsiaTheme="minorEastAsia" w:hAnsi="Cambria Math"/>
+              </w:rPr>
+              <m:t>Δ</m:t>
+            </m:r>
+          </m:e>
+          <m:sub>
+            <m:r>
+              <w:rPr>
+                <w:rFonts w:ascii="Cambria Math" w:eastAsiaTheme="minorEastAsia" w:hAnsi="Cambria Math"/>
+              </w:rPr>
+              <m:t>q</m:t>
+            </m:r>
+          </m:sub>
+        </m:sSub>
+        <m:r>
+          <w:rPr>
+            <w:rFonts w:ascii="Cambria Math" w:eastAsiaTheme="minorEastAsia" w:hAnsi="Cambria Math"/>
+          </w:rPr>
+          <m:t>,</m:t>
+        </m:r>
         <m:d>
           <m:dPr>
-            <m:begChr m:val="["/>
-            <m:endChr m:val="]"/>
             <m:ctrlPr>
               <w:rPr>
                 <w:rFonts w:ascii="Cambria Math" w:eastAsiaTheme="minorEastAsia" w:hAnsi="Cambria Math"/>
@@ -3935,170 +4192,77 @@
               <w:rPr>
                 <w:rFonts w:ascii="Cambria Math" w:eastAsiaTheme="minorEastAsia" w:hAnsi="Cambria Math"/>
               </w:rPr>
-              <m:t>p.</m:t>
+              <m:t>p+1</m:t>
             </m:r>
-            <m:sSub>
-              <m:sSubPr>
-                <m:ctrlPr>
-                  <w:rPr>
-                    <w:rFonts w:ascii="Cambria Math" w:eastAsiaTheme="minorEastAsia" w:hAnsi="Cambria Math"/>
-                    <w:i/>
-                  </w:rPr>
-                </m:ctrlPr>
-              </m:sSubPr>
-              <m:e>
-                <m:r>
-                  <m:rPr>
-                    <m:sty m:val="p"/>
-                  </m:rPr>
-                  <w:rPr>
-                    <w:rFonts w:ascii="Cambria Math" w:eastAsiaTheme="minorEastAsia" w:hAnsi="Cambria Math"/>
-                  </w:rPr>
-                  <m:t>Δ</m:t>
-                </m:r>
-              </m:e>
-              <m:sub>
-                <m:r>
-                  <w:rPr>
-                    <w:rFonts w:ascii="Cambria Math" w:eastAsiaTheme="minorEastAsia" w:hAnsi="Cambria Math"/>
-                  </w:rPr>
-                  <m:t>q</m:t>
-                </m:r>
-              </m:sub>
-            </m:sSub>
-            <m:r>
-              <w:rPr>
-                <w:rFonts w:ascii="Cambria Math" w:eastAsiaTheme="minorEastAsia" w:hAnsi="Cambria Math"/>
-              </w:rPr>
-              <m:t>,</m:t>
-            </m:r>
-            <m:d>
-              <m:dPr>
-                <m:ctrlPr>
-                  <w:rPr>
-                    <w:rFonts w:ascii="Cambria Math" w:eastAsiaTheme="minorEastAsia" w:hAnsi="Cambria Math"/>
-                    <w:i/>
-                  </w:rPr>
-                </m:ctrlPr>
-              </m:dPr>
-              <m:e>
-                <m:r>
-                  <w:rPr>
-                    <w:rFonts w:ascii="Cambria Math" w:eastAsiaTheme="minorEastAsia" w:hAnsi="Cambria Math"/>
-                  </w:rPr>
-                  <m:t>p+1</m:t>
-                </m:r>
-              </m:e>
-            </m:d>
-            <m:r>
-              <w:rPr>
-                <w:rFonts w:ascii="Cambria Math" w:eastAsiaTheme="minorEastAsia" w:hAnsi="Cambria Math"/>
-              </w:rPr>
-              <m:t>.</m:t>
-            </m:r>
-            <m:sSub>
-              <m:sSubPr>
-                <m:ctrlPr>
-                  <w:rPr>
-                    <w:rFonts w:ascii="Cambria Math" w:eastAsiaTheme="minorEastAsia" w:hAnsi="Cambria Math"/>
-                    <w:i/>
-                  </w:rPr>
-                </m:ctrlPr>
-              </m:sSubPr>
-              <m:e>
-                <m:r>
-                  <m:rPr>
-                    <m:sty m:val="p"/>
-                  </m:rPr>
-                  <w:rPr>
-                    <w:rFonts w:ascii="Cambria Math" w:eastAsiaTheme="minorEastAsia" w:hAnsi="Cambria Math"/>
-                  </w:rPr>
-                  <m:t>Δ</m:t>
-                </m:r>
-              </m:e>
-              <m:sub>
-                <m:r>
-                  <w:rPr>
-                    <w:rFonts w:ascii="Cambria Math" w:eastAsiaTheme="minorEastAsia" w:hAnsi="Cambria Math"/>
-                  </w:rPr>
-                  <m:t>q</m:t>
-                </m:r>
-              </m:sub>
-            </m:sSub>
           </m:e>
         </m:d>
-      </m:oMath>
-      <w:r>
-        <w:rPr>
-          <w:rFonts w:eastAsiaTheme="minorEastAsia"/>
-        </w:rPr>
-        <w:t xml:space="preserve"> auquel il appartient</w:t>
-      </w:r>
-      <w:r>
-        <w:rPr>
-          <w:rFonts w:eastAsiaTheme="minorEastAsia"/>
-        </w:rPr>
-        <w:t xml:space="preserve"> (</w:t>
-      </w:r>
-      <m:oMath>
         <m:r>
           <w:rPr>
             <w:rFonts w:ascii="Cambria Math" w:eastAsiaTheme="minorEastAsia" w:hAnsi="Cambria Math"/>
           </w:rPr>
-          <m:t>p∈</m:t>
+          <m:t>.</m:t>
         </m:r>
-        <m:d>
-          <m:dPr>
-            <m:begChr m:val="⟦"/>
-            <m:endChr m:val="⟧"/>
+        <m:sSub>
+          <m:sSubPr>
             <m:ctrlPr>
               <w:rPr>
                 <w:rFonts w:ascii="Cambria Math" w:eastAsiaTheme="minorEastAsia" w:hAnsi="Cambria Math"/>
                 <w:i/>
               </w:rPr>
             </m:ctrlPr>
-          </m:dPr>
+          </m:sSubPr>
           <m:e>
-            <m:sSup>
-              <m:sSupPr>
-                <m:ctrlPr>
-                  <w:rPr>
-                    <w:rFonts w:ascii="Cambria Math" w:eastAsiaTheme="minorEastAsia" w:hAnsi="Cambria Math"/>
-                    <w:i/>
-                  </w:rPr>
-                </m:ctrlPr>
-              </m:sSupPr>
-              <m:e>
-                <m:r>
-                  <w:rPr>
-                    <w:rFonts w:ascii="Cambria Math" w:eastAsiaTheme="minorEastAsia" w:hAnsi="Cambria Math"/>
-                  </w:rPr>
-                  <m:t>0,2</m:t>
-                </m:r>
-              </m:e>
-              <m:sup>
-                <m:r>
-                  <w:rPr>
-                    <w:rFonts w:ascii="Cambria Math" w:eastAsiaTheme="minorEastAsia" w:hAnsi="Cambria Math"/>
-                  </w:rPr>
-                  <m:t>16</m:t>
-                </m:r>
-              </m:sup>
-            </m:sSup>
             <m:r>
+              <m:rPr>
+                <m:sty m:val="p"/>
+              </m:rPr>
               <w:rPr>
                 <w:rFonts w:ascii="Cambria Math" w:eastAsiaTheme="minorEastAsia" w:hAnsi="Cambria Math"/>
               </w:rPr>
-              <m:t>-1</m:t>
+              <m:t>Δ</m:t>
             </m:r>
           </m:e>
-        </m:d>
+          <m:sub>
+            <m:r>
+              <w:rPr>
+                <w:rFonts w:ascii="Cambria Math" w:eastAsiaTheme="minorEastAsia" w:hAnsi="Cambria Math"/>
+              </w:rPr>
+              <m:t>q</m:t>
+            </m:r>
+          </m:sub>
+        </m:sSub>
+        <m:r>
+          <w:rPr>
+            <w:rFonts w:ascii="Cambria Math" w:eastAsiaTheme="minorEastAsia" w:hAnsi="Cambria Math"/>
+          </w:rPr>
+          <m:t xml:space="preserve">[ </m:t>
+        </m:r>
       </m:oMath>
       <w:r>
         <w:rPr>
           <w:rFonts w:eastAsiaTheme="minorEastAsia"/>
         </w:rPr>
-        <w:t xml:space="preserve">. On appelle </w:t>
+        <w:t>auquel il appartient</w:t>
+      </w:r>
+      <w:proofErr w:type="gramStart"/>
+      <w:r>
+        <w:rPr>
+          <w:rFonts w:eastAsiaTheme="minorEastAsia"/>
+        </w:rPr>
+        <w:t>,(</w:t>
+      </w:r>
+      <w:proofErr w:type="gramEnd"/>
+      <w:r>
+        <w:rPr>
+          <w:rFonts w:eastAsiaTheme="minorEastAsia"/>
+        </w:rPr>
+        <w:t xml:space="preserve">on peut fixer l'ouverture ou la fermeture des bornes de l'intervalle selon différentes conventions). </w:t>
+      </w:r>
+      <w:r>
+        <w:rPr>
+          <w:rFonts w:eastAsiaTheme="minorEastAsia"/>
+        </w:rPr>
+        <w:t xml:space="preserve">On appelle </w:t>
       </w:r>
       <w:r>
         <w:rPr>
@@ -4111,16 +4275,8 @@
         <w:rPr>
           <w:rFonts w:eastAsiaTheme="minorEastAsia"/>
         </w:rPr>
-        <w:t xml:space="preserve"> la </w:t>
-      </w:r>
-      <w:proofErr w:type="gramStart"/>
-      <w:r>
-        <w:rPr>
-          <w:rFonts w:eastAsiaTheme="minorEastAsia"/>
-        </w:rPr>
-        <w:t xml:space="preserve">quantité </w:t>
-      </w:r>
-      <w:proofErr w:type="gramEnd"/>
+        <w:t xml:space="preserve"> la quantité </w:t>
+      </w:r>
       <m:oMath>
         <m:sSub>
           <m:sSubPr>
@@ -4505,6 +4661,58 @@
           </w:rPr>
           <m:t>p</m:t>
         </m:r>
+        <m:r>
+          <w:rPr>
+            <w:rFonts w:ascii="Cambria Math" w:eastAsiaTheme="minorEastAsia" w:hAnsi="Cambria Math"/>
+          </w:rPr>
+          <m:t>∈</m:t>
+        </m:r>
+        <m:d>
+          <m:dPr>
+            <m:begChr m:val="⟦"/>
+            <m:endChr m:val="⟧"/>
+            <m:ctrlPr>
+              <w:rPr>
+                <w:rFonts w:ascii="Cambria Math" w:eastAsiaTheme="minorEastAsia" w:hAnsi="Cambria Math"/>
+                <w:i/>
+              </w:rPr>
+            </m:ctrlPr>
+          </m:dPr>
+          <m:e>
+            <m:sSup>
+              <m:sSupPr>
+                <m:ctrlPr>
+                  <w:rPr>
+                    <w:rFonts w:ascii="Cambria Math" w:eastAsiaTheme="minorEastAsia" w:hAnsi="Cambria Math"/>
+                    <w:i/>
+                  </w:rPr>
+                </m:ctrlPr>
+              </m:sSupPr>
+              <m:e>
+                <m:r>
+                  <w:rPr>
+                    <w:rFonts w:ascii="Cambria Math" w:eastAsiaTheme="minorEastAsia" w:hAnsi="Cambria Math"/>
+                  </w:rPr>
+                  <m:t>0,2</m:t>
+                </m:r>
+              </m:e>
+              <m:sup>
+                <m:r>
+                  <w:rPr>
+                    <w:rFonts w:ascii="Cambria Math" w:eastAsiaTheme="minorEastAsia" w:hAnsi="Cambria Math"/>
+                  </w:rPr>
+                  <m:t>16</m:t>
+                </m:r>
+              </m:sup>
+            </m:sSup>
+            <m:r>
+              <w:rPr>
+                <w:rFonts w:ascii="Cambria Math" w:eastAsiaTheme="minorEastAsia" w:hAnsi="Cambria Math"/>
+              </w:rPr>
+              <m:t>-1</m:t>
+            </m:r>
+          </m:e>
+        </m:d>
       </m:oMath>
       <w:r>
         <w:rPr>
@@ -4892,6 +5100,7 @@
         </w:rPr>
       </w:pPr>
       <w:r>
+        <w:lastRenderedPageBreak/>
         <w:t xml:space="preserve">Dans la partie IV, on justifiera a posteriori ce choix, en comparant un signal obtenu par une augmentation directe du pas de quantification et </w:t>
       </w:r>
       <w:r>
@@ -20510,7 +20719,7 @@
         <w:pStyle w:val="Titre2"/>
         <w:numPr>
           <w:ilvl w:val="0"/>
-          <w:numId w:val="8"/>
+          <w:numId w:val="10"/>
         </w:numPr>
         <w:rPr>
           <w:rFonts w:eastAsiaTheme="minorEastAsia"/>
@@ -20520,12 +20729,13 @@
         <w:rPr>
           <w:rFonts w:eastAsiaTheme="minorEastAsia"/>
         </w:rPr>
-        <w:t>Lecture d'un fichier WAVE</w:t>
+        <w:t>Manipuler de très grands entiers</w:t>
       </w:r>
     </w:p>
     <w:p>
       <w:pPr>
         <w:pStyle w:val="Sansinterligne"/>
+        <w:ind w:firstLine="567"/>
         <w:rPr>
           <w:rFonts w:eastAsiaTheme="minorEastAsia"/>
         </w:rPr>
@@ -20534,10 +20744,301 @@
         <w:rPr>
           <w:rFonts w:eastAsiaTheme="minorEastAsia"/>
         </w:rPr>
-        <w:t>La structure commune à tous les fichiers WAVE est la suivante. Le fichier démarre par un entête</w:t>
-      </w:r>
-      <w:bookmarkStart w:id="0" w:name="_GoBack"/>
-      <w:bookmarkEnd w:id="0"/>
+        <w:t>Lors du passage des algorithmes</w:t>
+      </w:r>
+      <w:r>
+        <w:rPr>
+          <w:rFonts w:eastAsiaTheme="minorEastAsia"/>
+        </w:rPr>
+        <w:t xml:space="preserve"> papier</w:t>
+      </w:r>
+      <w:r>
+        <w:rPr>
+          <w:rFonts w:eastAsiaTheme="minorEastAsia"/>
+        </w:rPr>
+        <w:t xml:space="preserve"> au code, </w:t>
+      </w:r>
+      <w:r>
+        <w:rPr>
+          <w:rFonts w:eastAsiaTheme="minorEastAsia"/>
+        </w:rPr>
+        <w:t>nous avons</w:t>
+      </w:r>
+      <w:r>
+        <w:rPr>
+          <w:rFonts w:eastAsiaTheme="minorEastAsia"/>
+        </w:rPr>
+        <w:t xml:space="preserve"> obtenu à plusieurs reprises la même erreur : un </w:t>
+      </w:r>
+      <w:proofErr w:type="spellStart"/>
+      <w:r>
+        <w:rPr>
+          <w:rFonts w:eastAsiaTheme="minorEastAsia"/>
+          <w:b/>
+        </w:rPr>
+        <w:t>overflow</w:t>
+      </w:r>
+      <w:proofErr w:type="spellEnd"/>
+      <w:r>
+        <w:rPr>
+          <w:rFonts w:eastAsiaTheme="minorEastAsia"/>
+          <w:b/>
+        </w:rPr>
+        <w:t xml:space="preserve"> sur le type </w:t>
+      </w:r>
+      <w:proofErr w:type="spellStart"/>
+      <w:r>
+        <w:rPr>
+          <w:rFonts w:eastAsiaTheme="minorEastAsia"/>
+          <w:b/>
+        </w:rPr>
+        <w:t>Integer</w:t>
+      </w:r>
+      <w:proofErr w:type="spellEnd"/>
+      <w:r>
+        <w:rPr>
+          <w:rFonts w:eastAsiaTheme="minorEastAsia"/>
+        </w:rPr>
+        <w:t xml:space="preserve">. Non habitués à travailler avec des entiers supérieurs à </w:t>
+      </w:r>
+      <m:oMath>
+        <m:sSup>
+          <m:sSupPr>
+            <m:ctrlPr>
+              <w:rPr>
+                <w:rFonts w:ascii="Cambria Math" w:eastAsiaTheme="minorEastAsia" w:hAnsi="Cambria Math"/>
+                <w:i/>
+              </w:rPr>
+            </m:ctrlPr>
+          </m:sSupPr>
+          <m:e>
+            <m:r>
+              <w:rPr>
+                <w:rFonts w:ascii="Cambria Math" w:eastAsiaTheme="minorEastAsia" w:hAnsi="Cambria Math"/>
+              </w:rPr>
+              <m:t>2</m:t>
+            </m:r>
+          </m:e>
+          <m:sup>
+            <m:r>
+              <w:rPr>
+                <w:rFonts w:ascii="Cambria Math" w:eastAsiaTheme="minorEastAsia" w:hAnsi="Cambria Math"/>
+              </w:rPr>
+              <m:t>15</m:t>
+            </m:r>
+          </m:sup>
+        </m:sSup>
+        <m:r>
+          <w:rPr>
+            <w:rFonts w:ascii="Cambria Math" w:eastAsiaTheme="minorEastAsia" w:hAnsi="Cambria Math"/>
+          </w:rPr>
+          <m:t>-1=32767</m:t>
+        </m:r>
+      </m:oMath>
+      <w:r>
+        <w:rPr>
+          <w:rFonts w:eastAsiaTheme="minorEastAsia"/>
+        </w:rPr>
+        <w:t xml:space="preserve"> en valeur absolue, </w:t>
+      </w:r>
+      <w:r>
+        <w:rPr>
+          <w:rFonts w:eastAsiaTheme="minorEastAsia"/>
+        </w:rPr>
+        <w:t>nous</w:t>
+      </w:r>
+      <w:r>
+        <w:rPr>
+          <w:rFonts w:eastAsiaTheme="minorEastAsia"/>
+        </w:rPr>
+        <w:t xml:space="preserve"> av</w:t>
+      </w:r>
+      <w:r>
+        <w:rPr>
+          <w:rFonts w:eastAsiaTheme="minorEastAsia"/>
+        </w:rPr>
+        <w:t xml:space="preserve">ions </w:t>
+      </w:r>
+      <w:r>
+        <w:rPr>
+          <w:rFonts w:eastAsiaTheme="minorEastAsia"/>
+        </w:rPr>
+        <w:t xml:space="preserve">en </w:t>
+      </w:r>
+      <w:r>
+        <w:rPr>
+          <w:rFonts w:eastAsiaTheme="minorEastAsia"/>
+        </w:rPr>
+        <w:t>effet utilisé</w:t>
+      </w:r>
+      <w:r>
+        <w:rPr>
+          <w:rFonts w:eastAsiaTheme="minorEastAsia"/>
+        </w:rPr>
+        <w:t xml:space="preserve"> le type usuel </w:t>
+      </w:r>
+      <w:proofErr w:type="spellStart"/>
+      <w:r>
+        <w:rPr>
+          <w:rFonts w:eastAsiaTheme="minorEastAsia"/>
+        </w:rPr>
+        <w:t>Integer</w:t>
+      </w:r>
+      <w:proofErr w:type="spellEnd"/>
+      <w:r>
+        <w:rPr>
+          <w:rFonts w:eastAsiaTheme="minorEastAsia"/>
+        </w:rPr>
+        <w:t xml:space="preserve">. Or celui-ci </w:t>
+      </w:r>
+      <w:r>
+        <w:rPr>
+          <w:rFonts w:eastAsiaTheme="minorEastAsia"/>
+        </w:rPr>
+        <w:t xml:space="preserve">est codé sur 32 bits et ne peut donc contenir de tels entiers. Après quelques recherches dans le manuel de référence d'ADA95, on a résolu le problème avec l'utilisation du </w:t>
+      </w:r>
+      <w:r>
+        <w:rPr>
+          <w:rFonts w:eastAsiaTheme="minorEastAsia"/>
+          <w:b/>
+        </w:rPr>
+        <w:t xml:space="preserve">type </w:t>
+      </w:r>
+      <w:proofErr w:type="spellStart"/>
+      <w:r>
+        <w:rPr>
+          <w:rFonts w:eastAsiaTheme="minorEastAsia"/>
+          <w:b/>
+        </w:rPr>
+        <w:t>Long_Long_Integer</w:t>
+      </w:r>
+      <w:proofErr w:type="spellEnd"/>
+      <w:r>
+        <w:rPr>
+          <w:rFonts w:eastAsiaTheme="minorEastAsia"/>
+        </w:rPr>
+        <w:t xml:space="preserve"> qui permet de stocker des entiers compris dans </w:t>
+      </w:r>
+      <w:proofErr w:type="gramStart"/>
+      <w:r>
+        <w:rPr>
+          <w:rFonts w:eastAsiaTheme="minorEastAsia"/>
+        </w:rPr>
+        <w:t xml:space="preserve">l'intervalle </w:t>
+      </w:r>
+      <w:proofErr w:type="gramEnd"/>
+      <m:oMath>
+        <m:d>
+          <m:dPr>
+            <m:begChr m:val="["/>
+            <m:endChr m:val="]"/>
+            <m:ctrlPr>
+              <w:rPr>
+                <w:rFonts w:ascii="Cambria Math" w:eastAsiaTheme="minorEastAsia" w:hAnsi="Cambria Math"/>
+                <w:i/>
+              </w:rPr>
+            </m:ctrlPr>
+          </m:dPr>
+          <m:e>
+            <m:r>
+              <w:rPr>
+                <w:rFonts w:ascii="Cambria Math" w:eastAsiaTheme="minorEastAsia" w:hAnsi="Cambria Math"/>
+              </w:rPr>
+              <m:t>-</m:t>
+            </m:r>
+            <m:sSup>
+              <m:sSupPr>
+                <m:ctrlPr>
+                  <w:rPr>
+                    <w:rFonts w:ascii="Cambria Math" w:eastAsiaTheme="minorEastAsia" w:hAnsi="Cambria Math"/>
+                    <w:i/>
+                  </w:rPr>
+                </m:ctrlPr>
+              </m:sSupPr>
+              <m:e>
+                <m:r>
+                  <w:rPr>
+                    <w:rFonts w:ascii="Cambria Math" w:eastAsiaTheme="minorEastAsia" w:hAnsi="Cambria Math"/>
+                  </w:rPr>
+                  <m:t>2</m:t>
+                </m:r>
+              </m:e>
+              <m:sup>
+                <m:r>
+                  <w:rPr>
+                    <w:rFonts w:ascii="Cambria Math" w:eastAsiaTheme="minorEastAsia" w:hAnsi="Cambria Math"/>
+                  </w:rPr>
+                  <m:t>63</m:t>
+                </m:r>
+              </m:sup>
+            </m:sSup>
+            <m:r>
+              <w:rPr>
+                <w:rFonts w:ascii="Cambria Math" w:eastAsiaTheme="minorEastAsia" w:hAnsi="Cambria Math"/>
+              </w:rPr>
+              <m:t>+1;</m:t>
+            </m:r>
+            <m:sSup>
+              <m:sSupPr>
+                <m:ctrlPr>
+                  <w:rPr>
+                    <w:rFonts w:ascii="Cambria Math" w:eastAsiaTheme="minorEastAsia" w:hAnsi="Cambria Math"/>
+                    <w:i/>
+                  </w:rPr>
+                </m:ctrlPr>
+              </m:sSupPr>
+              <m:e>
+                <m:r>
+                  <w:rPr>
+                    <w:rFonts w:ascii="Cambria Math" w:eastAsiaTheme="minorEastAsia" w:hAnsi="Cambria Math"/>
+                  </w:rPr>
+                  <m:t>2</m:t>
+                </m:r>
+              </m:e>
+              <m:sup>
+                <m:r>
+                  <w:rPr>
+                    <w:rFonts w:ascii="Cambria Math" w:eastAsiaTheme="minorEastAsia" w:hAnsi="Cambria Math"/>
+                  </w:rPr>
+                  <m:t>63</m:t>
+                </m:r>
+              </m:sup>
+            </m:sSup>
+            <m:r>
+              <w:rPr>
+                <w:rFonts w:ascii="Cambria Math" w:eastAsiaTheme="minorEastAsia" w:hAnsi="Cambria Math"/>
+              </w:rPr>
+              <m:t>-1</m:t>
+            </m:r>
+          </m:e>
+        </m:d>
+      </m:oMath>
+      <w:r>
+        <w:rPr>
+          <w:rFonts w:eastAsiaTheme="minorEastAsia"/>
+        </w:rPr>
+        <w:t>.</w:t>
+      </w:r>
+      <w:r>
+        <w:rPr>
+          <w:rFonts w:eastAsiaTheme="minorEastAsia"/>
+        </w:rPr>
+        <w:t xml:space="preserve"> Et surtout, on a pratiqué des Test Unitaires poussés sur toutes les fonctions, surtout sur le package </w:t>
+      </w:r>
+      <w:proofErr w:type="spellStart"/>
+      <w:r>
+        <w:rPr>
+          <w:rFonts w:eastAsiaTheme="minorEastAsia"/>
+        </w:rPr>
+        <w:t>Binary_Tools</w:t>
+      </w:r>
+      <w:proofErr w:type="spellEnd"/>
+      <w:r>
+        <w:rPr>
+          <w:rFonts w:eastAsiaTheme="minorEastAsia"/>
+        </w:rPr>
+        <w:t xml:space="preserve"> qui contient plusieurs outils que l'on a codé pour manipuler les nombres, que l'on va évoquer par la suite.</w:t>
+      </w:r>
     </w:p>
     <w:p>
       <w:pPr>
@@ -20546,6 +21047,1406 @@
           <w:rFonts w:eastAsiaTheme="minorEastAsia"/>
         </w:rPr>
       </w:pPr>
+    </w:p>
+    <w:p>
+      <w:pPr>
+        <w:pStyle w:val="Titre2"/>
+        <w:rPr>
+          <w:rFonts w:eastAsiaTheme="minorEastAsia"/>
+        </w:rPr>
+      </w:pPr>
+      <w:r>
+        <w:rPr>
+          <w:rFonts w:eastAsiaTheme="minorEastAsia"/>
+        </w:rPr>
+        <w:t xml:space="preserve">Lecture </w:t>
+      </w:r>
+      <w:r>
+        <w:rPr>
+          <w:rFonts w:eastAsiaTheme="minorEastAsia"/>
+        </w:rPr>
+        <w:t xml:space="preserve">et écriture </w:t>
+      </w:r>
+      <w:r>
+        <w:rPr>
+          <w:rFonts w:eastAsiaTheme="minorEastAsia"/>
+        </w:rPr>
+        <w:t>d'un fichier WAVE</w:t>
+      </w:r>
+    </w:p>
+    <w:p>
+      <w:pPr>
+        <w:pStyle w:val="Sansinterligne"/>
+        <w:ind w:firstLine="360"/>
+        <w:rPr>
+          <w:rFonts w:eastAsiaTheme="minorEastAsia"/>
+        </w:rPr>
+      </w:pPr>
+      <w:r>
+        <w:rPr>
+          <w:rFonts w:eastAsiaTheme="minorEastAsia"/>
+        </w:rPr>
+        <w:t>La structure commune à tous les fichiers WAVE est la suivante. Le fichier démarre par un entête</w:t>
+      </w:r>
+      <w:r>
+        <w:rPr>
+          <w:rFonts w:eastAsiaTheme="minorEastAsia"/>
+        </w:rPr>
+        <w:t xml:space="preserve"> sur 44 octets ou plus contenant les informations suivantes :</w:t>
+      </w:r>
+    </w:p>
+    <w:p>
+      <w:pPr>
+        <w:pStyle w:val="Sansinterligne"/>
+        <w:rPr>
+          <w:rFonts w:eastAsiaTheme="minorEastAsia"/>
+          <w:sz w:val="10"/>
+          <w:szCs w:val="10"/>
+        </w:rPr>
+      </w:pPr>
+    </w:p>
+    <w:tbl>
+      <w:tblPr>
+        <w:tblStyle w:val="Grilledutableau"/>
+        <w:tblW w:w="0" w:type="auto"/>
+        <w:tblLook w:val="04A0" w:firstRow="1" w:lastRow="0" w:firstColumn="1" w:lastColumn="0" w:noHBand="0" w:noVBand="1"/>
+      </w:tblPr>
+      <w:tblGrid>
+        <w:gridCol w:w="930"/>
+        <w:gridCol w:w="2311"/>
+        <w:gridCol w:w="5642"/>
+        <w:gridCol w:w="1573"/>
+      </w:tblGrid>
+      <w:tr>
+        <w:tc>
+          <w:tcPr>
+            <w:tcW w:w="951" w:type="dxa"/>
+          </w:tcPr>
+          <w:p>
+            <w:pPr>
+              <w:pStyle w:val="Sansinterligne"/>
+              <w:rPr>
+                <w:rFonts w:eastAsiaTheme="minorEastAsia"/>
+              </w:rPr>
+            </w:pPr>
+            <w:r>
+              <w:rPr>
+                <w:rFonts w:eastAsiaTheme="minorEastAsia"/>
+              </w:rPr>
+              <w:t>Octets n°</w:t>
+            </w:r>
+          </w:p>
+        </w:tc>
+        <w:tc>
+          <w:tcPr>
+            <w:tcW w:w="1604" w:type="dxa"/>
+          </w:tcPr>
+          <w:p>
+            <w:pPr>
+              <w:pStyle w:val="Sansinterligne"/>
+              <w:rPr>
+                <w:rFonts w:eastAsiaTheme="minorEastAsia"/>
+              </w:rPr>
+            </w:pPr>
+            <w:r>
+              <w:rPr>
+                <w:rFonts w:eastAsiaTheme="minorEastAsia"/>
+              </w:rPr>
+              <w:t>Item</w:t>
+            </w:r>
+          </w:p>
+        </w:tc>
+        <w:tc>
+          <w:tcPr>
+            <w:tcW w:w="6229" w:type="dxa"/>
+          </w:tcPr>
+          <w:p>
+            <w:pPr>
+              <w:pStyle w:val="Sansinterligne"/>
+              <w:rPr>
+                <w:rFonts w:eastAsiaTheme="minorEastAsia"/>
+              </w:rPr>
+            </w:pPr>
+            <w:r>
+              <w:rPr>
+                <w:rFonts w:eastAsiaTheme="minorEastAsia"/>
+              </w:rPr>
+              <w:t>Sig</w:t>
+            </w:r>
+            <w:bookmarkStart w:id="0" w:name="_GoBack"/>
+            <w:bookmarkEnd w:id="0"/>
+            <w:r>
+              <w:rPr>
+                <w:rFonts w:eastAsiaTheme="minorEastAsia"/>
+              </w:rPr>
+              <w:t>nification</w:t>
+            </w:r>
+          </w:p>
+        </w:tc>
+        <w:tc>
+          <w:tcPr>
+            <w:tcW w:w="1672" w:type="dxa"/>
+          </w:tcPr>
+          <w:p>
+            <w:pPr>
+              <w:pStyle w:val="Sansinterligne"/>
+              <w:rPr>
+                <w:rFonts w:eastAsiaTheme="minorEastAsia"/>
+              </w:rPr>
+            </w:pPr>
+            <w:r>
+              <w:rPr>
+                <w:rFonts w:eastAsiaTheme="minorEastAsia"/>
+              </w:rPr>
+              <w:t xml:space="preserve">Valeur attendu </w:t>
+            </w:r>
+            <w:r>
+              <w:rPr>
+                <w:rFonts w:eastAsiaTheme="minorEastAsia"/>
+              </w:rPr>
+              <w:t>*</w:t>
+            </w:r>
+          </w:p>
+        </w:tc>
+      </w:tr>
+      <w:tr>
+        <w:tc>
+          <w:tcPr>
+            <w:tcW w:w="951" w:type="dxa"/>
+          </w:tcPr>
+          <w:p>
+            <w:pPr>
+              <w:pStyle w:val="Sansinterligne"/>
+              <w:rPr>
+                <w:rFonts w:eastAsiaTheme="minorEastAsia"/>
+              </w:rPr>
+            </w:pPr>
+            <w:r>
+              <w:rPr>
+                <w:rFonts w:eastAsiaTheme="minorEastAsia"/>
+              </w:rPr>
+              <w:t>1 à 4</w:t>
+            </w:r>
+          </w:p>
+        </w:tc>
+        <w:tc>
+          <w:tcPr>
+            <w:tcW w:w="1604" w:type="dxa"/>
+          </w:tcPr>
+          <w:p>
+            <w:pPr>
+              <w:pStyle w:val="Sansinterligne"/>
+              <w:rPr>
+                <w:rFonts w:eastAsiaTheme="minorEastAsia"/>
+              </w:rPr>
+            </w:pPr>
+            <w:r>
+              <w:rPr>
+                <w:rFonts w:eastAsiaTheme="minorEastAsia"/>
+              </w:rPr>
+              <w:t>mot "</w:t>
+            </w:r>
+            <w:r>
+              <w:rPr>
+                <w:rFonts w:eastAsiaTheme="minorEastAsia"/>
+              </w:rPr>
+              <w:t>RIFF</w:t>
+            </w:r>
+            <w:r>
+              <w:rPr>
+                <w:rFonts w:eastAsiaTheme="minorEastAsia"/>
+              </w:rPr>
+              <w:t>"</w:t>
+            </w:r>
+          </w:p>
+        </w:tc>
+        <w:tc>
+          <w:tcPr>
+            <w:tcW w:w="6229" w:type="dxa"/>
+          </w:tcPr>
+          <w:p>
+            <w:pPr>
+              <w:pStyle w:val="Sansinterligne"/>
+              <w:rPr>
+                <w:rFonts w:eastAsiaTheme="minorEastAsia"/>
+              </w:rPr>
+            </w:pPr>
+            <w:r>
+              <w:rPr>
+                <w:rFonts w:eastAsiaTheme="minorEastAsia"/>
+              </w:rPr>
+              <w:t>Indication sur le format de fichier</w:t>
+            </w:r>
+          </w:p>
+        </w:tc>
+        <w:tc>
+          <w:tcPr>
+            <w:tcW w:w="1672" w:type="dxa"/>
+          </w:tcPr>
+          <w:p>
+            <w:pPr>
+              <w:pStyle w:val="Sansinterligne"/>
+              <w:rPr>
+                <w:rFonts w:eastAsiaTheme="minorEastAsia"/>
+              </w:rPr>
+            </w:pPr>
+            <w:r>
+              <w:rPr>
+                <w:rFonts w:eastAsiaTheme="minorEastAsia"/>
+              </w:rPr>
+              <w:t>52 49 46 46</w:t>
+            </w:r>
+          </w:p>
+        </w:tc>
+      </w:tr>
+      <w:tr>
+        <w:tc>
+          <w:tcPr>
+            <w:tcW w:w="951" w:type="dxa"/>
+          </w:tcPr>
+          <w:p>
+            <w:pPr>
+              <w:pStyle w:val="Sansinterligne"/>
+              <w:rPr>
+                <w:rFonts w:eastAsiaTheme="minorEastAsia"/>
+              </w:rPr>
+            </w:pPr>
+            <w:r>
+              <w:rPr>
+                <w:rFonts w:eastAsiaTheme="minorEastAsia"/>
+              </w:rPr>
+              <w:t>5 à 8</w:t>
+            </w:r>
+          </w:p>
+        </w:tc>
+        <w:tc>
+          <w:tcPr>
+            <w:tcW w:w="1604" w:type="dxa"/>
+          </w:tcPr>
+          <w:p>
+            <w:pPr>
+              <w:pStyle w:val="Sansinterligne"/>
+              <w:rPr>
+                <w:rFonts w:eastAsiaTheme="minorEastAsia"/>
+              </w:rPr>
+            </w:pPr>
+            <w:proofErr w:type="spellStart"/>
+            <w:r>
+              <w:rPr>
+                <w:rFonts w:eastAsiaTheme="minorEastAsia"/>
+              </w:rPr>
+              <w:t>File_Size</w:t>
+            </w:r>
+            <w:proofErr w:type="spellEnd"/>
+          </w:p>
+        </w:tc>
+        <w:tc>
+          <w:tcPr>
+            <w:tcW w:w="6229" w:type="dxa"/>
+          </w:tcPr>
+          <w:p>
+            <w:pPr>
+              <w:pStyle w:val="Sansinterligne"/>
+              <w:rPr>
+                <w:rFonts w:eastAsiaTheme="minorEastAsia"/>
+              </w:rPr>
+            </w:pPr>
+            <w:r>
+              <w:rPr>
+                <w:rFonts w:eastAsiaTheme="minorEastAsia"/>
+              </w:rPr>
+              <w:t>Taille du fichier moins ces 8 premiers octets</w:t>
+            </w:r>
+          </w:p>
+        </w:tc>
+        <w:tc>
+          <w:tcPr>
+            <w:tcW w:w="1672" w:type="dxa"/>
+          </w:tcPr>
+          <w:p>
+            <w:pPr>
+              <w:pStyle w:val="Sansinterligne"/>
+              <w:rPr>
+                <w:rFonts w:eastAsiaTheme="minorEastAsia"/>
+              </w:rPr>
+            </w:pPr>
+          </w:p>
+        </w:tc>
+      </w:tr>
+      <w:tr>
+        <w:tc>
+          <w:tcPr>
+            <w:tcW w:w="951" w:type="dxa"/>
+          </w:tcPr>
+          <w:p>
+            <w:pPr>
+              <w:pStyle w:val="Sansinterligne"/>
+              <w:rPr>
+                <w:rFonts w:eastAsiaTheme="minorEastAsia"/>
+              </w:rPr>
+            </w:pPr>
+            <w:r>
+              <w:rPr>
+                <w:rFonts w:eastAsiaTheme="minorEastAsia"/>
+              </w:rPr>
+              <w:t>9 à 12</w:t>
+            </w:r>
+          </w:p>
+        </w:tc>
+        <w:tc>
+          <w:tcPr>
+            <w:tcW w:w="1604" w:type="dxa"/>
+          </w:tcPr>
+          <w:p>
+            <w:pPr>
+              <w:pStyle w:val="Sansinterligne"/>
+              <w:rPr>
+                <w:rFonts w:eastAsiaTheme="minorEastAsia"/>
+              </w:rPr>
+            </w:pPr>
+            <w:r>
+              <w:rPr>
+                <w:rFonts w:eastAsiaTheme="minorEastAsia"/>
+              </w:rPr>
+              <w:t>mot "WAVE"</w:t>
+            </w:r>
+          </w:p>
+        </w:tc>
+        <w:tc>
+          <w:tcPr>
+            <w:tcW w:w="6229" w:type="dxa"/>
+          </w:tcPr>
+          <w:p>
+            <w:pPr>
+              <w:pStyle w:val="Sansinterligne"/>
+              <w:rPr>
+                <w:rFonts w:eastAsiaTheme="minorEastAsia"/>
+              </w:rPr>
+            </w:pPr>
+            <w:r>
+              <w:rPr>
+                <w:rFonts w:eastAsiaTheme="minorEastAsia"/>
+              </w:rPr>
+              <w:t>Indication sur le format de fichier</w:t>
+            </w:r>
+          </w:p>
+        </w:tc>
+        <w:tc>
+          <w:tcPr>
+            <w:tcW w:w="1672" w:type="dxa"/>
+          </w:tcPr>
+          <w:p>
+            <w:pPr>
+              <w:pStyle w:val="Sansinterligne"/>
+              <w:rPr>
+                <w:rFonts w:eastAsiaTheme="minorEastAsia"/>
+              </w:rPr>
+            </w:pPr>
+            <w:r>
+              <w:rPr>
+                <w:rFonts w:eastAsiaTheme="minorEastAsia"/>
+              </w:rPr>
+              <w:t>57 41 56 45</w:t>
+            </w:r>
+          </w:p>
+        </w:tc>
+      </w:tr>
+      <w:tr>
+        <w:tc>
+          <w:tcPr>
+            <w:tcW w:w="951" w:type="dxa"/>
+          </w:tcPr>
+          <w:p>
+            <w:pPr>
+              <w:pStyle w:val="Sansinterligne"/>
+              <w:rPr>
+                <w:rFonts w:eastAsiaTheme="minorEastAsia"/>
+              </w:rPr>
+            </w:pPr>
+            <w:r>
+              <w:rPr>
+                <w:rFonts w:eastAsiaTheme="minorEastAsia"/>
+              </w:rPr>
+              <w:t>13 à 16</w:t>
+            </w:r>
+          </w:p>
+        </w:tc>
+        <w:tc>
+          <w:tcPr>
+            <w:tcW w:w="1604" w:type="dxa"/>
+          </w:tcPr>
+          <w:p>
+            <w:pPr>
+              <w:pStyle w:val="Sansinterligne"/>
+              <w:rPr>
+                <w:rFonts w:eastAsiaTheme="minorEastAsia"/>
+              </w:rPr>
+            </w:pPr>
+            <w:r>
+              <w:rPr>
+                <w:rFonts w:eastAsiaTheme="minorEastAsia"/>
+              </w:rPr>
+              <w:t>mot "</w:t>
+            </w:r>
+            <w:proofErr w:type="spellStart"/>
+            <w:r>
+              <w:rPr>
+                <w:rFonts w:eastAsiaTheme="minorEastAsia"/>
+              </w:rPr>
+              <w:t>fmt</w:t>
+            </w:r>
+            <w:proofErr w:type="spellEnd"/>
+            <w:r>
+              <w:rPr>
+                <w:rFonts w:eastAsiaTheme="minorEastAsia"/>
+              </w:rPr>
+              <w:t xml:space="preserve"> "</w:t>
+            </w:r>
+          </w:p>
+        </w:tc>
+        <w:tc>
+          <w:tcPr>
+            <w:tcW w:w="6229" w:type="dxa"/>
+          </w:tcPr>
+          <w:p>
+            <w:pPr>
+              <w:pStyle w:val="Sansinterligne"/>
+              <w:rPr>
+                <w:rFonts w:eastAsiaTheme="minorEastAsia"/>
+              </w:rPr>
+            </w:pPr>
+            <w:r>
+              <w:rPr>
+                <w:rFonts w:eastAsiaTheme="minorEastAsia"/>
+              </w:rPr>
+              <w:t>Indication sur le format audio</w:t>
+            </w:r>
+          </w:p>
+        </w:tc>
+        <w:tc>
+          <w:tcPr>
+            <w:tcW w:w="1672" w:type="dxa"/>
+          </w:tcPr>
+          <w:p>
+            <w:pPr>
+              <w:pStyle w:val="Sansinterligne"/>
+              <w:rPr>
+                <w:rFonts w:eastAsiaTheme="minorEastAsia"/>
+              </w:rPr>
+            </w:pPr>
+            <w:r>
+              <w:rPr>
+                <w:rFonts w:eastAsiaTheme="minorEastAsia"/>
+              </w:rPr>
+              <w:t>66 6D 74 20</w:t>
+            </w:r>
+          </w:p>
+        </w:tc>
+      </w:tr>
+      <w:tr>
+        <w:tc>
+          <w:tcPr>
+            <w:tcW w:w="951" w:type="dxa"/>
+          </w:tcPr>
+          <w:p>
+            <w:pPr>
+              <w:pStyle w:val="Sansinterligne"/>
+              <w:rPr>
+                <w:rFonts w:eastAsiaTheme="minorEastAsia"/>
+              </w:rPr>
+            </w:pPr>
+            <w:r>
+              <w:rPr>
+                <w:rFonts w:eastAsiaTheme="minorEastAsia"/>
+              </w:rPr>
+              <w:t>17 à 20</w:t>
+            </w:r>
+          </w:p>
+        </w:tc>
+        <w:tc>
+          <w:tcPr>
+            <w:tcW w:w="1604" w:type="dxa"/>
+          </w:tcPr>
+          <w:p>
+            <w:pPr>
+              <w:pStyle w:val="Sansinterligne"/>
+              <w:rPr>
+                <w:rFonts w:eastAsiaTheme="minorEastAsia"/>
+              </w:rPr>
+            </w:pPr>
+            <w:proofErr w:type="spellStart"/>
+            <w:r>
+              <w:rPr>
+                <w:rFonts w:eastAsiaTheme="minorEastAsia"/>
+              </w:rPr>
+              <w:t>Bloc_Size</w:t>
+            </w:r>
+            <w:proofErr w:type="spellEnd"/>
+          </w:p>
+        </w:tc>
+        <w:tc>
+          <w:tcPr>
+            <w:tcW w:w="6229" w:type="dxa"/>
+          </w:tcPr>
+          <w:p>
+            <w:pPr>
+              <w:pStyle w:val="Sansinterligne"/>
+              <w:rPr>
+                <w:rFonts w:eastAsiaTheme="minorEastAsia"/>
+              </w:rPr>
+            </w:pPr>
+            <w:r>
+              <w:rPr>
+                <w:rFonts w:eastAsiaTheme="minorEastAsia"/>
+              </w:rPr>
+              <w:t>Nombre d'octets restant dans l'en tête, jusqu'au mot "data"</w:t>
+            </w:r>
+          </w:p>
+        </w:tc>
+        <w:tc>
+          <w:tcPr>
+            <w:tcW w:w="1672" w:type="dxa"/>
+          </w:tcPr>
+          <w:p>
+            <w:pPr>
+              <w:pStyle w:val="Sansinterligne"/>
+              <w:rPr>
+                <w:rFonts w:eastAsiaTheme="minorEastAsia"/>
+              </w:rPr>
+            </w:pPr>
+          </w:p>
+        </w:tc>
+      </w:tr>
+      <w:tr>
+        <w:tc>
+          <w:tcPr>
+            <w:tcW w:w="951" w:type="dxa"/>
+          </w:tcPr>
+          <w:p>
+            <w:pPr>
+              <w:pStyle w:val="Sansinterligne"/>
+              <w:rPr>
+                <w:rFonts w:eastAsiaTheme="minorEastAsia"/>
+              </w:rPr>
+            </w:pPr>
+            <w:r>
+              <w:rPr>
+                <w:rFonts w:eastAsiaTheme="minorEastAsia"/>
+              </w:rPr>
+              <w:t>21 à 22</w:t>
+            </w:r>
+          </w:p>
+        </w:tc>
+        <w:tc>
+          <w:tcPr>
+            <w:tcW w:w="1604" w:type="dxa"/>
+          </w:tcPr>
+          <w:p>
+            <w:pPr>
+              <w:pStyle w:val="Sansinterligne"/>
+              <w:rPr>
+                <w:rFonts w:eastAsiaTheme="minorEastAsia"/>
+              </w:rPr>
+            </w:pPr>
+            <w:proofErr w:type="spellStart"/>
+            <w:r>
+              <w:rPr>
+                <w:rFonts w:eastAsiaTheme="minorEastAsia"/>
+              </w:rPr>
+              <w:t>Audio_Format</w:t>
+            </w:r>
+            <w:proofErr w:type="spellEnd"/>
+          </w:p>
+        </w:tc>
+        <w:tc>
+          <w:tcPr>
+            <w:tcW w:w="6229" w:type="dxa"/>
+          </w:tcPr>
+          <w:p>
+            <w:pPr>
+              <w:pStyle w:val="Sansinterligne"/>
+              <w:rPr>
+                <w:rFonts w:eastAsiaTheme="minorEastAsia"/>
+              </w:rPr>
+            </w:pPr>
+            <w:r>
+              <w:rPr>
+                <w:rFonts w:eastAsiaTheme="minorEastAsia"/>
+              </w:rPr>
+              <w:t>Numéro de format du fichier</w:t>
+            </w:r>
+          </w:p>
+        </w:tc>
+        <w:tc>
+          <w:tcPr>
+            <w:tcW w:w="1672" w:type="dxa"/>
+          </w:tcPr>
+          <w:p>
+            <w:pPr>
+              <w:pStyle w:val="Sansinterligne"/>
+              <w:rPr>
+                <w:rFonts w:eastAsiaTheme="minorEastAsia"/>
+              </w:rPr>
+            </w:pPr>
+            <w:r>
+              <w:rPr>
+                <w:rFonts w:eastAsiaTheme="minorEastAsia"/>
+              </w:rPr>
+              <w:t>01 00</w:t>
+            </w:r>
+          </w:p>
+        </w:tc>
+      </w:tr>
+      <w:tr>
+        <w:tc>
+          <w:tcPr>
+            <w:tcW w:w="951" w:type="dxa"/>
+          </w:tcPr>
+          <w:p>
+            <w:pPr>
+              <w:pStyle w:val="Sansinterligne"/>
+              <w:rPr>
+                <w:rFonts w:eastAsiaTheme="minorEastAsia"/>
+              </w:rPr>
+            </w:pPr>
+            <w:r>
+              <w:rPr>
+                <w:rFonts w:eastAsiaTheme="minorEastAsia"/>
+              </w:rPr>
+              <w:t>23 à 24</w:t>
+            </w:r>
+          </w:p>
+        </w:tc>
+        <w:tc>
+          <w:tcPr>
+            <w:tcW w:w="1604" w:type="dxa"/>
+          </w:tcPr>
+          <w:p>
+            <w:pPr>
+              <w:pStyle w:val="Sansinterligne"/>
+              <w:rPr>
+                <w:rFonts w:eastAsiaTheme="minorEastAsia"/>
+              </w:rPr>
+            </w:pPr>
+            <w:proofErr w:type="spellStart"/>
+            <w:r>
+              <w:rPr>
+                <w:rFonts w:eastAsiaTheme="minorEastAsia"/>
+              </w:rPr>
+              <w:t>Nb_Canaux</w:t>
+            </w:r>
+            <w:proofErr w:type="spellEnd"/>
+          </w:p>
+        </w:tc>
+        <w:tc>
+          <w:tcPr>
+            <w:tcW w:w="6229" w:type="dxa"/>
+          </w:tcPr>
+          <w:p>
+            <w:pPr>
+              <w:pStyle w:val="Sansinterligne"/>
+              <w:rPr>
+                <w:rFonts w:eastAsiaTheme="minorEastAsia"/>
+              </w:rPr>
+            </w:pPr>
+            <w:r>
+              <w:rPr>
+                <w:rFonts w:eastAsiaTheme="minorEastAsia"/>
+              </w:rPr>
+              <w:t>Nombre de canaux</w:t>
+            </w:r>
+          </w:p>
+        </w:tc>
+        <w:tc>
+          <w:tcPr>
+            <w:tcW w:w="1672" w:type="dxa"/>
+          </w:tcPr>
+          <w:p>
+            <w:pPr>
+              <w:pStyle w:val="Sansinterligne"/>
+              <w:rPr>
+                <w:rFonts w:eastAsiaTheme="minorEastAsia"/>
+              </w:rPr>
+            </w:pPr>
+            <w:r>
+              <w:rPr>
+                <w:rFonts w:eastAsiaTheme="minorEastAsia"/>
+              </w:rPr>
+              <w:t>01 00</w:t>
+            </w:r>
+          </w:p>
+        </w:tc>
+      </w:tr>
+      <w:tr>
+        <w:tc>
+          <w:tcPr>
+            <w:tcW w:w="951" w:type="dxa"/>
+          </w:tcPr>
+          <w:p>
+            <w:pPr>
+              <w:pStyle w:val="Sansinterligne"/>
+              <w:rPr>
+                <w:rFonts w:eastAsiaTheme="minorEastAsia"/>
+              </w:rPr>
+            </w:pPr>
+            <w:r>
+              <w:rPr>
+                <w:rFonts w:eastAsiaTheme="minorEastAsia"/>
+              </w:rPr>
+              <w:t>25 à 26</w:t>
+            </w:r>
+          </w:p>
+        </w:tc>
+        <w:tc>
+          <w:tcPr>
+            <w:tcW w:w="1604" w:type="dxa"/>
+          </w:tcPr>
+          <w:p>
+            <w:pPr>
+              <w:pStyle w:val="Sansinterligne"/>
+              <w:rPr>
+                <w:rFonts w:eastAsiaTheme="minorEastAsia"/>
+              </w:rPr>
+            </w:pPr>
+            <w:proofErr w:type="spellStart"/>
+            <w:r>
+              <w:rPr>
+                <w:rFonts w:eastAsiaTheme="minorEastAsia"/>
+              </w:rPr>
+              <w:t>Frequence</w:t>
+            </w:r>
+            <w:proofErr w:type="spellEnd"/>
+          </w:p>
+        </w:tc>
+        <w:tc>
+          <w:tcPr>
+            <w:tcW w:w="6229" w:type="dxa"/>
+          </w:tcPr>
+          <w:p>
+            <w:pPr>
+              <w:pStyle w:val="Sansinterligne"/>
+              <w:rPr>
+                <w:rFonts w:eastAsiaTheme="minorEastAsia"/>
+              </w:rPr>
+            </w:pPr>
+            <w:r>
+              <w:rPr>
+                <w:rFonts w:eastAsiaTheme="minorEastAsia"/>
+              </w:rPr>
+              <w:t>Fréquence d'échantillonnage en Hz</w:t>
+            </w:r>
+          </w:p>
+        </w:tc>
+        <w:tc>
+          <w:tcPr>
+            <w:tcW w:w="1672" w:type="dxa"/>
+          </w:tcPr>
+          <w:p>
+            <w:pPr>
+              <w:pStyle w:val="Sansinterligne"/>
+              <w:rPr>
+                <w:rFonts w:eastAsiaTheme="minorEastAsia"/>
+              </w:rPr>
+            </w:pPr>
+          </w:p>
+        </w:tc>
+      </w:tr>
+      <w:tr>
+        <w:tc>
+          <w:tcPr>
+            <w:tcW w:w="951" w:type="dxa"/>
+          </w:tcPr>
+          <w:p>
+            <w:pPr>
+              <w:pStyle w:val="Sansinterligne"/>
+              <w:rPr>
+                <w:rFonts w:eastAsiaTheme="minorEastAsia"/>
+              </w:rPr>
+            </w:pPr>
+            <w:r>
+              <w:rPr>
+                <w:rFonts w:eastAsiaTheme="minorEastAsia"/>
+              </w:rPr>
+              <w:t>27 à 30</w:t>
+            </w:r>
+          </w:p>
+        </w:tc>
+        <w:tc>
+          <w:tcPr>
+            <w:tcW w:w="1604" w:type="dxa"/>
+          </w:tcPr>
+          <w:p>
+            <w:pPr>
+              <w:pStyle w:val="Sansinterligne"/>
+              <w:rPr>
+                <w:rFonts w:eastAsiaTheme="minorEastAsia"/>
+              </w:rPr>
+            </w:pPr>
+            <w:proofErr w:type="spellStart"/>
+            <w:r>
+              <w:rPr>
+                <w:rFonts w:eastAsiaTheme="minorEastAsia"/>
+              </w:rPr>
+              <w:t>Octet</w:t>
+            </w:r>
+            <w:r>
+              <w:rPr>
+                <w:rFonts w:eastAsiaTheme="minorEastAsia"/>
+              </w:rPr>
+              <w:t>s</w:t>
+            </w:r>
+            <w:r>
+              <w:rPr>
+                <w:rFonts w:eastAsiaTheme="minorEastAsia"/>
+              </w:rPr>
+              <w:t>_par_sec</w:t>
+            </w:r>
+            <w:proofErr w:type="spellEnd"/>
+          </w:p>
+        </w:tc>
+        <w:tc>
+          <w:tcPr>
+            <w:tcW w:w="6229" w:type="dxa"/>
+          </w:tcPr>
+          <w:p>
+            <w:pPr>
+              <w:pStyle w:val="Sansinterligne"/>
+              <w:rPr>
+                <w:rFonts w:eastAsiaTheme="minorEastAsia"/>
+              </w:rPr>
+            </w:pPr>
+            <w:r>
+              <w:rPr>
+                <w:rFonts w:eastAsiaTheme="minorEastAsia"/>
+              </w:rPr>
+              <w:t xml:space="preserve">Nombre d'octets lu par secondes soit </w:t>
+            </w:r>
+          </w:p>
+          <w:p>
+            <w:pPr>
+              <w:pStyle w:val="Sansinterligne"/>
+              <w:rPr>
+                <w:rFonts w:eastAsiaTheme="minorEastAsia"/>
+              </w:rPr>
+            </w:pPr>
+            <w:proofErr w:type="spellStart"/>
+            <w:r>
+              <w:rPr>
+                <w:rFonts w:eastAsiaTheme="minorEastAsia"/>
+              </w:rPr>
+              <w:t>Frequence</w:t>
+            </w:r>
+            <w:proofErr w:type="spellEnd"/>
+            <w:r>
+              <w:rPr>
+                <w:rFonts w:eastAsiaTheme="minorEastAsia"/>
+              </w:rPr>
+              <w:t xml:space="preserve"> * </w:t>
+            </w:r>
+            <w:proofErr w:type="spellStart"/>
+            <w:r>
+              <w:rPr>
+                <w:rFonts w:eastAsiaTheme="minorEastAsia"/>
+              </w:rPr>
+              <w:t>Octet_par_bloc</w:t>
+            </w:r>
+            <w:proofErr w:type="spellEnd"/>
+          </w:p>
+        </w:tc>
+        <w:tc>
+          <w:tcPr>
+            <w:tcW w:w="1672" w:type="dxa"/>
+          </w:tcPr>
+          <w:p>
+            <w:pPr>
+              <w:pStyle w:val="Sansinterligne"/>
+              <w:rPr>
+                <w:rFonts w:eastAsiaTheme="minorEastAsia"/>
+              </w:rPr>
+            </w:pPr>
+          </w:p>
+        </w:tc>
+      </w:tr>
+      <w:tr>
+        <w:tc>
+          <w:tcPr>
+            <w:tcW w:w="951" w:type="dxa"/>
+          </w:tcPr>
+          <w:p>
+            <w:pPr>
+              <w:pStyle w:val="Sansinterligne"/>
+              <w:rPr>
+                <w:rFonts w:eastAsiaTheme="minorEastAsia"/>
+              </w:rPr>
+            </w:pPr>
+            <w:r>
+              <w:rPr>
+                <w:rFonts w:eastAsiaTheme="minorEastAsia"/>
+              </w:rPr>
+              <w:t>31 à 32</w:t>
+            </w:r>
+          </w:p>
+        </w:tc>
+        <w:tc>
+          <w:tcPr>
+            <w:tcW w:w="1604" w:type="dxa"/>
+          </w:tcPr>
+          <w:p>
+            <w:pPr>
+              <w:pStyle w:val="Sansinterligne"/>
+              <w:rPr>
+                <w:rFonts w:eastAsiaTheme="minorEastAsia"/>
+              </w:rPr>
+            </w:pPr>
+            <w:proofErr w:type="spellStart"/>
+            <w:r>
+              <w:rPr>
+                <w:rFonts w:eastAsiaTheme="minorEastAsia"/>
+              </w:rPr>
+              <w:t>Octet</w:t>
+            </w:r>
+            <w:r>
+              <w:rPr>
+                <w:rFonts w:eastAsiaTheme="minorEastAsia"/>
+              </w:rPr>
+              <w:t>s</w:t>
+            </w:r>
+            <w:r>
+              <w:rPr>
+                <w:rFonts w:eastAsiaTheme="minorEastAsia"/>
+              </w:rPr>
+              <w:t>_par_bloc</w:t>
+            </w:r>
+            <w:proofErr w:type="spellEnd"/>
+          </w:p>
+        </w:tc>
+        <w:tc>
+          <w:tcPr>
+            <w:tcW w:w="6229" w:type="dxa"/>
+          </w:tcPr>
+          <w:p>
+            <w:pPr>
+              <w:pStyle w:val="Sansinterligne"/>
+              <w:rPr>
+                <w:rFonts w:eastAsiaTheme="minorEastAsia"/>
+              </w:rPr>
+            </w:pPr>
+            <w:r>
+              <w:rPr>
+                <w:rFonts w:eastAsiaTheme="minorEastAsia"/>
+              </w:rPr>
+              <w:t xml:space="preserve">Nombre d'octets par bloc </w:t>
+            </w:r>
+            <w:r>
+              <w:rPr>
+                <w:rFonts w:eastAsiaTheme="minorEastAsia"/>
+              </w:rPr>
+              <w:t xml:space="preserve"> (= au précédent en</w:t>
+            </w:r>
+            <w:r>
+              <w:rPr>
+                <w:rFonts w:eastAsiaTheme="minorEastAsia"/>
+              </w:rPr>
+              <w:t xml:space="preserve"> mono)</w:t>
+            </w:r>
+          </w:p>
+        </w:tc>
+        <w:tc>
+          <w:tcPr>
+            <w:tcW w:w="1672" w:type="dxa"/>
+          </w:tcPr>
+          <w:p>
+            <w:pPr>
+              <w:pStyle w:val="Sansinterligne"/>
+              <w:rPr>
+                <w:rFonts w:eastAsiaTheme="minorEastAsia"/>
+              </w:rPr>
+            </w:pPr>
+          </w:p>
+        </w:tc>
+      </w:tr>
+      <w:tr>
+        <w:tc>
+          <w:tcPr>
+            <w:tcW w:w="951" w:type="dxa"/>
+          </w:tcPr>
+          <w:p>
+            <w:pPr>
+              <w:pStyle w:val="Sansinterligne"/>
+              <w:rPr>
+                <w:rFonts w:eastAsiaTheme="minorEastAsia"/>
+              </w:rPr>
+            </w:pPr>
+            <w:r>
+              <w:rPr>
+                <w:rFonts w:eastAsiaTheme="minorEastAsia"/>
+              </w:rPr>
+              <w:t>33 à 34</w:t>
+            </w:r>
+          </w:p>
+        </w:tc>
+        <w:tc>
+          <w:tcPr>
+            <w:tcW w:w="1604" w:type="dxa"/>
+          </w:tcPr>
+          <w:p>
+            <w:pPr>
+              <w:pStyle w:val="Sansinterligne"/>
+              <w:rPr>
+                <w:rFonts w:eastAsiaTheme="minorEastAsia"/>
+              </w:rPr>
+            </w:pPr>
+            <w:proofErr w:type="spellStart"/>
+            <w:r>
+              <w:rPr>
+                <w:rFonts w:eastAsiaTheme="minorEastAsia"/>
+              </w:rPr>
+              <w:t>Octets_par_echantillon</w:t>
+            </w:r>
+            <w:proofErr w:type="spellEnd"/>
+          </w:p>
+        </w:tc>
+        <w:tc>
+          <w:tcPr>
+            <w:tcW w:w="6229" w:type="dxa"/>
+          </w:tcPr>
+          <w:p>
+            <w:pPr>
+              <w:pStyle w:val="Sansinterligne"/>
+              <w:rPr>
+                <w:rFonts w:eastAsiaTheme="minorEastAsia"/>
+              </w:rPr>
+            </w:pPr>
+            <w:r>
+              <w:rPr>
+                <w:rFonts w:eastAsiaTheme="minorEastAsia"/>
+              </w:rPr>
+              <w:t>Nombre d'octets par échantillon</w:t>
+            </w:r>
+          </w:p>
+        </w:tc>
+        <w:tc>
+          <w:tcPr>
+            <w:tcW w:w="1672" w:type="dxa"/>
+          </w:tcPr>
+          <w:p>
+            <w:pPr>
+              <w:pStyle w:val="Sansinterligne"/>
+              <w:rPr>
+                <w:rFonts w:eastAsiaTheme="minorEastAsia"/>
+              </w:rPr>
+            </w:pPr>
+          </w:p>
+        </w:tc>
+      </w:tr>
+    </w:tbl>
+    <w:p>
+      <w:pPr>
+        <w:pStyle w:val="Sansinterligne"/>
+        <w:rPr>
+          <w:rFonts w:eastAsiaTheme="minorEastAsia"/>
+        </w:rPr>
+      </w:pPr>
+      <w:r>
+        <w:rPr>
+          <w:rFonts w:eastAsiaTheme="minorEastAsia"/>
+        </w:rPr>
+        <w:t xml:space="preserve">* </w:t>
+      </w:r>
+      <w:r>
+        <w:rPr>
+          <w:rFonts w:eastAsiaTheme="minorEastAsia"/>
+        </w:rPr>
+        <w:t>pour un WAVE mono non compressé en hexadécimal</w:t>
+      </w:r>
+    </w:p>
+    <w:p>
+      <w:pPr>
+        <w:pStyle w:val="Sansinterligne"/>
+        <w:rPr>
+          <w:rFonts w:eastAsiaTheme="minorEastAsia"/>
+          <w:sz w:val="10"/>
+          <w:szCs w:val="10"/>
+        </w:rPr>
+      </w:pPr>
+    </w:p>
+    <w:p>
+      <w:pPr>
+        <w:pStyle w:val="Sansinterligne"/>
+        <w:ind w:firstLine="708"/>
+        <w:rPr>
+          <w:rFonts w:eastAsiaTheme="minorEastAsia"/>
+        </w:rPr>
+      </w:pPr>
+      <w:r>
+        <w:rPr>
+          <w:rFonts w:eastAsiaTheme="minorEastAsia"/>
+        </w:rPr>
+        <w:t>Après ces 34 octets viennent éventuellement des informations complémentaires, facultatives. Puis le bloc de données démarre par le mot "data" (64 61 74 61) et le nombre d'octets de données, sur 4 octets.</w:t>
+      </w:r>
+    </w:p>
+    <w:p>
+      <w:pPr>
+        <w:pStyle w:val="Sansinterligne"/>
+        <w:ind w:firstLine="567"/>
+        <w:rPr>
+          <w:rFonts w:eastAsiaTheme="minorEastAsia"/>
+        </w:rPr>
+      </w:pPr>
+    </w:p>
+    <w:p>
+      <w:pPr>
+        <w:pStyle w:val="Sansinterligne"/>
+        <w:rPr>
+          <w:rFonts w:eastAsiaTheme="minorEastAsia"/>
+        </w:rPr>
+      </w:pPr>
+      <w:r>
+        <w:rPr>
+          <w:rFonts w:eastAsiaTheme="minorEastAsia"/>
+        </w:rPr>
+        <w:tab/>
+        <w:t xml:space="preserve">Pour la lecture et l'écriture dans les fichiers, on a choisi d'utiliser le package </w:t>
+      </w:r>
+      <w:proofErr w:type="spellStart"/>
+      <w:r>
+        <w:rPr>
+          <w:rFonts w:eastAsiaTheme="minorEastAsia"/>
+          <w:b/>
+        </w:rPr>
+        <w:t>ADA.Direct_IO</w:t>
+      </w:r>
+      <w:proofErr w:type="spellEnd"/>
+      <w:r>
+        <w:rPr>
+          <w:rFonts w:eastAsiaTheme="minorEastAsia"/>
+        </w:rPr>
+        <w:t xml:space="preserve">, qui permet comme son nom l'indique un </w:t>
+      </w:r>
+      <w:r>
+        <w:rPr>
+          <w:rFonts w:eastAsiaTheme="minorEastAsia"/>
+          <w:b/>
+        </w:rPr>
+        <w:t>accès direct</w:t>
+      </w:r>
+      <w:r>
+        <w:rPr>
+          <w:rFonts w:eastAsiaTheme="minorEastAsia"/>
+        </w:rPr>
+        <w:t xml:space="preserve"> et non obligatoirement séquentiel. On peut ainsi accéder à l'échantillon souhaité sans lire tous les autres auparavant, ou à une information de l'entête sans le lire depuis le début. On a fait le choix de </w:t>
+      </w:r>
+      <w:r>
+        <w:rPr>
+          <w:rFonts w:eastAsiaTheme="minorEastAsia"/>
+          <w:b/>
+        </w:rPr>
+        <w:t xml:space="preserve">l'instancier avec le type </w:t>
+      </w:r>
+      <w:proofErr w:type="spellStart"/>
+      <w:r>
+        <w:rPr>
+          <w:rFonts w:eastAsiaTheme="minorEastAsia"/>
+          <w:b/>
+        </w:rPr>
+        <w:t>Character</w:t>
+      </w:r>
+      <w:proofErr w:type="spellEnd"/>
+      <w:r>
+        <w:rPr>
+          <w:rFonts w:eastAsiaTheme="minorEastAsia"/>
+        </w:rPr>
+        <w:t xml:space="preserve"> et non le type </w:t>
+      </w:r>
+      <w:proofErr w:type="spellStart"/>
+      <w:r>
+        <w:rPr>
+          <w:rFonts w:eastAsiaTheme="minorEastAsia"/>
+        </w:rPr>
+        <w:t>Integer</w:t>
+      </w:r>
+      <w:proofErr w:type="spellEnd"/>
+      <w:r>
+        <w:rPr>
+          <w:rFonts w:eastAsiaTheme="minorEastAsia"/>
+        </w:rPr>
+        <w:t xml:space="preserve"> comme on pourrait s'y attendre. Chaque </w:t>
+      </w:r>
+      <w:proofErr w:type="spellStart"/>
+      <w:r>
+        <w:rPr>
+          <w:rFonts w:eastAsiaTheme="minorEastAsia"/>
+        </w:rPr>
+        <w:t>character</w:t>
+      </w:r>
+      <w:proofErr w:type="spellEnd"/>
+      <w:r>
+        <w:rPr>
+          <w:rFonts w:eastAsiaTheme="minorEastAsia"/>
+        </w:rPr>
+        <w:t xml:space="preserve"> étant codé par son code ASCII sur un octet, l'idée était de pouvoir lire </w:t>
+      </w:r>
+      <w:r>
+        <w:rPr>
+          <w:rFonts w:eastAsiaTheme="minorEastAsia"/>
+          <w:b/>
+        </w:rPr>
+        <w:t>le fichier octet par octet</w:t>
+      </w:r>
+      <w:r>
+        <w:rPr>
+          <w:rFonts w:eastAsiaTheme="minorEastAsia"/>
+        </w:rPr>
+        <w:t xml:space="preserve">. On a ensuite développé les </w:t>
+      </w:r>
+      <w:proofErr w:type="gramStart"/>
+      <w:r>
+        <w:rPr>
+          <w:rFonts w:eastAsiaTheme="minorEastAsia"/>
+        </w:rPr>
+        <w:t xml:space="preserve">fonctions </w:t>
+      </w:r>
+      <w:proofErr w:type="gramEnd"/>
+      <m:oMath>
+        <m:r>
+          <w:rPr>
+            <w:rFonts w:ascii="Cambria Math" w:eastAsiaTheme="minorEastAsia" w:hAnsi="Cambria Math"/>
+          </w:rPr>
+          <m:t>Dec_2_Bin</m:t>
+        </m:r>
+      </m:oMath>
+      <w:r>
+        <w:rPr>
+          <w:rFonts w:eastAsiaTheme="minorEastAsia"/>
+        </w:rPr>
+        <w:t xml:space="preserve">, </w:t>
+      </w:r>
+      <m:oMath>
+        <m:r>
+          <w:rPr>
+            <w:rFonts w:ascii="Cambria Math" w:eastAsiaTheme="minorEastAsia" w:hAnsi="Cambria Math"/>
+          </w:rPr>
+          <m:t>Bin_2_Dec</m:t>
+        </m:r>
+      </m:oMath>
+      <w:r>
+        <w:rPr>
+          <w:rFonts w:eastAsiaTheme="minorEastAsia"/>
+        </w:rPr>
+        <w:t xml:space="preserve">, </w:t>
+      </w:r>
+      <m:oMath>
+        <m:r>
+          <w:rPr>
+            <w:rFonts w:ascii="Cambria Math" w:eastAsiaTheme="minorEastAsia" w:hAnsi="Cambria Math"/>
+          </w:rPr>
+          <m:t>Signe</m:t>
+        </m:r>
+      </m:oMath>
+      <w:r>
+        <w:rPr>
+          <w:rFonts w:eastAsiaTheme="minorEastAsia"/>
+        </w:rPr>
+        <w:t xml:space="preserve"> et </w:t>
+      </w:r>
+      <m:oMath>
+        <m:r>
+          <w:rPr>
+            <w:rFonts w:ascii="Cambria Math" w:eastAsiaTheme="minorEastAsia" w:hAnsi="Cambria Math"/>
+          </w:rPr>
+          <m:t>Non_Signe</m:t>
+        </m:r>
+      </m:oMath>
+      <w:r>
+        <w:rPr>
+          <w:rFonts w:eastAsiaTheme="minorEastAsia"/>
+        </w:rPr>
+        <w:t xml:space="preserve"> (pour </w:t>
+      </w:r>
+      <w:proofErr w:type="spellStart"/>
+      <w:r>
+        <w:rPr>
+          <w:rFonts w:eastAsiaTheme="minorEastAsia"/>
+        </w:rPr>
+        <w:t>Integer</w:t>
+      </w:r>
+      <w:proofErr w:type="spellEnd"/>
+      <w:r>
+        <w:rPr>
+          <w:rFonts w:eastAsiaTheme="minorEastAsia"/>
+        </w:rPr>
+        <w:t xml:space="preserve"> et </w:t>
+      </w:r>
+      <w:proofErr w:type="spellStart"/>
+      <w:r>
+        <w:rPr>
+          <w:rFonts w:eastAsiaTheme="minorEastAsia"/>
+        </w:rPr>
+        <w:t>Long_Long_Integer</w:t>
+      </w:r>
+      <w:proofErr w:type="spellEnd"/>
+      <w:r>
+        <w:rPr>
+          <w:rFonts w:eastAsiaTheme="minorEastAsia"/>
+        </w:rPr>
+        <w:t xml:space="preserve">) </w:t>
+      </w:r>
+      <w:r>
+        <w:rPr>
+          <w:rFonts w:eastAsiaTheme="minorEastAsia"/>
+        </w:rPr>
+        <w:t>au nom assez explicite, pour pouvoir passer des valeurs entières naturelles des octets lu dans le fichier, aux valeurs entières signées (en complément à 1) sur lesquelles on peut travailler</w:t>
+      </w:r>
+      <w:r>
+        <w:rPr>
+          <w:rFonts w:eastAsiaTheme="minorEastAsia"/>
+        </w:rPr>
+        <w:t>.</w:t>
+      </w:r>
+    </w:p>
+    <w:p>
+      <w:pPr>
+        <w:pStyle w:val="Sansinterligne"/>
+        <w:rPr>
+          <w:rFonts w:eastAsiaTheme="minorEastAsia"/>
+        </w:rPr>
+      </w:pPr>
+      <w:r>
+        <w:rPr>
+          <w:rFonts w:eastAsiaTheme="minorEastAsia"/>
+        </w:rPr>
+        <w:t xml:space="preserve"> </w:t>
+      </w:r>
+    </w:p>
+    <w:p>
+      <w:pPr>
+        <w:pStyle w:val="Sansinterligne"/>
+        <w:rPr>
+          <w:rFonts w:eastAsiaTheme="minorEastAsia"/>
+        </w:rPr>
+      </w:pPr>
+    </w:p>
+    <w:p>
+      <w:pPr>
+        <w:pStyle w:val="Sansinterligne"/>
+        <w:rPr>
+          <w:rFonts w:eastAsiaTheme="minorEastAsia"/>
+        </w:rPr>
+      </w:pPr>
+    </w:p>
+    <w:p>
+      <w:pPr>
+        <w:pStyle w:val="Sansinterligne"/>
+        <w:rPr>
+          <w:rFonts w:eastAsiaTheme="minorEastAsia"/>
+        </w:rPr>
+      </w:pPr>
+      <w:r>
+        <w:rPr>
+          <w:rFonts w:eastAsiaTheme="minorEastAsia"/>
+        </w:rPr>
+        <w:t xml:space="preserve"> </w:t>
+      </w:r>
     </w:p>
     <w:p>
       <w:pPr>
@@ -21168,7 +23069,7 @@
   <w:abstractNum w:abstractNumId="4">
     <w:nsid w:val="63C43023"/>
     <w:multiLevelType w:val="hybridMultilevel"/>
-    <w:tmpl w:val="F97C8C9C"/>
+    <w:tmpl w:val="318298A4"/>
     <w:lvl w:ilvl="0" w:tplc="90D854E2">
       <w:start w:val="1"/>
       <w:numFmt w:val="decimal"/>
@@ -21389,6 +23290,15 @@
     </w:lvlOverride>
   </w:num>
   <w:num w:numId="8">
+    <w:abstractNumId w:val="4"/>
+    <w:lvlOverride w:ilvl="0">
+      <w:startOverride w:val="1"/>
+    </w:lvlOverride>
+  </w:num>
+  <w:num w:numId="9">
+    <w:abstractNumId w:val="4"/>
+  </w:num>
+  <w:num w:numId="10">
     <w:abstractNumId w:val="4"/>
     <w:lvlOverride w:ilvl="0">
       <w:startOverride w:val="1"/>
@@ -21834,10 +23744,9 @@
       <w:keepNext/>
       <w:keepLines/>
       <w:numPr>
-        <w:numId w:val="3"/>
+        <w:numId w:val="9"/>
       </w:numPr>
       <w:spacing w:before="120" w:after="160"/>
-      <w:ind w:left="714" w:hanging="357"/>
       <w:outlineLvl w:val="1"/>
     </w:pPr>
     <w:rPr>
@@ -28440,11 +30349,11 @@
           <c:showBubbleSize val="0"/>
         </c:dLbls>
         <c:smooth val="0"/>
-        <c:axId val="168074832"/>
-        <c:axId val="168075224"/>
+        <c:axId val="280070152"/>
+        <c:axId val="280070936"/>
       </c:lineChart>
       <c:catAx>
-        <c:axId val="168074832"/>
+        <c:axId val="280070152"/>
         <c:scaling>
           <c:orientation val="minMax"/>
         </c:scaling>
@@ -28552,7 +30461,7 @@
             <a:endParaRPr lang="fr-FR"/>
           </a:p>
         </c:txPr>
-        <c:crossAx val="168075224"/>
+        <c:crossAx val="280070936"/>
         <c:crosses val="autoZero"/>
         <c:auto val="1"/>
         <c:lblAlgn val="ctr"/>
@@ -28562,7 +30471,7 @@
         <c:noMultiLvlLbl val="0"/>
       </c:catAx>
       <c:valAx>
-        <c:axId val="168075224"/>
+        <c:axId val="280070936"/>
         <c:scaling>
           <c:orientation val="minMax"/>
           <c:min val="-1"/>
@@ -28618,7 +30527,7 @@
             <a:endParaRPr lang="fr-FR"/>
           </a:p>
         </c:txPr>
-        <c:crossAx val="168074832"/>
+        <c:crossAx val="280070152"/>
         <c:crosses val="autoZero"/>
         <c:crossBetween val="between"/>
         <c:majorUnit val="0.25"/>
@@ -30669,7 +32578,7 @@
 </file>
 
 <file path=customXml/itemProps1.xml><?xml version="1.0" encoding="utf-8"?>
-<ds:datastoreItem xmlns:ds="http://schemas.openxmlformats.org/officeDocument/2006/customXml" ds:itemID="{E2486450-378E-4268-8DD2-4A7032A88A00}">
+<ds:datastoreItem xmlns:ds="http://schemas.openxmlformats.org/officeDocument/2006/customXml" ds:itemID="{9BFD28E6-5F71-421F-94B3-0CA2DE532917}">
   <ds:schemaRefs>
     <ds:schemaRef ds:uri="http://schemas.openxmlformats.org/officeDocument/2006/bibliography"/>
   </ds:schemaRefs>

--- a/Compte rendu Projet Informatique Libre MICHEAU THIERY.docx
+++ b/Compte rendu Projet Informatique Libre MICHEAU THIERY.docx
@@ -4135,13 +4135,7 @@
           <w:rPr>
             <w:rFonts w:ascii="Cambria Math" w:eastAsiaTheme="minorEastAsia" w:hAnsi="Cambria Math"/>
           </w:rPr>
-          <m:t>]</m:t>
-        </m:r>
-        <m:r>
-          <w:rPr>
-            <w:rFonts w:ascii="Cambria Math" w:eastAsiaTheme="minorEastAsia" w:hAnsi="Cambria Math"/>
-          </w:rPr>
-          <m:t>p.</m:t>
+          <m:t>]p.</m:t>
         </m:r>
         <m:sSub>
           <m:sSubPr>
@@ -4659,13 +4653,7 @@
           <w:rPr>
             <w:rFonts w:ascii="Cambria Math" w:eastAsiaTheme="minorEastAsia" w:hAnsi="Cambria Math"/>
           </w:rPr>
-          <m:t>p</m:t>
-        </m:r>
-        <m:r>
-          <w:rPr>
-            <w:rFonts w:ascii="Cambria Math" w:eastAsiaTheme="minorEastAsia" w:hAnsi="Cambria Math"/>
-          </w:rPr>
-          <m:t>∈</m:t>
+          <m:t>p∈</m:t>
         </m:r>
         <m:d>
           <m:dPr>
@@ -20744,31 +20732,7 @@
         <w:rPr>
           <w:rFonts w:eastAsiaTheme="minorEastAsia"/>
         </w:rPr>
-        <w:t>Lors du passage des algorithmes</w:t>
-      </w:r>
-      <w:r>
-        <w:rPr>
-          <w:rFonts w:eastAsiaTheme="minorEastAsia"/>
-        </w:rPr>
-        <w:t xml:space="preserve"> papier</w:t>
-      </w:r>
-      <w:r>
-        <w:rPr>
-          <w:rFonts w:eastAsiaTheme="minorEastAsia"/>
-        </w:rPr>
-        <w:t xml:space="preserve"> au code, </w:t>
-      </w:r>
-      <w:r>
-        <w:rPr>
-          <w:rFonts w:eastAsiaTheme="minorEastAsia"/>
-        </w:rPr>
-        <w:t>nous avons</w:t>
-      </w:r>
-      <w:r>
-        <w:rPr>
-          <w:rFonts w:eastAsiaTheme="minorEastAsia"/>
-        </w:rPr>
-        <w:t xml:space="preserve"> obtenu à plusieurs reprises la même erreur : un </w:t>
+        <w:t xml:space="preserve">Lors du passage des algorithmes papier au code, nous avons obtenu à plusieurs reprises la même erreur : un </w:t>
       </w:r>
       <w:proofErr w:type="spellStart"/>
       <w:r>
@@ -20839,43 +20803,7 @@
         <w:rPr>
           <w:rFonts w:eastAsiaTheme="minorEastAsia"/>
         </w:rPr>
-        <w:t xml:space="preserve"> en valeur absolue, </w:t>
-      </w:r>
-      <w:r>
-        <w:rPr>
-          <w:rFonts w:eastAsiaTheme="minorEastAsia"/>
-        </w:rPr>
-        <w:t>nous</w:t>
-      </w:r>
-      <w:r>
-        <w:rPr>
-          <w:rFonts w:eastAsiaTheme="minorEastAsia"/>
-        </w:rPr>
-        <w:t xml:space="preserve"> av</w:t>
-      </w:r>
-      <w:r>
-        <w:rPr>
-          <w:rFonts w:eastAsiaTheme="minorEastAsia"/>
-        </w:rPr>
-        <w:t xml:space="preserve">ions </w:t>
-      </w:r>
-      <w:r>
-        <w:rPr>
-          <w:rFonts w:eastAsiaTheme="minorEastAsia"/>
-        </w:rPr>
-        <w:t xml:space="preserve">en </w:t>
-      </w:r>
-      <w:r>
-        <w:rPr>
-          <w:rFonts w:eastAsiaTheme="minorEastAsia"/>
-        </w:rPr>
-        <w:t>effet utilisé</w:t>
-      </w:r>
-      <w:r>
-        <w:rPr>
-          <w:rFonts w:eastAsiaTheme="minorEastAsia"/>
-        </w:rPr>
-        <w:t xml:space="preserve"> le type usuel </w:t>
+        <w:t xml:space="preserve"> en valeur absolue, nous avions en effet utilisé le type usuel </w:t>
       </w:r>
       <w:proofErr w:type="spellStart"/>
       <w:r>
@@ -20889,13 +20817,7 @@
         <w:rPr>
           <w:rFonts w:eastAsiaTheme="minorEastAsia"/>
         </w:rPr>
-        <w:t xml:space="preserve">. Or celui-ci </w:t>
-      </w:r>
-      <w:r>
-        <w:rPr>
-          <w:rFonts w:eastAsiaTheme="minorEastAsia"/>
-        </w:rPr>
-        <w:t xml:space="preserve">est codé sur 32 bits et ne peut donc contenir de tels entiers. Après quelques recherches dans le manuel de référence d'ADA95, on a résolu le problème avec l'utilisation du </w:t>
+        <w:t xml:space="preserve">. Or celui-ci est codé sur 32 bits et ne peut donc contenir de tels entiers. Après quelques recherches dans le manuel de référence d'ADA95, on a résolu le problème avec l'utilisation du </w:t>
       </w:r>
       <w:r>
         <w:rPr>
@@ -21017,13 +20939,7 @@
         <w:rPr>
           <w:rFonts w:eastAsiaTheme="minorEastAsia"/>
         </w:rPr>
-        <w:t>.</w:t>
-      </w:r>
-      <w:r>
-        <w:rPr>
-          <w:rFonts w:eastAsiaTheme="minorEastAsia"/>
-        </w:rPr>
-        <w:t xml:space="preserve"> Et surtout, on a pratiqué des Test Unitaires poussés sur toutes les fonctions, surtout sur le package </w:t>
+        <w:t xml:space="preserve">. Et surtout, on a pratiqué des Test Unitaires poussés sur toutes les fonctions, surtout sur le package </w:t>
       </w:r>
       <w:proofErr w:type="spellStart"/>
       <w:r>
@@ -21112,10 +21028,10 @@
         <w:tblLook w:val="04A0" w:firstRow="1" w:lastRow="0" w:firstColumn="1" w:lastColumn="0" w:noHBand="0" w:noVBand="1"/>
       </w:tblPr>
       <w:tblGrid>
-        <w:gridCol w:w="930"/>
-        <w:gridCol w:w="2311"/>
-        <w:gridCol w:w="5642"/>
-        <w:gridCol w:w="1573"/>
+        <w:gridCol w:w="938"/>
+        <w:gridCol w:w="2059"/>
+        <w:gridCol w:w="5851"/>
+        <w:gridCol w:w="1608"/>
       </w:tblGrid>
       <w:tr>
         <w:tc>
@@ -21171,15 +21087,7 @@
               <w:rPr>
                 <w:rFonts w:eastAsiaTheme="minorEastAsia"/>
               </w:rPr>
-              <w:t>Sig</w:t>
-            </w:r>
-            <w:bookmarkStart w:id="0" w:name="_GoBack"/>
-            <w:bookmarkEnd w:id="0"/>
-            <w:r>
-              <w:rPr>
-                <w:rFonts w:eastAsiaTheme="minorEastAsia"/>
-              </w:rPr>
-              <w:t>nification</w:t>
+              <w:t>Signification</w:t>
             </w:r>
           </w:p>
         </w:tc>
@@ -21793,7 +21701,7 @@
               <w:rPr>
                 <w:rFonts w:eastAsiaTheme="minorEastAsia"/>
               </w:rPr>
-              <w:t>25 à 26</w:t>
+              <w:t>25 à 28</w:t>
             </w:r>
           </w:p>
         </w:tc>
@@ -21867,7 +21775,7 @@
               <w:rPr>
                 <w:rFonts w:eastAsiaTheme="minorEastAsia"/>
               </w:rPr>
-              <w:t>27 à 30</w:t>
+              <w:t>29 à 32</w:t>
             </w:r>
           </w:p>
         </w:tc>
@@ -21983,7 +21891,7 @@
               <w:rPr>
                 <w:rFonts w:eastAsiaTheme="minorEastAsia"/>
               </w:rPr>
-              <w:t>31 à 32</w:t>
+              <w:t>33 à 34</w:t>
             </w:r>
           </w:p>
         </w:tc>
@@ -22041,7 +21949,19 @@
               <w:rPr>
                 <w:rFonts w:eastAsiaTheme="minorEastAsia"/>
               </w:rPr>
-              <w:t xml:space="preserve"> (= au précédent en</w:t>
+              <w:t xml:space="preserve"> (= au précédent</w:t>
+            </w:r>
+            <w:r>
+              <w:rPr>
+                <w:rFonts w:eastAsiaTheme="minorEastAsia"/>
+              </w:rPr>
+              <w:t xml:space="preserve"> /8</w:t>
+            </w:r>
+            <w:r>
+              <w:rPr>
+                <w:rFonts w:eastAsiaTheme="minorEastAsia"/>
+              </w:rPr>
+              <w:t xml:space="preserve"> en</w:t>
             </w:r>
             <w:r>
               <w:rPr>
@@ -22081,7 +22001,7 @@
               <w:rPr>
                 <w:rFonts w:eastAsiaTheme="minorEastAsia"/>
               </w:rPr>
-              <w:t>33 à 34</w:t>
+              <w:t>35 à 36</w:t>
             </w:r>
           </w:p>
         </w:tc>
@@ -22101,7 +22021,13 @@
               <w:rPr>
                 <w:rFonts w:eastAsiaTheme="minorEastAsia"/>
               </w:rPr>
-              <w:t>Octets_par_echantillon</w:t>
+              <w:t>Bits</w:t>
+            </w:r>
+            <w:r>
+              <w:rPr>
+                <w:rFonts w:eastAsiaTheme="minorEastAsia"/>
+              </w:rPr>
+              <w:t>_par_echantillon</w:t>
             </w:r>
             <w:proofErr w:type="spellEnd"/>
           </w:p>
@@ -22121,7 +22047,21 @@
               <w:rPr>
                 <w:rFonts w:eastAsiaTheme="minorEastAsia"/>
               </w:rPr>
-              <w:t>Nombre d'octets par échantillon</w:t>
+              <w:t xml:space="preserve">Nombre </w:t>
+            </w:r>
+            <w:r>
+              <w:rPr>
+                <w:rFonts w:eastAsiaTheme="minorEastAsia"/>
+              </w:rPr>
+              <w:t>de bits</w:t>
+            </w:r>
+            <w:bookmarkStart w:id="0" w:name="_GoBack"/>
+            <w:bookmarkEnd w:id="0"/>
+            <w:r>
+              <w:rPr>
+                <w:rFonts w:eastAsiaTheme="minorEastAsia"/>
+              </w:rPr>
+              <w:t xml:space="preserve"> par échantillon</w:t>
             </w:r>
           </w:p>
         </w:tc>
@@ -22151,13 +22091,7 @@
         <w:rPr>
           <w:rFonts w:eastAsiaTheme="minorEastAsia"/>
         </w:rPr>
-        <w:t xml:space="preserve">* </w:t>
-      </w:r>
-      <w:r>
-        <w:rPr>
-          <w:rFonts w:eastAsiaTheme="minorEastAsia"/>
-        </w:rPr>
-        <w:t>pour un WAVE mono non compressé en hexadécimal</w:t>
+        <w:t>* pour un WAVE mono non compressé en hexadécimal</w:t>
       </w:r>
     </w:p>
     <w:p>
@@ -22417,6 +22351,59 @@
         </w:rPr>
         <w:t xml:space="preserve"> </w:t>
       </w:r>
+    </w:p>
+    <w:p>
+      <w:pPr>
+        <w:pStyle w:val="Sansinterligne"/>
+        <w:rPr>
+          <w:rFonts w:eastAsiaTheme="minorEastAsia"/>
+        </w:rPr>
+      </w:pPr>
+      <w:r>
+        <w:rPr>
+          <w:rFonts w:eastAsiaTheme="minorEastAsia"/>
+        </w:rPr>
+        <w:tab/>
+        <w:t xml:space="preserve">On a commencé par développer une fonction </w:t>
+      </w:r>
+      <m:oMath>
+        <m:r>
+          <w:rPr>
+            <w:rFonts w:ascii="Cambria Math" w:eastAsiaTheme="minorEastAsia" w:hAnsi="Cambria Math"/>
+          </w:rPr>
+          <m:t>Verification_Fichier</m:t>
+        </m:r>
+      </m:oMath>
+      <w:r>
+        <w:rPr>
+          <w:rFonts w:eastAsiaTheme="minorEastAsia"/>
+        </w:rPr>
+        <w:t xml:space="preserve"> afin de vérifier que le fichier que l'on considère a bien le format attendu, en faisant les vérifications qui figurent dans la colonne de droite du tableau précédent. Puis on a développé les fonctions permettant d'accéder aux informations intéressantes de l'entête : fréquence d'échantillonnage, octets par échantillon, position du début du bloc de données, nombre de frames à récupérer dans ce dernier (on a choisi de travailler avec des frames de 512 échantillons). Ces fonctions ont également passée des tests unitaires, avec divers fichiers généré à partir d'un logiciel d'audio, et parfois modifié avec un éditeur hexadécimal. L'idée était toujours de développer des fonctions bien robuste, car notre projet est assez ambitieux et complexe, et une erreur a ce niveau la aurait été difficile à débuguer.</w:t>
+      </w:r>
+    </w:p>
+    <w:p>
+      <w:pPr>
+        <w:pStyle w:val="Sansinterligne"/>
+        <w:rPr>
+          <w:rFonts w:eastAsiaTheme="minorEastAsia"/>
+        </w:rPr>
+      </w:pPr>
+    </w:p>
+    <w:p>
+      <w:pPr>
+        <w:pStyle w:val="Sansinterligne"/>
+        <w:rPr>
+          <w:rFonts w:eastAsiaTheme="minorEastAsia"/>
+        </w:rPr>
+      </w:pPr>
+    </w:p>
+    <w:p>
+      <w:pPr>
+        <w:pStyle w:val="Sansinterligne"/>
+        <w:rPr>
+          <w:rFonts w:eastAsiaTheme="minorEastAsia"/>
+        </w:rPr>
+      </w:pPr>
     </w:p>
     <w:p>
       <w:pPr>
@@ -30349,11 +30336,11 @@
           <c:showBubbleSize val="0"/>
         </c:dLbls>
         <c:smooth val="0"/>
-        <c:axId val="280070152"/>
-        <c:axId val="280070936"/>
+        <c:axId val="341811928"/>
+        <c:axId val="341809184"/>
       </c:lineChart>
       <c:catAx>
-        <c:axId val="280070152"/>
+        <c:axId val="341811928"/>
         <c:scaling>
           <c:orientation val="minMax"/>
         </c:scaling>
@@ -30461,7 +30448,7 @@
             <a:endParaRPr lang="fr-FR"/>
           </a:p>
         </c:txPr>
-        <c:crossAx val="280070936"/>
+        <c:crossAx val="341809184"/>
         <c:crosses val="autoZero"/>
         <c:auto val="1"/>
         <c:lblAlgn val="ctr"/>
@@ -30471,7 +30458,7 @@
         <c:noMultiLvlLbl val="0"/>
       </c:catAx>
       <c:valAx>
-        <c:axId val="280070936"/>
+        <c:axId val="341809184"/>
         <c:scaling>
           <c:orientation val="minMax"/>
           <c:min val="-1"/>
@@ -30527,7 +30514,7 @@
             <a:endParaRPr lang="fr-FR"/>
           </a:p>
         </c:txPr>
-        <c:crossAx val="280070152"/>
+        <c:crossAx val="341811928"/>
         <c:crosses val="autoZero"/>
         <c:crossBetween val="between"/>
         <c:majorUnit val="0.25"/>
@@ -32578,7 +32565,7 @@
 </file>
 
 <file path=customXml/itemProps1.xml><?xml version="1.0" encoding="utf-8"?>
-<ds:datastoreItem xmlns:ds="http://schemas.openxmlformats.org/officeDocument/2006/customXml" ds:itemID="{9BFD28E6-5F71-421F-94B3-0CA2DE532917}">
+<ds:datastoreItem xmlns:ds="http://schemas.openxmlformats.org/officeDocument/2006/customXml" ds:itemID="{259E9F6E-F923-46E6-B151-239DBDD2A5A4}">
   <ds:schemaRefs>
     <ds:schemaRef ds:uri="http://schemas.openxmlformats.org/officeDocument/2006/bibliography"/>
   </ds:schemaRefs>

--- a/Compte rendu Projet Informatique Libre MICHEAU THIERY.docx
+++ b/Compte rendu Projet Informatique Libre MICHEAU THIERY.docx
@@ -21,9 +21,15 @@
     <w:p>
       <w:pPr>
         <w:pStyle w:val="Sous-titre"/>
+        <w:tabs>
+          <w:tab w:val="right" w:pos="10466"/>
+        </w:tabs>
       </w:pPr>
       <w:r>
         <w:t>L'intérêt de la compression de données</w:t>
+      </w:r>
+      <w:r>
+        <w:tab/>
       </w:r>
     </w:p>
     <w:p>
@@ -122,7 +128,13 @@
         <w:rPr>
           <w:rFonts w:eastAsiaTheme="minorEastAsia"/>
         </w:rPr>
-        <w:t xml:space="preserve"> tout ce qu'il y a de plus banal), obtenir un autre fichier numérique, compressé, c’est-à-dire occupant moins de place en mémoire. Il faudra qu'on puisse ensuite décompresser ce fichier pour retrouver un .</w:t>
+        <w:t xml:space="preserve"> tout ce qu'il y a de plus banal), obtenir un autre fichier numérique, compressé, c’est-à-dire occupant moins de place en mémoire. Il faudra qu'on puisse ensuite décompresser ce </w:t>
+      </w:r>
+      <w:r>
+        <w:rPr>
+          <w:rFonts w:eastAsiaTheme="minorEastAsia"/>
+        </w:rPr>
+        <w:t>fichier pour retrouver un .</w:t>
       </w:r>
       <w:proofErr w:type="spellStart"/>
       <w:r>
@@ -136,37 +148,16 @@
         <w:rPr>
           <w:rFonts w:eastAsiaTheme="minorEastAsia"/>
         </w:rPr>
-        <w:t xml:space="preserve">, n'ayant subi </w:t>
-      </w:r>
-      <w:r>
-        <w:rPr>
-          <w:rFonts w:eastAsiaTheme="minorEastAsia"/>
-        </w:rPr>
-        <w:t xml:space="preserve">sinon </w:t>
-      </w:r>
-      <w:r>
-        <w:rPr>
-          <w:rFonts w:eastAsiaTheme="minorEastAsia"/>
-        </w:rPr>
-        <w:t>aucune modification</w:t>
-      </w:r>
-      <w:r>
-        <w:rPr>
-          <w:rFonts w:eastAsiaTheme="minorEastAsia"/>
-        </w:rPr>
-        <w:t>, aucune qui soit perceptible par l'homme</w:t>
-      </w:r>
-      <w:r>
-        <w:rPr>
-          <w:rFonts w:eastAsiaTheme="minorEastAsia"/>
-        </w:rPr>
-        <w:t xml:space="preserve"> !</w:t>
+        <w:t>. On utilisera pour cela une méthode de compression psycho acoustique : on élimine de l'information, mais de telle façon que cela ne s'entende pas.</w:t>
       </w:r>
     </w:p>
     <w:p>
       <w:pPr>
         <w:pStyle w:val="Sous-titre"/>
       </w:pPr>
+      <w:r>
+        <w:t xml:space="preserve"> </w:t>
+      </w:r>
       <w:r>
         <w:t>Plan de ce compte rendu</w:t>
       </w:r>
@@ -269,6 +260,12 @@
         </w:rPr>
         <w:t>Dans un second temps, on étudiera la transformée de Fourier, et on présentera notre cheminement pour obtenir un algorithme de calcul le plus efficace possible. C'est dans cette partie qu'on traitera de la transformée de Fourier rapide tout d'abord dans une version récursive, puis dans une version itérative.</w:t>
       </w:r>
+      <w:r>
+        <w:rPr>
+          <w:rFonts w:eastAsiaTheme="minorEastAsia"/>
+        </w:rPr>
+        <w:t xml:space="preserve"> Si la seule chose qui vous intéresse est la partie informatique, passez directement à la troisième partie.</w:t>
+      </w:r>
     </w:p>
     <w:p>
       <w:pPr>
@@ -300,46 +297,19 @@
         <w:rPr>
           <w:rFonts w:eastAsiaTheme="minorEastAsia"/>
         </w:rPr>
-        <w:t>d'implémentation, et d'optimisation de la vitesse de calcul par le code.</w:t>
-      </w:r>
-    </w:p>
-    <w:p>
-      <w:pPr>
-        <w:pStyle w:val="Sansinterligne"/>
-        <w:jc w:val="both"/>
-        <w:rPr>
-          <w:rFonts w:eastAsiaTheme="minorEastAsia"/>
-          <w:sz w:val="10"/>
-          <w:szCs w:val="10"/>
-        </w:rPr>
-      </w:pPr>
-    </w:p>
-    <w:p>
-      <w:pPr>
-        <w:pStyle w:val="Sansinterligne"/>
-        <w:ind w:firstLine="708"/>
-        <w:jc w:val="both"/>
-        <w:rPr>
-          <w:rFonts w:eastAsiaTheme="minorEastAsia"/>
-        </w:rPr>
-      </w:pPr>
-      <w:r>
-        <w:rPr>
-          <w:rFonts w:eastAsiaTheme="minorEastAsia"/>
-        </w:rPr>
-        <w:t>--</w:t>
-      </w:r>
-      <w:r>
-        <w:rPr>
-          <w:rFonts w:eastAsiaTheme="minorEastAsia"/>
-        </w:rPr>
-        <w:t xml:space="preserve">Enfin, on </w:t>
-      </w:r>
-      <w:r>
-        <w:rPr>
-          <w:rFonts w:eastAsiaTheme="minorEastAsia"/>
-        </w:rPr>
-        <w:t xml:space="preserve">pourra alors tester </w:t>
+        <w:t>d'implémentation, et d'optimisation de l</w:t>
+      </w:r>
+      <w:r>
+        <w:rPr>
+          <w:rFonts w:eastAsiaTheme="minorEastAsia"/>
+        </w:rPr>
+        <w:t>a vitesse de calcul par le code et au test de</w:t>
+      </w:r>
+      <w:r>
+        <w:rPr>
+          <w:rFonts w:eastAsiaTheme="minorEastAsia"/>
+        </w:rPr>
+        <w:t xml:space="preserve"> </w:t>
       </w:r>
       <w:r>
         <w:rPr>
@@ -351,33 +321,13 @@
         <w:rPr>
           <w:rFonts w:eastAsiaTheme="minorEastAsia"/>
         </w:rPr>
-        <w:t>s algorithmes, en</w:t>
-      </w:r>
-      <w:r>
-        <w:rPr>
-          <w:rFonts w:eastAsiaTheme="minorEastAsia"/>
-        </w:rPr>
-        <w:t xml:space="preserve"> </w:t>
-      </w:r>
-      <w:proofErr w:type="gramStart"/>
-      <w:r>
-        <w:rPr>
-          <w:rFonts w:eastAsiaTheme="minorEastAsia"/>
-        </w:rPr>
-        <w:t>les comparant</w:t>
-      </w:r>
-      <w:proofErr w:type="gramEnd"/>
-      <w:r>
-        <w:rPr>
-          <w:rFonts w:eastAsiaTheme="minorEastAsia"/>
-        </w:rPr>
-        <w:t xml:space="preserve"> à ceux de logiciels développés par des spécialistes, et on justifiera à posteriori la nécessité de passer dans le domaine fréquentiel par des comparatifs.</w:t>
-      </w:r>
-      <w:r>
-        <w:rPr>
-          <w:rFonts w:eastAsiaTheme="minorEastAsia"/>
-        </w:rPr>
-        <w:br w:type="page"/>
+        <w:t>s algorithmes</w:t>
+      </w:r>
+      <w:r>
+        <w:rPr>
+          <w:rFonts w:eastAsiaTheme="minorEastAsia"/>
+        </w:rPr>
+        <w:t>.</w:t>
       </w:r>
     </w:p>
     <w:p>
@@ -391,7 +341,6 @@
         <w:rPr>
           <w:rFonts w:eastAsiaTheme="minorEastAsia"/>
         </w:rPr>
-        <w:lastRenderedPageBreak/>
         <w:t>La conversion analogique numérique</w:t>
       </w:r>
     </w:p>
@@ -1300,6 +1249,7 @@
             <w:rPr>
               <w:rFonts w:ascii="Cambria Math" w:eastAsiaTheme="minorEastAsia" w:hAnsi="Cambria Math"/>
             </w:rPr>
+            <w:lastRenderedPageBreak/>
             <m:t>∀ s∈</m:t>
           </m:r>
           <m:r>
@@ -4381,7 +4331,14 @@
         <w:rPr>
           <w:rFonts w:eastAsiaTheme="minorEastAsia"/>
         </w:rPr>
-        <w:t xml:space="preserve">. On veut bien évidemment minimiser cette erreur, pour représenter l'échantillon de façon la plus précise possible. Pour cela, il parait logique, dans le cadre d'une quantification uniforme, d'utiliser la valeur centrée </w:t>
+        <w:t xml:space="preserve">. On veut bien évidemment minimiser cette erreur, pour représenter l'échantillon de façon la plus précise possible. Pour cela, il parait logique, dans le cadre </w:t>
+      </w:r>
+      <w:r>
+        <w:rPr>
+          <w:rFonts w:eastAsiaTheme="minorEastAsia"/>
+        </w:rPr>
+        <w:lastRenderedPageBreak/>
+        <w:t xml:space="preserve">d'une quantification uniforme, d'utiliser la valeur centrée </w:t>
       </w:r>
       <m:oMath>
         <m:sSub>
@@ -5088,7 +5045,6 @@
         </w:rPr>
       </w:pPr>
       <w:r>
-        <w:lastRenderedPageBreak/>
         <w:t xml:space="preserve">Dans la partie IV, on justifiera a posteriori ce choix, en comparant un signal obtenu par une augmentation directe du pas de quantification et </w:t>
       </w:r>
       <w:r>
@@ -20826,15 +20782,17 @@
         </w:rPr>
         <w:t xml:space="preserve">type </w:t>
       </w:r>
-      <w:proofErr w:type="spellStart"/>
-      <w:r>
-        <w:rPr>
-          <w:rFonts w:eastAsiaTheme="minorEastAsia"/>
-          <w:b/>
-        </w:rPr>
-        <w:t>Long_Long_Integer</w:t>
-      </w:r>
-      <w:proofErr w:type="spellEnd"/>
+      <m:oMath>
+        <m:r>
+          <m:rPr>
+            <m:sty m:val="bi"/>
+          </m:rPr>
+          <w:rPr>
+            <w:rFonts w:ascii="Cambria Math" w:eastAsiaTheme="minorEastAsia" w:hAnsi="Cambria Math"/>
+          </w:rPr>
+          <m:t>Long_Long_Integer</m:t>
+        </m:r>
+      </m:oMath>
       <w:r>
         <w:rPr>
           <w:rFonts w:eastAsiaTheme="minorEastAsia"/>
@@ -20939,16 +20897,56 @@
         <w:rPr>
           <w:rFonts w:eastAsiaTheme="minorEastAsia"/>
         </w:rPr>
-        <w:t xml:space="preserve">. Et surtout, on a pratiqué des Test Unitaires poussés sur toutes les fonctions, surtout sur le package </w:t>
-      </w:r>
-      <w:proofErr w:type="spellStart"/>
-      <w:r>
-        <w:rPr>
-          <w:rFonts w:eastAsiaTheme="minorEastAsia"/>
-        </w:rPr>
-        <w:t>Binary_Tools</w:t>
-      </w:r>
-      <w:proofErr w:type="spellEnd"/>
+        <w:t xml:space="preserve">. </w:t>
+      </w:r>
+      <w:r>
+        <w:rPr>
+          <w:rFonts w:eastAsiaTheme="minorEastAsia"/>
+        </w:rPr>
+        <w:t xml:space="preserve">On a aussi déclaré un sous type </w:t>
+      </w:r>
+      <m:oMath>
+        <m:r>
+          <w:rPr>
+            <w:rFonts w:ascii="Cambria Math" w:eastAsiaTheme="minorEastAsia" w:hAnsi="Cambria Math"/>
+          </w:rPr>
+          <m:t>Big_Natural</m:t>
+        </m:r>
+      </m:oMath>
+      <w:r>
+        <w:rPr>
+          <w:rFonts w:eastAsiaTheme="minorEastAsia"/>
+        </w:rPr>
+        <w:t xml:space="preserve"> qui correspondant à la partie positive de cet intervalle. Et surtout, on a pratiqué des </w:t>
+      </w:r>
+      <w:proofErr w:type="gramStart"/>
+      <w:r>
+        <w:rPr>
+          <w:rFonts w:eastAsiaTheme="minorEastAsia"/>
+        </w:rPr>
+        <w:t>test</w:t>
+      </w:r>
+      <w:proofErr w:type="gramEnd"/>
+      <w:r>
+        <w:rPr>
+          <w:rFonts w:eastAsiaTheme="minorEastAsia"/>
+        </w:rPr>
+        <w:t xml:space="preserve"> u</w:t>
+      </w:r>
+      <w:r>
+        <w:rPr>
+          <w:rFonts w:eastAsiaTheme="minorEastAsia"/>
+        </w:rPr>
+        <w:t xml:space="preserve">nitaires poussés sur toutes les fonctions, surtout sur le package </w:t>
+      </w:r>
+      <m:oMath>
+        <m:r>
+          <w:rPr>
+            <w:rFonts w:ascii="Cambria Math" w:eastAsiaTheme="minorEastAsia" w:hAnsi="Cambria Math"/>
+          </w:rPr>
+          <m:t>Binary_Tools</m:t>
+        </m:r>
+      </m:oMath>
       <w:r>
         <w:rPr>
           <w:rFonts w:eastAsiaTheme="minorEastAsia"/>
@@ -22055,8 +22053,6 @@
               </w:rPr>
               <w:t>de bits</w:t>
             </w:r>
-            <w:bookmarkStart w:id="0" w:name="_GoBack"/>
-            <w:bookmarkEnd w:id="0"/>
             <w:r>
               <w:rPr>
                 <w:rFonts w:eastAsiaTheme="minorEastAsia"/>
@@ -22140,85 +22136,83 @@
           <w:rFonts w:eastAsiaTheme="minorEastAsia"/>
         </w:rPr>
         <w:tab/>
-        <w:t xml:space="preserve">Pour la lecture et l'écriture dans les fichiers, on a choisi d'utiliser le package </w:t>
-      </w:r>
-      <w:proofErr w:type="spellStart"/>
+        <w:t xml:space="preserve">Pour la lecture et l'écriture dans les fichiers, on a choisi d'utiliser le </w:t>
+      </w:r>
+      <w:proofErr w:type="gramStart"/>
+      <w:r>
+        <w:rPr>
+          <w:rFonts w:eastAsiaTheme="minorEastAsia"/>
+        </w:rPr>
+        <w:t xml:space="preserve">package </w:t>
+      </w:r>
+      <w:proofErr w:type="gramEnd"/>
+      <m:oMath>
+        <m:r>
+          <m:rPr>
+            <m:sty m:val="bi"/>
+          </m:rPr>
+          <w:rPr>
+            <w:rFonts w:ascii="Cambria Math" w:eastAsiaTheme="minorEastAsia" w:hAnsi="Cambria Math"/>
+          </w:rPr>
+          <m:t>ADA.Direct_IO</m:t>
+        </m:r>
+      </m:oMath>
+      <w:r>
+        <w:rPr>
+          <w:rFonts w:eastAsiaTheme="minorEastAsia"/>
+        </w:rPr>
+        <w:t xml:space="preserve">, qui permet comme son nom l'indique un </w:t>
+      </w:r>
       <w:r>
         <w:rPr>
           <w:rFonts w:eastAsiaTheme="minorEastAsia"/>
           <w:b/>
         </w:rPr>
-        <w:t>ADA.Direct_IO</w:t>
-      </w:r>
-      <w:proofErr w:type="spellEnd"/>
-      <w:r>
-        <w:rPr>
-          <w:rFonts w:eastAsiaTheme="minorEastAsia"/>
-        </w:rPr>
-        <w:t xml:space="preserve">, qui permet comme son nom l'indique un </w:t>
+        <w:t>accès direct</w:t>
+      </w:r>
+      <w:r>
+        <w:rPr>
+          <w:rFonts w:eastAsiaTheme="minorEastAsia"/>
+        </w:rPr>
+        <w:t xml:space="preserve"> et non obligatoirement séquentiel. On peut ainsi accéder à l'échantillon souhaité sans lire tous les autres auparavant, ou à une information de l'entête sans le lire depuis le début. On a fait le choix de </w:t>
       </w:r>
       <w:r>
         <w:rPr>
           <w:rFonts w:eastAsiaTheme="minorEastAsia"/>
           <w:b/>
         </w:rPr>
-        <w:t>accès direct</w:t>
-      </w:r>
-      <w:r>
-        <w:rPr>
-          <w:rFonts w:eastAsiaTheme="minorEastAsia"/>
-        </w:rPr>
-        <w:t xml:space="preserve"> et non obligatoirement séquentiel. On peut ainsi accéder à l'échantillon souhaité sans lire tous les autres auparavant, ou à une information de l'entête sans le lire depuis le début. On a fait le choix de </w:t>
-      </w:r>
-      <w:r>
-        <w:rPr>
-          <w:rFonts w:eastAsiaTheme="minorEastAsia"/>
-          <w:b/>
-        </w:rPr>
         <w:t xml:space="preserve">l'instancier avec le type </w:t>
       </w:r>
-      <w:proofErr w:type="spellStart"/>
-      <w:r>
-        <w:rPr>
-          <w:rFonts w:eastAsiaTheme="minorEastAsia"/>
-          <w:b/>
-        </w:rPr>
-        <w:t>Character</w:t>
-      </w:r>
-      <w:proofErr w:type="spellEnd"/>
+      <m:oMath>
+        <m:r>
+          <m:rPr>
+            <m:sty m:val="bi"/>
+          </m:rPr>
+          <w:rPr>
+            <w:rFonts w:ascii="Cambria Math" w:eastAsiaTheme="minorEastAsia" w:hAnsi="Cambria Math"/>
+          </w:rPr>
+          <m:t>Character</m:t>
+        </m:r>
+      </m:oMath>
       <w:r>
         <w:rPr>
           <w:rFonts w:eastAsiaTheme="minorEastAsia"/>
         </w:rPr>
         <w:t xml:space="preserve"> et non le type </w:t>
       </w:r>
-      <w:proofErr w:type="spellStart"/>
-      <w:r>
-        <w:rPr>
-          <w:rFonts w:eastAsiaTheme="minorEastAsia"/>
-        </w:rPr>
-        <w:t>Integer</w:t>
-      </w:r>
-      <w:proofErr w:type="spellEnd"/>
-      <w:r>
-        <w:rPr>
-          <w:rFonts w:eastAsiaTheme="minorEastAsia"/>
-        </w:rPr>
-        <w:t xml:space="preserve"> comme on pourrait s'y attendre. Chaque </w:t>
-      </w:r>
-      <w:proofErr w:type="spellStart"/>
-      <w:r>
-        <w:rPr>
-          <w:rFonts w:eastAsiaTheme="minorEastAsia"/>
-        </w:rPr>
-        <w:t>character</w:t>
-      </w:r>
-      <w:proofErr w:type="spellEnd"/>
-      <w:r>
-        <w:rPr>
-          <w:rFonts w:eastAsiaTheme="minorEastAsia"/>
-        </w:rPr>
-        <w:t xml:space="preserve"> étant codé par son code ASCII sur un octet, l'idée était de pouvoir lire </w:t>
+      <m:oMath>
+        <m:r>
+          <w:rPr>
+            <w:rFonts w:ascii="Cambria Math" w:eastAsiaTheme="minorEastAsia" w:hAnsi="Cambria Math"/>
+          </w:rPr>
+          <m:t>Integer</m:t>
+        </m:r>
+      </m:oMath>
+      <w:r>
+        <w:rPr>
+          <w:rFonts w:eastAsiaTheme="minorEastAsia"/>
+        </w:rPr>
+        <w:t xml:space="preserve"> comme on pourrait s'y attendre. Chaque character étant codé par son code ASCII sur un octet, l'idée était de pouvoir lire </w:t>
       </w:r>
       <w:r>
         <w:rPr>
@@ -22281,7 +22275,13 @@
         <w:rPr>
           <w:rFonts w:eastAsiaTheme="minorEastAsia"/>
         </w:rPr>
-        <w:t xml:space="preserve"> et </w:t>
+        <w:t>,</w:t>
+      </w:r>
+      <w:r>
+        <w:rPr>
+          <w:rFonts w:eastAsiaTheme="minorEastAsia"/>
+        </w:rPr>
+        <w:t xml:space="preserve"> </w:t>
       </w:r>
       <m:oMath>
         <m:r>
@@ -22295,41 +22295,39 @@
         <w:rPr>
           <w:rFonts w:eastAsiaTheme="minorEastAsia"/>
         </w:rPr>
-        <w:t xml:space="preserve"> (pour </w:t>
-      </w:r>
-      <w:proofErr w:type="spellStart"/>
-      <w:r>
-        <w:rPr>
-          <w:rFonts w:eastAsiaTheme="minorEastAsia"/>
-        </w:rPr>
-        <w:t>Integer</w:t>
-      </w:r>
-      <w:proofErr w:type="spellEnd"/>
-      <w:r>
-        <w:rPr>
-          <w:rFonts w:eastAsiaTheme="minorEastAsia"/>
-        </w:rPr>
         <w:t xml:space="preserve"> et </w:t>
       </w:r>
-      <w:proofErr w:type="spellStart"/>
-      <w:r>
-        <w:rPr>
-          <w:rFonts w:eastAsiaTheme="minorEastAsia"/>
-        </w:rPr>
-        <w:t>Long_Long_Integer</w:t>
-      </w:r>
-      <w:proofErr w:type="spellEnd"/>
-      <w:r>
-        <w:rPr>
-          <w:rFonts w:eastAsiaTheme="minorEastAsia"/>
-        </w:rPr>
-        <w:t xml:space="preserve">) </w:t>
-      </w:r>
-      <w:r>
-        <w:rPr>
-          <w:rFonts w:eastAsiaTheme="minorEastAsia"/>
-        </w:rPr>
-        <w:t>au nom assez explicite, pour pouvoir passer des valeurs entières naturelles des octets lu dans le fichier, aux valeurs entières signées (en complément à 1) sur lesquelles on peut travailler</w:t>
+      <m:oMath>
+        <m:r>
+          <w:rPr>
+            <w:rFonts w:ascii="Cambria Math" w:eastAsiaTheme="minorEastAsia" w:hAnsi="Cambria Math"/>
+          </w:rPr>
+          <m:t>Decompose</m:t>
+        </m:r>
+      </m:oMath>
+      <w:r>
+        <w:rPr>
+          <w:rFonts w:eastAsiaTheme="minorEastAsia"/>
+        </w:rPr>
+        <w:t xml:space="preserve"> (pour Integer et Long_Long_Integer) </w:t>
+      </w:r>
+      <w:r>
+        <w:rPr>
+          <w:rFonts w:eastAsiaTheme="minorEastAsia"/>
+        </w:rPr>
+        <w:t xml:space="preserve">au nom assez explicite, pour pouvoir passer des valeurs entières naturelles des octets lu dans le fichier, aux valeurs entières signées (en complément à 1) </w:t>
+      </w:r>
+      <w:r>
+        <w:rPr>
+          <w:rFonts w:eastAsiaTheme="minorEastAsia"/>
+        </w:rPr>
+        <w:t xml:space="preserve">codées sur plusieurs octets </w:t>
+      </w:r>
+      <w:r>
+        <w:rPr>
+          <w:rFonts w:eastAsiaTheme="minorEastAsia"/>
+        </w:rPr>
+        <w:t>sur lesquelles on peut travailler</w:t>
       </w:r>
       <w:r>
         <w:rPr>
@@ -22343,6 +22341,8 @@
         <w:pStyle w:val="Sansinterligne"/>
         <w:rPr>
           <w:rFonts w:eastAsiaTheme="minorEastAsia"/>
+          <w:sz w:val="10"/>
+          <w:szCs w:val="10"/>
         </w:rPr>
       </w:pPr>
       <w:r>
@@ -22378,7 +22378,31 @@
         <w:rPr>
           <w:rFonts w:eastAsiaTheme="minorEastAsia"/>
         </w:rPr>
-        <w:t xml:space="preserve"> afin de vérifier que le fichier que l'on considère a bien le format attendu, en faisant les vérifications qui figurent dans la colonne de droite du tableau précédent. Puis on a développé les fonctions permettant d'accéder aux informations intéressantes de l'entête : fréquence d'échantillonnage, octets par échantillon, position du début du bloc de données, nombre de frames à récupérer dans ce dernier (on a choisi de travailler avec des frames de 512 échantillons). Ces fonctions ont également passée des tests unitaires, avec divers fichiers généré à partir d'un logiciel d'audio, et parfois modifié avec un éditeur hexadécimal. L'idée était toujours de développer des fonctions bien robuste, car notre projet est assez ambitieux et complexe, et une erreur a ce niveau la aurait été difficile à débuguer.</w:t>
+        <w:t xml:space="preserve"> afin de vérifier que le fichier que l'on considère a bien le format attendu, en faisant les vérifications qui figurent dans la colonne de droite du tableau précédent. Puis on a développé les fonctions permettant d'accéder aux informations intéressantes de l'entête : fréquence d'échantillonnage, octets par échantillon, position du début du bloc de données, nombre de frames à récupérer dans ce dernier (on a choisi de travailler avec des frames de 512 échantillons). Ces fonctions ont également passée des tests unitaires, avec divers fichiers généré à partir d'un logiciel d'audio, et parfois modifié avec un éditeur hexadécimal. L'idée était toujours de développer </w:t>
+      </w:r>
+      <w:r>
+        <w:rPr>
+          <w:rFonts w:eastAsiaTheme="minorEastAsia"/>
+        </w:rPr>
+        <w:t>de façon la plus propre possible</w:t>
+      </w:r>
+      <w:r>
+        <w:rPr>
+          <w:rFonts w:eastAsiaTheme="minorEastAsia"/>
+        </w:rPr>
+        <w:t xml:space="preserve">, car </w:t>
+      </w:r>
+      <w:r>
+        <w:rPr>
+          <w:rFonts w:eastAsiaTheme="minorEastAsia"/>
+        </w:rPr>
+        <w:t>les algorithmes les plus importants du projet devaient s'appuyer sur des bases fiables</w:t>
+      </w:r>
+      <w:r>
+        <w:rPr>
+          <w:rFonts w:eastAsiaTheme="minorEastAsia"/>
+        </w:rPr>
+        <w:t>.</w:t>
       </w:r>
     </w:p>
     <w:p>
@@ -22396,12 +22420,1635 @@
           <w:rFonts w:eastAsiaTheme="minorEastAsia"/>
         </w:rPr>
       </w:pPr>
+      <w:r>
+        <w:rPr>
+          <w:rFonts w:eastAsiaTheme="minorEastAsia"/>
+        </w:rPr>
+        <w:lastRenderedPageBreak/>
+        <w:tab/>
+        <w:t xml:space="preserve">Enfin, on a pu écrire la fonction de lecture, dont voici le code somme toute assez simple une fois les outils précédents développés. Elle prend en argument l'adresse du fichier </w:t>
+      </w:r>
+      <w:proofErr w:type="spellStart"/>
+      <w:r>
+        <w:rPr>
+          <w:rFonts w:eastAsiaTheme="minorEastAsia"/>
+        </w:rPr>
+        <w:t>wav</w:t>
+      </w:r>
+      <w:proofErr w:type="spellEnd"/>
+      <w:r>
+        <w:rPr>
+          <w:rFonts w:eastAsiaTheme="minorEastAsia"/>
+        </w:rPr>
+        <w:t>, et le numéro de la frame qui nous i</w:t>
+      </w:r>
+      <w:r>
+        <w:rPr>
+          <w:rFonts w:eastAsiaTheme="minorEastAsia"/>
+        </w:rPr>
+        <w:t xml:space="preserve">ntéresse et retourne uniquement cette frame sous la forme d'un tableau </w:t>
+      </w:r>
+      <w:proofErr w:type="gramStart"/>
+      <w:r>
+        <w:rPr>
+          <w:rFonts w:eastAsiaTheme="minorEastAsia"/>
+        </w:rPr>
+        <w:t xml:space="preserve">de </w:t>
+      </w:r>
+      <w:proofErr w:type="gramEnd"/>
+      <m:oMath>
+        <m:r>
+          <w:rPr>
+            <w:rFonts w:ascii="Cambria Math" w:eastAsiaTheme="minorEastAsia" w:hAnsi="Cambria Math"/>
+          </w:rPr>
+          <m:t>Natural</m:t>
+        </m:r>
+      </m:oMath>
+      <w:r>
+        <w:rPr>
+          <w:rFonts w:eastAsiaTheme="minorEastAsia"/>
+        </w:rPr>
+        <w:t>,</w:t>
+      </w:r>
+      <w:r>
+        <w:rPr>
+          <w:rFonts w:eastAsiaTheme="minorEastAsia"/>
+        </w:rPr>
+        <w:t xml:space="preserve"> </w:t>
+      </w:r>
+      <w:r>
+        <w:rPr>
+          <w:rFonts w:eastAsiaTheme="minorEastAsia"/>
+        </w:rPr>
+        <w:t xml:space="preserve">de </w:t>
+      </w:r>
+      <w:r>
+        <w:rPr>
+          <w:rFonts w:eastAsiaTheme="minorEastAsia"/>
+        </w:rPr>
+        <w:t xml:space="preserve">type </w:t>
+      </w:r>
+      <m:oMath>
+        <m:r>
+          <w:rPr>
+            <w:rFonts w:ascii="Cambria Math" w:eastAsiaTheme="minorEastAsia" w:hAnsi="Cambria Math"/>
+          </w:rPr>
+          <m:t>Tab.TQ</m:t>
+        </m:r>
+      </m:oMath>
+      <w:r>
+        <w:rPr>
+          <w:rFonts w:eastAsiaTheme="minorEastAsia"/>
+        </w:rPr>
+        <w:t xml:space="preserve"> indicé de 0 à 511. </w:t>
+      </w:r>
     </w:p>
     <w:p>
       <w:pPr>
         <w:pStyle w:val="Sansinterligne"/>
         <w:rPr>
           <w:rFonts w:eastAsiaTheme="minorEastAsia"/>
+        </w:rPr>
+      </w:pPr>
+      <w:r>
+        <w:rPr>
+          <w:rFonts w:eastAsiaTheme="minorEastAsia"/>
+        </w:rPr>
+        <w:t>On utilise les fonctions développées précédemment pour déterminer la position du début du bloc données (</w:t>
+      </w:r>
+      <m:oMath>
+        <m:r>
+          <w:rPr>
+            <w:rFonts w:ascii="Cambria Math" w:eastAsiaTheme="minorEastAsia" w:hAnsi="Cambria Math"/>
+          </w:rPr>
+          <m:t>Amorce_Data_Bloc</m:t>
+        </m:r>
+      </m:oMath>
+      <w:r>
+        <w:rPr>
+          <w:rFonts w:eastAsiaTheme="minorEastAsia"/>
+        </w:rPr>
+        <w:t xml:space="preserve">), puis pour se placer au niveau </w:t>
+      </w:r>
+      <w:proofErr w:type="gramStart"/>
+      <w:r>
+        <w:rPr>
+          <w:rFonts w:eastAsiaTheme="minorEastAsia"/>
+        </w:rPr>
+        <w:t>de la</w:t>
+      </w:r>
+      <w:proofErr w:type="gramEnd"/>
+      <w:r>
+        <w:rPr>
+          <w:rFonts w:eastAsiaTheme="minorEastAsia"/>
+        </w:rPr>
+        <w:t xml:space="preserve"> N-ième frame. On lit ensuite chaque échantillon (boucle </w:t>
+      </w:r>
+      <w:proofErr w:type="gramStart"/>
+      <w:r>
+        <w:rPr>
+          <w:rFonts w:eastAsiaTheme="minorEastAsia"/>
+        </w:rPr>
+        <w:t xml:space="preserve">sur </w:t>
+      </w:r>
+      <w:proofErr w:type="gramEnd"/>
+      <m:oMath>
+        <m:r>
+          <w:rPr>
+            <w:rFonts w:ascii="Cambria Math" w:eastAsiaTheme="minorEastAsia" w:hAnsi="Cambria Math"/>
+          </w:rPr>
+          <m:t>Res'Range</m:t>
+        </m:r>
+      </m:oMath>
+      <w:r>
+        <w:rPr>
+          <w:rFonts w:eastAsiaTheme="minorEastAsia"/>
+        </w:rPr>
+        <w:t xml:space="preserve">), en sommant octet par octet (boucle sur </w:t>
+      </w:r>
+      <m:oMath>
+        <m:r>
+          <w:rPr>
+            <w:rFonts w:ascii="Cambria Math" w:eastAsiaTheme="minorEastAsia" w:hAnsi="Cambria Math"/>
+          </w:rPr>
+          <m:t>1..Pas</m:t>
+        </m:r>
+      </m:oMath>
+      <w:r>
+        <w:rPr>
+          <w:rFonts w:eastAsiaTheme="minorEastAsia"/>
+        </w:rPr>
+        <w:t>)</w:t>
+      </w:r>
+    </w:p>
+    <w:p>
+      <w:pPr>
+        <w:pStyle w:val="Sansinterligne"/>
+        <w:rPr>
+          <w:rFonts w:eastAsiaTheme="minorEastAsia"/>
+        </w:rPr>
+      </w:pPr>
+    </w:p>
+    <w:p>
+      <w:pPr>
+        <w:pBdr>
+          <w:top w:val="single" w:sz="4" w:space="1" w:color="auto"/>
+          <w:left w:val="single" w:sz="4" w:space="4" w:color="auto"/>
+          <w:bottom w:val="single" w:sz="4" w:space="1" w:color="auto"/>
+          <w:right w:val="single" w:sz="4" w:space="4" w:color="auto"/>
+        </w:pBdr>
+        <w:autoSpaceDE w:val="0"/>
+        <w:autoSpaceDN w:val="0"/>
+        <w:adjustRightInd w:val="0"/>
+        <w:jc w:val="left"/>
+        <w:rPr>
+          <w:rFonts w:ascii="MS Reference Sans Serif" w:hAnsi="MS Reference Sans Serif" w:cs="FixedSys"/>
+          <w:color w:val="0000FF"/>
+          <w:sz w:val="20"/>
+          <w:szCs w:val="20"/>
+          <w:lang w:val="en-US"/>
+        </w:rPr>
+      </w:pPr>
+      <w:r>
+        <w:rPr>
+          <w:rFonts w:ascii="MS Reference Sans Serif" w:hAnsi="MS Reference Sans Serif" w:cs="FixedSys"/>
+          <w:color w:val="0000FF"/>
+          <w:sz w:val="20"/>
+          <w:szCs w:val="20"/>
+          <w:lang w:val="en-US"/>
+        </w:rPr>
+        <w:t xml:space="preserve">FUNCTION </w:t>
+      </w:r>
+      <w:proofErr w:type="spellStart"/>
+      <w:r>
+        <w:rPr>
+          <w:rFonts w:ascii="MS Reference Sans Serif" w:hAnsi="MS Reference Sans Serif" w:cs="FixedSys"/>
+          <w:color w:val="000000"/>
+          <w:sz w:val="20"/>
+          <w:szCs w:val="20"/>
+          <w:lang w:val="en-US"/>
+        </w:rPr>
+        <w:t>Lire_</w:t>
+      </w:r>
+      <w:proofErr w:type="gramStart"/>
+      <w:r>
+        <w:rPr>
+          <w:rFonts w:ascii="MS Reference Sans Serif" w:hAnsi="MS Reference Sans Serif" w:cs="FixedSys"/>
+          <w:color w:val="000000"/>
+          <w:sz w:val="20"/>
+          <w:szCs w:val="20"/>
+          <w:lang w:val="en-US"/>
+        </w:rPr>
+        <w:t>Frame</w:t>
+      </w:r>
+      <w:proofErr w:type="spellEnd"/>
+      <w:r>
+        <w:rPr>
+          <w:rFonts w:ascii="MS Reference Sans Serif" w:hAnsi="MS Reference Sans Serif" w:cs="FixedSys"/>
+          <w:color w:val="000000"/>
+          <w:sz w:val="20"/>
+          <w:szCs w:val="20"/>
+          <w:lang w:val="en-US"/>
+        </w:rPr>
+        <w:t>(</w:t>
+      </w:r>
+      <w:proofErr w:type="spellStart"/>
+      <w:proofErr w:type="gramEnd"/>
+      <w:r>
+        <w:rPr>
+          <w:rFonts w:ascii="MS Reference Sans Serif" w:hAnsi="MS Reference Sans Serif" w:cs="FixedSys"/>
+          <w:color w:val="000000"/>
+          <w:sz w:val="20"/>
+          <w:szCs w:val="20"/>
+          <w:lang w:val="en-US"/>
+        </w:rPr>
+        <w:t>Adresse</w:t>
+      </w:r>
+      <w:proofErr w:type="spellEnd"/>
+      <w:r>
+        <w:rPr>
+          <w:rFonts w:ascii="MS Reference Sans Serif" w:hAnsi="MS Reference Sans Serif" w:cs="FixedSys"/>
+          <w:color w:val="000000"/>
+          <w:sz w:val="20"/>
+          <w:szCs w:val="20"/>
+          <w:lang w:val="en-US"/>
+        </w:rPr>
+        <w:t xml:space="preserve"> : </w:t>
+      </w:r>
+      <w:r>
+        <w:rPr>
+          <w:rFonts w:ascii="MS Reference Sans Serif" w:hAnsi="MS Reference Sans Serif" w:cs="FixedSys"/>
+          <w:color w:val="0000FF"/>
+          <w:sz w:val="20"/>
+          <w:szCs w:val="20"/>
+          <w:lang w:val="en-US"/>
+        </w:rPr>
+        <w:t xml:space="preserve">IN </w:t>
+      </w:r>
+      <w:r>
+        <w:rPr>
+          <w:rFonts w:ascii="MS Reference Sans Serif" w:hAnsi="MS Reference Sans Serif" w:cs="FixedSys"/>
+          <w:color w:val="000000"/>
+          <w:sz w:val="20"/>
+          <w:szCs w:val="20"/>
+          <w:lang w:val="en-US"/>
+        </w:rPr>
+        <w:t xml:space="preserve">String ; </w:t>
+      </w:r>
+      <w:proofErr w:type="spellStart"/>
+      <w:r>
+        <w:rPr>
+          <w:rFonts w:ascii="MS Reference Sans Serif" w:hAnsi="MS Reference Sans Serif" w:cs="FixedSys"/>
+          <w:color w:val="000000"/>
+          <w:sz w:val="20"/>
+          <w:szCs w:val="20"/>
+          <w:lang w:val="en-US"/>
+        </w:rPr>
+        <w:t>Numero</w:t>
+      </w:r>
+      <w:proofErr w:type="spellEnd"/>
+      <w:r>
+        <w:rPr>
+          <w:rFonts w:ascii="MS Reference Sans Serif" w:hAnsi="MS Reference Sans Serif" w:cs="FixedSys"/>
+          <w:color w:val="000000"/>
+          <w:sz w:val="20"/>
+          <w:szCs w:val="20"/>
+          <w:lang w:val="en-US"/>
+        </w:rPr>
+        <w:t xml:space="preserve"> : </w:t>
+      </w:r>
+      <w:r>
+        <w:rPr>
+          <w:rFonts w:ascii="MS Reference Sans Serif" w:hAnsi="MS Reference Sans Serif" w:cs="FixedSys"/>
+          <w:color w:val="0000FF"/>
+          <w:sz w:val="20"/>
+          <w:szCs w:val="20"/>
+          <w:lang w:val="en-US"/>
+        </w:rPr>
+        <w:t xml:space="preserve">IN </w:t>
+      </w:r>
+      <w:r>
+        <w:rPr>
+          <w:rFonts w:ascii="MS Reference Sans Serif" w:hAnsi="MS Reference Sans Serif" w:cs="FixedSys"/>
+          <w:color w:val="000000"/>
+          <w:sz w:val="20"/>
+          <w:szCs w:val="20"/>
+          <w:lang w:val="en-US"/>
+        </w:rPr>
+        <w:t xml:space="preserve">natural) </w:t>
+      </w:r>
+      <w:r>
+        <w:rPr>
+          <w:rFonts w:ascii="MS Reference Sans Serif" w:hAnsi="MS Reference Sans Serif" w:cs="FixedSys"/>
+          <w:color w:val="0000FF"/>
+          <w:sz w:val="20"/>
+          <w:szCs w:val="20"/>
+          <w:lang w:val="en-US"/>
+        </w:rPr>
+        <w:t>RETURN</w:t>
+      </w:r>
+      <w:r>
+        <w:rPr>
+          <w:rFonts w:ascii="MS Reference Sans Serif" w:hAnsi="MS Reference Sans Serif" w:cs="FixedSys"/>
+          <w:color w:val="0000FF"/>
+          <w:sz w:val="20"/>
+          <w:szCs w:val="20"/>
+          <w:lang w:val="en-US"/>
+        </w:rPr>
+        <w:t xml:space="preserve"> </w:t>
+      </w:r>
+      <w:proofErr w:type="spellStart"/>
+      <w:r>
+        <w:rPr>
+          <w:rFonts w:ascii="MS Reference Sans Serif" w:hAnsi="MS Reference Sans Serif" w:cs="FixedSys"/>
+          <w:color w:val="000000"/>
+          <w:sz w:val="20"/>
+          <w:szCs w:val="20"/>
+          <w:lang w:val="en-US"/>
+        </w:rPr>
+        <w:t>FFT.Tab_TQ</w:t>
+      </w:r>
+      <w:proofErr w:type="spellEnd"/>
+      <w:r>
+        <w:rPr>
+          <w:rFonts w:ascii="MS Reference Sans Serif" w:hAnsi="MS Reference Sans Serif" w:cs="FixedSys"/>
+          <w:color w:val="000000"/>
+          <w:sz w:val="20"/>
+          <w:szCs w:val="20"/>
+          <w:lang w:val="en-US"/>
+        </w:rPr>
+        <w:t xml:space="preserve"> </w:t>
+      </w:r>
+      <w:r>
+        <w:rPr>
+          <w:rFonts w:ascii="MS Reference Sans Serif" w:hAnsi="MS Reference Sans Serif" w:cs="FixedSys"/>
+          <w:color w:val="0000FF"/>
+          <w:sz w:val="20"/>
+          <w:szCs w:val="20"/>
+          <w:lang w:val="en-US"/>
+        </w:rPr>
+        <w:t>IS</w:t>
+      </w:r>
+    </w:p>
+    <w:p>
+      <w:pPr>
+        <w:pBdr>
+          <w:top w:val="single" w:sz="4" w:space="1" w:color="auto"/>
+          <w:left w:val="single" w:sz="4" w:space="4" w:color="auto"/>
+          <w:bottom w:val="single" w:sz="4" w:space="1" w:color="auto"/>
+          <w:right w:val="single" w:sz="4" w:space="4" w:color="auto"/>
+        </w:pBdr>
+        <w:autoSpaceDE w:val="0"/>
+        <w:autoSpaceDN w:val="0"/>
+        <w:adjustRightInd w:val="0"/>
+        <w:jc w:val="left"/>
+        <w:rPr>
+          <w:rFonts w:ascii="MS Reference Sans Serif" w:hAnsi="MS Reference Sans Serif" w:cs="FixedSys"/>
+          <w:color w:val="000000"/>
+          <w:sz w:val="20"/>
+          <w:szCs w:val="20"/>
+        </w:rPr>
+      </w:pPr>
+      <w:r>
+        <w:rPr>
+          <w:rFonts w:ascii="MS Reference Sans Serif" w:hAnsi="MS Reference Sans Serif" w:cs="FixedSys"/>
+          <w:color w:val="0000FF"/>
+          <w:sz w:val="20"/>
+          <w:szCs w:val="20"/>
+          <w:lang w:val="en-US"/>
+        </w:rPr>
+        <w:t xml:space="preserve">      </w:t>
+      </w:r>
+      <w:r>
+        <w:rPr>
+          <w:rFonts w:ascii="MS Reference Sans Serif" w:hAnsi="MS Reference Sans Serif" w:cs="FixedSys"/>
+          <w:color w:val="000000"/>
+          <w:sz w:val="20"/>
+          <w:szCs w:val="20"/>
+        </w:rPr>
+        <w:t xml:space="preserve">Fichier : </w:t>
+      </w:r>
+      <w:proofErr w:type="spellStart"/>
+      <w:r>
+        <w:rPr>
+          <w:rFonts w:ascii="MS Reference Sans Serif" w:hAnsi="MS Reference Sans Serif" w:cs="FixedSys"/>
+          <w:color w:val="000000"/>
+          <w:sz w:val="20"/>
+          <w:szCs w:val="20"/>
+        </w:rPr>
+        <w:t>File_Type</w:t>
+      </w:r>
+      <w:proofErr w:type="spellEnd"/>
+      <w:r>
+        <w:rPr>
+          <w:rFonts w:ascii="MS Reference Sans Serif" w:hAnsi="MS Reference Sans Serif" w:cs="FixedSys"/>
+          <w:color w:val="000000"/>
+          <w:sz w:val="20"/>
+          <w:szCs w:val="20"/>
+        </w:rPr>
+        <w:t>;</w:t>
+      </w:r>
+    </w:p>
+    <w:p>
+      <w:pPr>
+        <w:pBdr>
+          <w:top w:val="single" w:sz="4" w:space="1" w:color="auto"/>
+          <w:left w:val="single" w:sz="4" w:space="4" w:color="auto"/>
+          <w:bottom w:val="single" w:sz="4" w:space="1" w:color="auto"/>
+          <w:right w:val="single" w:sz="4" w:space="4" w:color="auto"/>
+        </w:pBdr>
+        <w:autoSpaceDE w:val="0"/>
+        <w:autoSpaceDN w:val="0"/>
+        <w:adjustRightInd w:val="0"/>
+        <w:jc w:val="left"/>
+        <w:rPr>
+          <w:rFonts w:ascii="MS Reference Sans Serif" w:hAnsi="MS Reference Sans Serif" w:cs="FixedSys"/>
+          <w:color w:val="000000"/>
+          <w:sz w:val="20"/>
+          <w:szCs w:val="20"/>
+        </w:rPr>
+      </w:pPr>
+      <w:r>
+        <w:rPr>
+          <w:rFonts w:ascii="MS Reference Sans Serif" w:hAnsi="MS Reference Sans Serif" w:cs="FixedSys"/>
+          <w:color w:val="000000"/>
+          <w:sz w:val="20"/>
+          <w:szCs w:val="20"/>
+        </w:rPr>
+        <w:t xml:space="preserve">      </w:t>
+      </w:r>
+      <w:proofErr w:type="spellStart"/>
+      <w:r>
+        <w:rPr>
+          <w:rFonts w:ascii="MS Reference Sans Serif" w:hAnsi="MS Reference Sans Serif" w:cs="FixedSys"/>
+          <w:color w:val="000000"/>
+          <w:sz w:val="20"/>
+          <w:szCs w:val="20"/>
+        </w:rPr>
+        <w:t>Depart</w:t>
+      </w:r>
+      <w:proofErr w:type="spellEnd"/>
+      <w:r>
+        <w:rPr>
+          <w:rFonts w:ascii="MS Reference Sans Serif" w:hAnsi="MS Reference Sans Serif" w:cs="FixedSys"/>
+          <w:color w:val="000000"/>
+          <w:sz w:val="20"/>
+          <w:szCs w:val="20"/>
+        </w:rPr>
+        <w:t xml:space="preserve"> : </w:t>
+      </w:r>
+      <w:r>
+        <w:rPr>
+          <w:rFonts w:ascii="MS Reference Sans Serif" w:hAnsi="MS Reference Sans Serif" w:cs="FixedSys"/>
+          <w:color w:val="0000FF"/>
+          <w:sz w:val="20"/>
+          <w:szCs w:val="20"/>
+        </w:rPr>
+        <w:t xml:space="preserve">CONSTANT </w:t>
+      </w:r>
+      <w:r>
+        <w:rPr>
+          <w:rFonts w:ascii="MS Reference Sans Serif" w:hAnsi="MS Reference Sans Serif" w:cs="FixedSys"/>
+          <w:color w:val="000000"/>
+          <w:sz w:val="20"/>
+          <w:szCs w:val="20"/>
+        </w:rPr>
+        <w:t xml:space="preserve">Natural := </w:t>
+      </w:r>
+      <w:proofErr w:type="spellStart"/>
+      <w:r>
+        <w:rPr>
+          <w:rFonts w:ascii="MS Reference Sans Serif" w:hAnsi="MS Reference Sans Serif" w:cs="FixedSys"/>
+          <w:color w:val="000000"/>
+          <w:sz w:val="20"/>
+          <w:szCs w:val="20"/>
+        </w:rPr>
+        <w:t>Amorce_Data_Bloc</w:t>
+      </w:r>
+      <w:proofErr w:type="spellEnd"/>
+      <w:r>
+        <w:rPr>
+          <w:rFonts w:ascii="MS Reference Sans Serif" w:hAnsi="MS Reference Sans Serif" w:cs="FixedSys"/>
+          <w:color w:val="000000"/>
+          <w:sz w:val="20"/>
+          <w:szCs w:val="20"/>
+        </w:rPr>
+        <w:t xml:space="preserve"> (Adresse);</w:t>
+      </w:r>
+    </w:p>
+    <w:p>
+      <w:pPr>
+        <w:pBdr>
+          <w:top w:val="single" w:sz="4" w:space="1" w:color="auto"/>
+          <w:left w:val="single" w:sz="4" w:space="4" w:color="auto"/>
+          <w:bottom w:val="single" w:sz="4" w:space="1" w:color="auto"/>
+          <w:right w:val="single" w:sz="4" w:space="4" w:color="auto"/>
+        </w:pBdr>
+        <w:autoSpaceDE w:val="0"/>
+        <w:autoSpaceDN w:val="0"/>
+        <w:adjustRightInd w:val="0"/>
+        <w:jc w:val="left"/>
+        <w:rPr>
+          <w:rFonts w:ascii="MS Reference Sans Serif" w:hAnsi="MS Reference Sans Serif" w:cs="FixedSys"/>
+          <w:color w:val="000000"/>
+          <w:sz w:val="20"/>
+          <w:szCs w:val="20"/>
+        </w:rPr>
+      </w:pPr>
+      <w:r>
+        <w:rPr>
+          <w:rFonts w:ascii="MS Reference Sans Serif" w:hAnsi="MS Reference Sans Serif" w:cs="FixedSys"/>
+          <w:color w:val="000000"/>
+          <w:sz w:val="20"/>
+          <w:szCs w:val="20"/>
+        </w:rPr>
+        <w:t xml:space="preserve">      Bits : </w:t>
+      </w:r>
+      <w:r>
+        <w:rPr>
+          <w:rFonts w:ascii="MS Reference Sans Serif" w:hAnsi="MS Reference Sans Serif" w:cs="FixedSys"/>
+          <w:color w:val="0000FF"/>
+          <w:sz w:val="20"/>
+          <w:szCs w:val="20"/>
+        </w:rPr>
+        <w:t xml:space="preserve">CONSTANT </w:t>
+      </w:r>
+      <w:r>
+        <w:rPr>
+          <w:rFonts w:ascii="MS Reference Sans Serif" w:hAnsi="MS Reference Sans Serif" w:cs="FixedSys"/>
+          <w:color w:val="000000"/>
+          <w:sz w:val="20"/>
+          <w:szCs w:val="20"/>
+        </w:rPr>
+        <w:t xml:space="preserve">Natural := </w:t>
+      </w:r>
+      <w:proofErr w:type="spellStart"/>
+      <w:r>
+        <w:rPr>
+          <w:rFonts w:ascii="MS Reference Sans Serif" w:hAnsi="MS Reference Sans Serif" w:cs="FixedSys"/>
+          <w:color w:val="000000"/>
+          <w:sz w:val="20"/>
+          <w:szCs w:val="20"/>
+        </w:rPr>
+        <w:t>Nb_Bits_Par_Echantillon</w:t>
+      </w:r>
+      <w:proofErr w:type="spellEnd"/>
+      <w:r>
+        <w:rPr>
+          <w:rFonts w:ascii="MS Reference Sans Serif" w:hAnsi="MS Reference Sans Serif" w:cs="FixedSys"/>
+          <w:color w:val="000000"/>
+          <w:sz w:val="20"/>
+          <w:szCs w:val="20"/>
+        </w:rPr>
+        <w:t xml:space="preserve"> (Adresse);</w:t>
+      </w:r>
+    </w:p>
+    <w:p>
+      <w:pPr>
+        <w:pBdr>
+          <w:top w:val="single" w:sz="4" w:space="1" w:color="auto"/>
+          <w:left w:val="single" w:sz="4" w:space="4" w:color="auto"/>
+          <w:bottom w:val="single" w:sz="4" w:space="1" w:color="auto"/>
+          <w:right w:val="single" w:sz="4" w:space="4" w:color="auto"/>
+        </w:pBdr>
+        <w:autoSpaceDE w:val="0"/>
+        <w:autoSpaceDN w:val="0"/>
+        <w:adjustRightInd w:val="0"/>
+        <w:jc w:val="left"/>
+        <w:rPr>
+          <w:rFonts w:ascii="MS Reference Sans Serif" w:hAnsi="MS Reference Sans Serif" w:cs="FixedSys"/>
+          <w:color w:val="000000"/>
+          <w:sz w:val="20"/>
+          <w:szCs w:val="20"/>
+        </w:rPr>
+      </w:pPr>
+      <w:r>
+        <w:rPr>
+          <w:rFonts w:ascii="MS Reference Sans Serif" w:hAnsi="MS Reference Sans Serif" w:cs="FixedSys"/>
+          <w:color w:val="000000"/>
+          <w:sz w:val="20"/>
+          <w:szCs w:val="20"/>
+        </w:rPr>
+        <w:t xml:space="preserve">      Pas : </w:t>
+      </w:r>
+      <w:r>
+        <w:rPr>
+          <w:rFonts w:ascii="MS Reference Sans Serif" w:hAnsi="MS Reference Sans Serif" w:cs="FixedSys"/>
+          <w:color w:val="0000FF"/>
+          <w:sz w:val="20"/>
+          <w:szCs w:val="20"/>
+        </w:rPr>
+        <w:t>CONSTANT</w:t>
+      </w:r>
+      <w:r>
+        <w:rPr>
+          <w:rFonts w:ascii="MS Reference Sans Serif" w:hAnsi="MS Reference Sans Serif" w:cs="FixedSys"/>
+          <w:color w:val="0000FF"/>
+          <w:sz w:val="20"/>
+          <w:szCs w:val="20"/>
+        </w:rPr>
+        <w:t xml:space="preserve"> </w:t>
+      </w:r>
+      <w:r>
+        <w:rPr>
+          <w:rFonts w:ascii="MS Reference Sans Serif" w:hAnsi="MS Reference Sans Serif" w:cs="FixedSys"/>
+          <w:color w:val="000000"/>
+          <w:sz w:val="20"/>
+          <w:szCs w:val="20"/>
+        </w:rPr>
+        <w:t xml:space="preserve">Natural := </w:t>
+      </w:r>
+      <w:proofErr w:type="spellStart"/>
+      <w:r>
+        <w:rPr>
+          <w:rFonts w:ascii="MS Reference Sans Serif" w:hAnsi="MS Reference Sans Serif" w:cs="FixedSys"/>
+          <w:color w:val="000000"/>
+          <w:sz w:val="20"/>
+          <w:szCs w:val="20"/>
+        </w:rPr>
+        <w:t>Nb_Bits_Par_Echantillon</w:t>
+      </w:r>
+      <w:proofErr w:type="spellEnd"/>
+      <w:r>
+        <w:rPr>
+          <w:rFonts w:ascii="MS Reference Sans Serif" w:hAnsi="MS Reference Sans Serif" w:cs="FixedSys"/>
+          <w:color w:val="000000"/>
+          <w:sz w:val="20"/>
+          <w:szCs w:val="20"/>
+        </w:rPr>
+        <w:t xml:space="preserve"> (Adresse)/</w:t>
+      </w:r>
+      <w:r>
+        <w:rPr>
+          <w:rFonts w:ascii="MS Reference Sans Serif" w:hAnsi="MS Reference Sans Serif" w:cs="FixedSys"/>
+          <w:color w:val="800080"/>
+          <w:sz w:val="20"/>
+          <w:szCs w:val="20"/>
+        </w:rPr>
+        <w:t>8</w:t>
+      </w:r>
+      <w:r>
+        <w:rPr>
+          <w:rFonts w:ascii="MS Reference Sans Serif" w:hAnsi="MS Reference Sans Serif" w:cs="FixedSys"/>
+          <w:color w:val="000000"/>
+          <w:sz w:val="20"/>
+          <w:szCs w:val="20"/>
+        </w:rPr>
+        <w:t>;</w:t>
+      </w:r>
+    </w:p>
+    <w:p>
+      <w:pPr>
+        <w:pBdr>
+          <w:top w:val="single" w:sz="4" w:space="1" w:color="auto"/>
+          <w:left w:val="single" w:sz="4" w:space="4" w:color="auto"/>
+          <w:bottom w:val="single" w:sz="4" w:space="1" w:color="auto"/>
+          <w:right w:val="single" w:sz="4" w:space="4" w:color="auto"/>
+        </w:pBdr>
+        <w:autoSpaceDE w:val="0"/>
+        <w:autoSpaceDN w:val="0"/>
+        <w:adjustRightInd w:val="0"/>
+        <w:jc w:val="left"/>
+        <w:rPr>
+          <w:rFonts w:ascii="MS Reference Sans Serif" w:hAnsi="MS Reference Sans Serif" w:cs="FixedSys"/>
+          <w:color w:val="000000"/>
+          <w:sz w:val="20"/>
+          <w:szCs w:val="20"/>
+          <w:lang w:val="en-US"/>
+        </w:rPr>
+      </w:pPr>
+      <w:r>
+        <w:rPr>
+          <w:rFonts w:ascii="MS Reference Sans Serif" w:hAnsi="MS Reference Sans Serif" w:cs="FixedSys"/>
+          <w:color w:val="000000"/>
+          <w:sz w:val="20"/>
+          <w:szCs w:val="20"/>
+        </w:rPr>
+        <w:t xml:space="preserve">      </w:t>
+      </w:r>
+      <w:proofErr w:type="gramStart"/>
+      <w:r>
+        <w:rPr>
+          <w:rFonts w:ascii="MS Reference Sans Serif" w:hAnsi="MS Reference Sans Serif" w:cs="FixedSys"/>
+          <w:color w:val="000000"/>
+          <w:sz w:val="20"/>
+          <w:szCs w:val="20"/>
+          <w:lang w:val="en-US"/>
+        </w:rPr>
+        <w:t>Res :</w:t>
+      </w:r>
+      <w:proofErr w:type="gramEnd"/>
+      <w:r>
+        <w:rPr>
+          <w:rFonts w:ascii="MS Reference Sans Serif" w:hAnsi="MS Reference Sans Serif" w:cs="FixedSys"/>
+          <w:color w:val="000000"/>
+          <w:sz w:val="20"/>
+          <w:szCs w:val="20"/>
+          <w:lang w:val="en-US"/>
+        </w:rPr>
+        <w:t xml:space="preserve"> </w:t>
+      </w:r>
+      <w:proofErr w:type="spellStart"/>
+      <w:r>
+        <w:rPr>
+          <w:rFonts w:ascii="MS Reference Sans Serif" w:hAnsi="MS Reference Sans Serif" w:cs="FixedSys"/>
+          <w:color w:val="000000"/>
+          <w:sz w:val="20"/>
+          <w:szCs w:val="20"/>
+          <w:lang w:val="en-US"/>
+        </w:rPr>
+        <w:t>FFT.Tab_TQ</w:t>
+      </w:r>
+      <w:proofErr w:type="spellEnd"/>
+      <w:r>
+        <w:rPr>
+          <w:rFonts w:ascii="MS Reference Sans Serif" w:hAnsi="MS Reference Sans Serif" w:cs="FixedSys"/>
+          <w:color w:val="000000"/>
+          <w:sz w:val="20"/>
+          <w:szCs w:val="20"/>
+          <w:lang w:val="en-US"/>
+        </w:rPr>
+        <w:t xml:space="preserve"> := (</w:t>
+      </w:r>
+      <w:r>
+        <w:rPr>
+          <w:rFonts w:ascii="MS Reference Sans Serif" w:hAnsi="MS Reference Sans Serif" w:cs="FixedSys"/>
+          <w:color w:val="0000FF"/>
+          <w:sz w:val="20"/>
+          <w:szCs w:val="20"/>
+          <w:lang w:val="en-US"/>
+        </w:rPr>
+        <w:t xml:space="preserve">others </w:t>
+      </w:r>
+      <w:r>
+        <w:rPr>
+          <w:rFonts w:ascii="MS Reference Sans Serif" w:hAnsi="MS Reference Sans Serif" w:cs="FixedSys"/>
+          <w:color w:val="000000"/>
+          <w:sz w:val="20"/>
+          <w:szCs w:val="20"/>
+          <w:lang w:val="en-US"/>
+        </w:rPr>
+        <w:t xml:space="preserve">=&gt; </w:t>
+      </w:r>
+      <w:r>
+        <w:rPr>
+          <w:rFonts w:ascii="MS Reference Sans Serif" w:hAnsi="MS Reference Sans Serif" w:cs="FixedSys"/>
+          <w:color w:val="800080"/>
+          <w:sz w:val="20"/>
+          <w:szCs w:val="20"/>
+          <w:lang w:val="en-US"/>
+        </w:rPr>
+        <w:t>0</w:t>
+      </w:r>
+      <w:r>
+        <w:rPr>
+          <w:rFonts w:ascii="MS Reference Sans Serif" w:hAnsi="MS Reference Sans Serif" w:cs="FixedSys"/>
+          <w:color w:val="000000"/>
+          <w:sz w:val="20"/>
+          <w:szCs w:val="20"/>
+          <w:lang w:val="en-US"/>
+        </w:rPr>
+        <w:t>);</w:t>
+      </w:r>
+    </w:p>
+    <w:p>
+      <w:pPr>
+        <w:pBdr>
+          <w:top w:val="single" w:sz="4" w:space="1" w:color="auto"/>
+          <w:left w:val="single" w:sz="4" w:space="4" w:color="auto"/>
+          <w:bottom w:val="single" w:sz="4" w:space="1" w:color="auto"/>
+          <w:right w:val="single" w:sz="4" w:space="4" w:color="auto"/>
+        </w:pBdr>
+        <w:autoSpaceDE w:val="0"/>
+        <w:autoSpaceDN w:val="0"/>
+        <w:adjustRightInd w:val="0"/>
+        <w:jc w:val="left"/>
+        <w:rPr>
+          <w:rFonts w:ascii="MS Reference Sans Serif" w:hAnsi="MS Reference Sans Serif" w:cs="FixedSys"/>
+          <w:color w:val="000000"/>
+          <w:sz w:val="20"/>
+          <w:szCs w:val="20"/>
+          <w:lang w:val="en-US"/>
+        </w:rPr>
+      </w:pPr>
+      <w:r>
+        <w:rPr>
+          <w:rFonts w:ascii="MS Reference Sans Serif" w:hAnsi="MS Reference Sans Serif" w:cs="FixedSys"/>
+          <w:color w:val="000000"/>
+          <w:sz w:val="20"/>
+          <w:szCs w:val="20"/>
+          <w:lang w:val="en-US"/>
+        </w:rPr>
+        <w:t xml:space="preserve">      </w:t>
+      </w:r>
+      <w:proofErr w:type="gramStart"/>
+      <w:r>
+        <w:rPr>
+          <w:rFonts w:ascii="MS Reference Sans Serif" w:hAnsi="MS Reference Sans Serif" w:cs="FixedSys"/>
+          <w:color w:val="000000"/>
+          <w:sz w:val="20"/>
+          <w:szCs w:val="20"/>
+          <w:lang w:val="en-US"/>
+        </w:rPr>
+        <w:t>Buffer :</w:t>
+      </w:r>
+      <w:proofErr w:type="gramEnd"/>
+      <w:r>
+        <w:rPr>
+          <w:rFonts w:ascii="MS Reference Sans Serif" w:hAnsi="MS Reference Sans Serif" w:cs="FixedSys"/>
+          <w:color w:val="000000"/>
+          <w:sz w:val="20"/>
+          <w:szCs w:val="20"/>
+          <w:lang w:val="en-US"/>
+        </w:rPr>
+        <w:t xml:space="preserve"> Character;</w:t>
+      </w:r>
+    </w:p>
+    <w:p>
+      <w:pPr>
+        <w:pBdr>
+          <w:top w:val="single" w:sz="4" w:space="1" w:color="auto"/>
+          <w:left w:val="single" w:sz="4" w:space="4" w:color="auto"/>
+          <w:bottom w:val="single" w:sz="4" w:space="1" w:color="auto"/>
+          <w:right w:val="single" w:sz="4" w:space="4" w:color="auto"/>
+        </w:pBdr>
+        <w:autoSpaceDE w:val="0"/>
+        <w:autoSpaceDN w:val="0"/>
+        <w:adjustRightInd w:val="0"/>
+        <w:jc w:val="left"/>
+        <w:rPr>
+          <w:rFonts w:ascii="MS Reference Sans Serif" w:hAnsi="MS Reference Sans Serif" w:cs="FixedSys"/>
+          <w:color w:val="0000FF"/>
+          <w:sz w:val="20"/>
+          <w:szCs w:val="20"/>
+          <w:lang w:val="en-US"/>
+        </w:rPr>
+      </w:pPr>
+      <w:r>
+        <w:rPr>
+          <w:rFonts w:ascii="MS Reference Sans Serif" w:hAnsi="MS Reference Sans Serif" w:cs="FixedSys"/>
+          <w:color w:val="000000"/>
+          <w:sz w:val="20"/>
+          <w:szCs w:val="20"/>
+          <w:lang w:val="en-US"/>
+        </w:rPr>
+        <w:t xml:space="preserve">   </w:t>
+      </w:r>
+      <w:r>
+        <w:rPr>
+          <w:rFonts w:ascii="MS Reference Sans Serif" w:hAnsi="MS Reference Sans Serif" w:cs="FixedSys"/>
+          <w:color w:val="0000FF"/>
+          <w:sz w:val="20"/>
+          <w:szCs w:val="20"/>
+          <w:lang w:val="en-US"/>
+        </w:rPr>
+        <w:t>BEGIN</w:t>
+      </w:r>
+    </w:p>
+    <w:p>
+      <w:pPr>
+        <w:pBdr>
+          <w:top w:val="single" w:sz="4" w:space="1" w:color="auto"/>
+          <w:left w:val="single" w:sz="4" w:space="4" w:color="auto"/>
+          <w:bottom w:val="single" w:sz="4" w:space="1" w:color="auto"/>
+          <w:right w:val="single" w:sz="4" w:space="4" w:color="auto"/>
+        </w:pBdr>
+        <w:autoSpaceDE w:val="0"/>
+        <w:autoSpaceDN w:val="0"/>
+        <w:adjustRightInd w:val="0"/>
+        <w:jc w:val="left"/>
+        <w:rPr>
+          <w:rFonts w:ascii="MS Reference Sans Serif" w:hAnsi="MS Reference Sans Serif" w:cs="FixedSys"/>
+          <w:color w:val="000000"/>
+          <w:sz w:val="20"/>
+          <w:szCs w:val="20"/>
+          <w:lang w:val="en-US"/>
+        </w:rPr>
+      </w:pPr>
+      <w:r>
+        <w:rPr>
+          <w:rFonts w:ascii="MS Reference Sans Serif" w:hAnsi="MS Reference Sans Serif" w:cs="FixedSys"/>
+          <w:color w:val="0000FF"/>
+          <w:sz w:val="20"/>
+          <w:szCs w:val="20"/>
+          <w:lang w:val="en-US"/>
+        </w:rPr>
+        <w:t xml:space="preserve">      </w:t>
+      </w:r>
+      <w:proofErr w:type="gramStart"/>
+      <w:r>
+        <w:rPr>
+          <w:rFonts w:ascii="MS Reference Sans Serif" w:hAnsi="MS Reference Sans Serif" w:cs="FixedSys"/>
+          <w:color w:val="000000"/>
+          <w:sz w:val="20"/>
+          <w:szCs w:val="20"/>
+          <w:lang w:val="en-US"/>
+        </w:rPr>
+        <w:t>Open(</w:t>
+      </w:r>
+      <w:proofErr w:type="spellStart"/>
+      <w:proofErr w:type="gramEnd"/>
+      <w:r>
+        <w:rPr>
+          <w:rFonts w:ascii="MS Reference Sans Serif" w:hAnsi="MS Reference Sans Serif" w:cs="FixedSys"/>
+          <w:color w:val="000000"/>
+          <w:sz w:val="20"/>
+          <w:szCs w:val="20"/>
+          <w:lang w:val="en-US"/>
+        </w:rPr>
+        <w:t>Fichier,In_File,Adresse</w:t>
+      </w:r>
+      <w:proofErr w:type="spellEnd"/>
+      <w:r>
+        <w:rPr>
+          <w:rFonts w:ascii="MS Reference Sans Serif" w:hAnsi="MS Reference Sans Serif" w:cs="FixedSys"/>
+          <w:color w:val="000000"/>
+          <w:sz w:val="20"/>
+          <w:szCs w:val="20"/>
+          <w:lang w:val="en-US"/>
+        </w:rPr>
+        <w:t>);</w:t>
+      </w:r>
+    </w:p>
+    <w:p>
+      <w:pPr>
+        <w:pBdr>
+          <w:top w:val="single" w:sz="4" w:space="1" w:color="auto"/>
+          <w:left w:val="single" w:sz="4" w:space="4" w:color="auto"/>
+          <w:bottom w:val="single" w:sz="4" w:space="1" w:color="auto"/>
+          <w:right w:val="single" w:sz="4" w:space="4" w:color="auto"/>
+        </w:pBdr>
+        <w:autoSpaceDE w:val="0"/>
+        <w:autoSpaceDN w:val="0"/>
+        <w:adjustRightInd w:val="0"/>
+        <w:jc w:val="left"/>
+        <w:rPr>
+          <w:rFonts w:ascii="MS Reference Sans Serif" w:hAnsi="MS Reference Sans Serif" w:cs="FixedSys"/>
+          <w:color w:val="0000FF"/>
+          <w:sz w:val="20"/>
+          <w:szCs w:val="20"/>
+          <w:lang w:val="en-US"/>
+        </w:rPr>
+      </w:pPr>
+      <w:r>
+        <w:rPr>
+          <w:rFonts w:ascii="MS Reference Sans Serif" w:hAnsi="MS Reference Sans Serif" w:cs="FixedSys"/>
+          <w:color w:val="000000"/>
+          <w:sz w:val="20"/>
+          <w:szCs w:val="20"/>
+          <w:lang w:val="en-US"/>
+        </w:rPr>
+        <w:t xml:space="preserve">      </w:t>
+      </w:r>
+      <w:r>
+        <w:rPr>
+          <w:rFonts w:ascii="MS Reference Sans Serif" w:hAnsi="MS Reference Sans Serif" w:cs="FixedSys"/>
+          <w:color w:val="0000FF"/>
+          <w:sz w:val="20"/>
+          <w:szCs w:val="20"/>
+          <w:lang w:val="en-US"/>
+        </w:rPr>
+        <w:t xml:space="preserve">FOR </w:t>
+      </w:r>
+      <w:r>
+        <w:rPr>
+          <w:rFonts w:ascii="MS Reference Sans Serif" w:hAnsi="MS Reference Sans Serif" w:cs="FixedSys"/>
+          <w:color w:val="000000"/>
+          <w:sz w:val="20"/>
+          <w:szCs w:val="20"/>
+          <w:lang w:val="en-US"/>
+        </w:rPr>
+        <w:t xml:space="preserve">J </w:t>
+      </w:r>
+      <w:r>
+        <w:rPr>
+          <w:rFonts w:ascii="MS Reference Sans Serif" w:hAnsi="MS Reference Sans Serif" w:cs="FixedSys"/>
+          <w:color w:val="0000FF"/>
+          <w:sz w:val="20"/>
+          <w:szCs w:val="20"/>
+          <w:lang w:val="en-US"/>
+        </w:rPr>
+        <w:t xml:space="preserve">IN </w:t>
+      </w:r>
+      <w:proofErr w:type="spellStart"/>
+      <w:r>
+        <w:rPr>
+          <w:rFonts w:ascii="MS Reference Sans Serif" w:hAnsi="MS Reference Sans Serif" w:cs="FixedSys"/>
+          <w:color w:val="000000"/>
+          <w:sz w:val="20"/>
+          <w:szCs w:val="20"/>
+          <w:lang w:val="en-US"/>
+        </w:rPr>
+        <w:t>Res'</w:t>
+      </w:r>
+      <w:r>
+        <w:rPr>
+          <w:rFonts w:ascii="MS Reference Sans Serif" w:hAnsi="MS Reference Sans Serif" w:cs="FixedSys"/>
+          <w:color w:val="0000FF"/>
+          <w:sz w:val="20"/>
+          <w:szCs w:val="20"/>
+          <w:lang w:val="en-US"/>
+        </w:rPr>
+        <w:t>RANGE</w:t>
+      </w:r>
+      <w:proofErr w:type="spellEnd"/>
+      <w:r>
+        <w:rPr>
+          <w:rFonts w:ascii="MS Reference Sans Serif" w:hAnsi="MS Reference Sans Serif" w:cs="FixedSys"/>
+          <w:color w:val="0000FF"/>
+          <w:sz w:val="20"/>
+          <w:szCs w:val="20"/>
+          <w:lang w:val="en-US"/>
+        </w:rPr>
+        <w:t xml:space="preserve"> LOOP</w:t>
+      </w:r>
+    </w:p>
+    <w:p>
+      <w:pPr>
+        <w:pBdr>
+          <w:top w:val="single" w:sz="4" w:space="1" w:color="auto"/>
+          <w:left w:val="single" w:sz="4" w:space="4" w:color="auto"/>
+          <w:bottom w:val="single" w:sz="4" w:space="1" w:color="auto"/>
+          <w:right w:val="single" w:sz="4" w:space="4" w:color="auto"/>
+        </w:pBdr>
+        <w:autoSpaceDE w:val="0"/>
+        <w:autoSpaceDN w:val="0"/>
+        <w:adjustRightInd w:val="0"/>
+        <w:jc w:val="left"/>
+        <w:rPr>
+          <w:rFonts w:ascii="MS Reference Sans Serif" w:hAnsi="MS Reference Sans Serif" w:cs="FixedSys"/>
+          <w:color w:val="0000FF"/>
+          <w:sz w:val="20"/>
+          <w:szCs w:val="20"/>
+          <w:lang w:val="en-US"/>
+        </w:rPr>
+      </w:pPr>
+      <w:r>
+        <w:rPr>
+          <w:rFonts w:ascii="MS Reference Sans Serif" w:hAnsi="MS Reference Sans Serif" w:cs="FixedSys"/>
+          <w:color w:val="0000FF"/>
+          <w:sz w:val="20"/>
+          <w:szCs w:val="20"/>
+          <w:lang w:val="en-US"/>
+        </w:rPr>
+        <w:t xml:space="preserve">         FOR </w:t>
+      </w:r>
+      <w:r>
+        <w:rPr>
+          <w:rFonts w:ascii="MS Reference Sans Serif" w:hAnsi="MS Reference Sans Serif" w:cs="FixedSys"/>
+          <w:color w:val="000000"/>
+          <w:sz w:val="20"/>
+          <w:szCs w:val="20"/>
+          <w:lang w:val="en-US"/>
+        </w:rPr>
+        <w:t xml:space="preserve">K </w:t>
+      </w:r>
+      <w:r>
+        <w:rPr>
+          <w:rFonts w:ascii="MS Reference Sans Serif" w:hAnsi="MS Reference Sans Serif" w:cs="FixedSys"/>
+          <w:color w:val="0000FF"/>
+          <w:sz w:val="20"/>
+          <w:szCs w:val="20"/>
+          <w:lang w:val="en-US"/>
+        </w:rPr>
+        <w:t xml:space="preserve">IN </w:t>
+      </w:r>
+      <w:r>
+        <w:rPr>
+          <w:rFonts w:ascii="MS Reference Sans Serif" w:hAnsi="MS Reference Sans Serif" w:cs="FixedSys"/>
+          <w:color w:val="800080"/>
+          <w:sz w:val="20"/>
+          <w:szCs w:val="20"/>
+          <w:lang w:val="en-US"/>
+        </w:rPr>
+        <w:t>1</w:t>
+      </w:r>
+      <w:proofErr w:type="gramStart"/>
+      <w:r>
+        <w:rPr>
+          <w:rFonts w:ascii="MS Reference Sans Serif" w:hAnsi="MS Reference Sans Serif" w:cs="FixedSys"/>
+          <w:color w:val="000000"/>
+          <w:sz w:val="20"/>
+          <w:szCs w:val="20"/>
+          <w:lang w:val="en-US"/>
+        </w:rPr>
+        <w:t>..Pas</w:t>
+      </w:r>
+      <w:proofErr w:type="gramEnd"/>
+      <w:r>
+        <w:rPr>
+          <w:rFonts w:ascii="MS Reference Sans Serif" w:hAnsi="MS Reference Sans Serif" w:cs="FixedSys"/>
+          <w:color w:val="000000"/>
+          <w:sz w:val="20"/>
+          <w:szCs w:val="20"/>
+          <w:lang w:val="en-US"/>
+        </w:rPr>
+        <w:t xml:space="preserve"> </w:t>
+      </w:r>
+      <w:r>
+        <w:rPr>
+          <w:rFonts w:ascii="MS Reference Sans Serif" w:hAnsi="MS Reference Sans Serif" w:cs="FixedSys"/>
+          <w:color w:val="0000FF"/>
+          <w:sz w:val="20"/>
+          <w:szCs w:val="20"/>
+          <w:lang w:val="en-US"/>
+        </w:rPr>
+        <w:t>LOOP</w:t>
+      </w:r>
+    </w:p>
+    <w:p>
+      <w:pPr>
+        <w:pBdr>
+          <w:top w:val="single" w:sz="4" w:space="1" w:color="auto"/>
+          <w:left w:val="single" w:sz="4" w:space="4" w:color="auto"/>
+          <w:bottom w:val="single" w:sz="4" w:space="1" w:color="auto"/>
+          <w:right w:val="single" w:sz="4" w:space="4" w:color="auto"/>
+        </w:pBdr>
+        <w:autoSpaceDE w:val="0"/>
+        <w:autoSpaceDN w:val="0"/>
+        <w:adjustRightInd w:val="0"/>
+        <w:jc w:val="left"/>
+        <w:rPr>
+          <w:rFonts w:ascii="MS Reference Sans Serif" w:hAnsi="MS Reference Sans Serif" w:cs="FixedSys"/>
+          <w:color w:val="000000"/>
+          <w:sz w:val="20"/>
+          <w:szCs w:val="20"/>
+          <w:lang w:val="en-US"/>
+        </w:rPr>
+      </w:pPr>
+      <w:r>
+        <w:rPr>
+          <w:rFonts w:ascii="MS Reference Sans Serif" w:hAnsi="MS Reference Sans Serif" w:cs="FixedSys"/>
+          <w:color w:val="0000FF"/>
+          <w:sz w:val="20"/>
+          <w:szCs w:val="20"/>
+          <w:lang w:val="en-US"/>
+        </w:rPr>
+        <w:t xml:space="preserve">            </w:t>
+      </w:r>
+      <w:proofErr w:type="gramStart"/>
+      <w:r>
+        <w:rPr>
+          <w:rFonts w:ascii="MS Reference Sans Serif" w:hAnsi="MS Reference Sans Serif" w:cs="FixedSys"/>
+          <w:color w:val="000000"/>
+          <w:sz w:val="20"/>
+          <w:szCs w:val="20"/>
+          <w:lang w:val="en-US"/>
+        </w:rPr>
+        <w:t>Read(</w:t>
+      </w:r>
+      <w:proofErr w:type="gramEnd"/>
+      <w:r>
+        <w:rPr>
+          <w:rFonts w:ascii="MS Reference Sans Serif" w:hAnsi="MS Reference Sans Serif" w:cs="FixedSys"/>
+          <w:color w:val="000000"/>
+          <w:sz w:val="20"/>
+          <w:szCs w:val="20"/>
+          <w:lang w:val="en-US"/>
+        </w:rPr>
+        <w:t>Fichier,Buffer,Count(Depart+(Numero-</w:t>
+      </w:r>
+      <w:r>
+        <w:rPr>
+          <w:rFonts w:ascii="MS Reference Sans Serif" w:hAnsi="MS Reference Sans Serif" w:cs="FixedSys"/>
+          <w:color w:val="800080"/>
+          <w:sz w:val="20"/>
+          <w:szCs w:val="20"/>
+          <w:lang w:val="en-US"/>
+        </w:rPr>
+        <w:t>1</w:t>
+      </w:r>
+      <w:r>
+        <w:rPr>
+          <w:rFonts w:ascii="MS Reference Sans Serif" w:hAnsi="MS Reference Sans Serif" w:cs="FixedSys"/>
+          <w:color w:val="000000"/>
+          <w:sz w:val="20"/>
+          <w:szCs w:val="20"/>
+          <w:lang w:val="en-US"/>
+        </w:rPr>
+        <w:t>)*Frame_Size*Pas+Pas*J+(K-</w:t>
+      </w:r>
+      <w:r>
+        <w:rPr>
+          <w:rFonts w:ascii="MS Reference Sans Serif" w:hAnsi="MS Reference Sans Serif" w:cs="FixedSys"/>
+          <w:color w:val="800080"/>
+          <w:sz w:val="20"/>
+          <w:szCs w:val="20"/>
+          <w:lang w:val="en-US"/>
+        </w:rPr>
+        <w:t>1</w:t>
+      </w:r>
+      <w:r>
+        <w:rPr>
+          <w:rFonts w:ascii="MS Reference Sans Serif" w:hAnsi="MS Reference Sans Serif" w:cs="FixedSys"/>
+          <w:color w:val="000000"/>
+          <w:sz w:val="20"/>
+          <w:szCs w:val="20"/>
+          <w:lang w:val="en-US"/>
+        </w:rPr>
+        <w:t>)));</w:t>
+      </w:r>
+    </w:p>
+    <w:p>
+      <w:pPr>
+        <w:pBdr>
+          <w:top w:val="single" w:sz="4" w:space="1" w:color="auto"/>
+          <w:left w:val="single" w:sz="4" w:space="4" w:color="auto"/>
+          <w:bottom w:val="single" w:sz="4" w:space="1" w:color="auto"/>
+          <w:right w:val="single" w:sz="4" w:space="4" w:color="auto"/>
+        </w:pBdr>
+        <w:autoSpaceDE w:val="0"/>
+        <w:autoSpaceDN w:val="0"/>
+        <w:adjustRightInd w:val="0"/>
+        <w:jc w:val="left"/>
+        <w:rPr>
+          <w:rFonts w:ascii="MS Reference Sans Serif" w:hAnsi="MS Reference Sans Serif" w:cs="FixedSys"/>
+          <w:color w:val="000000"/>
+          <w:sz w:val="20"/>
+          <w:szCs w:val="20"/>
+          <w:lang w:val="en-US"/>
+        </w:rPr>
+      </w:pPr>
+      <w:r>
+        <w:rPr>
+          <w:rFonts w:ascii="MS Reference Sans Serif" w:hAnsi="MS Reference Sans Serif" w:cs="FixedSys"/>
+          <w:color w:val="000000"/>
+          <w:sz w:val="20"/>
+          <w:szCs w:val="20"/>
+          <w:lang w:val="en-US"/>
+        </w:rPr>
+        <w:t xml:space="preserve">            </w:t>
+      </w:r>
+      <w:proofErr w:type="gramStart"/>
+      <w:r>
+        <w:rPr>
+          <w:rFonts w:ascii="MS Reference Sans Serif" w:hAnsi="MS Reference Sans Serif" w:cs="FixedSys"/>
+          <w:color w:val="000000"/>
+          <w:sz w:val="20"/>
+          <w:szCs w:val="20"/>
+          <w:lang w:val="en-US"/>
+        </w:rPr>
+        <w:t>Res(</w:t>
+      </w:r>
+      <w:proofErr w:type="gramEnd"/>
+      <w:r>
+        <w:rPr>
+          <w:rFonts w:ascii="MS Reference Sans Serif" w:hAnsi="MS Reference Sans Serif" w:cs="FixedSys"/>
+          <w:color w:val="000000"/>
+          <w:sz w:val="20"/>
+          <w:szCs w:val="20"/>
+          <w:lang w:val="en-US"/>
+        </w:rPr>
+        <w:t>J) := Res(J)+Long_Long_Integer(Character'Pos(Buffer))*Long_Long_Integer(</w:t>
+      </w:r>
+      <w:r>
+        <w:rPr>
+          <w:rFonts w:ascii="MS Reference Sans Serif" w:hAnsi="MS Reference Sans Serif" w:cs="FixedSys"/>
+          <w:color w:val="800080"/>
+          <w:sz w:val="20"/>
+          <w:szCs w:val="20"/>
+          <w:lang w:val="en-US"/>
+        </w:rPr>
+        <w:t>16</w:t>
+      </w:r>
+      <w:r>
+        <w:rPr>
+          <w:rFonts w:ascii="MS Reference Sans Serif" w:hAnsi="MS Reference Sans Serif" w:cs="FixedSys"/>
+          <w:color w:val="000000"/>
+          <w:sz w:val="20"/>
+          <w:szCs w:val="20"/>
+          <w:lang w:val="en-US"/>
+        </w:rPr>
+        <w:t>**(</w:t>
+      </w:r>
+      <w:r>
+        <w:rPr>
+          <w:rFonts w:ascii="MS Reference Sans Serif" w:hAnsi="MS Reference Sans Serif" w:cs="FixedSys"/>
+          <w:color w:val="800080"/>
+          <w:sz w:val="20"/>
+          <w:szCs w:val="20"/>
+          <w:lang w:val="en-US"/>
+        </w:rPr>
+        <w:t>2</w:t>
+      </w:r>
+      <w:r>
+        <w:rPr>
+          <w:rFonts w:ascii="MS Reference Sans Serif" w:hAnsi="MS Reference Sans Serif" w:cs="FixedSys"/>
+          <w:color w:val="000000"/>
+          <w:sz w:val="20"/>
+          <w:szCs w:val="20"/>
+          <w:lang w:val="en-US"/>
+        </w:rPr>
+        <w:t>*(K-</w:t>
+      </w:r>
+      <w:r>
+        <w:rPr>
+          <w:rFonts w:ascii="MS Reference Sans Serif" w:hAnsi="MS Reference Sans Serif" w:cs="FixedSys"/>
+          <w:color w:val="800080"/>
+          <w:sz w:val="20"/>
+          <w:szCs w:val="20"/>
+          <w:lang w:val="en-US"/>
+        </w:rPr>
+        <w:t>1</w:t>
+      </w:r>
+      <w:r>
+        <w:rPr>
+          <w:rFonts w:ascii="MS Reference Sans Serif" w:hAnsi="MS Reference Sans Serif" w:cs="FixedSys"/>
+          <w:color w:val="000000"/>
+          <w:sz w:val="20"/>
+          <w:szCs w:val="20"/>
+          <w:lang w:val="en-US"/>
+        </w:rPr>
+        <w:t>)));</w:t>
+      </w:r>
+    </w:p>
+    <w:p>
+      <w:pPr>
+        <w:pBdr>
+          <w:top w:val="single" w:sz="4" w:space="1" w:color="auto"/>
+          <w:left w:val="single" w:sz="4" w:space="4" w:color="auto"/>
+          <w:bottom w:val="single" w:sz="4" w:space="1" w:color="auto"/>
+          <w:right w:val="single" w:sz="4" w:space="4" w:color="auto"/>
+        </w:pBdr>
+        <w:autoSpaceDE w:val="0"/>
+        <w:autoSpaceDN w:val="0"/>
+        <w:adjustRightInd w:val="0"/>
+        <w:jc w:val="left"/>
+        <w:rPr>
+          <w:rFonts w:ascii="MS Reference Sans Serif" w:hAnsi="MS Reference Sans Serif" w:cs="FixedSys"/>
+          <w:color w:val="000000"/>
+          <w:sz w:val="20"/>
+          <w:szCs w:val="20"/>
+          <w:lang w:val="en-US"/>
+        </w:rPr>
+      </w:pPr>
+      <w:r>
+        <w:rPr>
+          <w:rFonts w:ascii="MS Reference Sans Serif" w:hAnsi="MS Reference Sans Serif" w:cs="FixedSys"/>
+          <w:color w:val="000000"/>
+          <w:sz w:val="20"/>
+          <w:szCs w:val="20"/>
+          <w:lang w:val="en-US"/>
+        </w:rPr>
+        <w:t xml:space="preserve">         </w:t>
+      </w:r>
+      <w:r>
+        <w:rPr>
+          <w:rFonts w:ascii="MS Reference Sans Serif" w:hAnsi="MS Reference Sans Serif" w:cs="FixedSys"/>
+          <w:color w:val="0000FF"/>
+          <w:sz w:val="20"/>
+          <w:szCs w:val="20"/>
+          <w:lang w:val="en-US"/>
+        </w:rPr>
+        <w:t>END LOOP</w:t>
+      </w:r>
+      <w:r>
+        <w:rPr>
+          <w:rFonts w:ascii="MS Reference Sans Serif" w:hAnsi="MS Reference Sans Serif" w:cs="FixedSys"/>
+          <w:color w:val="000000"/>
+          <w:sz w:val="20"/>
+          <w:szCs w:val="20"/>
+          <w:lang w:val="en-US"/>
+        </w:rPr>
+        <w:t>;</w:t>
+      </w:r>
+    </w:p>
+    <w:p>
+      <w:pPr>
+        <w:pBdr>
+          <w:top w:val="single" w:sz="4" w:space="1" w:color="auto"/>
+          <w:left w:val="single" w:sz="4" w:space="4" w:color="auto"/>
+          <w:bottom w:val="single" w:sz="4" w:space="1" w:color="auto"/>
+          <w:right w:val="single" w:sz="4" w:space="4" w:color="auto"/>
+        </w:pBdr>
+        <w:autoSpaceDE w:val="0"/>
+        <w:autoSpaceDN w:val="0"/>
+        <w:adjustRightInd w:val="0"/>
+        <w:jc w:val="left"/>
+        <w:rPr>
+          <w:rFonts w:ascii="MS Reference Sans Serif" w:hAnsi="MS Reference Sans Serif" w:cs="FixedSys"/>
+          <w:color w:val="000000"/>
+          <w:sz w:val="20"/>
+          <w:szCs w:val="20"/>
+          <w:lang w:val="en-US"/>
+        </w:rPr>
+      </w:pPr>
+      <w:r>
+        <w:rPr>
+          <w:rFonts w:ascii="MS Reference Sans Serif" w:hAnsi="MS Reference Sans Serif" w:cs="FixedSys"/>
+          <w:color w:val="000000"/>
+          <w:sz w:val="20"/>
+          <w:szCs w:val="20"/>
+          <w:lang w:val="en-US"/>
+        </w:rPr>
+        <w:t xml:space="preserve">      </w:t>
+      </w:r>
+      <w:r>
+        <w:rPr>
+          <w:rFonts w:ascii="MS Reference Sans Serif" w:hAnsi="MS Reference Sans Serif" w:cs="FixedSys"/>
+          <w:color w:val="0000FF"/>
+          <w:sz w:val="20"/>
+          <w:szCs w:val="20"/>
+          <w:lang w:val="en-US"/>
+        </w:rPr>
+        <w:t>END LOOP</w:t>
+      </w:r>
+      <w:r>
+        <w:rPr>
+          <w:rFonts w:ascii="MS Reference Sans Serif" w:hAnsi="MS Reference Sans Serif" w:cs="FixedSys"/>
+          <w:color w:val="000000"/>
+          <w:sz w:val="20"/>
+          <w:szCs w:val="20"/>
+          <w:lang w:val="en-US"/>
+        </w:rPr>
+        <w:t>;</w:t>
+      </w:r>
+    </w:p>
+    <w:p>
+      <w:pPr>
+        <w:pBdr>
+          <w:top w:val="single" w:sz="4" w:space="1" w:color="auto"/>
+          <w:left w:val="single" w:sz="4" w:space="4" w:color="auto"/>
+          <w:bottom w:val="single" w:sz="4" w:space="1" w:color="auto"/>
+          <w:right w:val="single" w:sz="4" w:space="4" w:color="auto"/>
+        </w:pBdr>
+        <w:autoSpaceDE w:val="0"/>
+        <w:autoSpaceDN w:val="0"/>
+        <w:adjustRightInd w:val="0"/>
+        <w:jc w:val="left"/>
+        <w:rPr>
+          <w:rFonts w:ascii="MS Reference Sans Serif" w:hAnsi="MS Reference Sans Serif" w:cs="FixedSys"/>
+          <w:color w:val="000000"/>
+          <w:sz w:val="20"/>
+          <w:szCs w:val="20"/>
+          <w:lang w:val="en-US"/>
+        </w:rPr>
+      </w:pPr>
+      <w:r>
+        <w:rPr>
+          <w:rFonts w:ascii="MS Reference Sans Serif" w:hAnsi="MS Reference Sans Serif" w:cs="FixedSys"/>
+          <w:color w:val="000000"/>
+          <w:sz w:val="20"/>
+          <w:szCs w:val="20"/>
+          <w:lang w:val="en-US"/>
+        </w:rPr>
+        <w:t xml:space="preserve">      </w:t>
+      </w:r>
+      <w:proofErr w:type="gramStart"/>
+      <w:r>
+        <w:rPr>
+          <w:rFonts w:ascii="MS Reference Sans Serif" w:hAnsi="MS Reference Sans Serif" w:cs="FixedSys"/>
+          <w:color w:val="000000"/>
+          <w:sz w:val="20"/>
+          <w:szCs w:val="20"/>
+          <w:lang w:val="en-US"/>
+        </w:rPr>
+        <w:t>Close(</w:t>
+      </w:r>
+      <w:proofErr w:type="spellStart"/>
+      <w:proofErr w:type="gramEnd"/>
+      <w:r>
+        <w:rPr>
+          <w:rFonts w:ascii="MS Reference Sans Serif" w:hAnsi="MS Reference Sans Serif" w:cs="FixedSys"/>
+          <w:color w:val="000000"/>
+          <w:sz w:val="20"/>
+          <w:szCs w:val="20"/>
+          <w:lang w:val="en-US"/>
+        </w:rPr>
+        <w:t>Fichier</w:t>
+      </w:r>
+      <w:proofErr w:type="spellEnd"/>
+      <w:r>
+        <w:rPr>
+          <w:rFonts w:ascii="MS Reference Sans Serif" w:hAnsi="MS Reference Sans Serif" w:cs="FixedSys"/>
+          <w:color w:val="000000"/>
+          <w:sz w:val="20"/>
+          <w:szCs w:val="20"/>
+          <w:lang w:val="en-US"/>
+        </w:rPr>
+        <w:t>);</w:t>
+      </w:r>
+    </w:p>
+    <w:p>
+      <w:pPr>
+        <w:pBdr>
+          <w:top w:val="single" w:sz="4" w:space="1" w:color="auto"/>
+          <w:left w:val="single" w:sz="4" w:space="4" w:color="auto"/>
+          <w:bottom w:val="single" w:sz="4" w:space="1" w:color="auto"/>
+          <w:right w:val="single" w:sz="4" w:space="4" w:color="auto"/>
+        </w:pBdr>
+        <w:autoSpaceDE w:val="0"/>
+        <w:autoSpaceDN w:val="0"/>
+        <w:adjustRightInd w:val="0"/>
+        <w:jc w:val="left"/>
+        <w:rPr>
+          <w:rFonts w:ascii="MS Reference Sans Serif" w:hAnsi="MS Reference Sans Serif" w:cs="FixedSys"/>
+          <w:color w:val="000000"/>
+          <w:sz w:val="20"/>
+          <w:szCs w:val="20"/>
+          <w:lang w:val="en-US"/>
+        </w:rPr>
+      </w:pPr>
+      <w:r>
+        <w:rPr>
+          <w:rFonts w:ascii="MS Reference Sans Serif" w:hAnsi="MS Reference Sans Serif" w:cs="FixedSys"/>
+          <w:color w:val="000000"/>
+          <w:sz w:val="20"/>
+          <w:szCs w:val="20"/>
+          <w:lang w:val="en-US"/>
+        </w:rPr>
+        <w:t xml:space="preserve">      </w:t>
+      </w:r>
+      <w:r>
+        <w:rPr>
+          <w:rFonts w:ascii="MS Reference Sans Serif" w:hAnsi="MS Reference Sans Serif" w:cs="FixedSys"/>
+          <w:color w:val="0000FF"/>
+          <w:sz w:val="20"/>
+          <w:szCs w:val="20"/>
+          <w:lang w:val="en-US"/>
+        </w:rPr>
+        <w:t xml:space="preserve">RETURN </w:t>
+      </w:r>
+      <w:r>
+        <w:rPr>
+          <w:rFonts w:ascii="MS Reference Sans Serif" w:hAnsi="MS Reference Sans Serif" w:cs="FixedSys"/>
+          <w:color w:val="000000"/>
+          <w:sz w:val="20"/>
+          <w:szCs w:val="20"/>
+          <w:lang w:val="en-US"/>
+        </w:rPr>
+        <w:t>Res;</w:t>
+      </w:r>
+    </w:p>
+    <w:p>
+      <w:pPr>
+        <w:pBdr>
+          <w:top w:val="single" w:sz="4" w:space="1" w:color="auto"/>
+          <w:left w:val="single" w:sz="4" w:space="4" w:color="auto"/>
+          <w:bottom w:val="single" w:sz="4" w:space="1" w:color="auto"/>
+          <w:right w:val="single" w:sz="4" w:space="4" w:color="auto"/>
+        </w:pBdr>
+        <w:autoSpaceDE w:val="0"/>
+        <w:autoSpaceDN w:val="0"/>
+        <w:adjustRightInd w:val="0"/>
+        <w:jc w:val="left"/>
+        <w:rPr>
+          <w:rFonts w:ascii="MS Reference Sans Serif" w:hAnsi="MS Reference Sans Serif" w:cs="FixedSys"/>
+          <w:color w:val="000000"/>
+          <w:sz w:val="20"/>
+          <w:szCs w:val="20"/>
+          <w:lang w:val="en-US"/>
+        </w:rPr>
+      </w:pPr>
+      <w:r>
+        <w:rPr>
+          <w:rFonts w:ascii="MS Reference Sans Serif" w:hAnsi="MS Reference Sans Serif" w:cs="FixedSys"/>
+          <w:color w:val="000000"/>
+          <w:sz w:val="20"/>
+          <w:szCs w:val="20"/>
+          <w:lang w:val="en-US"/>
+        </w:rPr>
+        <w:t xml:space="preserve">   </w:t>
+      </w:r>
+      <w:r>
+        <w:rPr>
+          <w:rFonts w:ascii="MS Reference Sans Serif" w:hAnsi="MS Reference Sans Serif" w:cs="FixedSys"/>
+          <w:color w:val="0000FF"/>
+          <w:sz w:val="20"/>
+          <w:szCs w:val="20"/>
+          <w:lang w:val="en-US"/>
+        </w:rPr>
+        <w:t xml:space="preserve">END </w:t>
+      </w:r>
+      <w:proofErr w:type="spellStart"/>
+      <w:r>
+        <w:rPr>
+          <w:rFonts w:ascii="MS Reference Sans Serif" w:hAnsi="MS Reference Sans Serif" w:cs="FixedSys"/>
+          <w:color w:val="000000"/>
+          <w:sz w:val="20"/>
+          <w:szCs w:val="20"/>
+          <w:lang w:val="en-US"/>
+        </w:rPr>
+        <w:t>Lire_Frame</w:t>
+      </w:r>
+      <w:proofErr w:type="spellEnd"/>
+      <w:r>
+        <w:rPr>
+          <w:rFonts w:ascii="MS Reference Sans Serif" w:hAnsi="MS Reference Sans Serif" w:cs="FixedSys"/>
+          <w:color w:val="000000"/>
+          <w:sz w:val="20"/>
+          <w:szCs w:val="20"/>
+          <w:lang w:val="en-US"/>
+        </w:rPr>
+        <w:t>;</w:t>
+      </w:r>
+    </w:p>
+    <w:p>
+      <w:pPr>
+        <w:pStyle w:val="Sansinterligne"/>
+        <w:rPr>
+          <w:rFonts w:eastAsiaTheme="minorEastAsia"/>
+          <w:lang w:val="en-US"/>
         </w:rPr>
       </w:pPr>
     </w:p>
@@ -22412,6 +24059,123 @@
           <w:rFonts w:eastAsiaTheme="minorEastAsia"/>
         </w:rPr>
       </w:pPr>
+      <w:r>
+        <w:rPr>
+          <w:rFonts w:eastAsiaTheme="minorEastAsia"/>
+          <w:lang w:val="en-US"/>
+        </w:rPr>
+        <w:tab/>
+      </w:r>
+      <w:r>
+        <w:rPr>
+          <w:rFonts w:eastAsiaTheme="minorEastAsia"/>
+        </w:rPr>
+        <w:t xml:space="preserve">Pour l'écriture, nous </w:t>
+      </w:r>
+      <w:r>
+        <w:rPr>
+          <w:rFonts w:eastAsiaTheme="minorEastAsia"/>
+        </w:rPr>
+        <w:t>avons développé deux fonctions.</w:t>
+      </w:r>
+      <w:r>
+        <w:rPr>
+          <w:rFonts w:eastAsiaTheme="minorEastAsia"/>
+        </w:rPr>
+        <w:t xml:space="preserve"> </w:t>
+      </w:r>
+      <w:r>
+        <w:rPr>
+          <w:rFonts w:eastAsiaTheme="minorEastAsia"/>
+        </w:rPr>
+        <w:t xml:space="preserve">La première initialise le fichier en quelque sorte : elle le créé, et rempli l'entête, suite à son appel, la taille du bloc de données vaut 0. On utilise ensuite la </w:t>
+      </w:r>
+      <w:proofErr w:type="gramStart"/>
+      <w:r>
+        <w:rPr>
+          <w:rFonts w:eastAsiaTheme="minorEastAsia"/>
+        </w:rPr>
+        <w:t xml:space="preserve">procédure </w:t>
+      </w:r>
+      <w:proofErr w:type="gramEnd"/>
+      <m:oMath>
+        <m:r>
+          <w:rPr>
+            <w:rFonts w:ascii="Cambria Math" w:eastAsiaTheme="minorEastAsia" w:hAnsi="Cambria Math"/>
+          </w:rPr>
+          <m:t>Ecrire_Frame</m:t>
+        </m:r>
+      </m:oMath>
+      <w:r>
+        <w:rPr>
+          <w:rFonts w:eastAsiaTheme="minorEastAsia"/>
+        </w:rPr>
+        <w:t xml:space="preserve">, qui prend en argument le nom du fichier, un </w:t>
+      </w:r>
+      <m:oMath>
+        <m:r>
+          <w:rPr>
+            <w:rFonts w:ascii="Cambria Math" w:eastAsiaTheme="minorEastAsia" w:hAnsi="Cambria Math"/>
+          </w:rPr>
+          <m:t>Tab.TQ</m:t>
+        </m:r>
+      </m:oMath>
+      <w:r>
+        <w:rPr>
+          <w:rFonts w:eastAsiaTheme="minorEastAsia"/>
+        </w:rPr>
+        <w:t xml:space="preserve"> et insère cette nouvelle frame à la fin du fichier. Elle fonctionne sur le même principe </w:t>
+      </w:r>
+      <w:proofErr w:type="gramStart"/>
+      <w:r>
+        <w:rPr>
+          <w:rFonts w:eastAsiaTheme="minorEastAsia"/>
+        </w:rPr>
+        <w:t xml:space="preserve">que </w:t>
+      </w:r>
+      <w:proofErr w:type="gramEnd"/>
+      <m:oMath>
+        <m:r>
+          <w:rPr>
+            <w:rFonts w:ascii="Cambria Math" w:eastAsiaTheme="minorEastAsia" w:hAnsi="Cambria Math"/>
+          </w:rPr>
+          <m:t>Lire_Frame</m:t>
+        </m:r>
+      </m:oMath>
+      <w:r>
+        <w:rPr>
+          <w:rFonts w:eastAsiaTheme="minorEastAsia"/>
+        </w:rPr>
+        <w:t xml:space="preserve">, en utilisant les fonctions développées précédemment pour se placer au bon endroit dans le fichier. Nous avons testées ces trois fonctions individuellement, puis </w:t>
+      </w:r>
+      <w:proofErr w:type="gramStart"/>
+      <w:r>
+        <w:rPr>
+          <w:rFonts w:eastAsiaTheme="minorEastAsia"/>
+        </w:rPr>
+        <w:t>toutes</w:t>
+      </w:r>
+      <w:proofErr w:type="gramEnd"/>
+      <w:r>
+        <w:rPr>
+          <w:rFonts w:eastAsiaTheme="minorEastAsia"/>
+        </w:rPr>
+        <w:t xml:space="preserve"> les 3 ensembles, en procédant à des copies de fichier </w:t>
+      </w:r>
+      <w:proofErr w:type="spellStart"/>
+      <w:r>
+        <w:rPr>
+          <w:rFonts w:eastAsiaTheme="minorEastAsia"/>
+        </w:rPr>
+        <w:t>wave</w:t>
+      </w:r>
+      <w:proofErr w:type="spellEnd"/>
+      <w:r>
+        <w:rPr>
+          <w:rFonts w:eastAsiaTheme="minorEastAsia"/>
+        </w:rPr>
+        <w:t>.</w:t>
+      </w:r>
     </w:p>
     <w:p>
       <w:pPr>
@@ -22420,6 +24184,3310 @@
           <w:rFonts w:eastAsiaTheme="minorEastAsia"/>
         </w:rPr>
       </w:pPr>
+    </w:p>
+    <w:p>
+      <w:pPr>
+        <w:pStyle w:val="Titre2"/>
+        <w:rPr>
+          <w:rFonts w:eastAsiaTheme="minorEastAsia"/>
+        </w:rPr>
+      </w:pPr>
+      <w:r>
+        <w:rPr>
+          <w:rFonts w:eastAsiaTheme="minorEastAsia"/>
+        </w:rPr>
+        <w:t>Quantification des échantillons</w:t>
+      </w:r>
+    </w:p>
+    <w:p>
+      <w:pPr>
+        <w:ind w:firstLine="360"/>
+        <w:rPr>
+          <w:rFonts w:eastAsiaTheme="minorEastAsia"/>
+        </w:rPr>
+      </w:pPr>
+      <w:r>
+        <w:t xml:space="preserve">Pour chaque frame extrait d'un fichier </w:t>
+      </w:r>
+      <w:proofErr w:type="spellStart"/>
+      <w:r>
+        <w:t>wave</w:t>
+      </w:r>
+      <w:proofErr w:type="spellEnd"/>
+      <w:r>
+        <w:t>, les 512</w:t>
+      </w:r>
+      <w:r>
+        <w:t xml:space="preserve"> échantillons </w:t>
+      </w:r>
+      <w:r>
+        <w:t xml:space="preserve">sont quantifiés sur un certain nombre de bits (souvent 16 ou 24 bits).En leur appliquant la transformée de Fourier, on va obtenir 256 échantillons complexes (512, divisé par 2 grâce aux propriétés de symétrie évoquées dans le II) qui eux ne sont pas échantillonnés (ils sont de type </w:t>
+      </w:r>
+      <w:proofErr w:type="spellStart"/>
+      <w:r>
+        <w:t>float</w:t>
+      </w:r>
+      <w:proofErr w:type="spellEnd"/>
+      <w:r>
+        <w:t xml:space="preserve">). Pour pouvoir les enregistrer dans un nouveau fichier, on a développé une fonction </w:t>
+      </w:r>
+      <m:oMath>
+        <m:r>
+          <w:rPr>
+            <w:rFonts w:ascii="Cambria Math" w:hAnsi="Cambria Math"/>
+          </w:rPr>
+          <m:t>Quantification</m:t>
+        </m:r>
+        <m:r>
+          <w:rPr>
+            <w:rFonts w:ascii="Cambria Math" w:eastAsiaTheme="minorEastAsia" w:hAnsi="Cambria Math"/>
+          </w:rPr>
+          <m:t>_F</m:t>
+        </m:r>
+      </m:oMath>
+      <w:r>
+        <w:rPr>
+          <w:rFonts w:eastAsiaTheme="minorEastAsia"/>
+        </w:rPr>
+        <w:t xml:space="preserve"> (F comme fréquentiel) qui les quantifie sur un nombre de bits spécifié </w:t>
+      </w:r>
+      <m:oMath>
+        <m:r>
+          <w:rPr>
+            <w:rFonts w:ascii="Cambria Math" w:eastAsiaTheme="minorEastAsia" w:hAnsi="Cambria Math"/>
+          </w:rPr>
+          <m:t>N</m:t>
+        </m:r>
+      </m:oMath>
+      <w:r>
+        <w:rPr>
+          <w:rFonts w:eastAsiaTheme="minorEastAsia"/>
+        </w:rPr>
+        <w:t xml:space="preserve"> (inférieur à 16 ou 24 bits pour que cela soit effectivement une compression).  Pour cela, et afin d'avoir une quantification la plus précise possible, au cours de la transformée de Fourier, on tient à jour une </w:t>
+      </w:r>
+      <w:proofErr w:type="gramStart"/>
+      <w:r>
+        <w:rPr>
+          <w:rFonts w:eastAsiaTheme="minorEastAsia"/>
+        </w:rPr>
+        <w:t xml:space="preserve">variable </w:t>
+      </w:r>
+      <w:proofErr w:type="gramEnd"/>
+      <m:oMath>
+        <m:r>
+          <w:rPr>
+            <w:rFonts w:ascii="Cambria Math" w:eastAsiaTheme="minorEastAsia" w:hAnsi="Cambria Math"/>
+          </w:rPr>
+          <m:t>Maximum</m:t>
+        </m:r>
+      </m:oMath>
+      <w:r>
+        <w:rPr>
+          <w:rFonts w:eastAsiaTheme="minorEastAsia"/>
+        </w:rPr>
+        <w:t xml:space="preserve">, qui contient le maximum des parties réelles et imaginaires des 256 coefficients, que l'on transmet ensuite à la fonction </w:t>
+      </w:r>
+      <m:oMath>
+        <m:r>
+          <w:rPr>
+            <w:rFonts w:ascii="Cambria Math" w:eastAsiaTheme="minorEastAsia" w:hAnsi="Cambria Math"/>
+          </w:rPr>
+          <m:t>Quantification_F</m:t>
+        </m:r>
+      </m:oMath>
+      <w:r>
+        <w:rPr>
+          <w:rFonts w:eastAsiaTheme="minorEastAsia"/>
+        </w:rPr>
+        <w:t xml:space="preserve">. Ainsi, le coefficient </w:t>
+      </w:r>
+      <m:oMath>
+        <m:r>
+          <w:rPr>
+            <w:rFonts w:ascii="Cambria Math" w:eastAsiaTheme="minorEastAsia" w:hAnsi="Cambria Math"/>
+          </w:rPr>
+          <m:t>Maximum</m:t>
+        </m:r>
+      </m:oMath>
+      <w:r>
+        <w:rPr>
+          <w:rFonts w:eastAsiaTheme="minorEastAsia"/>
+        </w:rPr>
+        <w:t xml:space="preserve"> est codé par le plus grand entier </w:t>
+      </w:r>
+      <w:proofErr w:type="spellStart"/>
+      <w:r>
+        <w:rPr>
+          <w:rFonts w:eastAsiaTheme="minorEastAsia"/>
+        </w:rPr>
+        <w:t>codable</w:t>
+      </w:r>
+      <w:proofErr w:type="spellEnd"/>
+      <w:r>
+        <w:rPr>
+          <w:rFonts w:eastAsiaTheme="minorEastAsia"/>
+        </w:rPr>
+        <w:t xml:space="preserve"> sur </w:t>
+      </w:r>
+      <m:oMath>
+        <m:r>
+          <w:rPr>
+            <w:rFonts w:ascii="Cambria Math" w:eastAsiaTheme="minorEastAsia" w:hAnsi="Cambria Math"/>
+          </w:rPr>
+          <m:t>N</m:t>
+        </m:r>
+      </m:oMath>
+      <w:r>
+        <w:rPr>
+          <w:rFonts w:eastAsiaTheme="minorEastAsia"/>
+        </w:rPr>
+        <w:t xml:space="preserve"> bits, et on quantifie en utilisant tous les valeurs disponibles sur </w:t>
+      </w:r>
+      <m:oMath>
+        <m:r>
+          <w:rPr>
+            <w:rFonts w:ascii="Cambria Math" w:eastAsiaTheme="minorEastAsia" w:hAnsi="Cambria Math"/>
+          </w:rPr>
+          <m:t>N</m:t>
+        </m:r>
+      </m:oMath>
+      <w:r>
+        <w:rPr>
+          <w:rFonts w:eastAsiaTheme="minorEastAsia"/>
+        </w:rPr>
+        <w:t xml:space="preserve"> bits.</w:t>
+      </w:r>
+    </w:p>
+    <w:p>
+      <w:pPr>
+        <w:ind w:firstLine="360"/>
+      </w:pPr>
+      <w:r>
+        <w:t>On obtient ainsi 256 échantillons complexes quantifiés. Si on leur applique la tra</w:t>
+      </w:r>
+      <w:r>
+        <w:t xml:space="preserve">nsformée de Fourier inverse, on </w:t>
+      </w:r>
+      <w:r>
+        <w:t xml:space="preserve">obtient à nouveau </w:t>
+      </w:r>
+      <w:r>
+        <w:t xml:space="preserve">512 échantillons non quantifiés. On a ainsi développé une autre </w:t>
+      </w:r>
+      <w:proofErr w:type="gramStart"/>
+      <w:r>
+        <w:t xml:space="preserve">fonction </w:t>
+      </w:r>
+      <w:proofErr w:type="gramEnd"/>
+      <m:oMath>
+        <m:r>
+          <w:rPr>
+            <w:rFonts w:ascii="Cambria Math" w:hAnsi="Cambria Math"/>
+          </w:rPr>
+          <m:t>Quantification_T</m:t>
+        </m:r>
+      </m:oMath>
+      <w:r>
+        <w:rPr>
+          <w:rFonts w:eastAsiaTheme="minorEastAsia"/>
+        </w:rPr>
+        <w:t xml:space="preserve">. Celle-ci est légèrement différente de la précédente. En effet, cette fois-ci, on ne veut pas quantifier sur la pleine échelle, car si on le faisait, on gommerait les différences d'amplitude entre les </w:t>
+      </w:r>
+      <w:proofErr w:type="gramStart"/>
+      <w:r>
+        <w:rPr>
+          <w:rFonts w:eastAsiaTheme="minorEastAsia"/>
+        </w:rPr>
+        <w:t>différentes</w:t>
+      </w:r>
+      <w:proofErr w:type="gramEnd"/>
+      <w:r>
+        <w:rPr>
+          <w:rFonts w:eastAsiaTheme="minorEastAsia"/>
+        </w:rPr>
+        <w:t xml:space="preserve"> frames. Les passages calmes se retrouveraient avec une amplitude maximale au même niveau que les passages avec plus de dynamiques. C'est pourquoi, lors de la transformée de Fourier Discrète, on stocke un ratio, qui est égal à l'amplitude maximal </w:t>
+      </w:r>
+      <w:proofErr w:type="gramStart"/>
+      <w:r>
+        <w:rPr>
+          <w:rFonts w:eastAsiaTheme="minorEastAsia"/>
+        </w:rPr>
+        <w:t>de la</w:t>
+      </w:r>
+      <w:proofErr w:type="gramEnd"/>
+      <w:r>
+        <w:rPr>
+          <w:rFonts w:eastAsiaTheme="minorEastAsia"/>
+        </w:rPr>
+        <w:t xml:space="preserve"> frame, sur l'amplitude maximale du fichier, que l'on utilise ensuite dans </w:t>
+      </w:r>
+      <m:oMath>
+        <m:r>
+          <w:rPr>
+            <w:rFonts w:ascii="Cambria Math" w:eastAsiaTheme="minorEastAsia" w:hAnsi="Cambria Math"/>
+          </w:rPr>
+          <m:t>Quantification_T</m:t>
+        </m:r>
+      </m:oMath>
+      <w:r>
+        <w:rPr>
+          <w:rFonts w:eastAsiaTheme="minorEastAsia"/>
+        </w:rPr>
+        <w:t>.</w:t>
+      </w:r>
+      <w:r>
+        <w:t xml:space="preserve"> </w:t>
+      </w:r>
+    </w:p>
+    <w:p/>
+    <w:p>
+      <w:pPr>
+        <w:pStyle w:val="Sansinterligne"/>
+        <w:rPr>
+          <w:rFonts w:eastAsiaTheme="minorEastAsia"/>
+        </w:rPr>
+      </w:pPr>
+    </w:p>
+    <w:p>
+      <w:pPr>
+        <w:pStyle w:val="Sansinterligne"/>
+        <w:rPr>
+          <w:rFonts w:eastAsiaTheme="minorEastAsia"/>
+        </w:rPr>
+      </w:pPr>
+    </w:p>
+    <w:p>
+      <w:pPr>
+        <w:pStyle w:val="Sansinterligne"/>
+        <w:rPr>
+          <w:rFonts w:eastAsiaTheme="minorEastAsia"/>
+        </w:rPr>
+      </w:pPr>
+    </w:p>
+    <w:p>
+      <w:pPr>
+        <w:pStyle w:val="Sansinterligne"/>
+        <w:rPr>
+          <w:rFonts w:eastAsiaTheme="minorEastAsia"/>
+        </w:rPr>
+      </w:pPr>
+    </w:p>
+    <w:p>
+      <w:pPr>
+        <w:pStyle w:val="Sansinterligne"/>
+        <w:rPr>
+          <w:rFonts w:eastAsiaTheme="minorEastAsia"/>
+        </w:rPr>
+      </w:pPr>
+    </w:p>
+    <w:p>
+      <w:pPr>
+        <w:pStyle w:val="Titre2"/>
+        <w:rPr>
+          <w:rFonts w:eastAsiaTheme="minorEastAsia"/>
+        </w:rPr>
+      </w:pPr>
+      <w:r>
+        <w:rPr>
+          <w:rFonts w:eastAsiaTheme="minorEastAsia"/>
+        </w:rPr>
+        <w:lastRenderedPageBreak/>
+        <w:t>Transformée de Fourier</w:t>
+      </w:r>
+    </w:p>
+    <w:p>
+      <w:pPr>
+        <w:rPr>
+          <w:rFonts w:eastAsiaTheme="minorEastAsia"/>
+        </w:rPr>
+      </w:pPr>
+      <w:r>
+        <w:t xml:space="preserve">On a suivi l'algorithme itératif proposé précédemment. La fonction reçoit </w:t>
+      </w:r>
+      <w:proofErr w:type="gramStart"/>
+      <w:r>
+        <w:t>la</w:t>
+      </w:r>
+      <w:proofErr w:type="gramEnd"/>
+      <w:r>
+        <w:t xml:space="preserve"> frame à traiter (</w:t>
+      </w:r>
+      <m:oMath>
+        <m:r>
+          <w:rPr>
+            <w:rFonts w:ascii="Cambria Math" w:hAnsi="Cambria Math"/>
+          </w:rPr>
+          <m:t>Coeffs)</m:t>
+        </m:r>
+      </m:oMath>
+      <w:r>
+        <w:rPr>
+          <w:rFonts w:eastAsiaTheme="minorEastAsia"/>
+        </w:rPr>
+        <w:t xml:space="preserve">, le nombre de bits par échantillon dans le signal d'origine afin de calculer le ratio évoqué </w:t>
+      </w:r>
+      <w:r>
+        <w:rPr>
+          <w:rFonts w:eastAsiaTheme="minorEastAsia"/>
+        </w:rPr>
+        <w:t>précédemment</w:t>
+      </w:r>
+      <w:r>
+        <w:rPr>
+          <w:rFonts w:eastAsiaTheme="minorEastAsia"/>
+        </w:rPr>
+        <w:t xml:space="preserve">, </w:t>
+      </w:r>
+      <w:r>
+        <w:rPr>
+          <w:rFonts w:eastAsiaTheme="minorEastAsia"/>
+        </w:rPr>
+        <w:t xml:space="preserve">et </w:t>
+      </w:r>
+      <w:r>
+        <w:rPr>
+          <w:rFonts w:eastAsiaTheme="minorEastAsia"/>
+        </w:rPr>
+        <w:t>un tableau contenant tous les facteu</w:t>
+      </w:r>
+      <w:proofErr w:type="spellStart"/>
+      <w:r>
+        <w:rPr>
+          <w:rFonts w:eastAsiaTheme="minorEastAsia"/>
+        </w:rPr>
+        <w:t>rs</w:t>
+      </w:r>
+      <w:proofErr w:type="spellEnd"/>
+      <w:r>
+        <w:rPr>
+          <w:rFonts w:eastAsiaTheme="minorEastAsia"/>
+        </w:rPr>
+        <w:t xml:space="preserve"> exponentiels, qui est généré par une autre fonction (</w:t>
+      </w:r>
+      <m:oMath>
+        <m:r>
+          <w:rPr>
+            <w:rFonts w:ascii="Cambria Math" w:eastAsiaTheme="minorEastAsia" w:hAnsi="Cambria Math"/>
+          </w:rPr>
+          <m:t>Expo</m:t>
+        </m:r>
+      </m:oMath>
+      <w:r>
+        <w:rPr>
+          <w:rFonts w:eastAsiaTheme="minorEastAsia"/>
+        </w:rPr>
+        <w:t>).</w:t>
+      </w:r>
+    </w:p>
+    <w:p>
+      <w:pPr>
+        <w:rPr>
+          <w:rFonts w:eastAsiaTheme="minorEastAsia"/>
+        </w:rPr>
+      </w:pPr>
+      <w:r>
+        <w:rPr>
+          <w:rFonts w:eastAsiaTheme="minorEastAsia"/>
+        </w:rPr>
+        <w:t xml:space="preserve">Le fait de rendre l'algorithme récursif initial en algorithme itératif a aussi pour intérêt de réduire la complexité mémoire : pour cette fonction, on n'utilise que deux tableaux : un tableau de travail, dans lequel on fait les combinaisons linéaires successives pour calculer chaque coefficient du spectre échantillonné et un tableau dans lequel on les stocke, qui fait partie du résultat. </w:t>
+      </w:r>
+    </w:p>
+    <w:p/>
+    <w:p/>
+    <w:p/>
+    <w:p>
+      <w:pPr>
+        <w:autoSpaceDE w:val="0"/>
+        <w:autoSpaceDN w:val="0"/>
+        <w:adjustRightInd w:val="0"/>
+        <w:jc w:val="left"/>
+        <w:rPr>
+          <w:rFonts w:ascii="FixedSys" w:hAnsi="FixedSys" w:cs="FixedSys"/>
+          <w:color w:val="0000FF"/>
+          <w:sz w:val="20"/>
+          <w:szCs w:val="20"/>
+          <w:lang w:val="en-US"/>
+        </w:rPr>
+      </w:pPr>
+      <w:r>
+        <w:rPr>
+          <w:rFonts w:ascii="FixedSys" w:hAnsi="FixedSys" w:cs="FixedSys"/>
+          <w:color w:val="0000FF"/>
+          <w:sz w:val="20"/>
+          <w:szCs w:val="20"/>
+          <w:lang w:val="en-US"/>
+        </w:rPr>
+        <w:t xml:space="preserve">FUNCTION </w:t>
+      </w:r>
+      <w:r>
+        <w:rPr>
+          <w:rFonts w:ascii="FixedSys" w:hAnsi="FixedSys" w:cs="FixedSys"/>
+          <w:color w:val="000000"/>
+          <w:sz w:val="20"/>
+          <w:szCs w:val="20"/>
+          <w:lang w:val="en-US"/>
+        </w:rPr>
+        <w:t>TFD (</w:t>
+      </w:r>
+      <w:proofErr w:type="spellStart"/>
+      <w:proofErr w:type="gramStart"/>
+      <w:r>
+        <w:rPr>
+          <w:rFonts w:ascii="FixedSys" w:hAnsi="FixedSys" w:cs="FixedSys"/>
+          <w:color w:val="000000"/>
+          <w:sz w:val="20"/>
+          <w:szCs w:val="20"/>
+          <w:lang w:val="en-US"/>
+        </w:rPr>
+        <w:t>Coeffs</w:t>
+      </w:r>
+      <w:proofErr w:type="spellEnd"/>
+      <w:r>
+        <w:rPr>
+          <w:rFonts w:ascii="FixedSys" w:hAnsi="FixedSys" w:cs="FixedSys"/>
+          <w:color w:val="000000"/>
+          <w:sz w:val="20"/>
+          <w:szCs w:val="20"/>
+          <w:lang w:val="en-US"/>
+        </w:rPr>
+        <w:t xml:space="preserve"> :</w:t>
+      </w:r>
+      <w:proofErr w:type="gramEnd"/>
+      <w:r>
+        <w:rPr>
+          <w:rFonts w:ascii="FixedSys" w:hAnsi="FixedSys" w:cs="FixedSys"/>
+          <w:color w:val="000000"/>
+          <w:sz w:val="20"/>
+          <w:szCs w:val="20"/>
+          <w:lang w:val="en-US"/>
+        </w:rPr>
+        <w:t xml:space="preserve"> </w:t>
+      </w:r>
+      <w:r>
+        <w:rPr>
+          <w:rFonts w:ascii="FixedSys" w:hAnsi="FixedSys" w:cs="FixedSys"/>
+          <w:color w:val="0000FF"/>
+          <w:sz w:val="20"/>
+          <w:szCs w:val="20"/>
+          <w:lang w:val="en-US"/>
+        </w:rPr>
+        <w:t xml:space="preserve">IN </w:t>
+      </w:r>
+      <w:proofErr w:type="spellStart"/>
+      <w:r>
+        <w:rPr>
+          <w:rFonts w:ascii="FixedSys" w:hAnsi="FixedSys" w:cs="FixedSys"/>
+          <w:color w:val="000000"/>
+          <w:sz w:val="20"/>
+          <w:szCs w:val="20"/>
+          <w:lang w:val="en-US"/>
+        </w:rPr>
+        <w:t>Tab_TQ</w:t>
+      </w:r>
+      <w:proofErr w:type="spellEnd"/>
+      <w:r>
+        <w:rPr>
+          <w:rFonts w:ascii="FixedSys" w:hAnsi="FixedSys" w:cs="FixedSys"/>
+          <w:color w:val="000000"/>
+          <w:sz w:val="20"/>
+          <w:szCs w:val="20"/>
+          <w:lang w:val="en-US"/>
+        </w:rPr>
+        <w:t xml:space="preserve"> ; </w:t>
+      </w:r>
+      <w:proofErr w:type="spellStart"/>
+      <w:r>
+        <w:rPr>
+          <w:rFonts w:ascii="FixedSys" w:hAnsi="FixedSys" w:cs="FixedSys"/>
+          <w:color w:val="000000"/>
+          <w:sz w:val="20"/>
+          <w:szCs w:val="20"/>
+          <w:lang w:val="en-US"/>
+        </w:rPr>
+        <w:t>Nb_bits_origine</w:t>
+      </w:r>
+      <w:proofErr w:type="spellEnd"/>
+      <w:r>
+        <w:rPr>
+          <w:rFonts w:ascii="FixedSys" w:hAnsi="FixedSys" w:cs="FixedSys"/>
+          <w:color w:val="000000"/>
+          <w:sz w:val="20"/>
+          <w:szCs w:val="20"/>
+          <w:lang w:val="en-US"/>
+        </w:rPr>
+        <w:t xml:space="preserve"> : </w:t>
+      </w:r>
+      <w:r>
+        <w:rPr>
+          <w:rFonts w:ascii="FixedSys" w:hAnsi="FixedSys" w:cs="FixedSys"/>
+          <w:color w:val="0000FF"/>
+          <w:sz w:val="20"/>
+          <w:szCs w:val="20"/>
+          <w:lang w:val="en-US"/>
+        </w:rPr>
+        <w:t xml:space="preserve">IN </w:t>
+      </w:r>
+      <w:r>
+        <w:rPr>
+          <w:rFonts w:ascii="FixedSys" w:hAnsi="FixedSys" w:cs="FixedSys"/>
+          <w:color w:val="000000"/>
+          <w:sz w:val="20"/>
+          <w:szCs w:val="20"/>
+          <w:lang w:val="en-US"/>
+        </w:rPr>
+        <w:t xml:space="preserve">natural ; Expo : </w:t>
+      </w:r>
+      <w:r>
+        <w:rPr>
+          <w:rFonts w:ascii="FixedSys" w:hAnsi="FixedSys" w:cs="FixedSys"/>
+          <w:color w:val="0000FF"/>
+          <w:sz w:val="20"/>
+          <w:szCs w:val="20"/>
+          <w:lang w:val="en-US"/>
+        </w:rPr>
+        <w:t xml:space="preserve">IN </w:t>
+      </w:r>
+      <w:proofErr w:type="spellStart"/>
+      <w:r>
+        <w:rPr>
+          <w:rFonts w:ascii="FixedSys" w:hAnsi="FixedSys" w:cs="FixedSys"/>
+          <w:color w:val="000000"/>
+          <w:sz w:val="20"/>
+          <w:szCs w:val="20"/>
+          <w:lang w:val="en-US"/>
+        </w:rPr>
+        <w:t>Tab_Exp</w:t>
+      </w:r>
+      <w:proofErr w:type="spellEnd"/>
+      <w:r>
+        <w:rPr>
+          <w:rFonts w:ascii="FixedSys" w:hAnsi="FixedSys" w:cs="FixedSys"/>
+          <w:color w:val="000000"/>
+          <w:sz w:val="20"/>
+          <w:szCs w:val="20"/>
+          <w:lang w:val="en-US"/>
+        </w:rPr>
+        <w:t xml:space="preserve">) </w:t>
+      </w:r>
+      <w:r>
+        <w:rPr>
+          <w:rFonts w:ascii="FixedSys" w:hAnsi="FixedSys" w:cs="FixedSys"/>
+          <w:color w:val="0000FF"/>
+          <w:sz w:val="20"/>
+          <w:szCs w:val="20"/>
+          <w:lang w:val="en-US"/>
+        </w:rPr>
+        <w:t xml:space="preserve">RETURN </w:t>
+      </w:r>
+      <w:proofErr w:type="spellStart"/>
+      <w:r>
+        <w:rPr>
+          <w:rFonts w:ascii="FixedSys" w:hAnsi="FixedSys" w:cs="FixedSys"/>
+          <w:color w:val="000000"/>
+          <w:sz w:val="20"/>
+          <w:szCs w:val="20"/>
+          <w:lang w:val="en-US"/>
+        </w:rPr>
+        <w:t>Resultat_TFD</w:t>
+      </w:r>
+      <w:proofErr w:type="spellEnd"/>
+      <w:r>
+        <w:rPr>
+          <w:rFonts w:ascii="FixedSys" w:hAnsi="FixedSys" w:cs="FixedSys"/>
+          <w:color w:val="000000"/>
+          <w:sz w:val="20"/>
+          <w:szCs w:val="20"/>
+          <w:lang w:val="en-US"/>
+        </w:rPr>
+        <w:t xml:space="preserve"> </w:t>
+      </w:r>
+      <w:r>
+        <w:rPr>
+          <w:rFonts w:ascii="FixedSys" w:hAnsi="FixedSys" w:cs="FixedSys"/>
+          <w:color w:val="0000FF"/>
+          <w:sz w:val="20"/>
+          <w:szCs w:val="20"/>
+          <w:lang w:val="en-US"/>
+        </w:rPr>
+        <w:t>IS</w:t>
+      </w:r>
+    </w:p>
+    <w:p>
+      <w:pPr>
+        <w:autoSpaceDE w:val="0"/>
+        <w:autoSpaceDN w:val="0"/>
+        <w:adjustRightInd w:val="0"/>
+        <w:jc w:val="left"/>
+        <w:rPr>
+          <w:rFonts w:ascii="FixedSys" w:hAnsi="FixedSys" w:cs="FixedSys"/>
+          <w:color w:val="000000"/>
+          <w:sz w:val="20"/>
+          <w:szCs w:val="20"/>
+          <w:lang w:val="en-US"/>
+        </w:rPr>
+      </w:pPr>
+      <w:r>
+        <w:rPr>
+          <w:rFonts w:ascii="FixedSys" w:hAnsi="FixedSys" w:cs="FixedSys"/>
+          <w:color w:val="0000FF"/>
+          <w:sz w:val="20"/>
+          <w:szCs w:val="20"/>
+          <w:lang w:val="en-US"/>
+        </w:rPr>
+        <w:t xml:space="preserve">      </w:t>
+      </w:r>
+      <w:proofErr w:type="gramStart"/>
+      <w:r>
+        <w:rPr>
+          <w:rFonts w:ascii="FixedSys" w:hAnsi="FixedSys" w:cs="FixedSys"/>
+          <w:color w:val="000000"/>
+          <w:sz w:val="20"/>
+          <w:szCs w:val="20"/>
+          <w:lang w:val="en-US"/>
+        </w:rPr>
+        <w:t>Travail :</w:t>
+      </w:r>
+      <w:proofErr w:type="gramEnd"/>
+      <w:r>
+        <w:rPr>
+          <w:rFonts w:ascii="FixedSys" w:hAnsi="FixedSys" w:cs="FixedSys"/>
+          <w:color w:val="000000"/>
+          <w:sz w:val="20"/>
+          <w:szCs w:val="20"/>
+          <w:lang w:val="en-US"/>
+        </w:rPr>
+        <w:t xml:space="preserve"> </w:t>
+      </w:r>
+      <w:proofErr w:type="spellStart"/>
+      <w:r>
+        <w:rPr>
+          <w:rFonts w:ascii="FixedSys" w:hAnsi="FixedSys" w:cs="FixedSys"/>
+          <w:color w:val="000000"/>
+          <w:sz w:val="20"/>
+          <w:szCs w:val="20"/>
+          <w:lang w:val="en-US"/>
+        </w:rPr>
+        <w:t>Tab_F</w:t>
+      </w:r>
+      <w:proofErr w:type="spellEnd"/>
+      <w:r>
+        <w:rPr>
+          <w:rFonts w:ascii="FixedSys" w:hAnsi="FixedSys" w:cs="FixedSys"/>
+          <w:color w:val="000000"/>
+          <w:sz w:val="20"/>
+          <w:szCs w:val="20"/>
+          <w:lang w:val="en-US"/>
+        </w:rPr>
+        <w:t>;</w:t>
+      </w:r>
+    </w:p>
+    <w:p>
+      <w:pPr>
+        <w:autoSpaceDE w:val="0"/>
+        <w:autoSpaceDN w:val="0"/>
+        <w:adjustRightInd w:val="0"/>
+        <w:jc w:val="left"/>
+        <w:rPr>
+          <w:rFonts w:ascii="FixedSys" w:hAnsi="FixedSys" w:cs="FixedSys"/>
+          <w:color w:val="000000"/>
+          <w:sz w:val="20"/>
+          <w:szCs w:val="20"/>
+          <w:lang w:val="en-US"/>
+        </w:rPr>
+      </w:pPr>
+      <w:r>
+        <w:rPr>
+          <w:rFonts w:ascii="FixedSys" w:hAnsi="FixedSys" w:cs="FixedSys"/>
+          <w:color w:val="000000"/>
+          <w:sz w:val="20"/>
+          <w:szCs w:val="20"/>
+          <w:lang w:val="en-US"/>
+        </w:rPr>
+        <w:t xml:space="preserve">      </w:t>
+      </w:r>
+      <w:proofErr w:type="gramStart"/>
+      <w:r>
+        <w:rPr>
+          <w:rFonts w:ascii="FixedSys" w:hAnsi="FixedSys" w:cs="FixedSys"/>
+          <w:color w:val="000000"/>
+          <w:sz w:val="20"/>
+          <w:szCs w:val="20"/>
+          <w:lang w:val="en-US"/>
+        </w:rPr>
+        <w:t>Res :</w:t>
+      </w:r>
+      <w:proofErr w:type="gramEnd"/>
+      <w:r>
+        <w:rPr>
+          <w:rFonts w:ascii="FixedSys" w:hAnsi="FixedSys" w:cs="FixedSys"/>
+          <w:color w:val="000000"/>
+          <w:sz w:val="20"/>
+          <w:szCs w:val="20"/>
+          <w:lang w:val="en-US"/>
+        </w:rPr>
+        <w:t xml:space="preserve"> </w:t>
+      </w:r>
+      <w:proofErr w:type="spellStart"/>
+      <w:r>
+        <w:rPr>
+          <w:rFonts w:ascii="FixedSys" w:hAnsi="FixedSys" w:cs="FixedSys"/>
+          <w:color w:val="000000"/>
+          <w:sz w:val="20"/>
+          <w:szCs w:val="20"/>
+          <w:lang w:val="en-US"/>
+        </w:rPr>
+        <w:t>Resultat_TFD</w:t>
+      </w:r>
+      <w:proofErr w:type="spellEnd"/>
+      <w:r>
+        <w:rPr>
+          <w:rFonts w:ascii="FixedSys" w:hAnsi="FixedSys" w:cs="FixedSys"/>
+          <w:color w:val="000000"/>
+          <w:sz w:val="20"/>
+          <w:szCs w:val="20"/>
+          <w:lang w:val="en-US"/>
+        </w:rPr>
+        <w:t>;</w:t>
+      </w:r>
+    </w:p>
+    <w:p>
+      <w:pPr>
+        <w:autoSpaceDE w:val="0"/>
+        <w:autoSpaceDN w:val="0"/>
+        <w:adjustRightInd w:val="0"/>
+        <w:jc w:val="left"/>
+        <w:rPr>
+          <w:rFonts w:ascii="FixedSys" w:hAnsi="FixedSys" w:cs="FixedSys"/>
+          <w:color w:val="000000"/>
+          <w:sz w:val="20"/>
+          <w:szCs w:val="20"/>
+          <w:lang w:val="en-US"/>
+        </w:rPr>
+      </w:pPr>
+      <w:r>
+        <w:rPr>
+          <w:rFonts w:ascii="FixedSys" w:hAnsi="FixedSys" w:cs="FixedSys"/>
+          <w:color w:val="000000"/>
+          <w:sz w:val="20"/>
+          <w:szCs w:val="20"/>
+          <w:lang w:val="en-US"/>
+        </w:rPr>
+        <w:t xml:space="preserve">      </w:t>
+      </w:r>
+      <w:proofErr w:type="spellStart"/>
+      <w:r>
+        <w:rPr>
+          <w:rFonts w:ascii="FixedSys" w:hAnsi="FixedSys" w:cs="FixedSys"/>
+          <w:color w:val="000000"/>
+          <w:sz w:val="20"/>
+          <w:szCs w:val="20"/>
+          <w:lang w:val="en-US"/>
+        </w:rPr>
+        <w:t>Ampli_</w:t>
+      </w:r>
+      <w:proofErr w:type="gramStart"/>
+      <w:r>
+        <w:rPr>
+          <w:rFonts w:ascii="FixedSys" w:hAnsi="FixedSys" w:cs="FixedSys"/>
+          <w:color w:val="000000"/>
+          <w:sz w:val="20"/>
+          <w:szCs w:val="20"/>
+          <w:lang w:val="en-US"/>
+        </w:rPr>
+        <w:t>Max</w:t>
+      </w:r>
+      <w:proofErr w:type="spellEnd"/>
+      <w:r>
+        <w:rPr>
+          <w:rFonts w:ascii="FixedSys" w:hAnsi="FixedSys" w:cs="FixedSys"/>
+          <w:color w:val="000000"/>
+          <w:sz w:val="20"/>
+          <w:szCs w:val="20"/>
+          <w:lang w:val="en-US"/>
+        </w:rPr>
+        <w:t xml:space="preserve"> :</w:t>
+      </w:r>
+      <w:proofErr w:type="gramEnd"/>
+      <w:r>
+        <w:rPr>
+          <w:rFonts w:ascii="FixedSys" w:hAnsi="FixedSys" w:cs="FixedSys"/>
+          <w:color w:val="000000"/>
+          <w:sz w:val="20"/>
+          <w:szCs w:val="20"/>
+          <w:lang w:val="en-US"/>
+        </w:rPr>
+        <w:t xml:space="preserve"> </w:t>
+      </w:r>
+      <w:proofErr w:type="spellStart"/>
+      <w:r>
+        <w:rPr>
+          <w:rFonts w:ascii="FixedSys" w:hAnsi="FixedSys" w:cs="FixedSys"/>
+          <w:color w:val="000000"/>
+          <w:sz w:val="20"/>
+          <w:szCs w:val="20"/>
+          <w:lang w:val="en-US"/>
+        </w:rPr>
+        <w:t>Long_Long_Integer</w:t>
+      </w:r>
+      <w:proofErr w:type="spellEnd"/>
+      <w:r>
+        <w:rPr>
+          <w:rFonts w:ascii="FixedSys" w:hAnsi="FixedSys" w:cs="FixedSys"/>
+          <w:color w:val="000000"/>
+          <w:sz w:val="20"/>
+          <w:szCs w:val="20"/>
+          <w:lang w:val="en-US"/>
+        </w:rPr>
+        <w:t xml:space="preserve"> := </w:t>
+      </w:r>
+      <w:r>
+        <w:rPr>
+          <w:rFonts w:ascii="FixedSys" w:hAnsi="FixedSys" w:cs="FixedSys"/>
+          <w:color w:val="800080"/>
+          <w:sz w:val="20"/>
+          <w:szCs w:val="20"/>
+          <w:lang w:val="en-US"/>
+        </w:rPr>
+        <w:t>0</w:t>
+      </w:r>
+      <w:r>
+        <w:rPr>
+          <w:rFonts w:ascii="FixedSys" w:hAnsi="FixedSys" w:cs="FixedSys"/>
+          <w:color w:val="000000"/>
+          <w:sz w:val="20"/>
+          <w:szCs w:val="20"/>
+          <w:lang w:val="en-US"/>
+        </w:rPr>
+        <w:t>;</w:t>
+      </w:r>
+    </w:p>
+    <w:p>
+      <w:pPr>
+        <w:autoSpaceDE w:val="0"/>
+        <w:autoSpaceDN w:val="0"/>
+        <w:adjustRightInd w:val="0"/>
+        <w:jc w:val="left"/>
+        <w:rPr>
+          <w:rFonts w:ascii="FixedSys" w:hAnsi="FixedSys" w:cs="FixedSys"/>
+          <w:color w:val="0000FF"/>
+          <w:sz w:val="20"/>
+          <w:szCs w:val="20"/>
+          <w:lang w:val="en-US"/>
+        </w:rPr>
+      </w:pPr>
+      <w:r>
+        <w:rPr>
+          <w:rFonts w:ascii="FixedSys" w:hAnsi="FixedSys" w:cs="FixedSys"/>
+          <w:color w:val="000000"/>
+          <w:sz w:val="20"/>
+          <w:szCs w:val="20"/>
+          <w:lang w:val="en-US"/>
+        </w:rPr>
+        <w:t xml:space="preserve">   </w:t>
+      </w:r>
+      <w:r>
+        <w:rPr>
+          <w:rFonts w:ascii="FixedSys" w:hAnsi="FixedSys" w:cs="FixedSys"/>
+          <w:color w:val="0000FF"/>
+          <w:sz w:val="20"/>
+          <w:szCs w:val="20"/>
+          <w:lang w:val="en-US"/>
+        </w:rPr>
+        <w:t>BEGIN</w:t>
+      </w:r>
+    </w:p>
+    <w:p>
+      <w:pPr>
+        <w:autoSpaceDE w:val="0"/>
+        <w:autoSpaceDN w:val="0"/>
+        <w:adjustRightInd w:val="0"/>
+        <w:jc w:val="left"/>
+        <w:rPr>
+          <w:rFonts w:ascii="FixedSys" w:hAnsi="FixedSys" w:cs="FixedSys"/>
+          <w:color w:val="0000FF"/>
+          <w:sz w:val="20"/>
+          <w:szCs w:val="20"/>
+        </w:rPr>
+      </w:pPr>
+      <w:r>
+        <w:rPr>
+          <w:rFonts w:ascii="FixedSys" w:hAnsi="FixedSys" w:cs="FixedSys"/>
+          <w:color w:val="0000FF"/>
+          <w:sz w:val="20"/>
+          <w:szCs w:val="20"/>
+          <w:lang w:val="en-US"/>
+        </w:rPr>
+        <w:t xml:space="preserve">      </w:t>
+      </w:r>
+      <w:r>
+        <w:rPr>
+          <w:rFonts w:ascii="FixedSys" w:hAnsi="FixedSys" w:cs="FixedSys"/>
+          <w:color w:val="008000"/>
+          <w:sz w:val="20"/>
+          <w:szCs w:val="20"/>
+        </w:rPr>
+        <w:t>-- calcul du ratio d'occupation en amplitude</w:t>
+      </w:r>
+    </w:p>
+    <w:p>
+      <w:pPr>
+        <w:autoSpaceDE w:val="0"/>
+        <w:autoSpaceDN w:val="0"/>
+        <w:adjustRightInd w:val="0"/>
+        <w:jc w:val="left"/>
+        <w:rPr>
+          <w:rFonts w:ascii="FixedSys" w:hAnsi="FixedSys" w:cs="FixedSys"/>
+          <w:color w:val="008000"/>
+          <w:sz w:val="20"/>
+          <w:szCs w:val="20"/>
+          <w:lang w:val="en-US"/>
+        </w:rPr>
+      </w:pPr>
+      <w:r>
+        <w:rPr>
+          <w:rFonts w:ascii="FixedSys" w:hAnsi="FixedSys" w:cs="FixedSys"/>
+          <w:color w:val="0000FF"/>
+          <w:sz w:val="20"/>
+          <w:szCs w:val="20"/>
+        </w:rPr>
+        <w:t xml:space="preserve">      </w:t>
+      </w:r>
+      <w:proofErr w:type="spellStart"/>
+      <w:proofErr w:type="gramStart"/>
+      <w:r>
+        <w:rPr>
+          <w:rFonts w:ascii="FixedSys" w:hAnsi="FixedSys" w:cs="FixedSys"/>
+          <w:color w:val="000000"/>
+          <w:sz w:val="20"/>
+          <w:szCs w:val="20"/>
+          <w:lang w:val="en-US"/>
+        </w:rPr>
+        <w:t>Res.Maximum</w:t>
+      </w:r>
+      <w:proofErr w:type="spellEnd"/>
+      <w:r>
+        <w:rPr>
+          <w:rFonts w:ascii="FixedSys" w:hAnsi="FixedSys" w:cs="FixedSys"/>
+          <w:color w:val="000000"/>
+          <w:sz w:val="20"/>
+          <w:szCs w:val="20"/>
+          <w:lang w:val="en-US"/>
+        </w:rPr>
+        <w:t xml:space="preserve"> :</w:t>
+      </w:r>
+      <w:proofErr w:type="gramEnd"/>
+      <w:r>
+        <w:rPr>
+          <w:rFonts w:ascii="FixedSys" w:hAnsi="FixedSys" w:cs="FixedSys"/>
+          <w:color w:val="000000"/>
+          <w:sz w:val="20"/>
+          <w:szCs w:val="20"/>
+          <w:lang w:val="en-US"/>
+        </w:rPr>
+        <w:t>=</w:t>
+      </w:r>
+      <w:r>
+        <w:rPr>
+          <w:rFonts w:ascii="FixedSys" w:hAnsi="FixedSys" w:cs="FixedSys"/>
+          <w:color w:val="800080"/>
+          <w:sz w:val="20"/>
+          <w:szCs w:val="20"/>
+          <w:lang w:val="en-US"/>
+        </w:rPr>
+        <w:t>0.0</w:t>
+      </w:r>
+      <w:r>
+        <w:rPr>
+          <w:rFonts w:ascii="FixedSys" w:hAnsi="FixedSys" w:cs="FixedSys"/>
+          <w:color w:val="000000"/>
+          <w:sz w:val="20"/>
+          <w:szCs w:val="20"/>
+          <w:lang w:val="en-US"/>
+        </w:rPr>
+        <w:t>;</w:t>
+      </w:r>
+    </w:p>
+    <w:p>
+      <w:pPr>
+        <w:autoSpaceDE w:val="0"/>
+        <w:autoSpaceDN w:val="0"/>
+        <w:adjustRightInd w:val="0"/>
+        <w:jc w:val="left"/>
+        <w:rPr>
+          <w:rFonts w:ascii="FixedSys" w:hAnsi="FixedSys" w:cs="FixedSys"/>
+          <w:color w:val="0000FF"/>
+          <w:sz w:val="20"/>
+          <w:szCs w:val="20"/>
+          <w:lang w:val="en-US"/>
+        </w:rPr>
+      </w:pPr>
+      <w:r>
+        <w:rPr>
+          <w:rFonts w:ascii="FixedSys" w:hAnsi="FixedSys" w:cs="FixedSys"/>
+          <w:color w:val="008000"/>
+          <w:sz w:val="20"/>
+          <w:szCs w:val="20"/>
+          <w:lang w:val="en-US"/>
+        </w:rPr>
+        <w:t xml:space="preserve">      </w:t>
+      </w:r>
+      <w:r>
+        <w:rPr>
+          <w:rFonts w:ascii="FixedSys" w:hAnsi="FixedSys" w:cs="FixedSys"/>
+          <w:color w:val="0000FF"/>
+          <w:sz w:val="20"/>
+          <w:szCs w:val="20"/>
+          <w:lang w:val="en-US"/>
+        </w:rPr>
+        <w:t xml:space="preserve">FOR </w:t>
+      </w:r>
+      <w:r>
+        <w:rPr>
+          <w:rFonts w:ascii="FixedSys" w:hAnsi="FixedSys" w:cs="FixedSys"/>
+          <w:color w:val="000000"/>
+          <w:sz w:val="20"/>
+          <w:szCs w:val="20"/>
+          <w:lang w:val="en-US"/>
+        </w:rPr>
+        <w:t xml:space="preserve">I </w:t>
+      </w:r>
+      <w:r>
+        <w:rPr>
+          <w:rFonts w:ascii="FixedSys" w:hAnsi="FixedSys" w:cs="FixedSys"/>
+          <w:color w:val="0000FF"/>
+          <w:sz w:val="20"/>
+          <w:szCs w:val="20"/>
+          <w:lang w:val="en-US"/>
+        </w:rPr>
+        <w:t xml:space="preserve">IN </w:t>
+      </w:r>
+      <w:proofErr w:type="spellStart"/>
+      <w:r>
+        <w:rPr>
+          <w:rFonts w:ascii="FixedSys" w:hAnsi="FixedSys" w:cs="FixedSys"/>
+          <w:color w:val="000000"/>
+          <w:sz w:val="20"/>
+          <w:szCs w:val="20"/>
+          <w:lang w:val="en-US"/>
+        </w:rPr>
+        <w:t>Coeffs'</w:t>
+      </w:r>
+      <w:r>
+        <w:rPr>
+          <w:rFonts w:ascii="FixedSys" w:hAnsi="FixedSys" w:cs="FixedSys"/>
+          <w:color w:val="0000FF"/>
+          <w:sz w:val="20"/>
+          <w:szCs w:val="20"/>
+          <w:lang w:val="en-US"/>
+        </w:rPr>
+        <w:t>RANGE</w:t>
+      </w:r>
+      <w:proofErr w:type="spellEnd"/>
+      <w:r>
+        <w:rPr>
+          <w:rFonts w:ascii="FixedSys" w:hAnsi="FixedSys" w:cs="FixedSys"/>
+          <w:color w:val="0000FF"/>
+          <w:sz w:val="20"/>
+          <w:szCs w:val="20"/>
+          <w:lang w:val="en-US"/>
+        </w:rPr>
+        <w:t xml:space="preserve"> LOOP</w:t>
+      </w:r>
+    </w:p>
+    <w:p>
+      <w:pPr>
+        <w:autoSpaceDE w:val="0"/>
+        <w:autoSpaceDN w:val="0"/>
+        <w:adjustRightInd w:val="0"/>
+        <w:jc w:val="left"/>
+        <w:rPr>
+          <w:rFonts w:ascii="FixedSys" w:hAnsi="FixedSys" w:cs="FixedSys"/>
+          <w:color w:val="0000FF"/>
+          <w:sz w:val="20"/>
+          <w:szCs w:val="20"/>
+          <w:lang w:val="en-US"/>
+        </w:rPr>
+      </w:pPr>
+      <w:r>
+        <w:rPr>
+          <w:rFonts w:ascii="FixedSys" w:hAnsi="FixedSys" w:cs="FixedSys"/>
+          <w:color w:val="0000FF"/>
+          <w:sz w:val="20"/>
+          <w:szCs w:val="20"/>
+          <w:lang w:val="en-US"/>
+        </w:rPr>
+        <w:t xml:space="preserve">         IF </w:t>
+      </w:r>
+      <w:proofErr w:type="gramStart"/>
+      <w:r>
+        <w:rPr>
+          <w:rFonts w:ascii="FixedSys" w:hAnsi="FixedSys" w:cs="FixedSys"/>
+          <w:color w:val="0000FF"/>
+          <w:sz w:val="20"/>
+          <w:szCs w:val="20"/>
+          <w:lang w:val="en-US"/>
+        </w:rPr>
+        <w:t>ABS</w:t>
+      </w:r>
+      <w:r>
+        <w:rPr>
+          <w:rFonts w:ascii="FixedSys" w:hAnsi="FixedSys" w:cs="FixedSys"/>
+          <w:color w:val="000000"/>
+          <w:sz w:val="20"/>
+          <w:szCs w:val="20"/>
+          <w:lang w:val="en-US"/>
+        </w:rPr>
+        <w:t>(</w:t>
+      </w:r>
+      <w:proofErr w:type="spellStart"/>
+      <w:proofErr w:type="gramEnd"/>
+      <w:r>
+        <w:rPr>
+          <w:rFonts w:ascii="FixedSys" w:hAnsi="FixedSys" w:cs="FixedSys"/>
+          <w:color w:val="000000"/>
+          <w:sz w:val="20"/>
+          <w:szCs w:val="20"/>
+          <w:lang w:val="en-US"/>
+        </w:rPr>
+        <w:t>Coeffs</w:t>
+      </w:r>
+      <w:proofErr w:type="spellEnd"/>
+      <w:r>
+        <w:rPr>
+          <w:rFonts w:ascii="FixedSys" w:hAnsi="FixedSys" w:cs="FixedSys"/>
+          <w:color w:val="000000"/>
+          <w:sz w:val="20"/>
+          <w:szCs w:val="20"/>
+          <w:lang w:val="en-US"/>
+        </w:rPr>
+        <w:t xml:space="preserve">(I)) &gt; </w:t>
+      </w:r>
+      <w:proofErr w:type="spellStart"/>
+      <w:r>
+        <w:rPr>
+          <w:rFonts w:ascii="FixedSys" w:hAnsi="FixedSys" w:cs="FixedSys"/>
+          <w:color w:val="000000"/>
+          <w:sz w:val="20"/>
+          <w:szCs w:val="20"/>
+          <w:lang w:val="en-US"/>
+        </w:rPr>
+        <w:t>Ampli_Max</w:t>
+      </w:r>
+      <w:proofErr w:type="spellEnd"/>
+      <w:r>
+        <w:rPr>
+          <w:rFonts w:ascii="FixedSys" w:hAnsi="FixedSys" w:cs="FixedSys"/>
+          <w:color w:val="000000"/>
+          <w:sz w:val="20"/>
+          <w:szCs w:val="20"/>
+          <w:lang w:val="en-US"/>
+        </w:rPr>
+        <w:t xml:space="preserve"> </w:t>
+      </w:r>
+      <w:r>
+        <w:rPr>
+          <w:rFonts w:ascii="FixedSys" w:hAnsi="FixedSys" w:cs="FixedSys"/>
+          <w:color w:val="0000FF"/>
+          <w:sz w:val="20"/>
+          <w:szCs w:val="20"/>
+          <w:lang w:val="en-US"/>
+        </w:rPr>
+        <w:t>THEN</w:t>
+      </w:r>
+    </w:p>
+    <w:p>
+      <w:pPr>
+        <w:autoSpaceDE w:val="0"/>
+        <w:autoSpaceDN w:val="0"/>
+        <w:adjustRightInd w:val="0"/>
+        <w:jc w:val="left"/>
+        <w:rPr>
+          <w:rFonts w:ascii="FixedSys" w:hAnsi="FixedSys" w:cs="FixedSys"/>
+          <w:color w:val="000000"/>
+          <w:sz w:val="20"/>
+          <w:szCs w:val="20"/>
+          <w:lang w:val="en-US"/>
+        </w:rPr>
+      </w:pPr>
+      <w:r>
+        <w:rPr>
+          <w:rFonts w:ascii="FixedSys" w:hAnsi="FixedSys" w:cs="FixedSys"/>
+          <w:color w:val="0000FF"/>
+          <w:sz w:val="20"/>
+          <w:szCs w:val="20"/>
+          <w:lang w:val="en-US"/>
+        </w:rPr>
+        <w:t xml:space="preserve">            </w:t>
+      </w:r>
+      <w:proofErr w:type="spellStart"/>
+      <w:r>
+        <w:rPr>
+          <w:rFonts w:ascii="FixedSys" w:hAnsi="FixedSys" w:cs="FixedSys"/>
+          <w:color w:val="000000"/>
+          <w:sz w:val="20"/>
+          <w:szCs w:val="20"/>
+          <w:lang w:val="en-US"/>
+        </w:rPr>
+        <w:t>Ampli_</w:t>
+      </w:r>
+      <w:proofErr w:type="gramStart"/>
+      <w:r>
+        <w:rPr>
+          <w:rFonts w:ascii="FixedSys" w:hAnsi="FixedSys" w:cs="FixedSys"/>
+          <w:color w:val="000000"/>
+          <w:sz w:val="20"/>
+          <w:szCs w:val="20"/>
+          <w:lang w:val="en-US"/>
+        </w:rPr>
+        <w:t>Max</w:t>
+      </w:r>
+      <w:proofErr w:type="spellEnd"/>
+      <w:r>
+        <w:rPr>
+          <w:rFonts w:ascii="FixedSys" w:hAnsi="FixedSys" w:cs="FixedSys"/>
+          <w:color w:val="000000"/>
+          <w:sz w:val="20"/>
+          <w:szCs w:val="20"/>
+          <w:lang w:val="en-US"/>
+        </w:rPr>
+        <w:t xml:space="preserve"> :</w:t>
+      </w:r>
+      <w:proofErr w:type="gramEnd"/>
+      <w:r>
+        <w:rPr>
+          <w:rFonts w:ascii="FixedSys" w:hAnsi="FixedSys" w:cs="FixedSys"/>
+          <w:color w:val="000000"/>
+          <w:sz w:val="20"/>
+          <w:szCs w:val="20"/>
+          <w:lang w:val="en-US"/>
+        </w:rPr>
+        <w:t xml:space="preserve">= </w:t>
+      </w:r>
+      <w:r>
+        <w:rPr>
+          <w:rFonts w:ascii="FixedSys" w:hAnsi="FixedSys" w:cs="FixedSys"/>
+          <w:color w:val="0000FF"/>
+          <w:sz w:val="20"/>
+          <w:szCs w:val="20"/>
+          <w:lang w:val="en-US"/>
+        </w:rPr>
+        <w:t>ABS</w:t>
+      </w:r>
+      <w:r>
+        <w:rPr>
+          <w:rFonts w:ascii="FixedSys" w:hAnsi="FixedSys" w:cs="FixedSys"/>
+          <w:color w:val="000000"/>
+          <w:sz w:val="20"/>
+          <w:szCs w:val="20"/>
+          <w:lang w:val="en-US"/>
+        </w:rPr>
+        <w:t>(</w:t>
+      </w:r>
+      <w:proofErr w:type="spellStart"/>
+      <w:r>
+        <w:rPr>
+          <w:rFonts w:ascii="FixedSys" w:hAnsi="FixedSys" w:cs="FixedSys"/>
+          <w:color w:val="000000"/>
+          <w:sz w:val="20"/>
+          <w:szCs w:val="20"/>
+          <w:lang w:val="en-US"/>
+        </w:rPr>
+        <w:t>Coeffs</w:t>
+      </w:r>
+      <w:proofErr w:type="spellEnd"/>
+      <w:r>
+        <w:rPr>
+          <w:rFonts w:ascii="FixedSys" w:hAnsi="FixedSys" w:cs="FixedSys"/>
+          <w:color w:val="000000"/>
+          <w:sz w:val="20"/>
+          <w:szCs w:val="20"/>
+          <w:lang w:val="en-US"/>
+        </w:rPr>
+        <w:t>(I));</w:t>
+      </w:r>
+    </w:p>
+    <w:p>
+      <w:pPr>
+        <w:autoSpaceDE w:val="0"/>
+        <w:autoSpaceDN w:val="0"/>
+        <w:adjustRightInd w:val="0"/>
+        <w:jc w:val="left"/>
+        <w:rPr>
+          <w:rFonts w:ascii="FixedSys" w:hAnsi="FixedSys" w:cs="FixedSys"/>
+          <w:color w:val="000000"/>
+          <w:sz w:val="20"/>
+          <w:szCs w:val="20"/>
+          <w:lang w:val="en-US"/>
+        </w:rPr>
+      </w:pPr>
+      <w:r>
+        <w:rPr>
+          <w:rFonts w:ascii="FixedSys" w:hAnsi="FixedSys" w:cs="FixedSys"/>
+          <w:color w:val="000000"/>
+          <w:sz w:val="20"/>
+          <w:szCs w:val="20"/>
+          <w:lang w:val="en-US"/>
+        </w:rPr>
+        <w:t xml:space="preserve">         </w:t>
+      </w:r>
+      <w:r>
+        <w:rPr>
+          <w:rFonts w:ascii="FixedSys" w:hAnsi="FixedSys" w:cs="FixedSys"/>
+          <w:color w:val="0000FF"/>
+          <w:sz w:val="20"/>
+          <w:szCs w:val="20"/>
+          <w:lang w:val="en-US"/>
+        </w:rPr>
+        <w:t>END IF</w:t>
+      </w:r>
+      <w:r>
+        <w:rPr>
+          <w:rFonts w:ascii="FixedSys" w:hAnsi="FixedSys" w:cs="FixedSys"/>
+          <w:color w:val="000000"/>
+          <w:sz w:val="20"/>
+          <w:szCs w:val="20"/>
+          <w:lang w:val="en-US"/>
+        </w:rPr>
+        <w:t>;</w:t>
+      </w:r>
+    </w:p>
+    <w:p>
+      <w:pPr>
+        <w:autoSpaceDE w:val="0"/>
+        <w:autoSpaceDN w:val="0"/>
+        <w:adjustRightInd w:val="0"/>
+        <w:jc w:val="left"/>
+        <w:rPr>
+          <w:rFonts w:ascii="FixedSys" w:hAnsi="FixedSys" w:cs="FixedSys"/>
+          <w:color w:val="000000"/>
+          <w:sz w:val="20"/>
+          <w:szCs w:val="20"/>
+          <w:lang w:val="en-US"/>
+        </w:rPr>
+      </w:pPr>
+      <w:r>
+        <w:rPr>
+          <w:rFonts w:ascii="FixedSys" w:hAnsi="FixedSys" w:cs="FixedSys"/>
+          <w:color w:val="000000"/>
+          <w:sz w:val="20"/>
+          <w:szCs w:val="20"/>
+          <w:lang w:val="en-US"/>
+        </w:rPr>
+        <w:t xml:space="preserve">      </w:t>
+      </w:r>
+      <w:r>
+        <w:rPr>
+          <w:rFonts w:ascii="FixedSys" w:hAnsi="FixedSys" w:cs="FixedSys"/>
+          <w:color w:val="0000FF"/>
+          <w:sz w:val="20"/>
+          <w:szCs w:val="20"/>
+          <w:lang w:val="en-US"/>
+        </w:rPr>
+        <w:t>END LOOP</w:t>
+      </w:r>
+      <w:r>
+        <w:rPr>
+          <w:rFonts w:ascii="FixedSys" w:hAnsi="FixedSys" w:cs="FixedSys"/>
+          <w:color w:val="000000"/>
+          <w:sz w:val="20"/>
+          <w:szCs w:val="20"/>
+          <w:lang w:val="en-US"/>
+        </w:rPr>
+        <w:t>;</w:t>
+      </w:r>
+    </w:p>
+    <w:p>
+      <w:pPr>
+        <w:autoSpaceDE w:val="0"/>
+        <w:autoSpaceDN w:val="0"/>
+        <w:adjustRightInd w:val="0"/>
+        <w:jc w:val="left"/>
+        <w:rPr>
+          <w:rFonts w:ascii="FixedSys" w:hAnsi="FixedSys" w:cs="FixedSys"/>
+          <w:color w:val="000000"/>
+          <w:sz w:val="20"/>
+          <w:szCs w:val="20"/>
+          <w:lang w:val="en-US"/>
+        </w:rPr>
+      </w:pPr>
+      <w:r>
+        <w:rPr>
+          <w:rFonts w:ascii="FixedSys" w:hAnsi="FixedSys" w:cs="FixedSys"/>
+          <w:color w:val="000000"/>
+          <w:sz w:val="20"/>
+          <w:szCs w:val="20"/>
+          <w:lang w:val="en-US"/>
+        </w:rPr>
+        <w:t xml:space="preserve">      </w:t>
+      </w:r>
+      <w:proofErr w:type="spellStart"/>
+      <w:proofErr w:type="gramStart"/>
+      <w:r>
+        <w:rPr>
+          <w:rFonts w:ascii="FixedSys" w:hAnsi="FixedSys" w:cs="FixedSys"/>
+          <w:color w:val="000000"/>
+          <w:sz w:val="20"/>
+          <w:szCs w:val="20"/>
+          <w:lang w:val="en-US"/>
+        </w:rPr>
+        <w:t>Res.Occupation</w:t>
+      </w:r>
+      <w:proofErr w:type="spellEnd"/>
+      <w:r>
+        <w:rPr>
+          <w:rFonts w:ascii="FixedSys" w:hAnsi="FixedSys" w:cs="FixedSys"/>
+          <w:color w:val="000000"/>
+          <w:sz w:val="20"/>
+          <w:szCs w:val="20"/>
+          <w:lang w:val="en-US"/>
+        </w:rPr>
+        <w:t xml:space="preserve"> :</w:t>
+      </w:r>
+      <w:proofErr w:type="gramEnd"/>
+      <w:r>
+        <w:rPr>
+          <w:rFonts w:ascii="FixedSys" w:hAnsi="FixedSys" w:cs="FixedSys"/>
+          <w:color w:val="000000"/>
+          <w:sz w:val="20"/>
+          <w:szCs w:val="20"/>
+          <w:lang w:val="en-US"/>
+        </w:rPr>
+        <w:t>= (</w:t>
+      </w:r>
+      <w:proofErr w:type="spellStart"/>
+      <w:r>
+        <w:rPr>
+          <w:rFonts w:ascii="FixedSys" w:hAnsi="FixedSys" w:cs="FixedSys"/>
+          <w:color w:val="000000"/>
+          <w:sz w:val="20"/>
+          <w:szCs w:val="20"/>
+          <w:lang w:val="en-US"/>
+        </w:rPr>
+        <w:t>Ampli_Max,Big_Natural</w:t>
+      </w:r>
+      <w:proofErr w:type="spellEnd"/>
+      <w:r>
+        <w:rPr>
+          <w:rFonts w:ascii="FixedSys" w:hAnsi="FixedSys" w:cs="FixedSys"/>
+          <w:color w:val="000000"/>
+          <w:sz w:val="20"/>
+          <w:szCs w:val="20"/>
+          <w:lang w:val="en-US"/>
+        </w:rPr>
+        <w:t>(</w:t>
+      </w:r>
+      <w:r>
+        <w:rPr>
+          <w:rFonts w:ascii="FixedSys" w:hAnsi="FixedSys" w:cs="FixedSys"/>
+          <w:color w:val="800080"/>
+          <w:sz w:val="20"/>
+          <w:szCs w:val="20"/>
+          <w:lang w:val="en-US"/>
+        </w:rPr>
+        <w:t>2</w:t>
+      </w:r>
+      <w:r>
+        <w:rPr>
+          <w:rFonts w:ascii="FixedSys" w:hAnsi="FixedSys" w:cs="FixedSys"/>
+          <w:color w:val="000000"/>
+          <w:sz w:val="20"/>
+          <w:szCs w:val="20"/>
+          <w:lang w:val="en-US"/>
+        </w:rPr>
+        <w:t>**(Nb_Bits_Origine-</w:t>
+      </w:r>
+      <w:r>
+        <w:rPr>
+          <w:rFonts w:ascii="FixedSys" w:hAnsi="FixedSys" w:cs="FixedSys"/>
+          <w:color w:val="800080"/>
+          <w:sz w:val="20"/>
+          <w:szCs w:val="20"/>
+          <w:lang w:val="en-US"/>
+        </w:rPr>
+        <w:t>1</w:t>
+      </w:r>
+      <w:r>
+        <w:rPr>
+          <w:rFonts w:ascii="FixedSys" w:hAnsi="FixedSys" w:cs="FixedSys"/>
+          <w:color w:val="000000"/>
+          <w:sz w:val="20"/>
+          <w:szCs w:val="20"/>
+          <w:lang w:val="en-US"/>
+        </w:rPr>
+        <w:t>)-</w:t>
+      </w:r>
+      <w:r>
+        <w:rPr>
+          <w:rFonts w:ascii="FixedSys" w:hAnsi="FixedSys" w:cs="FixedSys"/>
+          <w:color w:val="800080"/>
+          <w:sz w:val="20"/>
+          <w:szCs w:val="20"/>
+          <w:lang w:val="en-US"/>
+        </w:rPr>
+        <w:t>1</w:t>
+      </w:r>
+      <w:r>
+        <w:rPr>
+          <w:rFonts w:ascii="FixedSys" w:hAnsi="FixedSys" w:cs="FixedSys"/>
+          <w:color w:val="000000"/>
+          <w:sz w:val="20"/>
+          <w:szCs w:val="20"/>
+          <w:lang w:val="en-US"/>
+        </w:rPr>
+        <w:t>))</w:t>
+      </w:r>
+    </w:p>
+    <w:p>
+      <w:pPr>
+        <w:autoSpaceDE w:val="0"/>
+        <w:autoSpaceDN w:val="0"/>
+        <w:adjustRightInd w:val="0"/>
+        <w:jc w:val="left"/>
+        <w:rPr>
+          <w:rFonts w:ascii="FixedSys" w:hAnsi="FixedSys" w:cs="FixedSys"/>
+          <w:color w:val="000000"/>
+          <w:sz w:val="20"/>
+          <w:szCs w:val="20"/>
+          <w:lang w:val="en-US"/>
+        </w:rPr>
+      </w:pPr>
+    </w:p>
+    <w:p>
+      <w:pPr>
+        <w:autoSpaceDE w:val="0"/>
+        <w:autoSpaceDN w:val="0"/>
+        <w:adjustRightInd w:val="0"/>
+        <w:jc w:val="left"/>
+        <w:rPr>
+          <w:rFonts w:ascii="FixedSys" w:hAnsi="FixedSys" w:cs="FixedSys"/>
+          <w:color w:val="0000FF"/>
+          <w:sz w:val="20"/>
+          <w:szCs w:val="20"/>
+          <w:lang w:val="en-US"/>
+        </w:rPr>
+      </w:pPr>
+      <w:r>
+        <w:rPr>
+          <w:rFonts w:ascii="FixedSys" w:hAnsi="FixedSys" w:cs="FixedSys"/>
+          <w:color w:val="000000"/>
+          <w:sz w:val="20"/>
+          <w:szCs w:val="20"/>
+          <w:lang w:val="en-US"/>
+        </w:rPr>
+        <w:t xml:space="preserve">      </w:t>
+      </w:r>
+      <w:r>
+        <w:rPr>
+          <w:rFonts w:ascii="FixedSys" w:hAnsi="FixedSys" w:cs="FixedSys"/>
+          <w:color w:val="0000FF"/>
+          <w:sz w:val="20"/>
+          <w:szCs w:val="20"/>
+          <w:lang w:val="en-US"/>
+        </w:rPr>
+        <w:t xml:space="preserve">FOR </w:t>
+      </w:r>
+      <w:r>
+        <w:rPr>
+          <w:rFonts w:ascii="FixedSys" w:hAnsi="FixedSys" w:cs="FixedSys"/>
+          <w:color w:val="000000"/>
+          <w:sz w:val="20"/>
+          <w:szCs w:val="20"/>
+          <w:lang w:val="en-US"/>
+        </w:rPr>
+        <w:t xml:space="preserve">K </w:t>
+      </w:r>
+      <w:r>
+        <w:rPr>
+          <w:rFonts w:ascii="FixedSys" w:hAnsi="FixedSys" w:cs="FixedSys"/>
+          <w:color w:val="0000FF"/>
+          <w:sz w:val="20"/>
+          <w:szCs w:val="20"/>
+          <w:lang w:val="en-US"/>
+        </w:rPr>
+        <w:t xml:space="preserve">IN </w:t>
+      </w:r>
+      <w:proofErr w:type="spellStart"/>
+      <w:r>
+        <w:rPr>
+          <w:rFonts w:ascii="FixedSys" w:hAnsi="FixedSys" w:cs="FixedSys"/>
+          <w:color w:val="000000"/>
+          <w:sz w:val="20"/>
+          <w:szCs w:val="20"/>
+          <w:lang w:val="en-US"/>
+        </w:rPr>
+        <w:t>Res.Tab'</w:t>
+      </w:r>
+      <w:r>
+        <w:rPr>
+          <w:rFonts w:ascii="FixedSys" w:hAnsi="FixedSys" w:cs="FixedSys"/>
+          <w:color w:val="0000FF"/>
+          <w:sz w:val="20"/>
+          <w:szCs w:val="20"/>
+          <w:lang w:val="en-US"/>
+        </w:rPr>
+        <w:t>RANGE</w:t>
+      </w:r>
+      <w:proofErr w:type="spellEnd"/>
+      <w:r>
+        <w:rPr>
+          <w:rFonts w:ascii="FixedSys" w:hAnsi="FixedSys" w:cs="FixedSys"/>
+          <w:color w:val="0000FF"/>
+          <w:sz w:val="20"/>
+          <w:szCs w:val="20"/>
+          <w:lang w:val="en-US"/>
+        </w:rPr>
+        <w:t xml:space="preserve"> LOOP</w:t>
+      </w:r>
+    </w:p>
+    <w:p>
+      <w:pPr>
+        <w:autoSpaceDE w:val="0"/>
+        <w:autoSpaceDN w:val="0"/>
+        <w:adjustRightInd w:val="0"/>
+        <w:jc w:val="left"/>
+        <w:rPr>
+          <w:rFonts w:ascii="FixedSys" w:hAnsi="FixedSys" w:cs="FixedSys"/>
+          <w:color w:val="008000"/>
+          <w:sz w:val="20"/>
+          <w:szCs w:val="20"/>
+        </w:rPr>
+      </w:pPr>
+      <w:r>
+        <w:rPr>
+          <w:rFonts w:ascii="FixedSys" w:hAnsi="FixedSys" w:cs="FixedSys"/>
+          <w:color w:val="0000FF"/>
+          <w:sz w:val="20"/>
+          <w:szCs w:val="20"/>
+          <w:lang w:val="en-US"/>
+        </w:rPr>
+        <w:t xml:space="preserve">         </w:t>
+      </w:r>
+      <w:r>
+        <w:rPr>
+          <w:rFonts w:ascii="FixedSys" w:hAnsi="FixedSys" w:cs="FixedSys"/>
+          <w:color w:val="008000"/>
+          <w:sz w:val="20"/>
+          <w:szCs w:val="20"/>
+        </w:rPr>
+        <w:t>-- première itération pour remplir le tableau de travail</w:t>
+      </w:r>
+    </w:p>
+    <w:p>
+      <w:pPr>
+        <w:autoSpaceDE w:val="0"/>
+        <w:autoSpaceDN w:val="0"/>
+        <w:adjustRightInd w:val="0"/>
+        <w:jc w:val="left"/>
+        <w:rPr>
+          <w:rFonts w:ascii="FixedSys" w:hAnsi="FixedSys" w:cs="FixedSys"/>
+          <w:color w:val="0000FF"/>
+          <w:sz w:val="20"/>
+          <w:szCs w:val="20"/>
+          <w:lang w:val="en-US"/>
+        </w:rPr>
+      </w:pPr>
+      <w:r>
+        <w:rPr>
+          <w:rFonts w:ascii="FixedSys" w:hAnsi="FixedSys" w:cs="FixedSys"/>
+          <w:color w:val="008000"/>
+          <w:sz w:val="20"/>
+          <w:szCs w:val="20"/>
+        </w:rPr>
+        <w:t xml:space="preserve">         </w:t>
+      </w:r>
+      <w:r>
+        <w:rPr>
+          <w:rFonts w:ascii="FixedSys" w:hAnsi="FixedSys" w:cs="FixedSys"/>
+          <w:color w:val="0000FF"/>
+          <w:sz w:val="20"/>
+          <w:szCs w:val="20"/>
+          <w:lang w:val="en-US"/>
+        </w:rPr>
+        <w:t xml:space="preserve">FOR </w:t>
+      </w:r>
+      <w:r>
+        <w:rPr>
+          <w:rFonts w:ascii="FixedSys" w:hAnsi="FixedSys" w:cs="FixedSys"/>
+          <w:color w:val="000000"/>
+          <w:sz w:val="20"/>
+          <w:szCs w:val="20"/>
+          <w:lang w:val="en-US"/>
+        </w:rPr>
+        <w:t xml:space="preserve">I </w:t>
+      </w:r>
+      <w:r>
+        <w:rPr>
+          <w:rFonts w:ascii="FixedSys" w:hAnsi="FixedSys" w:cs="FixedSys"/>
+          <w:color w:val="0000FF"/>
+          <w:sz w:val="20"/>
+          <w:szCs w:val="20"/>
+          <w:lang w:val="en-US"/>
+        </w:rPr>
+        <w:t xml:space="preserve">IN </w:t>
+      </w:r>
+      <w:proofErr w:type="spellStart"/>
+      <w:r>
+        <w:rPr>
+          <w:rFonts w:ascii="FixedSys" w:hAnsi="FixedSys" w:cs="FixedSys"/>
+          <w:color w:val="000000"/>
+          <w:sz w:val="20"/>
+          <w:szCs w:val="20"/>
+          <w:lang w:val="en-US"/>
+        </w:rPr>
+        <w:t>Travail'</w:t>
+      </w:r>
+      <w:r>
+        <w:rPr>
+          <w:rFonts w:ascii="FixedSys" w:hAnsi="FixedSys" w:cs="FixedSys"/>
+          <w:color w:val="0000FF"/>
+          <w:sz w:val="20"/>
+          <w:szCs w:val="20"/>
+          <w:lang w:val="en-US"/>
+        </w:rPr>
+        <w:t>RANGE</w:t>
+      </w:r>
+      <w:proofErr w:type="spellEnd"/>
+      <w:r>
+        <w:rPr>
+          <w:rFonts w:ascii="FixedSys" w:hAnsi="FixedSys" w:cs="FixedSys"/>
+          <w:color w:val="0000FF"/>
+          <w:sz w:val="20"/>
+          <w:szCs w:val="20"/>
+          <w:lang w:val="en-US"/>
+        </w:rPr>
+        <w:t xml:space="preserve"> LOOP</w:t>
+      </w:r>
+    </w:p>
+    <w:p>
+      <w:pPr>
+        <w:autoSpaceDE w:val="0"/>
+        <w:autoSpaceDN w:val="0"/>
+        <w:adjustRightInd w:val="0"/>
+        <w:jc w:val="left"/>
+        <w:rPr>
+          <w:rFonts w:ascii="FixedSys" w:hAnsi="FixedSys" w:cs="FixedSys"/>
+          <w:color w:val="000000"/>
+          <w:sz w:val="20"/>
+          <w:szCs w:val="20"/>
+          <w:lang w:val="en-US"/>
+        </w:rPr>
+      </w:pPr>
+      <w:r>
+        <w:rPr>
+          <w:rFonts w:ascii="FixedSys" w:hAnsi="FixedSys" w:cs="FixedSys"/>
+          <w:color w:val="0000FF"/>
+          <w:sz w:val="20"/>
+          <w:szCs w:val="20"/>
+          <w:lang w:val="en-US"/>
+        </w:rPr>
+        <w:t xml:space="preserve">            </w:t>
+      </w:r>
+      <w:proofErr w:type="gramStart"/>
+      <w:r>
+        <w:rPr>
+          <w:rFonts w:ascii="FixedSys" w:hAnsi="FixedSys" w:cs="FixedSys"/>
+          <w:color w:val="000000"/>
+          <w:sz w:val="20"/>
+          <w:szCs w:val="20"/>
+          <w:lang w:val="en-US"/>
+        </w:rPr>
+        <w:t>Travail(</w:t>
+      </w:r>
+      <w:proofErr w:type="gramEnd"/>
+      <w:r>
+        <w:rPr>
+          <w:rFonts w:ascii="FixedSys" w:hAnsi="FixedSys" w:cs="FixedSys"/>
+          <w:color w:val="000000"/>
+          <w:sz w:val="20"/>
+          <w:szCs w:val="20"/>
+          <w:lang w:val="en-US"/>
+        </w:rPr>
+        <w:t>I) := Float(</w:t>
+      </w:r>
+      <w:proofErr w:type="spellStart"/>
+      <w:r>
+        <w:rPr>
+          <w:rFonts w:ascii="FixedSys" w:hAnsi="FixedSys" w:cs="FixedSys"/>
+          <w:color w:val="000000"/>
+          <w:sz w:val="20"/>
+          <w:szCs w:val="20"/>
+          <w:lang w:val="en-US"/>
+        </w:rPr>
+        <w:t>Coeffs</w:t>
+      </w:r>
+      <w:proofErr w:type="spellEnd"/>
+      <w:r>
+        <w:rPr>
+          <w:rFonts w:ascii="FixedSys" w:hAnsi="FixedSys" w:cs="FixedSys"/>
+          <w:color w:val="000000"/>
+          <w:sz w:val="20"/>
+          <w:szCs w:val="20"/>
+          <w:lang w:val="en-US"/>
+        </w:rPr>
+        <w:t>(</w:t>
+      </w:r>
+      <w:r>
+        <w:rPr>
+          <w:rFonts w:ascii="FixedSys" w:hAnsi="FixedSys" w:cs="FixedSys"/>
+          <w:color w:val="800080"/>
+          <w:sz w:val="20"/>
+          <w:szCs w:val="20"/>
+          <w:lang w:val="en-US"/>
+        </w:rPr>
+        <w:t>2</w:t>
+      </w:r>
+      <w:r>
+        <w:rPr>
+          <w:rFonts w:ascii="FixedSys" w:hAnsi="FixedSys" w:cs="FixedSys"/>
+          <w:color w:val="000000"/>
+          <w:sz w:val="20"/>
+          <w:szCs w:val="20"/>
+          <w:lang w:val="en-US"/>
+        </w:rPr>
+        <w:t>*I)) + Float(</w:t>
+      </w:r>
+      <w:proofErr w:type="spellStart"/>
+      <w:r>
+        <w:rPr>
+          <w:rFonts w:ascii="FixedSys" w:hAnsi="FixedSys" w:cs="FixedSys"/>
+          <w:color w:val="000000"/>
+          <w:sz w:val="20"/>
+          <w:szCs w:val="20"/>
+          <w:lang w:val="en-US"/>
+        </w:rPr>
+        <w:t>Coeffs</w:t>
+      </w:r>
+      <w:proofErr w:type="spellEnd"/>
+      <w:r>
+        <w:rPr>
+          <w:rFonts w:ascii="FixedSys" w:hAnsi="FixedSys" w:cs="FixedSys"/>
+          <w:color w:val="000000"/>
+          <w:sz w:val="20"/>
+          <w:szCs w:val="20"/>
+          <w:lang w:val="en-US"/>
+        </w:rPr>
+        <w:t>(</w:t>
+      </w:r>
+      <w:r>
+        <w:rPr>
+          <w:rFonts w:ascii="FixedSys" w:hAnsi="FixedSys" w:cs="FixedSys"/>
+          <w:color w:val="800080"/>
+          <w:sz w:val="20"/>
+          <w:szCs w:val="20"/>
+          <w:lang w:val="en-US"/>
+        </w:rPr>
+        <w:t>2</w:t>
+      </w:r>
+      <w:r>
+        <w:rPr>
+          <w:rFonts w:ascii="FixedSys" w:hAnsi="FixedSys" w:cs="FixedSys"/>
+          <w:color w:val="000000"/>
+          <w:sz w:val="20"/>
+          <w:szCs w:val="20"/>
+          <w:lang w:val="en-US"/>
+        </w:rPr>
+        <w:t>*I+</w:t>
+      </w:r>
+      <w:r>
+        <w:rPr>
+          <w:rFonts w:ascii="FixedSys" w:hAnsi="FixedSys" w:cs="FixedSys"/>
+          <w:color w:val="800080"/>
+          <w:sz w:val="20"/>
+          <w:szCs w:val="20"/>
+          <w:lang w:val="en-US"/>
+        </w:rPr>
+        <w:t>1</w:t>
+      </w:r>
+      <w:r>
+        <w:rPr>
+          <w:rFonts w:ascii="FixedSys" w:hAnsi="FixedSys" w:cs="FixedSys"/>
+          <w:color w:val="000000"/>
+          <w:sz w:val="20"/>
+          <w:szCs w:val="20"/>
+          <w:lang w:val="en-US"/>
+        </w:rPr>
+        <w:t>))*Expo(</w:t>
+      </w:r>
+      <w:r>
+        <w:rPr>
+          <w:rFonts w:ascii="FixedSys" w:hAnsi="FixedSys" w:cs="FixedSys"/>
+          <w:color w:val="800080"/>
+          <w:sz w:val="20"/>
+          <w:szCs w:val="20"/>
+          <w:lang w:val="en-US"/>
+        </w:rPr>
+        <w:t>1</w:t>
+      </w:r>
+      <w:r>
+        <w:rPr>
+          <w:rFonts w:ascii="FixedSys" w:hAnsi="FixedSys" w:cs="FixedSys"/>
+          <w:color w:val="000000"/>
+          <w:sz w:val="20"/>
+          <w:szCs w:val="20"/>
+          <w:lang w:val="en-US"/>
+        </w:rPr>
+        <w:t>,K);</w:t>
+      </w:r>
+    </w:p>
+    <w:p>
+      <w:pPr>
+        <w:autoSpaceDE w:val="0"/>
+        <w:autoSpaceDN w:val="0"/>
+        <w:adjustRightInd w:val="0"/>
+        <w:jc w:val="left"/>
+        <w:rPr>
+          <w:rFonts w:ascii="FixedSys" w:hAnsi="FixedSys" w:cs="FixedSys"/>
+          <w:color w:val="000000"/>
+          <w:sz w:val="20"/>
+          <w:szCs w:val="20"/>
+        </w:rPr>
+      </w:pPr>
+      <w:r>
+        <w:rPr>
+          <w:rFonts w:ascii="FixedSys" w:hAnsi="FixedSys" w:cs="FixedSys"/>
+          <w:color w:val="000000"/>
+          <w:sz w:val="20"/>
+          <w:szCs w:val="20"/>
+          <w:lang w:val="en-US"/>
+        </w:rPr>
+        <w:t xml:space="preserve">         </w:t>
+      </w:r>
+      <w:r>
+        <w:rPr>
+          <w:rFonts w:ascii="FixedSys" w:hAnsi="FixedSys" w:cs="FixedSys"/>
+          <w:color w:val="0000FF"/>
+          <w:sz w:val="20"/>
+          <w:szCs w:val="20"/>
+        </w:rPr>
+        <w:t>END LOOP</w:t>
+      </w:r>
+      <w:r>
+        <w:rPr>
+          <w:rFonts w:ascii="FixedSys" w:hAnsi="FixedSys" w:cs="FixedSys"/>
+          <w:color w:val="000000"/>
+          <w:sz w:val="20"/>
+          <w:szCs w:val="20"/>
+        </w:rPr>
+        <w:t>;</w:t>
+      </w:r>
+    </w:p>
+    <w:p>
+      <w:pPr>
+        <w:autoSpaceDE w:val="0"/>
+        <w:autoSpaceDN w:val="0"/>
+        <w:adjustRightInd w:val="0"/>
+        <w:jc w:val="left"/>
+        <w:rPr>
+          <w:rFonts w:ascii="FixedSys" w:hAnsi="FixedSys" w:cs="FixedSys"/>
+          <w:color w:val="000000"/>
+          <w:sz w:val="20"/>
+          <w:szCs w:val="20"/>
+        </w:rPr>
+      </w:pPr>
+    </w:p>
+    <w:p>
+      <w:pPr>
+        <w:autoSpaceDE w:val="0"/>
+        <w:autoSpaceDN w:val="0"/>
+        <w:adjustRightInd w:val="0"/>
+        <w:jc w:val="left"/>
+        <w:rPr>
+          <w:rFonts w:ascii="FixedSys" w:hAnsi="FixedSys" w:cs="FixedSys"/>
+          <w:color w:val="008000"/>
+          <w:sz w:val="20"/>
+          <w:szCs w:val="20"/>
+        </w:rPr>
+      </w:pPr>
+      <w:r>
+        <w:rPr>
+          <w:rFonts w:ascii="FixedSys" w:hAnsi="FixedSys" w:cs="FixedSys"/>
+          <w:color w:val="000000"/>
+          <w:sz w:val="20"/>
+          <w:szCs w:val="20"/>
+        </w:rPr>
+        <w:t xml:space="preserve">         </w:t>
+      </w:r>
+      <w:r>
+        <w:rPr>
+          <w:rFonts w:ascii="FixedSys" w:hAnsi="FixedSys" w:cs="FixedSys"/>
+          <w:color w:val="008000"/>
+          <w:sz w:val="20"/>
+          <w:szCs w:val="20"/>
+        </w:rPr>
+        <w:t>-- et puis on itère jusqu'à n'avoir plus qu'une valeur</w:t>
+      </w:r>
+    </w:p>
+    <w:p>
+      <w:pPr>
+        <w:autoSpaceDE w:val="0"/>
+        <w:autoSpaceDN w:val="0"/>
+        <w:adjustRightInd w:val="0"/>
+        <w:jc w:val="left"/>
+        <w:rPr>
+          <w:rFonts w:ascii="FixedSys" w:hAnsi="FixedSys" w:cs="FixedSys"/>
+          <w:color w:val="0000FF"/>
+          <w:sz w:val="20"/>
+          <w:szCs w:val="20"/>
+          <w:lang w:val="en-US"/>
+        </w:rPr>
+      </w:pPr>
+      <w:r>
+        <w:rPr>
+          <w:rFonts w:ascii="FixedSys" w:hAnsi="FixedSys" w:cs="FixedSys"/>
+          <w:color w:val="008000"/>
+          <w:sz w:val="20"/>
+          <w:szCs w:val="20"/>
+        </w:rPr>
+        <w:t xml:space="preserve">         </w:t>
+      </w:r>
+      <w:r>
+        <w:rPr>
+          <w:rFonts w:ascii="FixedSys" w:hAnsi="FixedSys" w:cs="FixedSys"/>
+          <w:color w:val="0000FF"/>
+          <w:sz w:val="20"/>
+          <w:szCs w:val="20"/>
+          <w:lang w:val="en-US"/>
+        </w:rPr>
+        <w:t xml:space="preserve">FOR </w:t>
+      </w:r>
+      <w:r>
+        <w:rPr>
+          <w:rFonts w:ascii="FixedSys" w:hAnsi="FixedSys" w:cs="FixedSys"/>
+          <w:color w:val="000000"/>
+          <w:sz w:val="20"/>
+          <w:szCs w:val="20"/>
+          <w:lang w:val="en-US"/>
+        </w:rPr>
+        <w:t xml:space="preserve">J </w:t>
+      </w:r>
+      <w:r>
+        <w:rPr>
+          <w:rFonts w:ascii="FixedSys" w:hAnsi="FixedSys" w:cs="FixedSys"/>
+          <w:color w:val="0000FF"/>
+          <w:sz w:val="20"/>
+          <w:szCs w:val="20"/>
+          <w:lang w:val="en-US"/>
+        </w:rPr>
+        <w:t xml:space="preserve">IN </w:t>
+      </w:r>
+      <w:r>
+        <w:rPr>
+          <w:rFonts w:ascii="FixedSys" w:hAnsi="FixedSys" w:cs="FixedSys"/>
+          <w:color w:val="800080"/>
+          <w:sz w:val="20"/>
+          <w:szCs w:val="20"/>
+          <w:lang w:val="en-US"/>
+        </w:rPr>
+        <w:t>1</w:t>
+      </w:r>
+      <w:proofErr w:type="gramStart"/>
+      <w:r>
+        <w:rPr>
+          <w:rFonts w:ascii="FixedSys" w:hAnsi="FixedSys" w:cs="FixedSys"/>
+          <w:color w:val="000000"/>
+          <w:sz w:val="20"/>
+          <w:szCs w:val="20"/>
+          <w:lang w:val="en-US"/>
+        </w:rPr>
+        <w:t>..Parametre</w:t>
+      </w:r>
+      <w:proofErr w:type="gramEnd"/>
+      <w:r>
+        <w:rPr>
+          <w:rFonts w:ascii="FixedSys" w:hAnsi="FixedSys" w:cs="FixedSys"/>
+          <w:color w:val="000000"/>
+          <w:sz w:val="20"/>
+          <w:szCs w:val="20"/>
+          <w:lang w:val="en-US"/>
+        </w:rPr>
+        <w:t xml:space="preserve">_Frame </w:t>
+      </w:r>
+      <w:r>
+        <w:rPr>
+          <w:rFonts w:ascii="FixedSys" w:hAnsi="FixedSys" w:cs="FixedSys"/>
+          <w:color w:val="0000FF"/>
+          <w:sz w:val="20"/>
+          <w:szCs w:val="20"/>
+          <w:lang w:val="en-US"/>
+        </w:rPr>
+        <w:t>LOOP</w:t>
+      </w:r>
+    </w:p>
+    <w:p>
+      <w:pPr>
+        <w:autoSpaceDE w:val="0"/>
+        <w:autoSpaceDN w:val="0"/>
+        <w:adjustRightInd w:val="0"/>
+        <w:jc w:val="left"/>
+        <w:rPr>
+          <w:rFonts w:ascii="FixedSys" w:hAnsi="FixedSys" w:cs="FixedSys"/>
+          <w:color w:val="0000FF"/>
+          <w:sz w:val="20"/>
+          <w:szCs w:val="20"/>
+          <w:lang w:val="en-US"/>
+        </w:rPr>
+      </w:pPr>
+      <w:r>
+        <w:rPr>
+          <w:rFonts w:ascii="FixedSys" w:hAnsi="FixedSys" w:cs="FixedSys"/>
+          <w:color w:val="0000FF"/>
+          <w:sz w:val="20"/>
+          <w:szCs w:val="20"/>
+          <w:lang w:val="en-US"/>
+        </w:rPr>
+        <w:t xml:space="preserve">            FOR </w:t>
+      </w:r>
+      <w:r>
+        <w:rPr>
+          <w:rFonts w:ascii="FixedSys" w:hAnsi="FixedSys" w:cs="FixedSys"/>
+          <w:color w:val="000000"/>
+          <w:sz w:val="20"/>
+          <w:szCs w:val="20"/>
+          <w:lang w:val="en-US"/>
+        </w:rPr>
+        <w:t xml:space="preserve">I </w:t>
+      </w:r>
+      <w:r>
+        <w:rPr>
+          <w:rFonts w:ascii="FixedSys" w:hAnsi="FixedSys" w:cs="FixedSys"/>
+          <w:color w:val="0000FF"/>
+          <w:sz w:val="20"/>
+          <w:szCs w:val="20"/>
+          <w:lang w:val="en-US"/>
+        </w:rPr>
+        <w:t xml:space="preserve">IN </w:t>
+      </w:r>
+      <w:r>
+        <w:rPr>
+          <w:rFonts w:ascii="FixedSys" w:hAnsi="FixedSys" w:cs="FixedSys"/>
+          <w:color w:val="800080"/>
+          <w:sz w:val="20"/>
+          <w:szCs w:val="20"/>
+          <w:lang w:val="en-US"/>
+        </w:rPr>
+        <w:t>0</w:t>
+      </w:r>
+      <w:proofErr w:type="gramStart"/>
+      <w:r>
+        <w:rPr>
+          <w:rFonts w:ascii="FixedSys" w:hAnsi="FixedSys" w:cs="FixedSys"/>
+          <w:color w:val="000000"/>
+          <w:sz w:val="20"/>
+          <w:szCs w:val="20"/>
+          <w:lang w:val="en-US"/>
+        </w:rPr>
+        <w:t>..Frame</w:t>
+      </w:r>
+      <w:proofErr w:type="gramEnd"/>
+      <w:r>
+        <w:rPr>
+          <w:rFonts w:ascii="FixedSys" w:hAnsi="FixedSys" w:cs="FixedSys"/>
+          <w:color w:val="000000"/>
+          <w:sz w:val="20"/>
+          <w:szCs w:val="20"/>
+          <w:lang w:val="en-US"/>
+        </w:rPr>
+        <w:t>_Size/(</w:t>
+      </w:r>
+      <w:r>
+        <w:rPr>
+          <w:rFonts w:ascii="FixedSys" w:hAnsi="FixedSys" w:cs="FixedSys"/>
+          <w:color w:val="800080"/>
+          <w:sz w:val="20"/>
+          <w:szCs w:val="20"/>
+          <w:lang w:val="en-US"/>
+        </w:rPr>
+        <w:t>2</w:t>
+      </w:r>
+      <w:r>
+        <w:rPr>
+          <w:rFonts w:ascii="FixedSys" w:hAnsi="FixedSys" w:cs="FixedSys"/>
+          <w:color w:val="000000"/>
+          <w:sz w:val="20"/>
+          <w:szCs w:val="20"/>
+          <w:lang w:val="en-US"/>
+        </w:rPr>
+        <w:t>**(J+</w:t>
+      </w:r>
+      <w:r>
+        <w:rPr>
+          <w:rFonts w:ascii="FixedSys" w:hAnsi="FixedSys" w:cs="FixedSys"/>
+          <w:color w:val="800080"/>
+          <w:sz w:val="20"/>
+          <w:szCs w:val="20"/>
+          <w:lang w:val="en-US"/>
+        </w:rPr>
+        <w:t>1</w:t>
+      </w:r>
+      <w:r>
+        <w:rPr>
+          <w:rFonts w:ascii="FixedSys" w:hAnsi="FixedSys" w:cs="FixedSys"/>
+          <w:color w:val="000000"/>
+          <w:sz w:val="20"/>
+          <w:szCs w:val="20"/>
+          <w:lang w:val="en-US"/>
+        </w:rPr>
+        <w:t>))-</w:t>
+      </w:r>
+      <w:r>
+        <w:rPr>
+          <w:rFonts w:ascii="FixedSys" w:hAnsi="FixedSys" w:cs="FixedSys"/>
+          <w:color w:val="800080"/>
+          <w:sz w:val="20"/>
+          <w:szCs w:val="20"/>
+          <w:lang w:val="en-US"/>
+        </w:rPr>
+        <w:t xml:space="preserve">1 </w:t>
+      </w:r>
+      <w:r>
+        <w:rPr>
+          <w:rFonts w:ascii="FixedSys" w:hAnsi="FixedSys" w:cs="FixedSys"/>
+          <w:color w:val="0000FF"/>
+          <w:sz w:val="20"/>
+          <w:szCs w:val="20"/>
+          <w:lang w:val="en-US"/>
+        </w:rPr>
+        <w:t>LOOP</w:t>
+      </w:r>
+    </w:p>
+    <w:p>
+      <w:pPr>
+        <w:autoSpaceDE w:val="0"/>
+        <w:autoSpaceDN w:val="0"/>
+        <w:adjustRightInd w:val="0"/>
+        <w:jc w:val="left"/>
+        <w:rPr>
+          <w:rFonts w:ascii="FixedSys" w:hAnsi="FixedSys" w:cs="FixedSys"/>
+          <w:color w:val="000000"/>
+          <w:sz w:val="20"/>
+          <w:szCs w:val="20"/>
+          <w:lang w:val="en-US"/>
+        </w:rPr>
+      </w:pPr>
+      <w:r>
+        <w:rPr>
+          <w:rFonts w:ascii="FixedSys" w:hAnsi="FixedSys" w:cs="FixedSys"/>
+          <w:color w:val="0000FF"/>
+          <w:sz w:val="20"/>
+          <w:szCs w:val="20"/>
+          <w:lang w:val="en-US"/>
+        </w:rPr>
+        <w:t xml:space="preserve">               </w:t>
+      </w:r>
+      <w:proofErr w:type="gramStart"/>
+      <w:r>
+        <w:rPr>
+          <w:rFonts w:ascii="FixedSys" w:hAnsi="FixedSys" w:cs="FixedSys"/>
+          <w:color w:val="000000"/>
+          <w:sz w:val="20"/>
+          <w:szCs w:val="20"/>
+          <w:lang w:val="en-US"/>
+        </w:rPr>
+        <w:t>Travail(</w:t>
+      </w:r>
+      <w:proofErr w:type="gramEnd"/>
+      <w:r>
+        <w:rPr>
+          <w:rFonts w:ascii="FixedSys" w:hAnsi="FixedSys" w:cs="FixedSys"/>
+          <w:color w:val="000000"/>
+          <w:sz w:val="20"/>
+          <w:szCs w:val="20"/>
+          <w:lang w:val="en-US"/>
+        </w:rPr>
+        <w:t>(</w:t>
+      </w:r>
+      <w:r>
+        <w:rPr>
+          <w:rFonts w:ascii="FixedSys" w:hAnsi="FixedSys" w:cs="FixedSys"/>
+          <w:color w:val="800080"/>
+          <w:sz w:val="20"/>
+          <w:szCs w:val="20"/>
+          <w:lang w:val="en-US"/>
+        </w:rPr>
+        <w:t>2</w:t>
+      </w:r>
+      <w:r>
+        <w:rPr>
+          <w:rFonts w:ascii="FixedSys" w:hAnsi="FixedSys" w:cs="FixedSys"/>
+          <w:color w:val="000000"/>
+          <w:sz w:val="20"/>
+          <w:szCs w:val="20"/>
+          <w:lang w:val="en-US"/>
+        </w:rPr>
+        <w:t>**(J))*I) := Travail((</w:t>
+      </w:r>
+      <w:r>
+        <w:rPr>
+          <w:rFonts w:ascii="FixedSys" w:hAnsi="FixedSys" w:cs="FixedSys"/>
+          <w:color w:val="800080"/>
+          <w:sz w:val="20"/>
+          <w:szCs w:val="20"/>
+          <w:lang w:val="en-US"/>
+        </w:rPr>
+        <w:t>2</w:t>
+      </w:r>
+      <w:r>
+        <w:rPr>
+          <w:rFonts w:ascii="FixedSys" w:hAnsi="FixedSys" w:cs="FixedSys"/>
+          <w:color w:val="000000"/>
+          <w:sz w:val="20"/>
+          <w:szCs w:val="20"/>
+          <w:lang w:val="en-US"/>
+        </w:rPr>
+        <w:t>**J)*I) + (Expo(J,K) * Travail(((</w:t>
+      </w:r>
+      <w:r>
+        <w:rPr>
+          <w:rFonts w:ascii="FixedSys" w:hAnsi="FixedSys" w:cs="FixedSys"/>
+          <w:color w:val="800080"/>
+          <w:sz w:val="20"/>
+          <w:szCs w:val="20"/>
+          <w:lang w:val="en-US"/>
+        </w:rPr>
+        <w:t>2</w:t>
+      </w:r>
+      <w:r>
+        <w:rPr>
+          <w:rFonts w:ascii="FixedSys" w:hAnsi="FixedSys" w:cs="FixedSys"/>
+          <w:color w:val="000000"/>
+          <w:sz w:val="20"/>
+          <w:szCs w:val="20"/>
+          <w:lang w:val="en-US"/>
+        </w:rPr>
+        <w:t>**J)*I+</w:t>
+      </w:r>
+      <w:r>
+        <w:rPr>
+          <w:rFonts w:ascii="FixedSys" w:hAnsi="FixedSys" w:cs="FixedSys"/>
+          <w:color w:val="800080"/>
+          <w:sz w:val="20"/>
+          <w:szCs w:val="20"/>
+          <w:lang w:val="en-US"/>
+        </w:rPr>
+        <w:t>2</w:t>
+      </w:r>
+      <w:r>
+        <w:rPr>
+          <w:rFonts w:ascii="FixedSys" w:hAnsi="FixedSys" w:cs="FixedSys"/>
+          <w:color w:val="000000"/>
+          <w:sz w:val="20"/>
+          <w:szCs w:val="20"/>
+          <w:lang w:val="en-US"/>
+        </w:rPr>
+        <w:t>**(J-</w:t>
+      </w:r>
+      <w:r>
+        <w:rPr>
+          <w:rFonts w:ascii="FixedSys" w:hAnsi="FixedSys" w:cs="FixedSys"/>
+          <w:color w:val="800080"/>
+          <w:sz w:val="20"/>
+          <w:szCs w:val="20"/>
+          <w:lang w:val="en-US"/>
+        </w:rPr>
+        <w:t>1</w:t>
+      </w:r>
+      <w:r>
+        <w:rPr>
+          <w:rFonts w:ascii="FixedSys" w:hAnsi="FixedSys" w:cs="FixedSys"/>
+          <w:color w:val="000000"/>
+          <w:sz w:val="20"/>
+          <w:szCs w:val="20"/>
+          <w:lang w:val="en-US"/>
+        </w:rPr>
+        <w:t>))));</w:t>
+      </w:r>
+    </w:p>
+    <w:p>
+      <w:pPr>
+        <w:autoSpaceDE w:val="0"/>
+        <w:autoSpaceDN w:val="0"/>
+        <w:adjustRightInd w:val="0"/>
+        <w:jc w:val="left"/>
+        <w:rPr>
+          <w:rFonts w:ascii="FixedSys" w:hAnsi="FixedSys" w:cs="FixedSys"/>
+          <w:color w:val="000000"/>
+          <w:sz w:val="20"/>
+          <w:szCs w:val="20"/>
+          <w:lang w:val="en-US"/>
+        </w:rPr>
+      </w:pPr>
+      <w:r>
+        <w:rPr>
+          <w:rFonts w:ascii="FixedSys" w:hAnsi="FixedSys" w:cs="FixedSys"/>
+          <w:color w:val="000000"/>
+          <w:sz w:val="20"/>
+          <w:szCs w:val="20"/>
+          <w:lang w:val="en-US"/>
+        </w:rPr>
+        <w:t xml:space="preserve">            </w:t>
+      </w:r>
+      <w:r>
+        <w:rPr>
+          <w:rFonts w:ascii="FixedSys" w:hAnsi="FixedSys" w:cs="FixedSys"/>
+          <w:color w:val="0000FF"/>
+          <w:sz w:val="20"/>
+          <w:szCs w:val="20"/>
+          <w:lang w:val="en-US"/>
+        </w:rPr>
+        <w:t>END LOOP</w:t>
+      </w:r>
+      <w:r>
+        <w:rPr>
+          <w:rFonts w:ascii="FixedSys" w:hAnsi="FixedSys" w:cs="FixedSys"/>
+          <w:color w:val="000000"/>
+          <w:sz w:val="20"/>
+          <w:szCs w:val="20"/>
+          <w:lang w:val="en-US"/>
+        </w:rPr>
+        <w:t>;</w:t>
+      </w:r>
+    </w:p>
+    <w:p>
+      <w:pPr>
+        <w:autoSpaceDE w:val="0"/>
+        <w:autoSpaceDN w:val="0"/>
+        <w:adjustRightInd w:val="0"/>
+        <w:jc w:val="left"/>
+        <w:rPr>
+          <w:rFonts w:ascii="FixedSys" w:hAnsi="FixedSys" w:cs="FixedSys"/>
+          <w:color w:val="000000"/>
+          <w:sz w:val="20"/>
+          <w:szCs w:val="20"/>
+          <w:lang w:val="en-US"/>
+        </w:rPr>
+      </w:pPr>
+      <w:r>
+        <w:rPr>
+          <w:rFonts w:ascii="FixedSys" w:hAnsi="FixedSys" w:cs="FixedSys"/>
+          <w:color w:val="000000"/>
+          <w:sz w:val="20"/>
+          <w:szCs w:val="20"/>
+          <w:lang w:val="en-US"/>
+        </w:rPr>
+        <w:t xml:space="preserve">         </w:t>
+      </w:r>
+      <w:r>
+        <w:rPr>
+          <w:rFonts w:ascii="FixedSys" w:hAnsi="FixedSys" w:cs="FixedSys"/>
+          <w:color w:val="0000FF"/>
+          <w:sz w:val="20"/>
+          <w:szCs w:val="20"/>
+          <w:lang w:val="en-US"/>
+        </w:rPr>
+        <w:t>END LOOP</w:t>
+      </w:r>
+      <w:r>
+        <w:rPr>
+          <w:rFonts w:ascii="FixedSys" w:hAnsi="FixedSys" w:cs="FixedSys"/>
+          <w:color w:val="000000"/>
+          <w:sz w:val="20"/>
+          <w:szCs w:val="20"/>
+          <w:lang w:val="en-US"/>
+        </w:rPr>
+        <w:t>;</w:t>
+      </w:r>
+    </w:p>
+    <w:p>
+      <w:pPr>
+        <w:autoSpaceDE w:val="0"/>
+        <w:autoSpaceDN w:val="0"/>
+        <w:adjustRightInd w:val="0"/>
+        <w:jc w:val="left"/>
+        <w:rPr>
+          <w:rFonts w:ascii="FixedSys" w:hAnsi="FixedSys" w:cs="FixedSys"/>
+          <w:color w:val="000000"/>
+          <w:sz w:val="20"/>
+          <w:szCs w:val="20"/>
+          <w:lang w:val="en-US"/>
+        </w:rPr>
+      </w:pPr>
+      <w:r>
+        <w:rPr>
+          <w:rFonts w:ascii="FixedSys" w:hAnsi="FixedSys" w:cs="FixedSys"/>
+          <w:color w:val="000000"/>
+          <w:sz w:val="20"/>
+          <w:szCs w:val="20"/>
+          <w:lang w:val="en-US"/>
+        </w:rPr>
+        <w:t xml:space="preserve">         </w:t>
+      </w:r>
+      <w:proofErr w:type="spellStart"/>
+      <w:proofErr w:type="gramStart"/>
+      <w:r>
+        <w:rPr>
+          <w:rFonts w:ascii="FixedSys" w:hAnsi="FixedSys" w:cs="FixedSys"/>
+          <w:color w:val="000000"/>
+          <w:sz w:val="20"/>
+          <w:szCs w:val="20"/>
+          <w:lang w:val="en-US"/>
+        </w:rPr>
+        <w:t>Res.Tab</w:t>
+      </w:r>
+      <w:proofErr w:type="spellEnd"/>
+      <w:r>
+        <w:rPr>
+          <w:rFonts w:ascii="FixedSys" w:hAnsi="FixedSys" w:cs="FixedSys"/>
+          <w:color w:val="000000"/>
+          <w:sz w:val="20"/>
+          <w:szCs w:val="20"/>
+          <w:lang w:val="en-US"/>
+        </w:rPr>
+        <w:t>(</w:t>
+      </w:r>
+      <w:proofErr w:type="gramEnd"/>
+      <w:r>
+        <w:rPr>
+          <w:rFonts w:ascii="FixedSys" w:hAnsi="FixedSys" w:cs="FixedSys"/>
+          <w:color w:val="000000"/>
+          <w:sz w:val="20"/>
+          <w:szCs w:val="20"/>
+          <w:lang w:val="en-US"/>
+        </w:rPr>
+        <w:t>K) := Travail(</w:t>
+      </w:r>
+      <w:r>
+        <w:rPr>
+          <w:rFonts w:ascii="FixedSys" w:hAnsi="FixedSys" w:cs="FixedSys"/>
+          <w:color w:val="800080"/>
+          <w:sz w:val="20"/>
+          <w:szCs w:val="20"/>
+          <w:lang w:val="en-US"/>
+        </w:rPr>
+        <w:t>0</w:t>
+      </w:r>
+      <w:r>
+        <w:rPr>
+          <w:rFonts w:ascii="FixedSys" w:hAnsi="FixedSys" w:cs="FixedSys"/>
+          <w:color w:val="000000"/>
+          <w:sz w:val="20"/>
+          <w:szCs w:val="20"/>
+          <w:lang w:val="en-US"/>
+        </w:rPr>
+        <w:t>);</w:t>
+      </w:r>
+    </w:p>
+    <w:p>
+      <w:pPr>
+        <w:autoSpaceDE w:val="0"/>
+        <w:autoSpaceDN w:val="0"/>
+        <w:adjustRightInd w:val="0"/>
+        <w:jc w:val="left"/>
+        <w:rPr>
+          <w:rFonts w:ascii="FixedSys" w:hAnsi="FixedSys" w:cs="FixedSys"/>
+          <w:color w:val="0000FF"/>
+          <w:sz w:val="20"/>
+          <w:szCs w:val="20"/>
+          <w:lang w:val="en-US"/>
+        </w:rPr>
+      </w:pPr>
+      <w:r>
+        <w:rPr>
+          <w:rFonts w:ascii="FixedSys" w:hAnsi="FixedSys" w:cs="FixedSys"/>
+          <w:color w:val="000000"/>
+          <w:sz w:val="20"/>
+          <w:szCs w:val="20"/>
+          <w:lang w:val="en-US"/>
+        </w:rPr>
+        <w:t xml:space="preserve">         </w:t>
+      </w:r>
+      <w:r>
+        <w:rPr>
+          <w:rFonts w:ascii="FixedSys" w:hAnsi="FixedSys" w:cs="FixedSys"/>
+          <w:color w:val="0000FF"/>
+          <w:sz w:val="20"/>
+          <w:szCs w:val="20"/>
+          <w:lang w:val="en-US"/>
+        </w:rPr>
+        <w:t xml:space="preserve">IF </w:t>
+      </w:r>
+      <w:proofErr w:type="gramStart"/>
+      <w:r>
+        <w:rPr>
+          <w:rFonts w:ascii="FixedSys" w:hAnsi="FixedSys" w:cs="FixedSys"/>
+          <w:color w:val="0000FF"/>
+          <w:sz w:val="20"/>
+          <w:szCs w:val="20"/>
+          <w:lang w:val="en-US"/>
+        </w:rPr>
+        <w:t>Abs</w:t>
+      </w:r>
+      <w:r>
+        <w:rPr>
+          <w:rFonts w:ascii="FixedSys" w:hAnsi="FixedSys" w:cs="FixedSys"/>
+          <w:color w:val="000000"/>
+          <w:sz w:val="20"/>
+          <w:szCs w:val="20"/>
+          <w:lang w:val="en-US"/>
+        </w:rPr>
+        <w:t>(</w:t>
+      </w:r>
+      <w:proofErr w:type="gramEnd"/>
+      <w:r>
+        <w:rPr>
+          <w:rFonts w:ascii="FixedSys" w:hAnsi="FixedSys" w:cs="FixedSys"/>
+          <w:color w:val="000000"/>
+          <w:sz w:val="20"/>
+          <w:szCs w:val="20"/>
+          <w:lang w:val="en-US"/>
+        </w:rPr>
+        <w:t>Travail(</w:t>
+      </w:r>
+      <w:r>
+        <w:rPr>
+          <w:rFonts w:ascii="FixedSys" w:hAnsi="FixedSys" w:cs="FixedSys"/>
+          <w:color w:val="800080"/>
+          <w:sz w:val="20"/>
+          <w:szCs w:val="20"/>
+          <w:lang w:val="en-US"/>
+        </w:rPr>
+        <w:t>0</w:t>
+      </w:r>
+      <w:r>
+        <w:rPr>
+          <w:rFonts w:ascii="FixedSys" w:hAnsi="FixedSys" w:cs="FixedSys"/>
+          <w:color w:val="000000"/>
+          <w:sz w:val="20"/>
+          <w:szCs w:val="20"/>
+          <w:lang w:val="en-US"/>
+        </w:rPr>
+        <w:t xml:space="preserve">).Re) &gt; </w:t>
+      </w:r>
+      <w:proofErr w:type="spellStart"/>
+      <w:r>
+        <w:rPr>
+          <w:rFonts w:ascii="FixedSys" w:hAnsi="FixedSys" w:cs="FixedSys"/>
+          <w:color w:val="000000"/>
+          <w:sz w:val="20"/>
+          <w:szCs w:val="20"/>
+          <w:lang w:val="en-US"/>
+        </w:rPr>
+        <w:t>Res.Maximum</w:t>
+      </w:r>
+      <w:proofErr w:type="spellEnd"/>
+      <w:r>
+        <w:rPr>
+          <w:rFonts w:ascii="FixedSys" w:hAnsi="FixedSys" w:cs="FixedSys"/>
+          <w:color w:val="000000"/>
+          <w:sz w:val="20"/>
+          <w:szCs w:val="20"/>
+          <w:lang w:val="en-US"/>
+        </w:rPr>
+        <w:t xml:space="preserve"> </w:t>
+      </w:r>
+      <w:r>
+        <w:rPr>
+          <w:rFonts w:ascii="FixedSys" w:hAnsi="FixedSys" w:cs="FixedSys"/>
+          <w:color w:val="0000FF"/>
+          <w:sz w:val="20"/>
+          <w:szCs w:val="20"/>
+          <w:lang w:val="en-US"/>
+        </w:rPr>
+        <w:t>THEN</w:t>
+      </w:r>
+    </w:p>
+    <w:p>
+      <w:pPr>
+        <w:autoSpaceDE w:val="0"/>
+        <w:autoSpaceDN w:val="0"/>
+        <w:adjustRightInd w:val="0"/>
+        <w:jc w:val="left"/>
+        <w:rPr>
+          <w:rFonts w:ascii="FixedSys" w:hAnsi="FixedSys" w:cs="FixedSys"/>
+          <w:color w:val="000000"/>
+          <w:sz w:val="20"/>
+          <w:szCs w:val="20"/>
+        </w:rPr>
+      </w:pPr>
+      <w:r>
+        <w:rPr>
+          <w:rFonts w:ascii="FixedSys" w:hAnsi="FixedSys" w:cs="FixedSys"/>
+          <w:color w:val="0000FF"/>
+          <w:sz w:val="20"/>
+          <w:szCs w:val="20"/>
+          <w:lang w:val="en-US"/>
+        </w:rPr>
+        <w:t xml:space="preserve">            </w:t>
+      </w:r>
+      <w:proofErr w:type="spellStart"/>
+      <w:r>
+        <w:rPr>
+          <w:rFonts w:ascii="FixedSys" w:hAnsi="FixedSys" w:cs="FixedSys"/>
+          <w:color w:val="000000"/>
+          <w:sz w:val="20"/>
+          <w:szCs w:val="20"/>
+        </w:rPr>
+        <w:t>Res.Maximum</w:t>
+      </w:r>
+      <w:proofErr w:type="spellEnd"/>
+      <w:r>
+        <w:rPr>
+          <w:rFonts w:ascii="FixedSys" w:hAnsi="FixedSys" w:cs="FixedSys"/>
+          <w:color w:val="000000"/>
+          <w:sz w:val="20"/>
+          <w:szCs w:val="20"/>
+        </w:rPr>
+        <w:t xml:space="preserve"> := </w:t>
+      </w:r>
+      <w:proofErr w:type="gramStart"/>
+      <w:r>
+        <w:rPr>
+          <w:rFonts w:ascii="FixedSys" w:hAnsi="FixedSys" w:cs="FixedSys"/>
+          <w:color w:val="0000FF"/>
+          <w:sz w:val="20"/>
+          <w:szCs w:val="20"/>
+        </w:rPr>
+        <w:t>Abs</w:t>
+      </w:r>
+      <w:r>
+        <w:rPr>
+          <w:rFonts w:ascii="FixedSys" w:hAnsi="FixedSys" w:cs="FixedSys"/>
+          <w:color w:val="000000"/>
+          <w:sz w:val="20"/>
+          <w:szCs w:val="20"/>
+        </w:rPr>
+        <w:t>(</w:t>
+      </w:r>
+      <w:proofErr w:type="gramEnd"/>
+      <w:r>
+        <w:rPr>
+          <w:rFonts w:ascii="FixedSys" w:hAnsi="FixedSys" w:cs="FixedSys"/>
+          <w:color w:val="000000"/>
+          <w:sz w:val="20"/>
+          <w:szCs w:val="20"/>
+        </w:rPr>
+        <w:t>Travail(</w:t>
+      </w:r>
+      <w:r>
+        <w:rPr>
+          <w:rFonts w:ascii="FixedSys" w:hAnsi="FixedSys" w:cs="FixedSys"/>
+          <w:color w:val="800080"/>
+          <w:sz w:val="20"/>
+          <w:szCs w:val="20"/>
+        </w:rPr>
+        <w:t>0</w:t>
+      </w:r>
+      <w:r>
+        <w:rPr>
+          <w:rFonts w:ascii="FixedSys" w:hAnsi="FixedSys" w:cs="FixedSys"/>
+          <w:color w:val="000000"/>
+          <w:sz w:val="20"/>
+          <w:szCs w:val="20"/>
+        </w:rPr>
+        <w:t>).</w:t>
+      </w:r>
+      <w:proofErr w:type="spellStart"/>
+      <w:r>
+        <w:rPr>
+          <w:rFonts w:ascii="FixedSys" w:hAnsi="FixedSys" w:cs="FixedSys"/>
+          <w:color w:val="000000"/>
+          <w:sz w:val="20"/>
+          <w:szCs w:val="20"/>
+        </w:rPr>
+        <w:t>Re</w:t>
+      </w:r>
+      <w:proofErr w:type="spellEnd"/>
+      <w:r>
+        <w:rPr>
+          <w:rFonts w:ascii="FixedSys" w:hAnsi="FixedSys" w:cs="FixedSys"/>
+          <w:color w:val="000000"/>
+          <w:sz w:val="20"/>
+          <w:szCs w:val="20"/>
+        </w:rPr>
+        <w:t>);</w:t>
+      </w:r>
+    </w:p>
+    <w:p>
+      <w:pPr>
+        <w:autoSpaceDE w:val="0"/>
+        <w:autoSpaceDN w:val="0"/>
+        <w:adjustRightInd w:val="0"/>
+        <w:jc w:val="left"/>
+        <w:rPr>
+          <w:rFonts w:ascii="FixedSys" w:hAnsi="FixedSys" w:cs="FixedSys"/>
+          <w:color w:val="000000"/>
+          <w:sz w:val="20"/>
+          <w:szCs w:val="20"/>
+          <w:lang w:val="en-US"/>
+        </w:rPr>
+      </w:pPr>
+      <w:r>
+        <w:rPr>
+          <w:rFonts w:ascii="FixedSys" w:hAnsi="FixedSys" w:cs="FixedSys"/>
+          <w:color w:val="000000"/>
+          <w:sz w:val="20"/>
+          <w:szCs w:val="20"/>
+        </w:rPr>
+        <w:t xml:space="preserve">         </w:t>
+      </w:r>
+      <w:r>
+        <w:rPr>
+          <w:rFonts w:ascii="FixedSys" w:hAnsi="FixedSys" w:cs="FixedSys"/>
+          <w:color w:val="0000FF"/>
+          <w:sz w:val="20"/>
+          <w:szCs w:val="20"/>
+          <w:lang w:val="en-US"/>
+        </w:rPr>
+        <w:t>END IF</w:t>
+      </w:r>
+      <w:r>
+        <w:rPr>
+          <w:rFonts w:ascii="FixedSys" w:hAnsi="FixedSys" w:cs="FixedSys"/>
+          <w:color w:val="000000"/>
+          <w:sz w:val="20"/>
+          <w:szCs w:val="20"/>
+          <w:lang w:val="en-US"/>
+        </w:rPr>
+        <w:t>;</w:t>
+      </w:r>
+    </w:p>
+    <w:p>
+      <w:pPr>
+        <w:autoSpaceDE w:val="0"/>
+        <w:autoSpaceDN w:val="0"/>
+        <w:adjustRightInd w:val="0"/>
+        <w:jc w:val="left"/>
+        <w:rPr>
+          <w:rFonts w:ascii="FixedSys" w:hAnsi="FixedSys" w:cs="FixedSys"/>
+          <w:color w:val="0000FF"/>
+          <w:sz w:val="20"/>
+          <w:szCs w:val="20"/>
+          <w:lang w:val="en-US"/>
+        </w:rPr>
+      </w:pPr>
+      <w:r>
+        <w:rPr>
+          <w:rFonts w:ascii="FixedSys" w:hAnsi="FixedSys" w:cs="FixedSys"/>
+          <w:color w:val="000000"/>
+          <w:sz w:val="20"/>
+          <w:szCs w:val="20"/>
+          <w:lang w:val="en-US"/>
+        </w:rPr>
+        <w:t xml:space="preserve">         </w:t>
+      </w:r>
+      <w:r>
+        <w:rPr>
+          <w:rFonts w:ascii="FixedSys" w:hAnsi="FixedSys" w:cs="FixedSys"/>
+          <w:color w:val="0000FF"/>
+          <w:sz w:val="20"/>
+          <w:szCs w:val="20"/>
+          <w:lang w:val="en-US"/>
+        </w:rPr>
+        <w:t xml:space="preserve">IF </w:t>
+      </w:r>
+      <w:proofErr w:type="gramStart"/>
+      <w:r>
+        <w:rPr>
+          <w:rFonts w:ascii="FixedSys" w:hAnsi="FixedSys" w:cs="FixedSys"/>
+          <w:color w:val="0000FF"/>
+          <w:sz w:val="20"/>
+          <w:szCs w:val="20"/>
+          <w:lang w:val="en-US"/>
+        </w:rPr>
+        <w:t>ABS</w:t>
+      </w:r>
+      <w:r>
+        <w:rPr>
+          <w:rFonts w:ascii="FixedSys" w:hAnsi="FixedSys" w:cs="FixedSys"/>
+          <w:color w:val="000000"/>
+          <w:sz w:val="20"/>
+          <w:szCs w:val="20"/>
+          <w:lang w:val="en-US"/>
+        </w:rPr>
+        <w:t>(</w:t>
+      </w:r>
+      <w:proofErr w:type="gramEnd"/>
+      <w:r>
+        <w:rPr>
+          <w:rFonts w:ascii="FixedSys" w:hAnsi="FixedSys" w:cs="FixedSys"/>
+          <w:color w:val="000000"/>
+          <w:sz w:val="20"/>
+          <w:szCs w:val="20"/>
+          <w:lang w:val="en-US"/>
+        </w:rPr>
+        <w:t>Travail(</w:t>
+      </w:r>
+      <w:r>
+        <w:rPr>
+          <w:rFonts w:ascii="FixedSys" w:hAnsi="FixedSys" w:cs="FixedSys"/>
+          <w:color w:val="800080"/>
+          <w:sz w:val="20"/>
+          <w:szCs w:val="20"/>
+          <w:lang w:val="en-US"/>
+        </w:rPr>
+        <w:t>0</w:t>
+      </w:r>
+      <w:r>
+        <w:rPr>
+          <w:rFonts w:ascii="FixedSys" w:hAnsi="FixedSys" w:cs="FixedSys"/>
+          <w:color w:val="000000"/>
+          <w:sz w:val="20"/>
+          <w:szCs w:val="20"/>
+          <w:lang w:val="en-US"/>
+        </w:rPr>
+        <w:t>).</w:t>
+      </w:r>
+      <w:proofErr w:type="spellStart"/>
+      <w:r>
+        <w:rPr>
+          <w:rFonts w:ascii="FixedSys" w:hAnsi="FixedSys" w:cs="FixedSys"/>
+          <w:color w:val="000000"/>
+          <w:sz w:val="20"/>
+          <w:szCs w:val="20"/>
+          <w:lang w:val="en-US"/>
+        </w:rPr>
+        <w:t>Im</w:t>
+      </w:r>
+      <w:proofErr w:type="spellEnd"/>
+      <w:r>
+        <w:rPr>
+          <w:rFonts w:ascii="FixedSys" w:hAnsi="FixedSys" w:cs="FixedSys"/>
+          <w:color w:val="000000"/>
+          <w:sz w:val="20"/>
+          <w:szCs w:val="20"/>
+          <w:lang w:val="en-US"/>
+        </w:rPr>
+        <w:t xml:space="preserve">) &gt; </w:t>
+      </w:r>
+      <w:proofErr w:type="spellStart"/>
+      <w:r>
+        <w:rPr>
+          <w:rFonts w:ascii="FixedSys" w:hAnsi="FixedSys" w:cs="FixedSys"/>
+          <w:color w:val="000000"/>
+          <w:sz w:val="20"/>
+          <w:szCs w:val="20"/>
+          <w:lang w:val="en-US"/>
+        </w:rPr>
+        <w:t>Res.Maximum</w:t>
+      </w:r>
+      <w:proofErr w:type="spellEnd"/>
+      <w:r>
+        <w:rPr>
+          <w:rFonts w:ascii="FixedSys" w:hAnsi="FixedSys" w:cs="FixedSys"/>
+          <w:color w:val="000000"/>
+          <w:sz w:val="20"/>
+          <w:szCs w:val="20"/>
+          <w:lang w:val="en-US"/>
+        </w:rPr>
+        <w:t xml:space="preserve"> </w:t>
+      </w:r>
+      <w:r>
+        <w:rPr>
+          <w:rFonts w:ascii="FixedSys" w:hAnsi="FixedSys" w:cs="FixedSys"/>
+          <w:color w:val="0000FF"/>
+          <w:sz w:val="20"/>
+          <w:szCs w:val="20"/>
+          <w:lang w:val="en-US"/>
+        </w:rPr>
+        <w:t>THEN</w:t>
+      </w:r>
+    </w:p>
+    <w:p>
+      <w:pPr>
+        <w:autoSpaceDE w:val="0"/>
+        <w:autoSpaceDN w:val="0"/>
+        <w:adjustRightInd w:val="0"/>
+        <w:jc w:val="left"/>
+        <w:rPr>
+          <w:rFonts w:ascii="FixedSys" w:hAnsi="FixedSys" w:cs="FixedSys"/>
+          <w:color w:val="000000"/>
+          <w:sz w:val="20"/>
+          <w:szCs w:val="20"/>
+        </w:rPr>
+      </w:pPr>
+      <w:r>
+        <w:rPr>
+          <w:rFonts w:ascii="FixedSys" w:hAnsi="FixedSys" w:cs="FixedSys"/>
+          <w:color w:val="0000FF"/>
+          <w:sz w:val="20"/>
+          <w:szCs w:val="20"/>
+          <w:lang w:val="en-US"/>
+        </w:rPr>
+        <w:t xml:space="preserve">            </w:t>
+      </w:r>
+      <w:proofErr w:type="spellStart"/>
+      <w:r>
+        <w:rPr>
+          <w:rFonts w:ascii="FixedSys" w:hAnsi="FixedSys" w:cs="FixedSys"/>
+          <w:color w:val="000000"/>
+          <w:sz w:val="20"/>
+          <w:szCs w:val="20"/>
+        </w:rPr>
+        <w:t>Res.Maximum</w:t>
+      </w:r>
+      <w:proofErr w:type="spellEnd"/>
+      <w:r>
+        <w:rPr>
+          <w:rFonts w:ascii="FixedSys" w:hAnsi="FixedSys" w:cs="FixedSys"/>
+          <w:color w:val="000000"/>
+          <w:sz w:val="20"/>
+          <w:szCs w:val="20"/>
+        </w:rPr>
+        <w:t xml:space="preserve"> := </w:t>
+      </w:r>
+      <w:proofErr w:type="gramStart"/>
+      <w:r>
+        <w:rPr>
+          <w:rFonts w:ascii="FixedSys" w:hAnsi="FixedSys" w:cs="FixedSys"/>
+          <w:color w:val="0000FF"/>
+          <w:sz w:val="20"/>
+          <w:szCs w:val="20"/>
+        </w:rPr>
+        <w:t>Abs</w:t>
+      </w:r>
+      <w:r>
+        <w:rPr>
+          <w:rFonts w:ascii="FixedSys" w:hAnsi="FixedSys" w:cs="FixedSys"/>
+          <w:color w:val="000000"/>
+          <w:sz w:val="20"/>
+          <w:szCs w:val="20"/>
+        </w:rPr>
+        <w:t>(</w:t>
+      </w:r>
+      <w:proofErr w:type="gramEnd"/>
+      <w:r>
+        <w:rPr>
+          <w:rFonts w:ascii="FixedSys" w:hAnsi="FixedSys" w:cs="FixedSys"/>
+          <w:color w:val="000000"/>
+          <w:sz w:val="20"/>
+          <w:szCs w:val="20"/>
+        </w:rPr>
+        <w:t>Travail(</w:t>
+      </w:r>
+      <w:r>
+        <w:rPr>
+          <w:rFonts w:ascii="FixedSys" w:hAnsi="FixedSys" w:cs="FixedSys"/>
+          <w:color w:val="800080"/>
+          <w:sz w:val="20"/>
+          <w:szCs w:val="20"/>
+        </w:rPr>
+        <w:t>0</w:t>
+      </w:r>
+      <w:r>
+        <w:rPr>
+          <w:rFonts w:ascii="FixedSys" w:hAnsi="FixedSys" w:cs="FixedSys"/>
+          <w:color w:val="000000"/>
+          <w:sz w:val="20"/>
+          <w:szCs w:val="20"/>
+        </w:rPr>
+        <w:t>).Im);</w:t>
+      </w:r>
+    </w:p>
+    <w:p>
+      <w:pPr>
+        <w:autoSpaceDE w:val="0"/>
+        <w:autoSpaceDN w:val="0"/>
+        <w:adjustRightInd w:val="0"/>
+        <w:jc w:val="left"/>
+        <w:rPr>
+          <w:rFonts w:ascii="FixedSys" w:hAnsi="FixedSys" w:cs="FixedSys"/>
+          <w:color w:val="000000"/>
+          <w:sz w:val="20"/>
+          <w:szCs w:val="20"/>
+          <w:lang w:val="en-US"/>
+        </w:rPr>
+      </w:pPr>
+      <w:r>
+        <w:rPr>
+          <w:rFonts w:ascii="FixedSys" w:hAnsi="FixedSys" w:cs="FixedSys"/>
+          <w:color w:val="000000"/>
+          <w:sz w:val="20"/>
+          <w:szCs w:val="20"/>
+        </w:rPr>
+        <w:t xml:space="preserve">         </w:t>
+      </w:r>
+      <w:r>
+        <w:rPr>
+          <w:rFonts w:ascii="FixedSys" w:hAnsi="FixedSys" w:cs="FixedSys"/>
+          <w:color w:val="0000FF"/>
+          <w:sz w:val="20"/>
+          <w:szCs w:val="20"/>
+          <w:lang w:val="en-US"/>
+        </w:rPr>
+        <w:t>END IF</w:t>
+      </w:r>
+      <w:r>
+        <w:rPr>
+          <w:rFonts w:ascii="FixedSys" w:hAnsi="FixedSys" w:cs="FixedSys"/>
+          <w:color w:val="000000"/>
+          <w:sz w:val="20"/>
+          <w:szCs w:val="20"/>
+          <w:lang w:val="en-US"/>
+        </w:rPr>
+        <w:t>;</w:t>
+      </w:r>
+    </w:p>
+    <w:p>
+      <w:pPr>
+        <w:autoSpaceDE w:val="0"/>
+        <w:autoSpaceDN w:val="0"/>
+        <w:adjustRightInd w:val="0"/>
+        <w:jc w:val="left"/>
+        <w:rPr>
+          <w:rFonts w:ascii="FixedSys" w:hAnsi="FixedSys" w:cs="FixedSys"/>
+          <w:color w:val="000000"/>
+          <w:sz w:val="20"/>
+          <w:szCs w:val="20"/>
+          <w:lang w:val="en-US"/>
+        </w:rPr>
+      </w:pPr>
+    </w:p>
+    <w:p>
+      <w:pPr>
+        <w:autoSpaceDE w:val="0"/>
+        <w:autoSpaceDN w:val="0"/>
+        <w:adjustRightInd w:val="0"/>
+        <w:jc w:val="left"/>
+        <w:rPr>
+          <w:rFonts w:ascii="FixedSys" w:hAnsi="FixedSys" w:cs="FixedSys"/>
+          <w:color w:val="000000"/>
+          <w:sz w:val="20"/>
+          <w:szCs w:val="20"/>
+          <w:lang w:val="en-US"/>
+        </w:rPr>
+      </w:pPr>
+      <w:r>
+        <w:rPr>
+          <w:rFonts w:ascii="FixedSys" w:hAnsi="FixedSys" w:cs="FixedSys"/>
+          <w:color w:val="000000"/>
+          <w:sz w:val="20"/>
+          <w:szCs w:val="20"/>
+          <w:lang w:val="en-US"/>
+        </w:rPr>
+        <w:t xml:space="preserve">      </w:t>
+      </w:r>
+      <w:r>
+        <w:rPr>
+          <w:rFonts w:ascii="FixedSys" w:hAnsi="FixedSys" w:cs="FixedSys"/>
+          <w:color w:val="0000FF"/>
+          <w:sz w:val="20"/>
+          <w:szCs w:val="20"/>
+          <w:lang w:val="en-US"/>
+        </w:rPr>
+        <w:t>END LOOP</w:t>
+      </w:r>
+      <w:r>
+        <w:rPr>
+          <w:rFonts w:ascii="FixedSys" w:hAnsi="FixedSys" w:cs="FixedSys"/>
+          <w:color w:val="000000"/>
+          <w:sz w:val="20"/>
+          <w:szCs w:val="20"/>
+          <w:lang w:val="en-US"/>
+        </w:rPr>
+        <w:t>;</w:t>
+      </w:r>
+    </w:p>
+    <w:p>
+      <w:pPr>
+        <w:autoSpaceDE w:val="0"/>
+        <w:autoSpaceDN w:val="0"/>
+        <w:adjustRightInd w:val="0"/>
+        <w:jc w:val="left"/>
+        <w:rPr>
+          <w:rFonts w:ascii="FixedSys" w:hAnsi="FixedSys" w:cs="FixedSys"/>
+          <w:color w:val="000000"/>
+          <w:sz w:val="20"/>
+          <w:szCs w:val="20"/>
+          <w:lang w:val="en-US"/>
+        </w:rPr>
+      </w:pPr>
+      <w:r>
+        <w:rPr>
+          <w:rFonts w:ascii="FixedSys" w:hAnsi="FixedSys" w:cs="FixedSys"/>
+          <w:color w:val="000000"/>
+          <w:sz w:val="20"/>
+          <w:szCs w:val="20"/>
+          <w:lang w:val="en-US"/>
+        </w:rPr>
+        <w:t xml:space="preserve">     </w:t>
+      </w:r>
+      <w:r>
+        <w:rPr>
+          <w:rFonts w:ascii="FixedSys" w:hAnsi="FixedSys" w:cs="FixedSys"/>
+          <w:color w:val="0000FF"/>
+          <w:sz w:val="20"/>
+          <w:szCs w:val="20"/>
+          <w:lang w:val="en-US"/>
+        </w:rPr>
+        <w:t xml:space="preserve">RETURN </w:t>
+      </w:r>
+      <w:r>
+        <w:rPr>
+          <w:rFonts w:ascii="FixedSys" w:hAnsi="FixedSys" w:cs="FixedSys"/>
+          <w:color w:val="000000"/>
+          <w:sz w:val="20"/>
+          <w:szCs w:val="20"/>
+          <w:lang w:val="en-US"/>
+        </w:rPr>
+        <w:t>Res;</w:t>
+      </w:r>
+    </w:p>
+    <w:p>
+      <w:r>
+        <w:rPr>
+          <w:rFonts w:ascii="FixedSys" w:hAnsi="FixedSys" w:cs="FixedSys"/>
+          <w:color w:val="000000"/>
+          <w:sz w:val="20"/>
+          <w:szCs w:val="20"/>
+          <w:lang w:val="en-US"/>
+        </w:rPr>
+        <w:t xml:space="preserve">   </w:t>
+      </w:r>
+      <w:r>
+        <w:rPr>
+          <w:rFonts w:ascii="FixedSys" w:hAnsi="FixedSys" w:cs="FixedSys"/>
+          <w:color w:val="0000FF"/>
+          <w:sz w:val="20"/>
+          <w:szCs w:val="20"/>
+        </w:rPr>
+        <w:t xml:space="preserve">END </w:t>
+      </w:r>
+      <w:r>
+        <w:rPr>
+          <w:rFonts w:ascii="FixedSys" w:hAnsi="FixedSys" w:cs="FixedSys"/>
+          <w:color w:val="000000"/>
+          <w:sz w:val="20"/>
+          <w:szCs w:val="20"/>
+        </w:rPr>
+        <w:t>TFD;</w:t>
+      </w:r>
+    </w:p>
+    <w:p>
+      <w:pPr>
+        <w:pStyle w:val="Sansinterligne"/>
+        <w:rPr>
+          <w:rFonts w:eastAsiaTheme="minorEastAsia"/>
+        </w:rPr>
+      </w:pPr>
+    </w:p>
+    <w:p>
+      <w:pPr>
+        <w:pStyle w:val="Sansinterligne"/>
+        <w:rPr>
+          <w:rFonts w:eastAsiaTheme="minorEastAsia"/>
+        </w:rPr>
+      </w:pPr>
+      <w:r>
+        <w:rPr>
+          <w:rFonts w:eastAsiaTheme="minorEastAsia"/>
+        </w:rPr>
+        <w:t xml:space="preserve">L'algorithme de transformer de Fourier inverse est très </w:t>
+      </w:r>
+      <w:proofErr w:type="spellStart"/>
+      <w:r>
+        <w:rPr>
+          <w:rFonts w:eastAsiaTheme="minorEastAsia"/>
+        </w:rPr>
+        <w:t>très</w:t>
+      </w:r>
+      <w:proofErr w:type="spellEnd"/>
+      <w:r>
+        <w:rPr>
+          <w:rFonts w:eastAsiaTheme="minorEastAsia"/>
+        </w:rPr>
+        <w:t xml:space="preserve"> similaire, avec juste une division par 512 en plus sur chaque coefficient à la fin, et sans le calcul du ratio d'occupation.</w:t>
+      </w:r>
+      <w:bookmarkStart w:id="0" w:name="_GoBack"/>
+      <w:bookmarkEnd w:id="0"/>
     </w:p>
     <w:p>
       <w:pPr>
@@ -30336,11 +35404,11 @@
           <c:showBubbleSize val="0"/>
         </c:dLbls>
         <c:smooth val="0"/>
-        <c:axId val="341811928"/>
-        <c:axId val="341809184"/>
+        <c:axId val="354512688"/>
+        <c:axId val="354513472"/>
       </c:lineChart>
       <c:catAx>
-        <c:axId val="341811928"/>
+        <c:axId val="354512688"/>
         <c:scaling>
           <c:orientation val="minMax"/>
         </c:scaling>
@@ -30448,7 +35516,7 @@
             <a:endParaRPr lang="fr-FR"/>
           </a:p>
         </c:txPr>
-        <c:crossAx val="341809184"/>
+        <c:crossAx val="354513472"/>
         <c:crosses val="autoZero"/>
         <c:auto val="1"/>
         <c:lblAlgn val="ctr"/>
@@ -30458,7 +35526,7 @@
         <c:noMultiLvlLbl val="0"/>
       </c:catAx>
       <c:valAx>
-        <c:axId val="341809184"/>
+        <c:axId val="354513472"/>
         <c:scaling>
           <c:orientation val="minMax"/>
           <c:min val="-1"/>
@@ -30514,7 +35582,7 @@
             <a:endParaRPr lang="fr-FR"/>
           </a:p>
         </c:txPr>
-        <c:crossAx val="341811928"/>
+        <c:crossAx val="354512688"/>
         <c:crosses val="autoZero"/>
         <c:crossBetween val="between"/>
         <c:majorUnit val="0.25"/>
@@ -32565,7 +37633,7 @@
 </file>
 
 <file path=customXml/itemProps1.xml><?xml version="1.0" encoding="utf-8"?>
-<ds:datastoreItem xmlns:ds="http://schemas.openxmlformats.org/officeDocument/2006/customXml" ds:itemID="{259E9F6E-F923-46E6-B151-239DBDD2A5A4}">
+<ds:datastoreItem xmlns:ds="http://schemas.openxmlformats.org/officeDocument/2006/customXml" ds:itemID="{7E8D356B-D038-41A0-9A4B-42CA41154504}">
   <ds:schemaRefs>
     <ds:schemaRef ds:uri="http://schemas.openxmlformats.org/officeDocument/2006/bibliography"/>
   </ds:schemaRefs>
